--- a/在宅療養支援病院・診療所の施設数が自宅死割合に与える影響.docx
+++ b/在宅療養支援病院・診療所の施設数が自宅死割合に与える影響.docx
@@ -168,8 +168,8 @@
           <w:rFonts w:hint="eastAsia"/>
           <w:noProof/>
         </w:rPr>
-        <w:pict w14:anchorId="68F10C23">
-          <v:rect id="_x0000_i1031" alt="" style="width:423.9pt;height:.05pt;mso-width-percent:0;mso-height-percent:0;mso-width-percent:0;mso-height-percent:0" o:hrpct="997" o:hralign="center" o:hrstd="t" o:hr="t" fillcolor="#a0a0a0" stroked="f">
+        <w:pict w14:anchorId="3F34BC85">
+          <v:rect id="_x0000_i1035" alt="" style="width:423.5pt;height:.05pt;mso-width-percent:0;mso-height-percent:0;mso-width-percent:0;mso-height-percent:0" o:hrpct="996" o:hralign="center" o:hrstd="t" o:hr="t" fillcolor="#a0a0a0" stroked="f">
             <v:textbox inset="5.85pt,.7pt,5.85pt,.7pt"/>
           </v:rect>
         </w:pict>
@@ -521,8 +521,8 @@
           <w:rFonts w:hint="eastAsia"/>
           <w:noProof/>
         </w:rPr>
-        <w:pict w14:anchorId="75DCED5A">
-          <v:rect id="_x0000_i1030" alt="" style="width:423.9pt;height:.05pt;mso-width-percent:0;mso-height-percent:0;mso-width-percent:0;mso-height-percent:0" o:hrpct="997" o:hralign="center" o:hrstd="t" o:hr="t" fillcolor="#a0a0a0" stroked="f">
+        <w:pict w14:anchorId="6F00185E">
+          <v:rect id="_x0000_i1034" alt="" style="width:423.5pt;height:.05pt;mso-width-percent:0;mso-height-percent:0;mso-width-percent:0;mso-height-percent:0" o:hrpct="996" o:hralign="center" o:hrstd="t" o:hr="t" fillcolor="#a0a0a0" stroked="f">
             <v:textbox inset="5.85pt,.7pt,5.85pt,.7pt"/>
           </v:rect>
         </w:pict>
@@ -698,13 +698,13 @@
         <w:rPr>
           <w:rFonts w:hint="eastAsia"/>
         </w:rPr>
-        <w:t>地域包括ケアシステムの構築と高齢者の</w:t>
-      </w:r>
-      <w:r>
-        <w:rPr>
-          <w:rFonts w:hint="eastAsia"/>
-        </w:rPr>
-        <w:t>ニーズの充足</w:t>
+        <w:t>地域包括ケアシステム</w:t>
+      </w:r>
+      <w:r>
+        <w:rPr>
+          <w:rFonts w:hint="eastAsia"/>
+        </w:rPr>
+        <w:t>と財政逼迫</w:t>
       </w:r>
     </w:p>
     <w:p>
@@ -719,43 +719,13 @@
         <w:t>3</w:t>
       </w:r>
       <w:r>
-        <w:t xml:space="preserve">-2. </w:t>
-      </w:r>
-      <w:r>
-        <w:rPr>
-          <w:rFonts w:hint="eastAsia"/>
-        </w:rPr>
-        <w:t>人生の最終段階の理想と現実</w:t>
-      </w:r>
-      <w:r>
-        <w:rPr>
-          <w:rFonts w:hint="eastAsia"/>
-        </w:rPr>
-        <w:t>（先行研究</w:t>
-      </w:r>
-      <w:r>
-        <w:t>2-3</w:t>
-      </w:r>
-      <w:r>
-        <w:rPr>
-          <w:rFonts w:hint="eastAsia"/>
-        </w:rPr>
-        <w:t>に回すかも）</w:t>
-      </w:r>
-    </w:p>
-    <w:p>
-      <w:pPr>
-        <w:pStyle w:val="af"/>
-        <w:ind w:firstLineChars="0" w:firstLine="0"/>
-      </w:pPr>
-      <w:r>
-        <w:rPr>
-          <w:rFonts w:hint="eastAsia"/>
-        </w:rPr>
-        <w:t>3</w:t>
-      </w:r>
-      <w:r>
-        <w:t xml:space="preserve">-3. </w:t>
+        <w:t>-</w:t>
+      </w:r>
+      <w:r>
+        <w:t>2</w:t>
+      </w:r>
+      <w:r>
+        <w:t xml:space="preserve">. </w:t>
       </w:r>
       <w:r>
         <w:rPr>
@@ -831,6 +801,97 @@
     </w:p>
     <w:p>
       <w:pPr>
+        <w:ind w:leftChars="390" w:left="819" w:firstLine="210"/>
+      </w:pPr>
+      <w:r>
+        <w:rPr>
+          <w:rFonts w:hint="eastAsia"/>
+        </w:rPr>
+        <w:t>（ア）</w:t>
+      </w:r>
+      <w:r>
+        <w:rPr>
+          <w:rFonts w:hint="eastAsia"/>
+        </w:rPr>
+        <w:t>全国の市区町村を対象にした分析</w:t>
+      </w:r>
+    </w:p>
+    <w:p>
+      <w:pPr>
+        <w:ind w:leftChars="390" w:left="819" w:firstLine="210"/>
+      </w:pPr>
+      <w:r>
+        <w:rPr>
+          <w:rFonts w:hint="eastAsia"/>
+        </w:rPr>
+        <w:t>（イ）</w:t>
+      </w:r>
+      <w:r>
+        <w:rPr>
+          <w:rFonts w:hint="eastAsia"/>
+        </w:rPr>
+        <w:t>全国の市区町村を人口規模によって分類した分析</w:t>
+      </w:r>
+    </w:p>
+    <w:p>
+      <w:pPr>
+        <w:ind w:leftChars="590" w:left="1239" w:firstLine="210"/>
+      </w:pPr>
+      <w:r>
+        <w:rPr>
+          <w:rFonts w:hint="eastAsia"/>
+        </w:rPr>
+        <w:t>（</w:t>
+      </w:r>
+      <w:r>
+        <w:t>a</w:t>
+      </w:r>
+      <w:r>
+        <w:rPr>
+          <w:rFonts w:hint="eastAsia"/>
+        </w:rPr>
+        <w:t>）大都市圏・都市圏の地域</w:t>
+      </w:r>
+    </w:p>
+    <w:p>
+      <w:pPr>
+        <w:ind w:leftChars="590" w:left="1239" w:firstLine="210"/>
+        <w:rPr>
+          <w:rFonts w:hint="eastAsia"/>
+        </w:rPr>
+      </w:pPr>
+      <w:r>
+        <w:rPr>
+          <w:rFonts w:hint="eastAsia"/>
+        </w:rPr>
+        <w:t>（</w:t>
+      </w:r>
+      <w:r>
+        <w:t>b</w:t>
+      </w:r>
+      <w:r>
+        <w:rPr>
+          <w:rFonts w:hint="eastAsia"/>
+        </w:rPr>
+        <w:t>）大都市圏・都市圏以外の地域</w:t>
+      </w:r>
+    </w:p>
+    <w:p>
+      <w:pPr>
+        <w:ind w:leftChars="390" w:left="819" w:firstLine="210"/>
+        <w:rPr>
+          <w:rFonts w:hint="eastAsia"/>
+        </w:rPr>
+      </w:pPr>
+      <w:r>
+        <w:rPr>
+          <w:rFonts w:hint="eastAsia"/>
+        </w:rPr>
+        <w:t>（ウ）在宅療養支援病院・診療所を一般病院・診療所に置き換えた分析</w:t>
+      </w:r>
+    </w:p>
+    <w:p>
+      <w:pPr>
         <w:ind w:leftChars="290" w:left="609" w:firstLine="210"/>
       </w:pPr>
       <w:r>
@@ -958,7 +1019,7 @@
         <w:rPr>
           <w:rFonts w:hint="eastAsia"/>
         </w:rPr>
-        <w:t>全国の市区町村単位の分析</w:t>
+        <w:t>全国の市区町村を対象にした分析</w:t>
       </w:r>
     </w:p>
     <w:p>
@@ -1082,7 +1143,6 @@
         <w:rPr>
           <w:rFonts w:hint="eastAsia"/>
         </w:rPr>
-        <w:lastRenderedPageBreak/>
         <w:t>第</w:t>
       </w:r>
       <w:r>
@@ -1103,8 +1163,8 @@
         <w:rPr>
           <w:noProof/>
         </w:rPr>
-        <w:pict w14:anchorId="014BB573">
-          <v:rect id="_x0000_i1029" alt="" style="width:423.9pt;height:.05pt;mso-width-percent:0;mso-height-percent:0;mso-width-percent:0;mso-height-percent:0" o:hrpct="997" o:hralign="center" o:hrstd="t" o:hr="t" fillcolor="#a0a0a0" stroked="f">
+        <w:pict w14:anchorId="50BB5C70">
+          <v:rect id="_x0000_i1033" alt="" style="width:423.5pt;height:.05pt;mso-width-percent:0;mso-height-percent:0;mso-width-percent:0;mso-height-percent:0" o:hrpct="996" o:hralign="center" o:hrstd="t" o:hr="t" fillcolor="#a0a0a0" stroked="f">
             <v:textbox inset="5.85pt,.7pt,5.85pt,.7pt"/>
           </v:rect>
         </w:pict>
@@ -1248,14 +1308,14 @@
         <w:rPr>
           <w:rFonts w:hint="eastAsia"/>
         </w:rPr>
-        <w:t>時間体制で在宅医療患者のサポートにあたる医療機関である。在宅療養支援病院・診療所の設立は、在宅医療の提供体制の整備につながることであり、それによって住み慣れた地域で人生の最期を迎えることが可能になると考えられる。そこで、「在宅療養支援病院・診療所の施設数が増加すると、自宅死割合は増加された」という仮説を立てて</w:t>
+        <w:t>時間体制で在宅医療患者のサポートにあたる医療機関である。在宅療養支援病</w:t>
       </w:r>
       <w:r>
         <w:rPr>
           <w:rFonts w:hint="eastAsia"/>
         </w:rPr>
         <w:lastRenderedPageBreak/>
-        <w:t>分析を行う。</w:t>
+        <w:t>院・診療所の設立は、在宅医療の提供体制の整備につながることであり、それによって住み慣れた地域で人生の最期を迎えることが可能になると考えられる。そこで、「在宅療養支援病院・診療所の施設数が増加すると、自宅死割合は増加された」という仮説を立てて分析を行う。</w:t>
       </w:r>
       <w:r>
         <w:rPr>
@@ -1395,8 +1455,8 @@
         <w:rPr>
           <w:noProof/>
         </w:rPr>
-        <w:pict w14:anchorId="234F76B1">
-          <v:rect id="_x0000_i1028" alt="" style="width:423.9pt;height:.05pt;mso-width-percent:0;mso-height-percent:0;mso-width-percent:0;mso-height-percent:0" o:hrpct="997" o:hralign="center" o:hrstd="t" o:hr="t" fillcolor="#a0a0a0" stroked="f">
+        <w:pict w14:anchorId="0B596151">
+          <v:rect id="_x0000_i1032" alt="" style="width:423.5pt;height:.05pt;mso-width-percent:0;mso-height-percent:0;mso-width-percent:0;mso-height-percent:0" o:hrpct="996" o:hralign="center" o:hrstd="t" o:hr="t" fillcolor="#a0a0a0" stroked="f">
             <v:textbox inset="5.85pt,.7pt,5.85pt,.7pt"/>
           </v:rect>
         </w:pict>
@@ -1682,6 +1742,7 @@
         <w:rPr>
           <w:rFonts w:hint="eastAsia"/>
         </w:rPr>
+        <w:lastRenderedPageBreak/>
         <w:t>そのような研究動向の中で、</w:t>
       </w:r>
       <w:r>
@@ -1725,8 +1786,19 @@
         <w:rPr>
           <w:rFonts w:hint="eastAsia"/>
         </w:rPr>
-        <w:lastRenderedPageBreak/>
-        <w:t>上記の論文に関連して、危機に瀕した自治体はどのような取り組みを行っているのか、実際の事例を○つ提示したい。</w:t>
+        <w:t>上記の論文に関連して、危機に瀕した自治体は</w:t>
+      </w:r>
+      <w:r>
+        <w:rPr>
+          <w:rFonts w:hint="eastAsia"/>
+        </w:rPr>
+        <w:t>現状</w:t>
+      </w:r>
+      <w:r>
+        <w:rPr>
+          <w:rFonts w:hint="eastAsia"/>
+        </w:rPr>
+        <w:t>どのような取り組みを行っているのか、実際の事例を○つ提示したい。</w:t>
       </w:r>
     </w:p>
     <w:p>
@@ -2076,6 +2148,25 @@
     <w:p>
       <w:pPr>
         <w:ind w:firstLineChars="0" w:firstLine="210"/>
+        <w:rPr>
+          <w:rFonts w:hint="eastAsia"/>
+        </w:rPr>
+      </w:pPr>
+      <w:r>
+        <w:rPr>
+          <w:rFonts w:hint="eastAsia"/>
+        </w:rPr>
+        <w:t>（看取りの理想と現実について→文献：どんな病気が自宅死になりやすいか、在支病・診と自宅死の研究も）</w:t>
+      </w:r>
+    </w:p>
+    <w:p>
+      <w:pPr>
+        <w:ind w:firstLineChars="0" w:firstLine="210"/>
+      </w:pPr>
+    </w:p>
+    <w:p>
+      <w:pPr>
+        <w:ind w:firstLineChars="0" w:firstLine="210"/>
       </w:pPr>
       <w:r>
         <w:rPr>
@@ -2083,6 +2174,175 @@
         </w:rPr>
         <w:t>看取りについての研究は数多く存在する。</w:t>
       </w:r>
+      <w:r>
+        <w:rPr>
+          <w:rFonts w:hint="eastAsia"/>
+        </w:rPr>
+        <w:t>まず、人々の看取りに対する希望についての調査として、</w:t>
+      </w:r>
+      <w:r>
+        <w:rPr>
+          <w:rFonts w:hint="eastAsia"/>
+        </w:rPr>
+        <w:t>厚生労働省（</w:t>
+      </w:r>
+      <w:r>
+        <w:t>2017</w:t>
+      </w:r>
+      <w:r>
+        <w:rPr>
+          <w:rFonts w:hint="eastAsia"/>
+        </w:rPr>
+        <w:t>）</w:t>
+      </w:r>
+      <w:r>
+        <w:rPr>
+          <w:rFonts w:hint="eastAsia"/>
+        </w:rPr>
+        <w:t>がある。この調査は、</w:t>
+      </w:r>
+      <w:r>
+        <w:rPr>
+          <w:rFonts w:hint="eastAsia"/>
+        </w:rPr>
+        <w:t>無作為に抽出された</w:t>
+      </w:r>
+      <w:r>
+        <w:rPr>
+          <w:rStyle w:val="a8"/>
+        </w:rPr>
+        <w:footnoteReference w:id="6"/>
+      </w:r>
+      <w:r>
+        <w:rPr>
+          <w:rFonts w:hint="eastAsia"/>
+        </w:rPr>
+        <w:t>一般国民及</w:t>
+      </w:r>
+      <w:r>
+        <w:rPr>
+          <w:rFonts w:hint="eastAsia"/>
+        </w:rPr>
+        <w:lastRenderedPageBreak/>
+        <w:t>び医療介護従事者を対象に</w:t>
+      </w:r>
+      <w:r>
+        <w:rPr>
+          <w:rFonts w:hint="eastAsia"/>
+        </w:rPr>
+        <w:t>、</w:t>
+      </w:r>
+      <w:r>
+        <w:rPr>
+          <w:rFonts w:hint="eastAsia"/>
+        </w:rPr>
+        <w:t>人生の最終段階における医療に関する意識調査したものである。</w:t>
+      </w:r>
+      <w:r>
+        <w:rPr>
+          <w:rFonts w:hint="eastAsia"/>
+        </w:rPr>
+        <w:t>この調査の中で、</w:t>
+      </w:r>
+      <w:r>
+        <w:t>3</w:t>
+      </w:r>
+      <w:r>
+        <w:rPr>
+          <w:rFonts w:hint="eastAsia"/>
+        </w:rPr>
+        <w:t>つ</w:t>
+      </w:r>
+      <w:r>
+        <w:rPr>
+          <w:rFonts w:hint="eastAsia"/>
+        </w:rPr>
+        <w:t>ケースの下で「</w:t>
+      </w:r>
+      <w:r>
+        <w:rPr>
+          <w:rFonts w:hint="eastAsia"/>
+        </w:rPr>
+        <w:t>さまざまな人生の最終段階の状況において過ごす場所に関する希望</w:t>
+      </w:r>
+      <w:r>
+        <w:rPr>
+          <w:rFonts w:hint="eastAsia"/>
+        </w:rPr>
+        <w:t>」を「医療機関」、「介護施設」、「自宅」から回答するアンケートがある</w:t>
+      </w:r>
+      <w:r>
+        <w:rPr>
+          <w:rFonts w:hint="eastAsia"/>
+        </w:rPr>
+        <w:t>。</w:t>
+      </w:r>
+      <w:r>
+        <w:rPr>
+          <w:rFonts w:hint="eastAsia"/>
+        </w:rPr>
+        <w:t>このデータを基に</w:t>
+      </w:r>
+      <w:r>
+        <w:rPr>
+          <w:rFonts w:hint="eastAsia"/>
+        </w:rPr>
+        <w:t>一般国民が「自宅</w:t>
+      </w:r>
+      <w:r>
+        <w:rPr>
+          <w:rFonts w:hint="eastAsia"/>
+        </w:rPr>
+        <w:t>で最期を迎えたい</w:t>
+      </w:r>
+      <w:r>
+        <w:rPr>
+          <w:rFonts w:hint="eastAsia"/>
+        </w:rPr>
+        <w:t>」と</w:t>
+      </w:r>
+      <w:r>
+        <w:rPr>
+          <w:rFonts w:hint="eastAsia"/>
+        </w:rPr>
+        <w:t>回答した</w:t>
+      </w:r>
+      <w:r>
+        <w:rPr>
+          <w:rFonts w:hint="eastAsia"/>
+        </w:rPr>
+        <w:t>割合を</w:t>
+      </w:r>
+      <w:r>
+        <w:rPr>
+          <w:rFonts w:hint="eastAsia"/>
+        </w:rPr>
+        <w:t>筆者が</w:t>
+      </w:r>
+      <w:r>
+        <w:rPr>
+          <w:rFonts w:hint="eastAsia"/>
+        </w:rPr>
+        <w:t>集計</w:t>
+      </w:r>
+      <w:r>
+        <w:rPr>
+          <w:rStyle w:val="a8"/>
+        </w:rPr>
+        <w:footnoteReference w:id="7"/>
+      </w:r>
+      <w:r>
+        <w:rPr>
+          <w:rFonts w:hint="eastAsia"/>
+        </w:rPr>
+        <w:t>した結果</w:t>
+      </w:r>
+      <w:r>
+        <w:rPr>
+          <w:rFonts w:hint="eastAsia"/>
+        </w:rPr>
+        <w:t>、以下のようになった。</w:t>
+      </w:r>
     </w:p>
     <w:p>
       <w:pPr>
@@ -2093,6 +2353,334 @@
       <w:pPr>
         <w:ind w:firstLineChars="0" w:firstLine="210"/>
       </w:pPr>
+      <w:r>
+        <w:rPr>
+          <w:rFonts w:hint="eastAsia"/>
+        </w:rPr>
+        <w:t>（ⅰ）「</w:t>
+      </w:r>
+      <w:r>
+        <w:rPr>
+          <w:rFonts w:hint="eastAsia"/>
+        </w:rPr>
+        <w:t>末期がんと診断され、状態は悪化し、今は食事がとりにくく、呼吸が苦しいが、痛みはなく、意識や判断力は健康な時と同様に保たれている場合</w:t>
+      </w:r>
+      <w:r>
+        <w:rPr>
+          <w:rFonts w:hint="eastAsia"/>
+        </w:rPr>
+        <w:t xml:space="preserve"> </w:t>
+      </w:r>
+      <w:r>
+        <w:rPr>
+          <w:rFonts w:hint="eastAsia"/>
+        </w:rPr>
+        <w:t>※回復の見込みはなく、およそ１年以内に徐々にあるいは急に死に至る</w:t>
+      </w:r>
+      <w:r>
+        <w:rPr>
+          <w:rFonts w:hint="eastAsia"/>
+        </w:rPr>
+        <w:t>」というケースでは、約</w:t>
+      </w:r>
+      <w:r>
+        <w:t>37.2%</w:t>
+      </w:r>
+      <w:r>
+        <w:rPr>
+          <w:rFonts w:hint="eastAsia"/>
+        </w:rPr>
+        <w:t>。</w:t>
+      </w:r>
+    </w:p>
+    <w:p>
+      <w:pPr>
+        <w:ind w:firstLineChars="0" w:firstLine="210"/>
+        <w:rPr>
+          <w:rFonts w:hint="eastAsia"/>
+        </w:rPr>
+      </w:pPr>
+    </w:p>
+    <w:p>
+      <w:pPr>
+        <w:ind w:firstLineChars="0" w:firstLine="210"/>
+      </w:pPr>
+      <w:r>
+        <w:rPr>
+          <w:rFonts w:hint="eastAsia"/>
+        </w:rPr>
+        <w:t>（ⅱ）「</w:t>
+      </w:r>
+      <w:r>
+        <w:rPr>
+          <w:rFonts w:hint="eastAsia"/>
+        </w:rPr>
+        <w:t>慢性の重い心臓病が進行して悪化し、今は食事や着替え、トイレなど身の回りのことに手助けが必要だが、意識や判断力は健康な時と同様に保たれている場合</w:t>
+      </w:r>
+      <w:r>
+        <w:t xml:space="preserve"> </w:t>
+      </w:r>
+      <w:r>
+        <w:rPr>
+          <w:rFonts w:ascii="ＭＳ 明朝" w:hAnsi="ＭＳ 明朝" w:cs="ＭＳ 明朝" w:hint="eastAsia"/>
+        </w:rPr>
+        <w:t>※</w:t>
+      </w:r>
+      <w:r>
+        <w:rPr>
+          <w:rFonts w:hint="eastAsia"/>
+        </w:rPr>
+        <w:t>回復の見込みはなく、およそ１年以内に徐々にあるいは急に死に至る</w:t>
+      </w:r>
+      <w:r>
+        <w:rPr>
+          <w:rFonts w:hint="eastAsia"/>
+        </w:rPr>
+        <w:t>」というケースでは、約</w:t>
+      </w:r>
+      <w:r>
+        <w:t>28.4%</w:t>
+      </w:r>
+      <w:r>
+        <w:rPr>
+          <w:rFonts w:hint="eastAsia"/>
+        </w:rPr>
+        <w:t>。</w:t>
+      </w:r>
+    </w:p>
+    <w:p>
+      <w:pPr>
+        <w:ind w:firstLineChars="0" w:firstLine="210"/>
+        <w:rPr>
+          <w:rFonts w:hint="eastAsia"/>
+        </w:rPr>
+      </w:pPr>
+    </w:p>
+    <w:p>
+      <w:pPr>
+        <w:ind w:firstLineChars="0" w:firstLine="210"/>
+        <w:rPr>
+          <w:rFonts w:hint="eastAsia"/>
+        </w:rPr>
+      </w:pPr>
+      <w:r>
+        <w:rPr>
+          <w:rFonts w:hint="eastAsia"/>
+        </w:rPr>
+        <w:t>（ⅲ）「</w:t>
+      </w:r>
+      <w:r>
+        <w:rPr>
+          <w:rFonts w:hint="eastAsia"/>
+        </w:rPr>
+        <w:t>認知症が進行し、自分の居場所や家族の顔が分からず、食事や着替え、トイレなど身の回りのことに手助けが必要な状態で、かなり衰弱が進んできた場合</w:t>
+      </w:r>
+      <w:r>
+        <w:rPr>
+          <w:rFonts w:hint="eastAsia"/>
+        </w:rPr>
+        <w:t xml:space="preserve"> </w:t>
+      </w:r>
+      <w:r>
+        <w:rPr>
+          <w:rFonts w:hint="eastAsia"/>
+        </w:rPr>
+        <w:t>※回復の見込みはなく、およそ１年以内に徐々にあるいは急に死に至る</w:t>
+      </w:r>
+      <w:r>
+        <w:rPr>
+          <w:rFonts w:hint="eastAsia"/>
+        </w:rPr>
+        <w:t>」というケースでは、約</w:t>
+      </w:r>
+      <w:r>
+        <w:t>19.3%</w:t>
+      </w:r>
+      <w:r>
+        <w:rPr>
+          <w:rFonts w:hint="eastAsia"/>
+        </w:rPr>
+        <w:t>。</w:t>
+      </w:r>
+    </w:p>
+    <w:p>
+      <w:pPr>
+        <w:ind w:firstLineChars="0" w:firstLine="210"/>
+      </w:pPr>
+    </w:p>
+    <w:p>
+      <w:pPr>
+        <w:ind w:firstLineChars="0" w:firstLine="0"/>
+      </w:pPr>
+      <w:r>
+        <w:rPr>
+          <w:rFonts w:hint="eastAsia"/>
+        </w:rPr>
+        <w:t>【図表】</w:t>
+      </w:r>
+    </w:p>
+    <w:p>
+      <w:pPr>
+        <w:ind w:firstLineChars="0" w:firstLine="0"/>
+      </w:pPr>
+      <w:r>
+        <w:rPr>
+          <w:rFonts w:hint="eastAsia"/>
+          <w:noProof/>
+        </w:rPr>
+        <w:lastRenderedPageBreak/>
+        <w:drawing>
+          <wp:inline distT="0" distB="0" distL="0" distR="0" wp14:anchorId="3A849AFD" wp14:editId="674DCF1F">
+            <wp:extent cx="5396230" cy="1429385"/>
+            <wp:effectExtent l="0" t="0" r="1270" b="5715"/>
+            <wp:docPr id="15" name="図 15" descr="テキスト が含まれている画像&#10;&#10;自動的に生成された説明"/>
+            <wp:cNvGraphicFramePr>
+              <a:graphicFrameLocks xmlns:a="http://schemas.openxmlformats.org/drawingml/2006/main" noChangeAspect="1"/>
+            </wp:cNvGraphicFramePr>
+            <a:graphic xmlns:a="http://schemas.openxmlformats.org/drawingml/2006/main">
+              <a:graphicData uri="http://schemas.openxmlformats.org/drawingml/2006/picture">
+                <pic:pic xmlns:pic="http://schemas.openxmlformats.org/drawingml/2006/picture">
+                  <pic:nvPicPr>
+                    <pic:cNvPr id="15" name="図 15" descr="テキスト が含まれている画像&#10;&#10;自動的に生成された説明"/>
+                    <pic:cNvPicPr/>
+                  </pic:nvPicPr>
+                  <pic:blipFill>
+                    <a:blip r:embed="rId8">
+                      <a:extLst>
+                        <a:ext uri="{28A0092B-C50C-407E-A947-70E740481C1C}">
+                          <a14:useLocalDpi xmlns:a14="http://schemas.microsoft.com/office/drawing/2010/main" val="0"/>
+                        </a:ext>
+                      </a:extLst>
+                    </a:blip>
+                    <a:stretch>
+                      <a:fillRect/>
+                    </a:stretch>
+                  </pic:blipFill>
+                  <pic:spPr>
+                    <a:xfrm>
+                      <a:off x="0" y="0"/>
+                      <a:ext cx="5396230" cy="1429385"/>
+                    </a:xfrm>
+                    <a:prstGeom prst="rect">
+                      <a:avLst/>
+                    </a:prstGeom>
+                  </pic:spPr>
+                </pic:pic>
+              </a:graphicData>
+            </a:graphic>
+          </wp:inline>
+        </w:drawing>
+      </w:r>
+    </w:p>
+    <w:p>
+      <w:pPr>
+        <w:ind w:firstLine="210"/>
+      </w:pPr>
+      <w:r>
+        <w:rPr>
+          <w:rFonts w:hint="eastAsia"/>
+        </w:rPr>
+        <w:t>（</w:t>
+      </w:r>
+      <w:r>
+        <w:rPr>
+          <w:rFonts w:hint="eastAsia"/>
+        </w:rPr>
+        <w:t>出所）厚生労働省（</w:t>
+      </w:r>
+      <w:r>
+        <w:t>2017</w:t>
+      </w:r>
+      <w:r>
+        <w:rPr>
+          <w:rFonts w:hint="eastAsia"/>
+        </w:rPr>
+        <w:t>）を基に筆者作成</w:t>
+      </w:r>
+    </w:p>
+    <w:p>
+      <w:pPr>
+        <w:ind w:firstLine="210"/>
+      </w:pPr>
+    </w:p>
+    <w:p>
+      <w:pPr>
+        <w:ind w:firstLine="210"/>
+        <w:rPr>
+          <w:rFonts w:hint="eastAsia"/>
+        </w:rPr>
+      </w:pPr>
+      <w:r>
+        <w:rPr>
+          <w:rFonts w:hint="eastAsia"/>
+        </w:rPr>
+        <w:t>一方、実際の自宅死割合は</w:t>
+      </w:r>
+      <w:r>
+        <w:t>2018</w:t>
+      </w:r>
+      <w:r>
+        <w:rPr>
+          <w:rFonts w:hint="eastAsia"/>
+        </w:rPr>
+        <w:t>年時点で</w:t>
+      </w:r>
+      <w:r>
+        <w:t>13.7%</w:t>
+      </w:r>
+      <w:r>
+        <w:rPr>
+          <w:rStyle w:val="a8"/>
+        </w:rPr>
+        <w:footnoteReference w:id="8"/>
+      </w:r>
+      <w:r>
+        <w:rPr>
+          <w:rFonts w:hint="eastAsia"/>
+        </w:rPr>
+        <w:t>であることから、少なくともこの調査で想定されている</w:t>
+      </w:r>
+      <w:r>
+        <w:t>3</w:t>
+      </w:r>
+      <w:r>
+        <w:rPr>
+          <w:rFonts w:hint="eastAsia"/>
+        </w:rPr>
+        <w:t>つのケースの下では、自宅で最期を迎えることを希望する人の割合は実際の自宅死割合よりも大きいということがわかる。</w:t>
+      </w:r>
+    </w:p>
+    <w:p>
+      <w:pPr>
+        <w:ind w:firstLineChars="0" w:firstLine="0"/>
+        <w:rPr>
+          <w:rFonts w:hint="eastAsia"/>
+        </w:rPr>
+      </w:pPr>
+    </w:p>
+    <w:p>
+      <w:pPr>
+        <w:ind w:firstLineChars="0" w:firstLine="210"/>
+        <w:rPr>
+          <w:rFonts w:hint="eastAsia"/>
+        </w:rPr>
+      </w:pPr>
+      <w:r>
+        <w:rPr>
+          <w:rFonts w:hint="eastAsia"/>
+        </w:rPr>
+        <w:t>さらに、〇〇では</w:t>
+      </w:r>
+    </w:p>
+    <w:p>
+      <w:pPr>
+        <w:ind w:firstLineChars="0" w:firstLine="210"/>
+      </w:pPr>
+    </w:p>
+    <w:p>
+      <w:pPr>
+        <w:ind w:firstLineChars="0" w:firstLine="210"/>
+      </w:pPr>
     </w:p>
     <w:p>
       <w:pPr>
@@ -2148,9 +2736,21 @@
       <w:r>
         <w:rPr>
           <w:rFonts w:hint="eastAsia"/>
-          <w:color w:val="FF0000"/>
-        </w:rPr>
-        <w:t>前述（後述）</w:t>
+        </w:rPr>
+        <w:t>「</w:t>
+      </w:r>
+      <w:r>
+        <w:rPr>
+          <w:color w:val="000000" w:themeColor="text1"/>
+        </w:rPr>
+        <w:t xml:space="preserve">2-3. </w:t>
+      </w:r>
+      <w:r>
+        <w:rPr>
+          <w:rFonts w:hint="eastAsia"/>
+          <w:color w:val="000000" w:themeColor="text1"/>
+        </w:rPr>
+        <w:t>看取りについて」で述べた</w:t>
       </w:r>
       <w:r>
         <w:rPr>
@@ -2164,7 +2764,139 @@
           <w:rFonts w:hint="eastAsia"/>
           <w:color w:val="000000" w:themeColor="text1"/>
         </w:rPr>
-        <w:t>実際の自</w:t>
+        <w:t>実際の自宅死割合よりも自宅死を希望する人の割合のほうが大きい。在宅医療の提供体制の整備が進展すれば、患者の理想とする最期のあり方に現実が肉薄していくと予想される。そこで、本稿では「在宅療養支援病院・診療所の施設数が増加することにより、自宅死割合は増加する」という仮説を立てて検証する。</w:t>
+      </w:r>
+    </w:p>
+    <w:p>
+      <w:pPr>
+        <w:ind w:firstLineChars="0" w:firstLine="210"/>
+        <w:rPr>
+          <w:rFonts w:hint="eastAsia"/>
+          <w:color w:val="000000" w:themeColor="text1"/>
+        </w:rPr>
+      </w:pPr>
+    </w:p>
+    <w:p>
+      <w:pPr>
+        <w:ind w:firstLineChars="0" w:firstLine="210"/>
+        <w:rPr>
+          <w:color w:val="000000" w:themeColor="text1"/>
+        </w:rPr>
+      </w:pPr>
+      <w:r>
+        <w:rPr>
+          <w:rFonts w:hint="eastAsia"/>
+          <w:color w:val="000000" w:themeColor="text1"/>
+        </w:rPr>
+        <w:t>本稿の貢献については</w:t>
+      </w:r>
+      <w:r>
+        <w:rPr>
+          <w:rFonts w:hint="eastAsia"/>
+          <w:color w:val="000000" w:themeColor="text1"/>
+        </w:rPr>
+        <w:t>次の</w:t>
+      </w:r>
+      <w:r>
+        <w:rPr>
+          <w:color w:val="000000" w:themeColor="text1"/>
+        </w:rPr>
+        <w:t>2</w:t>
+      </w:r>
+      <w:r>
+        <w:rPr>
+          <w:rFonts w:hint="eastAsia"/>
+          <w:color w:val="000000" w:themeColor="text1"/>
+        </w:rPr>
+        <w:t>点</w:t>
+      </w:r>
+      <w:r>
+        <w:rPr>
+          <w:rFonts w:hint="eastAsia"/>
+          <w:color w:val="000000" w:themeColor="text1"/>
+        </w:rPr>
+        <w:t>が挙げられる。</w:t>
+      </w:r>
+      <w:r>
+        <w:rPr>
+          <w:rFonts w:hint="eastAsia"/>
+          <w:color w:val="000000" w:themeColor="text1"/>
+        </w:rPr>
+        <w:t>第</w:t>
+      </w:r>
+      <w:r>
+        <w:rPr>
+          <w:color w:val="000000" w:themeColor="text1"/>
+        </w:rPr>
+        <w:t>1</w:t>
+      </w:r>
+      <w:r>
+        <w:rPr>
+          <w:rFonts w:hint="eastAsia"/>
+          <w:color w:val="000000" w:themeColor="text1"/>
+        </w:rPr>
+        <w:t>に</w:t>
+      </w:r>
+      <w:r>
+        <w:rPr>
+          <w:rFonts w:hint="eastAsia"/>
+          <w:color w:val="000000" w:themeColor="text1"/>
+        </w:rPr>
+        <w:t>、地域包括ケアシステム関連の政策に焦点を当てつつも、地域の特性を取り除いた実証分析を行</w:t>
+      </w:r>
+      <w:r>
+        <w:rPr>
+          <w:rFonts w:hint="eastAsia"/>
+          <w:color w:val="000000" w:themeColor="text1"/>
+        </w:rPr>
+        <w:t>った</w:t>
+      </w:r>
+      <w:r>
+        <w:rPr>
+          <w:rFonts w:hint="eastAsia"/>
+          <w:color w:val="000000" w:themeColor="text1"/>
+        </w:rPr>
+        <w:t>点である。厚生労働省（</w:t>
+      </w:r>
+      <w:r>
+        <w:rPr>
+          <w:color w:val="000000" w:themeColor="text1"/>
+        </w:rPr>
+        <w:t>2020</w:t>
+      </w:r>
+      <w:r>
+        <w:rPr>
+          <w:color w:val="000000" w:themeColor="text1"/>
+        </w:rPr>
+        <w:t>a</w:t>
+      </w:r>
+      <w:r>
+        <w:rPr>
+          <w:rFonts w:hint="eastAsia"/>
+          <w:color w:val="000000" w:themeColor="text1"/>
+        </w:rPr>
+        <w:t>）によれば、「</w:t>
+      </w:r>
+      <w:r>
+        <w:rPr>
+          <w:rFonts w:hint="eastAsia"/>
+          <w:color w:val="000000" w:themeColor="text1"/>
+        </w:rPr>
+        <w:t>地域包括ケアシステムは、保険者である市町村や都道府県が、地域の自主性や主体性に基づき、地域の特性に応じて作り上げていくことが必要</w:t>
+      </w:r>
+      <w:r>
+        <w:rPr>
+          <w:rFonts w:hint="eastAsia"/>
+          <w:color w:val="000000" w:themeColor="text1"/>
+        </w:rPr>
+        <w:t>」であるとしている。それゆえ、地域包括ケアシステムの</w:t>
+      </w:r>
+      <w:r>
+        <w:rPr>
+          <w:rFonts w:hint="eastAsia"/>
+          <w:color w:val="000000" w:themeColor="text1"/>
+        </w:rPr>
+        <w:t>取り組みやアプローチの方法は地域によって多種多様である。しかしながら、本稿の分析では市区町村単位のパネルデータを用い、固</w:t>
       </w:r>
       <w:r>
         <w:rPr>
@@ -2172,14 +2904,144 @@
           <w:color w:val="000000" w:themeColor="text1"/>
         </w:rPr>
         <w:lastRenderedPageBreak/>
-        <w:t>宅死割合よりも自宅死を希望する人の割合のほうが大きい。在宅医療の提供体制の整備が進展すれば、患者の理想とする最期のあり方に現実が肉薄していくと予想される。そこで、本稿では「在宅療養支援病院・診療所の施設数が増加することにより、自宅死割合は増加する」という仮説を立てて検証する。</w:t>
+        <w:t>定効果推定による実証分析を行</w:t>
+      </w:r>
+      <w:r>
+        <w:rPr>
+          <w:rFonts w:hint="eastAsia"/>
+          <w:color w:val="000000" w:themeColor="text1"/>
+        </w:rPr>
+        <w:t>ったため</w:t>
+      </w:r>
+      <w:r>
+        <w:rPr>
+          <w:rFonts w:hint="eastAsia"/>
+          <w:color w:val="000000" w:themeColor="text1"/>
+        </w:rPr>
+        <w:t>、地域包括ケアシステムに見られる市区町村レベルの地域差を除去した結果を得</w:t>
+      </w:r>
+      <w:r>
+        <w:rPr>
+          <w:rFonts w:hint="eastAsia"/>
+          <w:color w:val="000000" w:themeColor="text1"/>
+        </w:rPr>
+        <w:t>た</w:t>
+      </w:r>
+      <w:r>
+        <w:rPr>
+          <w:rFonts w:hint="eastAsia"/>
+          <w:color w:val="000000" w:themeColor="text1"/>
+        </w:rPr>
+        <w:t>。第</w:t>
+      </w:r>
+      <w:r>
+        <w:rPr>
+          <w:color w:val="000000" w:themeColor="text1"/>
+        </w:rPr>
+        <w:t>2</w:t>
+      </w:r>
+      <w:r>
+        <w:rPr>
+          <w:rFonts w:hint="eastAsia"/>
+          <w:color w:val="000000" w:themeColor="text1"/>
+        </w:rPr>
+        <w:t>に、</w:t>
+      </w:r>
+      <w:r>
+        <w:rPr>
+          <w:rFonts w:hint="eastAsia"/>
+          <w:color w:val="000000" w:themeColor="text1"/>
+        </w:rPr>
+        <w:t>鶴田（</w:t>
+      </w:r>
+      <w:r>
+        <w:rPr>
+          <w:color w:val="000000" w:themeColor="text1"/>
+        </w:rPr>
+        <w:t>2016</w:t>
+      </w:r>
+      <w:r>
+        <w:rPr>
+          <w:rFonts w:hint="eastAsia"/>
+          <w:color w:val="000000" w:themeColor="text1"/>
+        </w:rPr>
+        <w:t>）によって示唆されたように、</w:t>
+      </w:r>
+      <w:r>
+        <w:rPr>
+          <w:rFonts w:hint="eastAsia"/>
+          <w:color w:val="000000" w:themeColor="text1"/>
+        </w:rPr>
+        <w:t>依然として量的に研究の少ないとされる「周辺地域」にも焦点を当てたことである。</w:t>
+      </w:r>
+      <w:r>
+        <w:rPr>
+          <w:rFonts w:hint="eastAsia"/>
+          <w:color w:val="000000" w:themeColor="text1"/>
+        </w:rPr>
+        <w:t>本稿では、</w:t>
+      </w:r>
+      <w:r>
+        <w:rPr>
+          <w:rFonts w:hint="eastAsia"/>
+          <w:color w:val="000000" w:themeColor="text1"/>
+        </w:rPr>
+        <w:t>全国の市区町村を対象にした分析の他に、</w:t>
+      </w:r>
+      <w:r>
+        <w:rPr>
+          <w:rFonts w:hint="eastAsia"/>
+          <w:color w:val="000000" w:themeColor="text1"/>
+        </w:rPr>
+        <w:t>平成</w:t>
+      </w:r>
+      <w:r>
+        <w:rPr>
+          <w:rFonts w:hint="eastAsia"/>
+          <w:color w:val="000000" w:themeColor="text1"/>
+        </w:rPr>
+        <w:t>27</w:t>
+      </w:r>
+      <w:r>
+        <w:rPr>
+          <w:rFonts w:hint="eastAsia"/>
+          <w:color w:val="000000" w:themeColor="text1"/>
+        </w:rPr>
+        <w:t>年国勢調査で用いられた大都市圏・都市圏を構成する市区町村の基準を用い、いわゆる「都市部」と「地方部」に全国の市区町村を分類した</w:t>
+      </w:r>
+      <w:r>
+        <w:rPr>
+          <w:rFonts w:hint="eastAsia"/>
+          <w:color w:val="000000" w:themeColor="text1"/>
+        </w:rPr>
+        <w:t>上での</w:t>
+      </w:r>
+      <w:r>
+        <w:rPr>
+          <w:rFonts w:hint="eastAsia"/>
+          <w:color w:val="000000" w:themeColor="text1"/>
+        </w:rPr>
+        <w:t>分析も行</w:t>
+      </w:r>
+      <w:r>
+        <w:rPr>
+          <w:rFonts w:hint="eastAsia"/>
+          <w:color w:val="000000" w:themeColor="text1"/>
+        </w:rPr>
+        <w:t>った</w:t>
+      </w:r>
+      <w:r>
+        <w:rPr>
+          <w:rFonts w:hint="eastAsia"/>
+          <w:color w:val="000000" w:themeColor="text1"/>
+        </w:rPr>
+        <w:t>。</w:t>
       </w:r>
     </w:p>
     <w:p>
       <w:pPr>
         <w:ind w:firstLineChars="0" w:firstLine="210"/>
         <w:rPr>
-          <w:rFonts w:hint="eastAsia"/>
           <w:color w:val="000000" w:themeColor="text1"/>
         </w:rPr>
       </w:pPr>
@@ -2191,40 +3053,22 @@
           <w:color w:val="000000" w:themeColor="text1"/>
         </w:rPr>
       </w:pPr>
-      <w:r>
-        <w:rPr>
-          <w:rFonts w:hint="eastAsia"/>
-          <w:color w:val="000000" w:themeColor="text1"/>
-        </w:rPr>
-        <w:t>本稿の貢献については</w:t>
-      </w:r>
-      <w:r>
-        <w:rPr>
-          <w:rFonts w:hint="eastAsia"/>
-          <w:color w:val="000000" w:themeColor="text1"/>
-        </w:rPr>
-        <w:t>次の</w:t>
-      </w:r>
-      <w:r>
-        <w:rPr>
-          <w:color w:val="000000" w:themeColor="text1"/>
-        </w:rPr>
-        <w:t>2</w:t>
-      </w:r>
-      <w:r>
-        <w:rPr>
-          <w:rFonts w:hint="eastAsia"/>
-          <w:color w:val="000000" w:themeColor="text1"/>
-        </w:rPr>
-        <w:t>点</w:t>
-      </w:r>
-      <w:r>
-        <w:rPr>
-          <w:rFonts w:hint="eastAsia"/>
-          <w:color w:val="000000" w:themeColor="text1"/>
-        </w:rPr>
-        <w:t>が挙げられる。</w:t>
-      </w:r>
+    </w:p>
+    <w:p>
+      <w:pPr>
+        <w:ind w:firstLineChars="0" w:firstLine="210"/>
+        <w:rPr>
+          <w:color w:val="000000" w:themeColor="text1"/>
+        </w:rPr>
+      </w:pPr>
+    </w:p>
+    <w:p>
+      <w:pPr>
+        <w:ind w:firstLineChars="0" w:firstLine="0"/>
+        <w:rPr>
+          <w:color w:val="000000" w:themeColor="text1"/>
+        </w:rPr>
+      </w:pPr>
       <w:r>
         <w:rPr>
           <w:rFonts w:hint="eastAsia"/>
@@ -2236,221 +3080,166 @@
         <w:rPr>
           <w:color w:val="000000" w:themeColor="text1"/>
         </w:rPr>
-        <w:t>1</w:t>
-      </w:r>
-      <w:r>
-        <w:rPr>
-          <w:rFonts w:hint="eastAsia"/>
-          <w:color w:val="000000" w:themeColor="text1"/>
-        </w:rPr>
-        <w:t>に</w:t>
-      </w:r>
-      <w:r>
-        <w:rPr>
-          <w:rFonts w:hint="eastAsia"/>
-          <w:color w:val="000000" w:themeColor="text1"/>
-        </w:rPr>
-        <w:t>、地域包括ケアシステム関連の政策に焦点を当てつつも、地域の特性を取り除いた実証分析を行</w:t>
-      </w:r>
-      <w:r>
-        <w:rPr>
-          <w:rFonts w:hint="eastAsia"/>
-          <w:color w:val="000000" w:themeColor="text1"/>
-        </w:rPr>
-        <w:t>った</w:t>
-      </w:r>
-      <w:r>
-        <w:rPr>
-          <w:rFonts w:hint="eastAsia"/>
-          <w:color w:val="000000" w:themeColor="text1"/>
-        </w:rPr>
-        <w:t>点である。厚生労働省（</w:t>
-      </w:r>
-      <w:r>
-        <w:rPr>
-          <w:color w:val="000000" w:themeColor="text1"/>
-        </w:rPr>
-        <w:t>2020</w:t>
-      </w:r>
-      <w:r>
-        <w:rPr>
-          <w:rFonts w:hint="eastAsia"/>
-          <w:color w:val="000000" w:themeColor="text1"/>
-        </w:rPr>
-        <w:t>）によれば、「</w:t>
-      </w:r>
-      <w:r>
-        <w:rPr>
-          <w:rFonts w:hint="eastAsia"/>
-          <w:color w:val="000000" w:themeColor="text1"/>
-        </w:rPr>
-        <w:t>地域包括ケアシステムは、保険者である市町村や都道府県が、地域の自主性や主体性に基づき、地域の特性に応じて作り上げていくことが必要</w:t>
-      </w:r>
-      <w:r>
-        <w:rPr>
-          <w:rFonts w:hint="eastAsia"/>
-          <w:color w:val="000000" w:themeColor="text1"/>
-        </w:rPr>
-        <w:t>」であるとしている。それゆえ、地域包括ケアシステムの</w:t>
-      </w:r>
-      <w:r>
-        <w:rPr>
-          <w:rFonts w:hint="eastAsia"/>
-          <w:color w:val="000000" w:themeColor="text1"/>
-        </w:rPr>
-        <w:t>取り組みやアプローチの方法は地域によって多種多様である。しかしながら、本稿の分析では市区町村単位のパネルデータを用い、固定効果推定による実証分析を行</w:t>
-      </w:r>
-      <w:r>
-        <w:rPr>
-          <w:rFonts w:hint="eastAsia"/>
-          <w:color w:val="000000" w:themeColor="text1"/>
-        </w:rPr>
-        <w:t>ったため</w:t>
-      </w:r>
-      <w:r>
-        <w:rPr>
-          <w:rFonts w:hint="eastAsia"/>
-          <w:color w:val="000000" w:themeColor="text1"/>
-        </w:rPr>
-        <w:t>、地域包括ケアシステムに見られる市区町村レベルの地域差を除去した結果を得</w:t>
-      </w:r>
-      <w:r>
-        <w:rPr>
-          <w:rFonts w:hint="eastAsia"/>
-          <w:color w:val="000000" w:themeColor="text1"/>
-        </w:rPr>
-        <w:t>た</w:t>
-      </w:r>
-      <w:r>
-        <w:rPr>
-          <w:rFonts w:hint="eastAsia"/>
-          <w:color w:val="000000" w:themeColor="text1"/>
-        </w:rPr>
-        <w:t>。第</w:t>
-      </w:r>
-      <w:r>
-        <w:rPr>
-          <w:color w:val="000000" w:themeColor="text1"/>
-        </w:rPr>
-        <w:t>2</w:t>
-      </w:r>
-      <w:r>
-        <w:rPr>
-          <w:rFonts w:hint="eastAsia"/>
-          <w:color w:val="000000" w:themeColor="text1"/>
-        </w:rPr>
-        <w:t>に、</w:t>
-      </w:r>
-      <w:r>
-        <w:rPr>
-          <w:rFonts w:hint="eastAsia"/>
-          <w:color w:val="000000" w:themeColor="text1"/>
-        </w:rPr>
-        <w:t>鶴田（</w:t>
-      </w:r>
-      <w:r>
-        <w:rPr>
-          <w:color w:val="000000" w:themeColor="text1"/>
-        </w:rPr>
-        <w:t>2016</w:t>
-      </w:r>
-      <w:r>
-        <w:rPr>
-          <w:rFonts w:hint="eastAsia"/>
-          <w:color w:val="000000" w:themeColor="text1"/>
-        </w:rPr>
-        <w:t>）によって示唆されたように、</w:t>
-      </w:r>
-      <w:r>
-        <w:rPr>
-          <w:rFonts w:hint="eastAsia"/>
-          <w:color w:val="000000" w:themeColor="text1"/>
-        </w:rPr>
-        <w:t>依然として量的に研究の少ないとされる「周辺地域」にも焦点を当てたことである。</w:t>
-      </w:r>
-      <w:r>
-        <w:rPr>
-          <w:rFonts w:hint="eastAsia"/>
-          <w:color w:val="000000" w:themeColor="text1"/>
-        </w:rPr>
-        <w:t>本稿では、</w:t>
-      </w:r>
-      <w:r>
-        <w:rPr>
-          <w:rFonts w:hint="eastAsia"/>
-          <w:color w:val="000000" w:themeColor="text1"/>
-        </w:rPr>
-        <w:t>全国の市区町村を対象にした分析の他に、</w:t>
-      </w:r>
-      <w:r>
-        <w:rPr>
-          <w:rFonts w:hint="eastAsia"/>
-          <w:color w:val="000000" w:themeColor="text1"/>
-        </w:rPr>
-        <w:t>平成</w:t>
-      </w:r>
-      <w:r>
-        <w:rPr>
-          <w:rFonts w:hint="eastAsia"/>
-          <w:color w:val="000000" w:themeColor="text1"/>
-        </w:rPr>
-        <w:t>27</w:t>
-      </w:r>
-      <w:r>
-        <w:rPr>
-          <w:rFonts w:hint="eastAsia"/>
-          <w:color w:val="000000" w:themeColor="text1"/>
-        </w:rPr>
-        <w:t>年国勢調査で用いられた大都市圏・都市圏を構成する市区町村の基準を用い、いわゆる「都市部」と「地方部」に全国の市区町村を分類した</w:t>
-      </w:r>
-      <w:r>
-        <w:rPr>
-          <w:rFonts w:hint="eastAsia"/>
-          <w:color w:val="000000" w:themeColor="text1"/>
-        </w:rPr>
-        <w:t>上での</w:t>
-      </w:r>
-      <w:r>
-        <w:rPr>
-          <w:rFonts w:hint="eastAsia"/>
-          <w:color w:val="000000" w:themeColor="text1"/>
-        </w:rPr>
-        <w:t>分析も行</w:t>
-      </w:r>
-      <w:r>
-        <w:rPr>
-          <w:rFonts w:hint="eastAsia"/>
-          <w:color w:val="000000" w:themeColor="text1"/>
-        </w:rPr>
-        <w:t>った</w:t>
-      </w:r>
-      <w:r>
-        <w:rPr>
-          <w:rFonts w:hint="eastAsia"/>
-          <w:color w:val="000000" w:themeColor="text1"/>
-        </w:rPr>
-        <w:t>。</w:t>
-      </w:r>
-    </w:p>
-    <w:p>
-      <w:pPr>
-        <w:ind w:firstLineChars="0" w:firstLine="210"/>
-        <w:rPr>
-          <w:color w:val="000000" w:themeColor="text1"/>
-        </w:rPr>
-      </w:pPr>
-    </w:p>
-    <w:p>
-      <w:pPr>
-        <w:ind w:firstLineChars="0" w:firstLine="210"/>
-        <w:rPr>
-          <w:color w:val="000000" w:themeColor="text1"/>
-        </w:rPr>
-      </w:pPr>
-    </w:p>
-    <w:p>
-      <w:pPr>
-        <w:ind w:firstLineChars="0" w:firstLine="210"/>
+        <w:t>3</w:t>
+      </w:r>
+      <w:r>
+        <w:rPr>
+          <w:rFonts w:hint="eastAsia"/>
+          <w:color w:val="000000" w:themeColor="text1"/>
+        </w:rPr>
+        <w:t>章　制度的背景</w:t>
+      </w:r>
+    </w:p>
+    <w:p>
+      <w:pPr>
+        <w:ind w:firstLineChars="0" w:firstLine="0"/>
+        <w:rPr>
+          <w:color w:val="000000" w:themeColor="text1"/>
+        </w:rPr>
+      </w:pPr>
+      <w:r>
+        <w:rPr>
+          <w:noProof/>
+          <w:color w:val="000000" w:themeColor="text1"/>
+        </w:rPr>
+        <w:pict w14:anchorId="09117FF9">
+          <v:rect id="_x0000_i1031" alt="" style="width:424.35pt;height:.05pt;mso-width-percent:0;mso-height-percent:0;mso-width-percent:0;mso-height-percent:0" o:hrpct="998" o:hralign="center" o:hrstd="t" o:hr="t" fillcolor="#a0a0a0" stroked="f">
+            <v:textbox inset="5.85pt,.7pt,5.85pt,.7pt"/>
+          </v:rect>
+        </w:pict>
+      </w:r>
+    </w:p>
+    <w:p>
+      <w:pPr>
+        <w:ind w:firstLineChars="0" w:firstLine="0"/>
+        <w:rPr>
+          <w:rFonts w:hint="eastAsia"/>
+        </w:rPr>
+      </w:pPr>
+      <w:r>
+        <w:rPr>
+          <w:color w:val="000000" w:themeColor="text1"/>
+        </w:rPr>
+        <w:t xml:space="preserve">3-1. </w:t>
+      </w:r>
+      <w:r>
+        <w:rPr>
+          <w:rFonts w:hint="eastAsia"/>
+        </w:rPr>
+        <w:t>地域包括ケアシステム</w:t>
+      </w:r>
+      <w:r>
+        <w:rPr>
+          <w:rFonts w:hint="eastAsia"/>
+        </w:rPr>
+        <w:t>と財政逼迫</w:t>
+      </w:r>
+    </w:p>
+    <w:p>
+      <w:pPr>
+        <w:ind w:firstLineChars="0"/>
+        <w:rPr>
+          <w:color w:val="000000" w:themeColor="text1"/>
+        </w:rPr>
+      </w:pPr>
+    </w:p>
+    <w:p>
+      <w:pPr>
+        <w:ind w:firstLineChars="0"/>
+        <w:rPr>
+          <w:color w:val="000000" w:themeColor="text1"/>
+        </w:rPr>
+      </w:pPr>
+      <w:proofErr w:type="gramStart"/>
+      <w:r>
+        <w:rPr>
+          <w:rFonts w:hint="eastAsia"/>
+          <w:color w:val="000000" w:themeColor="text1"/>
+        </w:rPr>
+        <w:t>わわわ</w:t>
+      </w:r>
+      <w:proofErr w:type="gramEnd"/>
+    </w:p>
+    <w:p>
+      <w:pPr>
+        <w:ind w:firstLineChars="0"/>
+        <w:rPr>
+          <w:color w:val="000000" w:themeColor="text1"/>
+        </w:rPr>
+      </w:pPr>
+    </w:p>
+    <w:p>
+      <w:pPr>
+        <w:ind w:firstLineChars="0" w:firstLine="0"/>
+        <w:rPr>
+          <w:color w:val="000000" w:themeColor="text1"/>
+        </w:rPr>
+      </w:pPr>
+      <w:r>
+        <w:rPr>
+          <w:rFonts w:hint="eastAsia"/>
+          <w:color w:val="000000" w:themeColor="text1"/>
+        </w:rPr>
+        <w:t>3</w:t>
+      </w:r>
+      <w:r>
+        <w:rPr>
+          <w:color w:val="000000" w:themeColor="text1"/>
+        </w:rPr>
+        <w:t xml:space="preserve">-2. </w:t>
+      </w:r>
+      <w:r>
+        <w:rPr>
+          <w:rFonts w:hint="eastAsia"/>
+          <w:color w:val="000000" w:themeColor="text1"/>
+        </w:rPr>
+        <w:t>地域包括ケアシステムにおける在宅療養支援病院・診療所</w:t>
+      </w:r>
+    </w:p>
+    <w:p>
+      <w:pPr>
+        <w:ind w:firstLineChars="0"/>
+        <w:rPr>
+          <w:color w:val="000000" w:themeColor="text1"/>
+        </w:rPr>
+      </w:pPr>
+    </w:p>
+    <w:p>
+      <w:pPr>
+        <w:ind w:firstLineChars="0"/>
+        <w:rPr>
+          <w:color w:val="000000" w:themeColor="text1"/>
+        </w:rPr>
+      </w:pPr>
+      <w:proofErr w:type="gramStart"/>
+      <w:r>
+        <w:rPr>
+          <w:rFonts w:hint="eastAsia"/>
+          <w:color w:val="000000" w:themeColor="text1"/>
+        </w:rPr>
+        <w:t>わわわ</w:t>
+      </w:r>
+      <w:proofErr w:type="gramEnd"/>
+    </w:p>
+    <w:p>
+      <w:pPr>
+        <w:ind w:firstLineChars="0"/>
+        <w:rPr>
+          <w:color w:val="000000" w:themeColor="text1"/>
+        </w:rPr>
+      </w:pPr>
+    </w:p>
+    <w:p>
+      <w:pPr>
+        <w:ind w:firstLineChars="0"/>
+        <w:rPr>
+          <w:color w:val="000000" w:themeColor="text1"/>
+        </w:rPr>
+      </w:pPr>
+    </w:p>
+    <w:p>
+      <w:pPr>
+        <w:ind w:firstLineChars="0"/>
         <w:rPr>
           <w:color w:val="000000" w:themeColor="text1"/>
         </w:rPr>
@@ -2472,32 +3261,1225 @@
       </w:r>
       <w:r>
         <w:rPr>
-          <w:rFonts w:hint="eastAsia"/>
-          <w:color w:val="000000" w:themeColor="text1"/>
-        </w:rPr>
-        <w:t>3</w:t>
-      </w:r>
-      <w:r>
-        <w:rPr>
-          <w:rFonts w:hint="eastAsia"/>
-          <w:color w:val="000000" w:themeColor="text1"/>
-        </w:rPr>
-        <w:t>章　制度的背景</w:t>
-      </w:r>
-    </w:p>
-    <w:p>
-      <w:pPr>
-        <w:ind w:firstLineChars="0" w:firstLine="0"/>
-        <w:rPr>
-          <w:color w:val="000000" w:themeColor="text1"/>
-        </w:rPr>
-      </w:pPr>
-      <w:r>
-        <w:rPr>
+          <w:color w:val="000000" w:themeColor="text1"/>
+        </w:rPr>
+        <w:t>4</w:t>
+      </w:r>
+      <w:r>
+        <w:rPr>
+          <w:rFonts w:hint="eastAsia"/>
+          <w:color w:val="000000" w:themeColor="text1"/>
+        </w:rPr>
+        <w:t>章　使用データと分析方法</w:t>
+      </w:r>
+    </w:p>
+    <w:p>
+      <w:pPr>
+        <w:ind w:firstLineChars="0" w:firstLine="0"/>
+        <w:rPr>
+          <w:rFonts w:hint="eastAsia"/>
+          <w:color w:val="000000" w:themeColor="text1"/>
+        </w:rPr>
+      </w:pPr>
+      <w:r>
+        <w:rPr>
+          <w:rFonts w:hint="eastAsia"/>
           <w:noProof/>
           <w:color w:val="000000" w:themeColor="text1"/>
         </w:rPr>
-        <w:pict w14:anchorId="120E35B1">
+        <w:pict w14:anchorId="3C13F900">
+          <v:rect id="_x0000_i1030" alt="" style="width:424.35pt;height:.05pt;mso-width-percent:0;mso-height-percent:0;mso-width-percent:0;mso-height-percent:0" o:hrpct="998" o:hralign="center" o:hrstd="t" o:hr="t" fillcolor="#a0a0a0" stroked="f">
+            <v:textbox inset="5.85pt,.7pt,5.85pt,.7pt"/>
+          </v:rect>
+        </w:pict>
+      </w:r>
+    </w:p>
+    <w:p>
+      <w:pPr>
+        <w:ind w:firstLineChars="0" w:firstLine="0"/>
+      </w:pPr>
+      <w:r>
+        <w:t xml:space="preserve">4-1. </w:t>
+      </w:r>
+      <w:r>
+        <w:rPr>
+          <w:rFonts w:hint="eastAsia"/>
+        </w:rPr>
+        <w:t>使用するデータ</w:t>
+      </w:r>
+    </w:p>
+    <w:p>
+      <w:pPr>
+        <w:ind w:firstLine="210"/>
+        <w:rPr>
+          <w:rFonts w:hint="eastAsia"/>
+        </w:rPr>
+      </w:pPr>
+    </w:p>
+    <w:p>
+      <w:pPr>
+        <w:ind w:firstLine="210"/>
+      </w:pPr>
+      <w:r>
+        <w:rPr>
+          <w:rFonts w:hint="eastAsia"/>
+        </w:rPr>
+        <w:t>本稿の分析で使用したデータは、厚生労働省の「</w:t>
+      </w:r>
+      <w:r>
+        <w:rPr>
+          <w:rFonts w:hint="eastAsia"/>
+          <w:color w:val="000000" w:themeColor="text1"/>
+        </w:rPr>
+        <w:t>在宅医療にかかる地域別データ集</w:t>
+      </w:r>
+      <w:r>
+        <w:rPr>
+          <w:rFonts w:hint="eastAsia"/>
+        </w:rPr>
+        <w:t>」、政府統計窓口の「国勢調査」、「</w:t>
+      </w:r>
+      <w:r>
+        <w:rPr>
+          <w:rFonts w:hint="eastAsia"/>
+          <w:color w:val="000000" w:themeColor="text1"/>
+        </w:rPr>
+        <w:t>統計でみる都道府県・市区町村のすがた（社会・人口統計体系）</w:t>
+      </w:r>
+      <w:r>
+        <w:rPr>
+          <w:rFonts w:hint="eastAsia"/>
+        </w:rPr>
+        <w:t>」、「医療施設調査」である。</w:t>
+      </w:r>
+      <w:r>
+        <w:rPr>
+          <w:rFonts w:hint="eastAsia"/>
+        </w:rPr>
+        <w:t>本稿では、「国勢調査」については</w:t>
+      </w:r>
+      <w:r>
+        <w:t>2015</w:t>
+      </w:r>
+      <w:r>
+        <w:rPr>
+          <w:rFonts w:hint="eastAsia"/>
+        </w:rPr>
+        <w:t>年のデータを、「</w:t>
+      </w:r>
+      <w:r>
+        <w:rPr>
+          <w:rFonts w:hint="eastAsia"/>
+          <w:color w:val="000000" w:themeColor="text1"/>
+        </w:rPr>
+        <w:t>在宅医療にかかる地域別データ集</w:t>
+      </w:r>
+      <w:r>
+        <w:rPr>
+          <w:rFonts w:hint="eastAsia"/>
+        </w:rPr>
+        <w:t>」、「</w:t>
+      </w:r>
+      <w:r>
+        <w:rPr>
+          <w:rFonts w:hint="eastAsia"/>
+          <w:color w:val="000000" w:themeColor="text1"/>
+        </w:rPr>
+        <w:t>統計でみる都道府県・市区町村のすがた（社会・人口統計体系）</w:t>
+      </w:r>
+      <w:r>
+        <w:rPr>
+          <w:rFonts w:hint="eastAsia"/>
+        </w:rPr>
+        <w:t>」、「医療施設調査」についてはそれぞれ</w:t>
+      </w:r>
+      <w:r>
+        <w:t>2014</w:t>
+      </w:r>
+      <w:r>
+        <w:rPr>
+          <w:rFonts w:hint="eastAsia"/>
+        </w:rPr>
+        <w:t>年から</w:t>
+      </w:r>
+      <w:r>
+        <w:t>2017</w:t>
+      </w:r>
+      <w:r>
+        <w:rPr>
+          <w:rFonts w:hint="eastAsia"/>
+        </w:rPr>
+        <w:t>年のデータを用いる。</w:t>
+      </w:r>
+    </w:p>
+    <w:p>
+      <w:pPr>
+        <w:ind w:firstLine="210"/>
+      </w:pPr>
+    </w:p>
+    <w:p>
+      <w:pPr>
+        <w:ind w:firstLine="210"/>
+      </w:pPr>
+      <w:r>
+        <w:rPr>
+          <w:rFonts w:hint="eastAsia"/>
+        </w:rPr>
+        <w:t>各データの概要については以下のとおりである。「在宅医療にかかる地域別データ集」は在宅医療に関する</w:t>
+      </w:r>
+      <w:r>
+        <w:rPr>
+          <w:rFonts w:hint="eastAsia"/>
+        </w:rPr>
+        <w:t>統計情報を</w:t>
+      </w:r>
+      <w:r>
+        <w:t>1741</w:t>
+      </w:r>
+      <w:r>
+        <w:rPr>
+          <w:rFonts w:hint="eastAsia"/>
+        </w:rPr>
+        <w:t>の基礎自治体別に再集計し、集約したものである。（厚生労働省</w:t>
+      </w:r>
+      <w:r>
+        <w:rPr>
+          <w:rFonts w:hint="eastAsia"/>
+        </w:rPr>
+        <w:t>,</w:t>
+      </w:r>
+      <w:r>
+        <w:t xml:space="preserve"> 2020b</w:t>
+      </w:r>
+      <w:r>
+        <w:rPr>
+          <w:rFonts w:hint="eastAsia"/>
+        </w:rPr>
+        <w:t>）「国勢調査」は</w:t>
+      </w:r>
+      <w:r>
+        <w:t>5</w:t>
+      </w:r>
+      <w:r>
+        <w:rPr>
+          <w:rFonts w:hint="eastAsia"/>
+        </w:rPr>
+        <w:t>年ごとに日本に住むすべての人及び世帯を対象に行われ、国や地方公共団体の行政施策やその他の基礎資料を得ることを目的とした調査で</w:t>
+      </w:r>
+      <w:r>
+        <w:rPr>
+          <w:rFonts w:hint="eastAsia"/>
+        </w:rPr>
+        <w:lastRenderedPageBreak/>
+        <w:t>ある。（総務省統計局</w:t>
+      </w:r>
+      <w:r>
+        <w:t>, 2020</w:t>
+      </w:r>
+      <w:r>
+        <w:t>a</w:t>
+      </w:r>
+      <w:r>
+        <w:rPr>
+          <w:rFonts w:hint="eastAsia"/>
+        </w:rPr>
+        <w:t>）「</w:t>
+      </w:r>
+      <w:r>
+        <w:rPr>
+          <w:rFonts w:hint="eastAsia"/>
+          <w:color w:val="000000" w:themeColor="text1"/>
+        </w:rPr>
+        <w:t>統計でみる都道府県・市区町村のすがた（社会・人口統計体系）</w:t>
+      </w:r>
+      <w:r>
+        <w:rPr>
+          <w:rFonts w:hint="eastAsia"/>
+        </w:rPr>
+        <w:t>」</w:t>
+      </w:r>
+      <w:r>
+        <w:rPr>
+          <w:rFonts w:hint="eastAsia"/>
+        </w:rPr>
+        <w:t>は</w:t>
+      </w:r>
+      <w:r>
+        <w:rPr>
+          <w:rFonts w:hint="eastAsia"/>
+        </w:rPr>
+        <w:t>国民生活全般の実態を示す地域別の統計データを体系的に編成したものである。（総務省統計局</w:t>
+      </w:r>
+      <w:r>
+        <w:t>, 2020b</w:t>
+      </w:r>
+      <w:r>
+        <w:rPr>
+          <w:rFonts w:hint="eastAsia"/>
+        </w:rPr>
+        <w:t>）「医療施設調査」は病院や一般診療所といった医療施設についての分布や整備の実態を明らかにするとともに、医療施設の診療機能を把握し、医療行政の基礎資料を得ることを目的とした調査である。（厚生労働省</w:t>
+      </w:r>
+      <w:r>
+        <w:t>, 2020</w:t>
+      </w:r>
+      <w:r>
+        <w:t>c</w:t>
+      </w:r>
+      <w:r>
+        <w:rPr>
+          <w:rFonts w:hint="eastAsia"/>
+        </w:rPr>
+        <w:t>）</w:t>
+      </w:r>
+    </w:p>
+    <w:p>
+      <w:pPr>
+        <w:ind w:firstLine="210"/>
+      </w:pPr>
+    </w:p>
+    <w:p>
+      <w:pPr>
+        <w:ind w:firstLine="210"/>
+      </w:pPr>
+      <w:r>
+        <w:rPr>
+          <w:rFonts w:hint="eastAsia"/>
+        </w:rPr>
+        <w:t>分析においては、「在宅医療にかかる地域別データ集」の自宅死割合、人口、</w:t>
+      </w:r>
+      <w:r>
+        <w:t>65</w:t>
+      </w:r>
+      <w:r>
+        <w:rPr>
+          <w:rFonts w:hint="eastAsia"/>
+        </w:rPr>
+        <w:t>歳以上人口、在宅療養支援病院の数、在宅療養支援診療所の数、訪問看護ステーションの数、「</w:t>
+      </w:r>
+      <w:r>
+        <w:rPr>
+          <w:rFonts w:hint="eastAsia"/>
+          <w:color w:val="000000" w:themeColor="text1"/>
+        </w:rPr>
+        <w:t>統計でみる都道府県・市区町村のすがた（社会・人口統計体系）</w:t>
+      </w:r>
+      <w:r>
+        <w:rPr>
+          <w:rFonts w:hint="eastAsia"/>
+        </w:rPr>
+        <w:t>」の課税所得、「</w:t>
+      </w:r>
+      <w:r>
+        <w:rPr>
+          <w:rFonts w:hint="eastAsia"/>
+        </w:rPr>
+        <w:t>医療施設調査</w:t>
+      </w:r>
+      <w:r>
+        <w:rPr>
+          <w:rFonts w:hint="eastAsia"/>
+        </w:rPr>
+        <w:t>」</w:t>
+      </w:r>
+      <w:r>
+        <w:rPr>
+          <w:rFonts w:hint="eastAsia"/>
+        </w:rPr>
+        <w:t>の一般病院の数、一般診療所の数を用いた。さらに、「国勢調査」の統計表である「大都市圏・都市圏（市区町村一覧）」を人口規模によって市区町村を分類する基準として用いた。</w:t>
+      </w:r>
+    </w:p>
+    <w:p>
+      <w:pPr>
+        <w:ind w:firstLine="210"/>
+      </w:pPr>
+    </w:p>
+    <w:p>
+      <w:pPr>
+        <w:ind w:firstLine="210"/>
+        <w:rPr>
+          <w:rFonts w:hint="eastAsia"/>
+        </w:rPr>
+      </w:pPr>
+    </w:p>
+    <w:p>
+      <w:pPr>
+        <w:ind w:firstLineChars="0" w:firstLine="0"/>
+      </w:pPr>
+      <w:r>
+        <w:rPr>
+          <w:rFonts w:hint="eastAsia"/>
+        </w:rPr>
+        <w:t>4</w:t>
+      </w:r>
+      <w:r>
+        <w:t xml:space="preserve">-2. </w:t>
+      </w:r>
+      <w:r>
+        <w:rPr>
+          <w:rFonts w:hint="eastAsia"/>
+        </w:rPr>
+        <w:t>変数の説明</w:t>
+      </w:r>
+    </w:p>
+    <w:p>
+      <w:pPr>
+        <w:ind w:firstLine="210"/>
+      </w:pPr>
+    </w:p>
+    <w:p>
+      <w:pPr>
+        <w:ind w:firstLine="210"/>
+        <w:rPr>
+          <w:rFonts w:hint="eastAsia"/>
+        </w:rPr>
+      </w:pPr>
+      <w:r>
+        <w:rPr>
+          <w:rFonts w:hint="eastAsia"/>
+        </w:rPr>
+        <w:t>「</w:t>
+      </w:r>
+      <w:r>
+        <w:rPr>
+          <w:rFonts w:hint="eastAsia"/>
+          <w:color w:val="000000" w:themeColor="text1"/>
+        </w:rPr>
+        <w:t>在宅医療にかかる地域別データ集</w:t>
+      </w:r>
+      <w:r>
+        <w:rPr>
+          <w:rFonts w:hint="eastAsia"/>
+        </w:rPr>
+        <w:t>」、「国勢調査」、「</w:t>
+      </w:r>
+      <w:r>
+        <w:rPr>
+          <w:rFonts w:hint="eastAsia"/>
+          <w:color w:val="000000" w:themeColor="text1"/>
+        </w:rPr>
+        <w:t>統計でみる都道府県・市区町村のすがた（社会・人口統計体系）</w:t>
+      </w:r>
+      <w:r>
+        <w:rPr>
+          <w:rFonts w:hint="eastAsia"/>
+        </w:rPr>
+        <w:t>」、「医療施設調査」から図表○のように変数を設定し、年次の市区町村単位のパネルデータを作成するとともに、固定効果推定を行った。図表○には各変数の記述統計量を記載している。以下では</w:t>
+      </w:r>
+      <w:r>
+        <w:rPr>
+          <w:rFonts w:hint="eastAsia"/>
+        </w:rPr>
+        <w:t>変数のより詳細な定義と</w:t>
+      </w:r>
+      <w:r>
+        <w:rPr>
+          <w:rFonts w:hint="eastAsia"/>
+        </w:rPr>
+        <w:t>選定</w:t>
+      </w:r>
+      <w:r>
+        <w:rPr>
+          <w:rFonts w:hint="eastAsia"/>
+        </w:rPr>
+        <w:t>理由について述べていく。また、本稿では</w:t>
+      </w:r>
+      <w:r>
+        <w:rPr>
+          <w:rFonts w:hint="eastAsia"/>
+        </w:rPr>
+        <w:t>全国の市区町村を対象にした分析のみならず、</w:t>
+      </w:r>
+      <w:r>
+        <w:rPr>
+          <w:rFonts w:hint="eastAsia"/>
+        </w:rPr>
+        <w:t>人口規模によって市区町村を分類したデータセットを用いた分析や</w:t>
+      </w:r>
+      <w:r>
+        <w:rPr>
+          <w:rFonts w:hint="eastAsia"/>
+        </w:rPr>
+        <w:t>、</w:t>
+      </w:r>
+      <w:r>
+        <w:rPr>
+          <w:rFonts w:hint="eastAsia"/>
+        </w:rPr>
+        <w:t>一般病院・診療所を変数として用いた分析も行う</w:t>
+      </w:r>
+      <w:r>
+        <w:rPr>
+          <w:rFonts w:hint="eastAsia"/>
+        </w:rPr>
+        <w:t>ため、各変数の定義や記述統計量、選定理由等は逐次章立てて示していくこととする。</w:t>
+      </w:r>
+    </w:p>
+    <w:p>
+      <w:pPr>
+        <w:ind w:firstLineChars="0" w:firstLine="0"/>
+      </w:pPr>
+    </w:p>
+    <w:p>
+      <w:pPr>
+        <w:ind w:firstLineChars="0" w:firstLine="0"/>
+      </w:pPr>
+      <w:r>
+        <w:rPr>
+          <w:rFonts w:hint="eastAsia"/>
+        </w:rPr>
+        <w:t>（ア）</w:t>
+      </w:r>
+      <w:r>
+        <w:rPr>
+          <w:rFonts w:hint="eastAsia"/>
+        </w:rPr>
+        <w:t>全国の市区町村を対象にした分析</w:t>
+      </w:r>
+    </w:p>
+    <w:p>
+      <w:pPr>
+        <w:pStyle w:val="af"/>
+        <w:ind w:leftChars="0" w:left="720" w:firstLineChars="0" w:firstLine="0"/>
+        <w:rPr>
+          <w:rFonts w:hint="eastAsia"/>
+        </w:rPr>
+      </w:pPr>
+    </w:p>
+    <w:p>
+      <w:pPr>
+        <w:ind w:firstLine="210"/>
+      </w:pPr>
+      <w:r>
+        <w:rPr>
+          <w:rFonts w:hint="eastAsia"/>
+        </w:rPr>
+        <w:t>【図表】各変数の定義</w:t>
+      </w:r>
+    </w:p>
+    <w:p>
+      <w:pPr>
+        <w:ind w:firstLine="210"/>
+      </w:pPr>
+    </w:p>
+    <w:p>
+      <w:pPr>
+        <w:ind w:firstLine="210"/>
+      </w:pPr>
+      <w:r>
+        <w:rPr>
+          <w:rFonts w:hint="eastAsia"/>
+        </w:rPr>
+        <w:t>【図表】各変数の記述統計量</w:t>
+      </w:r>
+    </w:p>
+    <w:p>
+      <w:pPr>
+        <w:ind w:firstLine="210"/>
+      </w:pPr>
+    </w:p>
+    <w:p>
+      <w:pPr>
+        <w:ind w:firstLine="210"/>
+      </w:pPr>
+    </w:p>
+    <w:p>
+      <w:pPr>
+        <w:ind w:firstLine="210"/>
+        <w:rPr>
+          <w:rFonts w:hint="eastAsia"/>
+        </w:rPr>
+      </w:pPr>
+    </w:p>
+    <w:p>
+      <w:pPr>
+        <w:ind w:firstLineChars="0" w:firstLine="0"/>
+      </w:pPr>
+      <w:r>
+        <w:rPr>
+          <w:rFonts w:hint="eastAsia"/>
+        </w:rPr>
+        <w:t>（イ）</w:t>
+      </w:r>
+      <w:r>
+        <w:rPr>
+          <w:rFonts w:hint="eastAsia"/>
+        </w:rPr>
+        <w:t>全国の市区町村を人口規模によって分類した分析</w:t>
+      </w:r>
+      <w:r>
+        <w:rPr>
+          <w:rFonts w:hint="eastAsia"/>
+        </w:rPr>
+        <w:t>（</w:t>
+      </w:r>
+      <w:r>
+        <w:rPr>
+          <w:rFonts w:hint="eastAsia"/>
+        </w:rPr>
+        <w:t>大都市圏・都市圏の地域</w:t>
+      </w:r>
+      <w:r>
+        <w:rPr>
+          <w:rFonts w:hint="eastAsia"/>
+        </w:rPr>
+        <w:t>）</w:t>
+      </w:r>
+    </w:p>
+    <w:p>
+      <w:pPr>
+        <w:ind w:firstLineChars="0" w:firstLine="0"/>
+      </w:pPr>
+    </w:p>
+    <w:p>
+      <w:pPr>
+        <w:ind w:firstLineChars="0" w:firstLine="0"/>
+        <w:rPr>
+          <w:rFonts w:hint="eastAsia"/>
+        </w:rPr>
+      </w:pPr>
+      <w:r>
+        <w:rPr>
+          <w:rFonts w:hint="eastAsia"/>
+        </w:rPr>
+        <w:t>（</w:t>
+      </w:r>
+      <w:r>
+        <w:t>a</w:t>
+      </w:r>
+      <w:r>
+        <w:rPr>
+          <w:rFonts w:hint="eastAsia"/>
+        </w:rPr>
+        <w:t>）</w:t>
+      </w:r>
+      <w:r>
+        <w:rPr>
+          <w:rFonts w:hint="eastAsia"/>
+        </w:rPr>
+        <w:t>大都市圏・都市圏の地域</w:t>
+      </w:r>
+    </w:p>
+    <w:p>
+      <w:pPr>
+        <w:pStyle w:val="af"/>
+        <w:ind w:leftChars="0" w:left="720" w:firstLineChars="0" w:firstLine="0"/>
+        <w:rPr>
+          <w:rFonts w:hint="eastAsia"/>
+        </w:rPr>
+      </w:pPr>
+    </w:p>
+    <w:p>
+      <w:pPr>
+        <w:ind w:firstLineChars="47" w:firstLine="99"/>
+        <w:rPr>
+          <w:rFonts w:hint="eastAsia"/>
+        </w:rPr>
+      </w:pPr>
+    </w:p>
+    <w:p>
+      <w:pPr>
+        <w:ind w:firstLine="210"/>
+      </w:pPr>
+      <w:r>
+        <w:rPr>
+          <w:rFonts w:hint="eastAsia"/>
+        </w:rPr>
+        <w:t>【図表】各変数の記述統計量</w:t>
+      </w:r>
+    </w:p>
+    <w:p>
+      <w:pPr>
+        <w:ind w:firstLine="210"/>
+      </w:pPr>
+    </w:p>
+    <w:p>
+      <w:pPr>
+        <w:ind w:firstLine="210"/>
+        <w:rPr>
+          <w:rFonts w:hint="eastAsia"/>
+        </w:rPr>
+      </w:pPr>
+    </w:p>
+    <w:p>
+      <w:pPr>
+        <w:ind w:firstLine="210"/>
+        <w:rPr>
+          <w:rFonts w:hint="eastAsia"/>
+        </w:rPr>
+      </w:pPr>
+    </w:p>
+    <w:p>
+      <w:pPr>
+        <w:ind w:firstLineChars="0" w:firstLine="0"/>
+        <w:rPr>
+          <w:rFonts w:hint="eastAsia"/>
+        </w:rPr>
+      </w:pPr>
+      <w:r>
+        <w:rPr>
+          <w:rFonts w:hint="eastAsia"/>
+        </w:rPr>
+        <w:t>（</w:t>
+      </w:r>
+      <w:r>
+        <w:t>b</w:t>
+      </w:r>
+      <w:r>
+        <w:rPr>
+          <w:rFonts w:hint="eastAsia"/>
+        </w:rPr>
+        <w:t>）大都市圏・都市圏</w:t>
+      </w:r>
+      <w:r>
+        <w:rPr>
+          <w:rFonts w:hint="eastAsia"/>
+        </w:rPr>
+        <w:t>以外</w:t>
+      </w:r>
+      <w:r>
+        <w:rPr>
+          <w:rFonts w:hint="eastAsia"/>
+        </w:rPr>
+        <w:t>の地域</w:t>
+      </w:r>
+    </w:p>
+    <w:p>
+      <w:pPr>
+        <w:ind w:firstLineChars="0" w:firstLine="0"/>
+        <w:rPr>
+          <w:rFonts w:hint="eastAsia"/>
+        </w:rPr>
+      </w:pPr>
+    </w:p>
+    <w:p>
+      <w:pPr>
+        <w:ind w:firstLine="210"/>
+      </w:pPr>
+      <w:r>
+        <w:rPr>
+          <w:rFonts w:hint="eastAsia"/>
+        </w:rPr>
+        <w:t>【図表】各変数の記述統計量</w:t>
+      </w:r>
+    </w:p>
+    <w:p>
+      <w:pPr>
+        <w:ind w:firstLine="210"/>
+      </w:pPr>
+    </w:p>
+    <w:p>
+      <w:pPr>
+        <w:ind w:firstLine="210"/>
+        <w:rPr>
+          <w:rFonts w:hint="eastAsia"/>
+        </w:rPr>
+      </w:pPr>
+    </w:p>
+    <w:p>
+      <w:pPr>
+        <w:ind w:firstLine="210"/>
+      </w:pPr>
+    </w:p>
+    <w:p>
+      <w:pPr>
+        <w:ind w:firstLineChars="0" w:firstLine="0"/>
+      </w:pPr>
+      <w:r>
+        <w:rPr>
+          <w:rFonts w:hint="eastAsia"/>
+        </w:rPr>
+        <w:t>（ウ）在宅療養支援病院・診療所を一般病院・診療所に置き換えた分析</w:t>
+      </w:r>
+    </w:p>
+    <w:p>
+      <w:pPr>
+        <w:ind w:firstLineChars="0" w:firstLine="0"/>
+      </w:pPr>
+    </w:p>
+    <w:p>
+      <w:pPr>
+        <w:ind w:firstLine="210"/>
+      </w:pPr>
+      <w:r>
+        <w:rPr>
+          <w:rFonts w:hint="eastAsia"/>
+        </w:rPr>
+        <w:t>【図表】各変数の定義</w:t>
+      </w:r>
+    </w:p>
+    <w:p>
+      <w:pPr>
+        <w:ind w:firstLine="210"/>
+      </w:pPr>
+    </w:p>
+    <w:p>
+      <w:pPr>
+        <w:ind w:firstLine="210"/>
+      </w:pPr>
+      <w:r>
+        <w:rPr>
+          <w:rFonts w:hint="eastAsia"/>
+        </w:rPr>
+        <w:t>【図表】各変数の記述統計量</w:t>
+      </w:r>
+    </w:p>
+    <w:p>
+      <w:pPr>
+        <w:ind w:firstLineChars="0" w:firstLine="0"/>
+        <w:rPr>
+          <w:rFonts w:hint="eastAsia"/>
+        </w:rPr>
+      </w:pPr>
+    </w:p>
+    <w:p>
+      <w:pPr>
+        <w:ind w:firstLine="210"/>
+      </w:pPr>
+    </w:p>
+    <w:p>
+      <w:pPr>
+        <w:ind w:firstLine="210"/>
+        <w:rPr>
+          <w:rFonts w:hint="eastAsia"/>
+        </w:rPr>
+      </w:pPr>
+    </w:p>
+    <w:p>
+      <w:pPr>
+        <w:ind w:firstLineChars="0" w:firstLine="0"/>
+      </w:pPr>
+      <w:r>
+        <w:rPr>
+          <w:rFonts w:hint="eastAsia"/>
+        </w:rPr>
+        <w:t>4</w:t>
+      </w:r>
+      <w:r>
+        <w:t xml:space="preserve">-3. </w:t>
+      </w:r>
+      <w:r>
+        <w:rPr>
+          <w:rFonts w:hint="eastAsia"/>
+        </w:rPr>
+        <w:t>分析手法：固定効果推定</w:t>
+      </w:r>
+    </w:p>
+    <w:p>
+      <w:pPr>
+        <w:ind w:firstLine="210"/>
+      </w:pPr>
+    </w:p>
+    <w:p>
+      <w:pPr>
+        <w:ind w:firstLine="210"/>
+      </w:pPr>
+      <w:proofErr w:type="gramStart"/>
+      <w:r>
+        <w:rPr>
+          <w:rFonts w:hint="eastAsia"/>
+        </w:rPr>
+        <w:t>わわわ</w:t>
+      </w:r>
+      <w:proofErr w:type="gramEnd"/>
+    </w:p>
+    <w:p>
+      <w:pPr>
+        <w:ind w:firstLine="210"/>
+      </w:pPr>
+    </w:p>
+    <w:p>
+      <w:pPr>
+        <w:ind w:firstLine="210"/>
+      </w:pPr>
+    </w:p>
+    <w:p>
+      <w:pPr>
+        <w:ind w:firstLine="210"/>
+      </w:pPr>
+    </w:p>
+    <w:p>
+      <w:pPr>
+        <w:ind w:firstLineChars="0" w:firstLine="0"/>
+      </w:pPr>
+      <w:r>
+        <w:rPr>
+          <w:rFonts w:hint="eastAsia"/>
+        </w:rPr>
+        <w:t>第</w:t>
+      </w:r>
+      <w:r>
+        <w:t>5</w:t>
+      </w:r>
+      <w:r>
+        <w:rPr>
+          <w:rFonts w:hint="eastAsia"/>
+        </w:rPr>
+        <w:t>章　分析結果</w:t>
+      </w:r>
+    </w:p>
+    <w:p>
+      <w:pPr>
+        <w:ind w:firstLineChars="0" w:firstLine="0"/>
+      </w:pPr>
+      <w:r>
+        <w:rPr>
+          <w:noProof/>
+        </w:rPr>
+        <w:pict w14:anchorId="7EB52342">
+          <v:rect id="_x0000_i1029" alt="" style="width:424.35pt;height:.05pt;mso-width-percent:0;mso-height-percent:0;mso-width-percent:0;mso-height-percent:0" o:hrpct="998" o:hralign="center" o:hrstd="t" o:hr="t" fillcolor="#a0a0a0" stroked="f">
+            <v:textbox inset="5.85pt,.7pt,5.85pt,.7pt"/>
+          </v:rect>
+        </w:pict>
+      </w:r>
+    </w:p>
+    <w:p>
+      <w:pPr>
+        <w:ind w:firstLineChars="0" w:firstLine="0"/>
+      </w:pPr>
+      <w:r>
+        <w:rPr>
+          <w:rFonts w:hint="eastAsia"/>
+        </w:rPr>
+        <w:t xml:space="preserve">5-1. </w:t>
+      </w:r>
+      <w:r>
+        <w:rPr>
+          <w:rFonts w:hint="eastAsia"/>
+        </w:rPr>
+        <w:t>全国の市区町村を対象にした分析</w:t>
+      </w:r>
+    </w:p>
+    <w:p>
+      <w:pPr>
+        <w:ind w:firstLine="210"/>
+      </w:pPr>
+    </w:p>
+    <w:p>
+      <w:pPr>
+        <w:ind w:firstLine="210"/>
+      </w:pPr>
+      <w:proofErr w:type="gramStart"/>
+      <w:r>
+        <w:rPr>
+          <w:rFonts w:hint="eastAsia"/>
+        </w:rPr>
+        <w:t>わわわ</w:t>
+      </w:r>
+      <w:proofErr w:type="gramEnd"/>
+    </w:p>
+    <w:p>
+      <w:pPr>
+        <w:ind w:firstLine="210"/>
+      </w:pPr>
+    </w:p>
+    <w:p>
+      <w:pPr>
+        <w:ind w:firstLine="210"/>
+      </w:pPr>
+    </w:p>
+    <w:p>
+      <w:pPr>
+        <w:ind w:firstLineChars="0" w:firstLine="0"/>
+      </w:pPr>
+      <w:r>
+        <w:rPr>
+          <w:rFonts w:hint="eastAsia"/>
+        </w:rPr>
+        <w:t xml:space="preserve">5-2. </w:t>
+      </w:r>
+      <w:r>
+        <w:rPr>
+          <w:rFonts w:hint="eastAsia"/>
+        </w:rPr>
+        <w:t>全国の市区町村を人口規模によって分類した分析</w:t>
+      </w:r>
+    </w:p>
+    <w:p>
+      <w:pPr>
+        <w:ind w:firstLine="210"/>
+      </w:pPr>
+    </w:p>
+    <w:p>
+      <w:pPr>
+        <w:ind w:firstLine="210"/>
+      </w:pPr>
+      <w:proofErr w:type="gramStart"/>
+      <w:r>
+        <w:rPr>
+          <w:rFonts w:hint="eastAsia"/>
+        </w:rPr>
+        <w:t>わわわ</w:t>
+      </w:r>
+      <w:proofErr w:type="gramEnd"/>
+    </w:p>
+    <w:p>
+      <w:pPr>
+        <w:ind w:firstLine="210"/>
+      </w:pPr>
+    </w:p>
+    <w:p>
+      <w:pPr>
+        <w:ind w:firstLine="210"/>
+      </w:pPr>
+    </w:p>
+    <w:p>
+      <w:pPr>
+        <w:ind w:firstLine="210"/>
+      </w:pPr>
+    </w:p>
+    <w:p>
+      <w:pPr>
+        <w:ind w:firstLineChars="0" w:firstLine="0"/>
+      </w:pPr>
+      <w:r>
+        <w:rPr>
+          <w:rFonts w:hint="eastAsia"/>
+        </w:rPr>
+        <w:t>第</w:t>
+      </w:r>
+      <w:r>
+        <w:t>6</w:t>
+      </w:r>
+      <w:r>
+        <w:rPr>
+          <w:rFonts w:hint="eastAsia"/>
+        </w:rPr>
+        <w:t>章　考察</w:t>
+      </w:r>
+    </w:p>
+    <w:p>
+      <w:pPr>
+        <w:ind w:firstLineChars="0" w:firstLine="0"/>
+      </w:pPr>
+      <w:r>
+        <w:rPr>
+          <w:rFonts w:hint="eastAsia"/>
+          <w:noProof/>
+        </w:rPr>
+        <w:pict w14:anchorId="08EC43AC">
+          <v:rect id="_x0000_i1028" alt="" style="width:424.75pt;height:.05pt;mso-width-percent:0;mso-height-percent:0;mso-width-percent:0;mso-height-percent:0" o:hrpct="999" o:hralign="center" o:hrstd="t" o:hr="t" fillcolor="#a0a0a0" stroked="f">
+            <v:textbox inset="5.85pt,.7pt,5.85pt,.7pt"/>
+          </v:rect>
+        </w:pict>
+      </w:r>
+    </w:p>
+    <w:p>
+      <w:pPr>
+        <w:ind w:firstLineChars="0" w:firstLine="0"/>
+      </w:pPr>
+      <w:r>
+        <w:rPr>
+          <w:rFonts w:hint="eastAsia"/>
+        </w:rPr>
+        <w:t xml:space="preserve">6-1. </w:t>
+      </w:r>
+      <w:r>
+        <w:rPr>
+          <w:rFonts w:hint="eastAsia"/>
+        </w:rPr>
+        <w:t>全国の市区町村を対象にした分析</w:t>
+      </w:r>
+    </w:p>
+    <w:p>
+      <w:pPr>
+        <w:ind w:leftChars="100" w:left="210" w:firstLineChars="0" w:firstLine="0"/>
+        <w:rPr>
+          <w:rFonts w:hint="eastAsia"/>
+        </w:rPr>
+      </w:pPr>
+    </w:p>
+    <w:p>
+      <w:pPr>
+        <w:ind w:leftChars="100" w:left="210" w:firstLineChars="0" w:firstLine="0"/>
+      </w:pPr>
+      <w:proofErr w:type="spellStart"/>
+      <w:r>
+        <w:t>Wawawa</w:t>
+      </w:r>
+      <w:proofErr w:type="spellEnd"/>
+    </w:p>
+    <w:p>
+      <w:pPr>
+        <w:ind w:leftChars="100" w:left="210" w:firstLineChars="0" w:firstLine="0"/>
+      </w:pPr>
+    </w:p>
+    <w:p>
+      <w:pPr>
+        <w:ind w:leftChars="100" w:left="210" w:firstLineChars="0" w:firstLine="0"/>
+        <w:rPr>
+          <w:rFonts w:hint="eastAsia"/>
+        </w:rPr>
+      </w:pPr>
+    </w:p>
+    <w:p>
+      <w:pPr>
+        <w:ind w:firstLineChars="0" w:firstLine="0"/>
+      </w:pPr>
+      <w:r>
+        <w:rPr>
+          <w:rFonts w:hint="eastAsia"/>
+        </w:rPr>
+        <w:t xml:space="preserve">6-2. </w:t>
+      </w:r>
+      <w:r>
+        <w:rPr>
+          <w:rFonts w:hint="eastAsia"/>
+        </w:rPr>
+        <w:t>全国の市区町村を人口規模によって分類した分析</w:t>
+      </w:r>
+    </w:p>
+    <w:p>
+      <w:pPr>
+        <w:ind w:leftChars="100" w:left="210" w:firstLineChars="0" w:firstLine="0"/>
+      </w:pPr>
+    </w:p>
+    <w:p>
+      <w:pPr>
+        <w:ind w:leftChars="100" w:left="210" w:firstLineChars="0" w:firstLine="0"/>
+      </w:pPr>
+      <w:proofErr w:type="spellStart"/>
+      <w:r>
+        <w:t>Wawawa</w:t>
+      </w:r>
+      <w:proofErr w:type="spellEnd"/>
+    </w:p>
+    <w:p>
+      <w:pPr>
+        <w:ind w:leftChars="100" w:left="210" w:firstLineChars="0" w:firstLine="0"/>
+      </w:pPr>
+    </w:p>
+    <w:p>
+      <w:pPr>
+        <w:ind w:leftChars="100" w:left="210" w:firstLineChars="0" w:firstLine="0"/>
+        <w:rPr>
+          <w:rFonts w:hint="eastAsia"/>
+        </w:rPr>
+      </w:pPr>
+    </w:p>
+    <w:p>
+      <w:pPr>
+        <w:ind w:firstLineChars="0" w:firstLine="0"/>
+      </w:pPr>
+      <w:r>
+        <w:rPr>
+          <w:rFonts w:hint="eastAsia"/>
+        </w:rPr>
+        <w:t xml:space="preserve">6-3. </w:t>
+      </w:r>
+      <w:r>
+        <w:rPr>
+          <w:rFonts w:hint="eastAsia"/>
+        </w:rPr>
+        <w:t>政策的含意</w:t>
+      </w:r>
+    </w:p>
+    <w:p>
+      <w:pPr>
+        <w:ind w:leftChars="100" w:left="210" w:firstLineChars="0" w:firstLine="0"/>
+      </w:pPr>
+    </w:p>
+    <w:p>
+      <w:pPr>
+        <w:ind w:leftChars="100" w:left="210" w:firstLineChars="0" w:firstLine="0"/>
+      </w:pPr>
+      <w:proofErr w:type="spellStart"/>
+      <w:r>
+        <w:t>Wawawa</w:t>
+      </w:r>
+      <w:proofErr w:type="spellEnd"/>
+    </w:p>
+    <w:p>
+      <w:pPr>
+        <w:ind w:leftChars="100" w:left="210" w:firstLineChars="0" w:firstLine="0"/>
+      </w:pPr>
+    </w:p>
+    <w:p>
+      <w:pPr>
+        <w:ind w:leftChars="100" w:left="210" w:firstLineChars="0" w:firstLine="0"/>
+        <w:rPr>
+          <w:rFonts w:hint="eastAsia"/>
+        </w:rPr>
+      </w:pPr>
+    </w:p>
+    <w:p>
+      <w:pPr>
+        <w:ind w:firstLineChars="0" w:firstLine="0"/>
+      </w:pPr>
+      <w:r>
+        <w:rPr>
+          <w:rFonts w:hint="eastAsia"/>
+        </w:rPr>
+        <w:t xml:space="preserve">6-4. </w:t>
+      </w:r>
+      <w:r>
+        <w:rPr>
+          <w:rFonts w:hint="eastAsia"/>
+        </w:rPr>
+        <w:t>本稿の限界と今後の展望</w:t>
+      </w:r>
+    </w:p>
+    <w:p>
+      <w:pPr>
+        <w:ind w:leftChars="100" w:left="210" w:firstLineChars="0" w:firstLine="0"/>
+      </w:pPr>
+    </w:p>
+    <w:p>
+      <w:pPr>
+        <w:ind w:leftChars="100" w:left="210" w:firstLineChars="0" w:firstLine="0"/>
+      </w:pPr>
+      <w:proofErr w:type="spellStart"/>
+      <w:r>
+        <w:t>Wawawa</w:t>
+      </w:r>
+      <w:proofErr w:type="spellEnd"/>
+    </w:p>
+    <w:p>
+      <w:pPr>
+        <w:ind w:leftChars="100" w:left="210" w:firstLineChars="0" w:firstLine="0"/>
+      </w:pPr>
+    </w:p>
+    <w:p>
+      <w:pPr>
+        <w:ind w:leftChars="100" w:left="210" w:firstLineChars="0" w:firstLine="0"/>
+      </w:pPr>
+    </w:p>
+    <w:p>
+      <w:pPr>
+        <w:ind w:firstLineChars="0" w:firstLine="0"/>
+      </w:pPr>
+    </w:p>
+    <w:p>
+      <w:pPr>
+        <w:ind w:firstLineChars="0" w:firstLine="0"/>
+      </w:pPr>
+      <w:r>
+        <w:rPr>
+          <w:rFonts w:hint="eastAsia"/>
+        </w:rPr>
+        <w:t>第</w:t>
+      </w:r>
+      <w:r>
+        <w:rPr>
+          <w:rFonts w:hint="eastAsia"/>
+        </w:rPr>
+        <w:t>7</w:t>
+      </w:r>
+      <w:r>
+        <w:rPr>
+          <w:rFonts w:hint="eastAsia"/>
+        </w:rPr>
+        <w:t>章　結論</w:t>
+      </w:r>
+    </w:p>
+    <w:p>
+      <w:pPr>
+        <w:ind w:firstLineChars="0" w:firstLine="0"/>
+      </w:pPr>
+      <w:r>
+        <w:rPr>
+          <w:noProof/>
+        </w:rPr>
+        <w:pict w14:anchorId="5A503B93">
           <v:rect id="_x0000_i1027" alt="" style="width:424.75pt;height:.05pt;mso-width-percent:0;mso-height-percent:0;mso-width-percent:0;mso-height-percent:0" o:hrpct="999" o:hralign="center" o:hrstd="t" o:hr="t" fillcolor="#a0a0a0" stroked="f">
             <v:textbox inset="5.85pt,.7pt,5.85pt,.7pt"/>
           </v:rect>
@@ -2506,42 +4488,20 @@
     </w:p>
     <w:p>
       <w:pPr>
-        <w:ind w:firstLineChars="0" w:firstLine="0"/>
-      </w:pPr>
-      <w:r>
-        <w:rPr>
-          <w:color w:val="000000" w:themeColor="text1"/>
-        </w:rPr>
-        <w:t xml:space="preserve">3-1. </w:t>
-      </w:r>
-      <w:r>
-        <w:rPr>
-          <w:rFonts w:hint="eastAsia"/>
-        </w:rPr>
-        <w:t>地域包括ケアシステムの構築と高齢者のニーズの充足</w:t>
-      </w:r>
-    </w:p>
-    <w:p>
-      <w:pPr>
-        <w:ind w:firstLineChars="0"/>
-        <w:rPr>
-          <w:color w:val="000000" w:themeColor="text1"/>
-        </w:rPr>
-      </w:pPr>
-    </w:p>
-    <w:p>
-      <w:pPr>
-        <w:ind w:firstLineChars="0"/>
-        <w:rPr>
-          <w:rFonts w:hint="eastAsia"/>
-          <w:color w:val="000000" w:themeColor="text1"/>
+        <w:ind w:leftChars="100" w:left="210" w:firstLineChars="0" w:firstLine="0"/>
+      </w:pPr>
+    </w:p>
+    <w:p>
+      <w:pPr>
+        <w:ind w:leftChars="100" w:left="210" w:firstLineChars="0" w:firstLine="0"/>
+        <w:rPr>
+          <w:rFonts w:hint="eastAsia"/>
         </w:rPr>
       </w:pPr>
       <w:proofErr w:type="gramStart"/>
       <w:r>
         <w:rPr>
           <w:rFonts w:hint="eastAsia"/>
-          <w:color w:val="000000" w:themeColor="text1"/>
         </w:rPr>
         <w:t>わわわ</w:t>
       </w:r>
@@ -2549,7 +4509,7 @@
     </w:p>
     <w:p>
       <w:pPr>
-        <w:ind w:firstLine="210"/>
+        <w:ind w:firstLineChars="0" w:firstLine="0"/>
         <w:rPr>
           <w:rFonts w:hint="eastAsia"/>
         </w:rPr>
@@ -2560,14 +4520,6 @@
         </w:rPr>
         <w:br w:type="page"/>
       </w:r>
-    </w:p>
-    <w:p>
-      <w:pPr>
-        <w:ind w:firstLineChars="0" w:firstLine="0"/>
-        <w:rPr>
-          <w:rFonts w:hint="eastAsia"/>
-        </w:rPr>
-      </w:pPr>
     </w:p>
     <w:p>
       <w:pPr>
@@ -2578,6 +4530,7 @@
         <w:rPr>
           <w:rFonts w:hint="eastAsia"/>
         </w:rPr>
+        <w:lastRenderedPageBreak/>
         <w:t>参考文献</w:t>
       </w:r>
     </w:p>
@@ -2590,8 +4543,8 @@
         <w:rPr>
           <w:noProof/>
         </w:rPr>
-        <w:pict w14:anchorId="17BE546F">
-          <v:rect id="_x0000_i1026" alt="" style="width:423.9pt;height:.05pt;mso-width-percent:0;mso-height-percent:0;mso-width-percent:0;mso-height-percent:0" o:hrpct="997" o:hralign="center" o:hrstd="t" o:hr="t" fillcolor="#a0a0a0" stroked="f">
+        <w:pict w14:anchorId="5AF16594">
+          <v:rect id="_x0000_i1026" alt="" style="width:423.5pt;height:.05pt;mso-width-percent:0;mso-height-percent:0;mso-width-percent:0;mso-height-percent:0" o:hrpct="996" o:hralign="center" o:hrstd="t" o:hr="t" fillcolor="#a0a0a0" stroked="f">
             <v:textbox inset="5.85pt,.7pt,5.85pt,.7pt"/>
           </v:rect>
         </w:pict>
@@ -2611,6 +4564,9 @@
         <w:t>2020</w:t>
       </w:r>
       <w:r>
+        <w:t>a</w:t>
+      </w:r>
+      <w:r>
         <w:rPr>
           <w:rFonts w:hint="eastAsia"/>
         </w:rPr>
@@ -2633,6 +4589,72 @@
         <w:rPr>
           <w:rFonts w:hint="eastAsia"/>
         </w:rPr>
+        <w:t>厚生労働省「在宅医療の推進について」（</w:t>
+      </w:r>
+      <w:r>
+        <w:t>2020b</w:t>
+      </w:r>
+      <w:r>
+        <w:rPr>
+          <w:rFonts w:hint="eastAsia"/>
+        </w:rPr>
+        <w:t>）</w:t>
+      </w:r>
+    </w:p>
+    <w:p>
+      <w:pPr>
+        <w:ind w:firstLineChars="0" w:firstLine="0"/>
+      </w:pPr>
+      <w:r>
+        <w:t>https://www.mhlw.go.jp/stf/seisakunitsuite/bunya/0000061944.html</w:t>
+      </w:r>
+    </w:p>
+    <w:p>
+      <w:pPr>
+        <w:ind w:firstLineChars="0" w:firstLine="0"/>
+      </w:pPr>
+    </w:p>
+    <w:p>
+      <w:pPr>
+        <w:ind w:firstLineChars="0" w:firstLine="0"/>
+      </w:pPr>
+      <w:r>
+        <w:rPr>
+          <w:rFonts w:hint="eastAsia"/>
+        </w:rPr>
+        <w:t>厚生労働省「医療施設調査」（</w:t>
+      </w:r>
+      <w:r>
+        <w:t>2020c</w:t>
+      </w:r>
+      <w:r>
+        <w:rPr>
+          <w:rFonts w:hint="eastAsia"/>
+        </w:rPr>
+        <w:t>）</w:t>
+      </w:r>
+    </w:p>
+    <w:p>
+      <w:pPr>
+        <w:ind w:firstLineChars="0" w:firstLine="0"/>
+      </w:pPr>
+      <w:r>
+        <w:t>https://www.mhlw.go.jp/toukei/list/79-1b.html#1</w:t>
+      </w:r>
+    </w:p>
+    <w:p>
+      <w:pPr>
+        <w:ind w:firstLineChars="0" w:firstLine="0"/>
+      </w:pPr>
+    </w:p>
+    <w:p>
+      <w:pPr>
+        <w:ind w:firstLineChars="0" w:firstLine="0"/>
+      </w:pPr>
+      <w:r>
+        <w:rPr>
+          <w:rFonts w:hint="eastAsia"/>
+        </w:rPr>
         <w:t>武田久義「新たな共同体の形成と生命保険事業」（</w:t>
       </w:r>
       <w:r>
@@ -3128,6 +5150,7 @@
           <w:rFonts w:hint="eastAsia"/>
           <w:color w:val="000000" w:themeColor="text1"/>
         </w:rPr>
+        <w:lastRenderedPageBreak/>
         <w:t>齋藤立滋</w:t>
       </w:r>
       <w:r>
@@ -3245,6 +5268,378 @@
       <w:pPr>
         <w:ind w:firstLineChars="0" w:firstLine="0"/>
         <w:rPr>
+          <w:color w:val="000000" w:themeColor="text1"/>
+        </w:rPr>
+      </w:pPr>
+    </w:p>
+    <w:p>
+      <w:pPr>
+        <w:ind w:firstLineChars="0" w:firstLine="0"/>
+        <w:rPr>
+          <w:color w:val="000000" w:themeColor="text1"/>
+        </w:rPr>
+      </w:pPr>
+      <w:r>
+        <w:rPr>
+          <w:rFonts w:hint="eastAsia"/>
+          <w:color w:val="000000" w:themeColor="text1"/>
+        </w:rPr>
+        <w:t>厚生労働省「</w:t>
+      </w:r>
+      <w:r>
+        <w:rPr>
+          <w:rFonts w:hint="eastAsia"/>
+          <w:color w:val="000000" w:themeColor="text1"/>
+        </w:rPr>
+        <w:t>平成</w:t>
+      </w:r>
+      <w:r>
+        <w:rPr>
+          <w:rFonts w:hint="eastAsia"/>
+          <w:color w:val="000000" w:themeColor="text1"/>
+        </w:rPr>
+        <w:t>29</w:t>
+      </w:r>
+      <w:r>
+        <w:rPr>
+          <w:rFonts w:hint="eastAsia"/>
+          <w:color w:val="000000" w:themeColor="text1"/>
+        </w:rPr>
+        <w:t>年度</w:t>
+      </w:r>
+      <w:r>
+        <w:rPr>
+          <w:rFonts w:hint="eastAsia"/>
+          <w:color w:val="000000" w:themeColor="text1"/>
+        </w:rPr>
+        <w:t xml:space="preserve"> </w:t>
+      </w:r>
+      <w:r>
+        <w:rPr>
+          <w:rFonts w:hint="eastAsia"/>
+          <w:color w:val="000000" w:themeColor="text1"/>
+        </w:rPr>
+        <w:t>人生の最終段階における医療に関する意識調査</w:t>
+      </w:r>
+      <w:r>
+        <w:rPr>
+          <w:rFonts w:hint="eastAsia"/>
+          <w:color w:val="000000" w:themeColor="text1"/>
+        </w:rPr>
+        <w:t xml:space="preserve"> </w:t>
+      </w:r>
+      <w:r>
+        <w:rPr>
+          <w:rFonts w:hint="eastAsia"/>
+          <w:color w:val="000000" w:themeColor="text1"/>
+        </w:rPr>
+        <w:t>結果（確定版）</w:t>
+      </w:r>
+      <w:r>
+        <w:rPr>
+          <w:rFonts w:hint="eastAsia"/>
+          <w:color w:val="000000" w:themeColor="text1"/>
+        </w:rPr>
+        <w:t>」</w:t>
+      </w:r>
+      <w:r>
+        <w:rPr>
+          <w:rFonts w:hint="eastAsia"/>
+          <w:color w:val="000000" w:themeColor="text1"/>
+        </w:rPr>
+        <w:t>（</w:t>
+      </w:r>
+      <w:r>
+        <w:rPr>
+          <w:color w:val="000000" w:themeColor="text1"/>
+        </w:rPr>
+        <w:t>2017</w:t>
+      </w:r>
+      <w:r>
+        <w:rPr>
+          <w:rFonts w:hint="eastAsia"/>
+          <w:color w:val="000000" w:themeColor="text1"/>
+        </w:rPr>
+        <w:t>）</w:t>
+      </w:r>
+    </w:p>
+    <w:p>
+      <w:pPr>
+        <w:ind w:firstLineChars="0" w:firstLine="0"/>
+        <w:rPr>
+          <w:color w:val="000000" w:themeColor="text1"/>
+        </w:rPr>
+      </w:pPr>
+      <w:r>
+        <w:rPr>
+          <w:color w:val="000000" w:themeColor="text1"/>
+        </w:rPr>
+        <w:t>https://www.mhlw.go.jp/file/05-Shingikai-10801000-Iseikyoku-Soumuka/0000200749.pdf</w:t>
+      </w:r>
+    </w:p>
+    <w:p>
+      <w:pPr>
+        <w:ind w:firstLineChars="0" w:firstLine="0"/>
+        <w:rPr>
+          <w:color w:val="000000" w:themeColor="text1"/>
+        </w:rPr>
+      </w:pPr>
+    </w:p>
+    <w:p>
+      <w:pPr>
+        <w:ind w:firstLineChars="0" w:firstLine="0"/>
+        <w:rPr>
+          <w:color w:val="000000" w:themeColor="text1"/>
+        </w:rPr>
+      </w:pPr>
+      <w:r>
+        <w:rPr>
+          <w:rFonts w:hint="eastAsia"/>
+          <w:color w:val="000000" w:themeColor="text1"/>
+        </w:rPr>
+        <w:t>内閣府「低年齢少年の生活と意識に関する調査</w:t>
+      </w:r>
+      <w:r>
+        <w:rPr>
+          <w:color w:val="000000" w:themeColor="text1"/>
+        </w:rPr>
+        <w:t xml:space="preserve"> </w:t>
+      </w:r>
+      <w:r>
+        <w:rPr>
+          <w:rFonts w:hint="eastAsia"/>
+          <w:color w:val="000000" w:themeColor="text1"/>
+        </w:rPr>
+        <w:t>第</w:t>
+      </w:r>
+      <w:r>
+        <w:rPr>
+          <w:color w:val="000000" w:themeColor="text1"/>
+        </w:rPr>
+        <w:t>1</w:t>
+      </w:r>
+      <w:r>
+        <w:rPr>
+          <w:rFonts w:hint="eastAsia"/>
+          <w:color w:val="000000" w:themeColor="text1"/>
+        </w:rPr>
+        <w:t>部</w:t>
+      </w:r>
+      <w:r>
+        <w:rPr>
+          <w:color w:val="000000" w:themeColor="text1"/>
+        </w:rPr>
+        <w:t xml:space="preserve"> </w:t>
+      </w:r>
+      <w:r>
+        <w:rPr>
+          <w:rFonts w:hint="eastAsia"/>
+          <w:color w:val="000000" w:themeColor="text1"/>
+        </w:rPr>
+        <w:t>調査の概要</w:t>
+      </w:r>
+      <w:r>
+        <w:rPr>
+          <w:color w:val="000000" w:themeColor="text1"/>
+        </w:rPr>
+        <w:t xml:space="preserve"> </w:t>
+      </w:r>
+      <w:r>
+        <w:rPr>
+          <w:rFonts w:hint="eastAsia"/>
+          <w:color w:val="000000" w:themeColor="text1"/>
+        </w:rPr>
+        <w:t>第</w:t>
+      </w:r>
+      <w:r>
+        <w:rPr>
+          <w:rFonts w:hint="eastAsia"/>
+          <w:color w:val="000000" w:themeColor="text1"/>
+        </w:rPr>
+        <w:t>1</w:t>
+      </w:r>
+      <w:r>
+        <w:rPr>
+          <w:rFonts w:hint="eastAsia"/>
+          <w:color w:val="000000" w:themeColor="text1"/>
+        </w:rPr>
+        <w:t>章</w:t>
+      </w:r>
+      <w:r>
+        <w:rPr>
+          <w:color w:val="000000" w:themeColor="text1"/>
+        </w:rPr>
+        <w:t xml:space="preserve"> </w:t>
+      </w:r>
+      <w:r>
+        <w:rPr>
+          <w:rFonts w:hint="eastAsia"/>
+          <w:color w:val="000000" w:themeColor="text1"/>
+        </w:rPr>
+        <w:t>調査実施の概要」（</w:t>
+      </w:r>
+      <w:r>
+        <w:rPr>
+          <w:color w:val="000000" w:themeColor="text1"/>
+        </w:rPr>
+        <w:t>2007</w:t>
+      </w:r>
+      <w:r>
+        <w:rPr>
+          <w:rFonts w:hint="eastAsia"/>
+          <w:color w:val="000000" w:themeColor="text1"/>
+        </w:rPr>
+        <w:t>）</w:t>
+      </w:r>
+    </w:p>
+    <w:p>
+      <w:pPr>
+        <w:ind w:firstLineChars="0" w:firstLine="0"/>
+        <w:rPr>
+          <w:color w:val="000000" w:themeColor="text1"/>
+        </w:rPr>
+      </w:pPr>
+      <w:r>
+        <w:rPr>
+          <w:color w:val="000000" w:themeColor="text1"/>
+        </w:rPr>
+        <w:t>https://www8.cao.go.jp/youth/kenkyu/teinenrei/html/html/1-1.html#1-1-1</w:t>
+      </w:r>
+    </w:p>
+    <w:p>
+      <w:pPr>
+        <w:ind w:firstLineChars="0" w:firstLine="0"/>
+        <w:rPr>
+          <w:color w:val="000000" w:themeColor="text1"/>
+        </w:rPr>
+      </w:pPr>
+    </w:p>
+    <w:p>
+      <w:pPr>
+        <w:ind w:firstLineChars="0" w:firstLine="0"/>
+        <w:rPr>
+          <w:color w:val="000000" w:themeColor="text1"/>
+        </w:rPr>
+      </w:pPr>
+      <w:r>
+        <w:rPr>
+          <w:rFonts w:hint="eastAsia"/>
+          <w:color w:val="000000" w:themeColor="text1"/>
+        </w:rPr>
+        <w:t>総務省統計局「国勢調査の概要」（</w:t>
+      </w:r>
+      <w:r>
+        <w:rPr>
+          <w:color w:val="000000" w:themeColor="text1"/>
+        </w:rPr>
+        <w:t>2020</w:t>
+      </w:r>
+      <w:r>
+        <w:rPr>
+          <w:color w:val="000000" w:themeColor="text1"/>
+        </w:rPr>
+        <w:t>a</w:t>
+      </w:r>
+      <w:r>
+        <w:rPr>
+          <w:rFonts w:hint="eastAsia"/>
+          <w:color w:val="000000" w:themeColor="text1"/>
+        </w:rPr>
+        <w:t>）</w:t>
+      </w:r>
+    </w:p>
+    <w:p>
+      <w:pPr>
+        <w:ind w:firstLineChars="0" w:firstLine="0"/>
+        <w:rPr>
+          <w:color w:val="000000" w:themeColor="text1"/>
+        </w:rPr>
+      </w:pPr>
+      <w:r>
+        <w:rPr>
+          <w:color w:val="000000" w:themeColor="text1"/>
+        </w:rPr>
+        <w:t>https://www.kokusei2020.go.jp/about/outline.html</w:t>
+      </w:r>
+    </w:p>
+    <w:p>
+      <w:pPr>
+        <w:ind w:firstLineChars="0" w:firstLine="0"/>
+        <w:rPr>
+          <w:color w:val="000000" w:themeColor="text1"/>
+        </w:rPr>
+      </w:pPr>
+    </w:p>
+    <w:p>
+      <w:pPr>
+        <w:ind w:firstLineChars="0" w:firstLine="0"/>
+        <w:rPr>
+          <w:rFonts w:hint="eastAsia"/>
+          <w:color w:val="000000" w:themeColor="text1"/>
+        </w:rPr>
+      </w:pPr>
+      <w:r>
+        <w:rPr>
+          <w:rFonts w:hint="eastAsia"/>
+          <w:color w:val="000000" w:themeColor="text1"/>
+        </w:rPr>
+        <w:t>総務省統計局「</w:t>
+      </w:r>
+      <w:r>
+        <w:rPr>
+          <w:rFonts w:hint="eastAsia"/>
+          <w:color w:val="000000" w:themeColor="text1"/>
+        </w:rPr>
+        <w:t>統計でみる都道府県・市区町村のすがた（社会・人口統計体系）</w:t>
+      </w:r>
+      <w:r>
+        <w:rPr>
+          <w:rFonts w:hint="eastAsia"/>
+          <w:color w:val="000000" w:themeColor="text1"/>
+        </w:rPr>
+        <w:t>」（</w:t>
+      </w:r>
+      <w:r>
+        <w:rPr>
+          <w:color w:val="000000" w:themeColor="text1"/>
+        </w:rPr>
+        <w:t>2020b</w:t>
+      </w:r>
+      <w:r>
+        <w:rPr>
+          <w:rFonts w:hint="eastAsia"/>
+          <w:color w:val="000000" w:themeColor="text1"/>
+        </w:rPr>
+        <w:t>）</w:t>
+      </w:r>
+    </w:p>
+    <w:p>
+      <w:pPr>
+        <w:ind w:firstLineChars="0" w:firstLine="0"/>
+        <w:rPr>
+          <w:color w:val="000000" w:themeColor="text1"/>
+        </w:rPr>
+      </w:pPr>
+      <w:r>
+        <w:rPr>
+          <w:color w:val="000000" w:themeColor="text1"/>
+        </w:rPr>
+        <w:t>https://www.stat.go.jp/data/ssds/1-01.html</w:t>
+      </w:r>
+    </w:p>
+    <w:p>
+      <w:pPr>
+        <w:ind w:firstLineChars="0" w:firstLine="0"/>
+        <w:rPr>
+          <w:color w:val="000000" w:themeColor="text1"/>
+        </w:rPr>
+      </w:pPr>
+    </w:p>
+    <w:p>
+      <w:pPr>
+        <w:ind w:firstLineChars="0" w:firstLine="0"/>
+        <w:rPr>
+          <w:rFonts w:hint="eastAsia"/>
           <w:color w:val="000000" w:themeColor="text1"/>
         </w:rPr>
       </w:pPr>
@@ -3295,8 +5690,8 @@
           <w:noProof/>
           <w:color w:val="000000" w:themeColor="text1"/>
         </w:rPr>
-        <w:pict w14:anchorId="266E3FCC">
-          <v:rect id="_x0000_i1025" alt="" style="width:424.35pt;height:.05pt;mso-width-percent:0;mso-height-percent:0;mso-width-percent:0;mso-height-percent:0" o:hrpct="998" o:hralign="center" o:hrstd="t" o:hr="t" fillcolor="#a0a0a0" stroked="f">
+        <w:pict w14:anchorId="3AD547D7">
+          <v:rect id="_x0000_i1025" alt="" style="width:423.9pt;height:.05pt;mso-width-percent:0;mso-height-percent:0;mso-width-percent:0;mso-height-percent:0" o:hrpct="997" o:hralign="center" o:hrstd="t" o:hr="t" fillcolor="#a0a0a0" stroked="f">
             <v:textbox inset="5.85pt,.7pt,5.85pt,.7pt"/>
           </v:rect>
         </w:pict>
@@ -3335,7 +5730,7 @@
           <w:rFonts w:hint="eastAsia"/>
           <w:color w:val="000000" w:themeColor="text1"/>
         </w:rPr>
-        <w:t>大都市圏・都市圏（市区町村一覧）</w:t>
+        <w:t>国勢調査</w:t>
       </w:r>
       <w:r>
         <w:rPr>
@@ -3524,14 +5919,130 @@
       <w:pPr>
         <w:ind w:firstLineChars="0" w:firstLine="0"/>
         <w:rPr>
-          <w:rFonts w:hint="eastAsia"/>
-          <w:color w:val="000000" w:themeColor="text1"/>
-        </w:rPr>
-      </w:pPr>
+          <w:color w:val="000000" w:themeColor="text1"/>
+        </w:rPr>
+      </w:pPr>
+      <w:r>
+        <w:rPr>
+          <w:color w:val="000000" w:themeColor="text1"/>
+        </w:rPr>
+        <w:t xml:space="preserve">e-Stat </w:t>
+      </w:r>
+      <w:r>
+        <w:rPr>
+          <w:rFonts w:hint="eastAsia"/>
+          <w:color w:val="000000" w:themeColor="text1"/>
+        </w:rPr>
+        <w:t>政府統計の総合窓口「医療施設調査」（</w:t>
+      </w:r>
+      <w:r>
+        <w:rPr>
+          <w:color w:val="000000" w:themeColor="text1"/>
+        </w:rPr>
+        <w:t>2014</w:t>
+      </w:r>
+      <w:r>
+        <w:rPr>
+          <w:rFonts w:hint="eastAsia"/>
+          <w:color w:val="000000" w:themeColor="text1"/>
+        </w:rPr>
+        <w:t>〜</w:t>
+      </w:r>
+      <w:r>
+        <w:rPr>
+          <w:color w:val="000000" w:themeColor="text1"/>
+        </w:rPr>
+        <w:t>2017</w:t>
+      </w:r>
+      <w:r>
+        <w:rPr>
+          <w:rFonts w:hint="eastAsia"/>
+          <w:color w:val="000000" w:themeColor="text1"/>
+        </w:rPr>
+        <w:t>）</w:t>
+      </w:r>
+    </w:p>
+    <w:p>
+      <w:pPr>
+        <w:ind w:firstLineChars="0" w:firstLine="0"/>
+        <w:rPr>
+          <w:color w:val="000000" w:themeColor="text1"/>
+        </w:rPr>
+      </w:pPr>
+      <w:r>
+        <w:rPr>
+          <w:color w:val="000000" w:themeColor="text1"/>
+        </w:rPr>
+        <w:t>https://www.e-stat.go.jp/stat-search/database?page=1&amp;toukei=00450021&amp;tstat=000001030908</w:t>
+      </w:r>
+    </w:p>
+    <w:p>
+      <w:pPr>
+        <w:ind w:firstLineChars="0" w:firstLine="0"/>
+        <w:rPr>
+          <w:color w:val="000000" w:themeColor="text1"/>
+        </w:rPr>
+      </w:pPr>
+    </w:p>
+    <w:p>
+      <w:pPr>
+        <w:ind w:firstLineChars="0" w:firstLine="0"/>
+        <w:rPr>
+          <w:color w:val="000000" w:themeColor="text1"/>
+        </w:rPr>
+      </w:pPr>
+      <w:r>
+        <w:rPr>
+          <w:rFonts w:hint="eastAsia"/>
+          <w:color w:val="000000" w:themeColor="text1"/>
+        </w:rPr>
+        <w:t>e</w:t>
+      </w:r>
+      <w:r>
+        <w:rPr>
+          <w:color w:val="000000" w:themeColor="text1"/>
+        </w:rPr>
+        <w:t xml:space="preserve">-Stat </w:t>
+      </w:r>
+      <w:r>
+        <w:rPr>
+          <w:rFonts w:hint="eastAsia"/>
+          <w:color w:val="000000" w:themeColor="text1"/>
+        </w:rPr>
+        <w:t>政府統計の総合窓口「人口動態調査」（</w:t>
+      </w:r>
+      <w:r>
+        <w:rPr>
+          <w:color w:val="000000" w:themeColor="text1"/>
+        </w:rPr>
+        <w:t>2018</w:t>
+      </w:r>
+      <w:r>
+        <w:rPr>
+          <w:rFonts w:hint="eastAsia"/>
+          <w:color w:val="000000" w:themeColor="text1"/>
+        </w:rPr>
+        <w:t>）</w:t>
+      </w:r>
+    </w:p>
+    <w:p>
+      <w:pPr>
+        <w:ind w:firstLineChars="0" w:firstLine="0"/>
+        <w:rPr>
+          <w:rFonts w:hint="eastAsia"/>
+          <w:color w:val="000000" w:themeColor="text1"/>
+        </w:rPr>
+      </w:pPr>
+      <w:r>
+        <w:rPr>
+          <w:color w:val="000000" w:themeColor="text1"/>
+        </w:rPr>
+        <w:t>https://www.e-stat.go.jp/dbview?sid=0003411652</w:t>
+      </w:r>
     </w:p>
     <w:sectPr>
-      <w:footerReference w:type="even" r:id="rId8"/>
-      <w:footerReference w:type="default" r:id="rId9"/>
+      <w:footerReference w:type="even" r:id="rId9"/>
+      <w:footerReference w:type="default" r:id="rId10"/>
       <w:pgSz w:w="11900" w:h="16840"/>
       <w:pgMar w:top="1985" w:right="1701" w:bottom="1701" w:left="1701" w:header="851" w:footer="992" w:gutter="0"/>
       <w:cols w:space="425"/>
@@ -3955,12 +6466,452 @@
       </w:r>
     </w:p>
   </w:footnote>
+  <w:footnote w:id="6">
+    <w:p>
+      <w:pPr>
+        <w:pStyle w:val="a6"/>
+        <w:ind w:firstLine="210"/>
+        <w:rPr>
+          <w:rFonts w:hint="eastAsia"/>
+        </w:rPr>
+      </w:pPr>
+      <w:r>
+        <w:rPr>
+          <w:rStyle w:val="a8"/>
+        </w:rPr>
+        <w:footnoteRef/>
+      </w:r>
+      <w:r>
+        <w:t xml:space="preserve"> </w:t>
+      </w:r>
+      <w:r>
+        <w:rPr>
+          <w:rFonts w:hint="eastAsia"/>
+        </w:rPr>
+        <w:t>特に一般国民は層化二段無作為抽出法によって対象者を抽出している。</w:t>
+      </w:r>
+      <w:r>
+        <w:rPr>
+          <w:rFonts w:hint="eastAsia"/>
+        </w:rPr>
+        <w:t>層化二段無作為抽出法とは</w:t>
+      </w:r>
+      <w:r>
+        <w:rPr>
+          <w:rFonts w:hint="eastAsia"/>
+        </w:rPr>
+        <w:t>、「</w:t>
+      </w:r>
+      <w:r>
+        <w:rPr>
+          <w:rFonts w:hint="eastAsia"/>
+        </w:rPr>
+        <w:t>行政単位（都道府県・市町村）と地域によって全国をいくつかのブロックに分類し（層化），各層に調査地点を人口に応じて比例配分し，国勢調査における調査地域及び住民基本台帳を利用して（二段），</w:t>
+      </w:r>
+      <w:proofErr w:type="gramStart"/>
+      <w:r>
+        <w:rPr>
+          <w:rFonts w:hint="eastAsia"/>
+        </w:rPr>
+        <w:t>各</w:t>
+      </w:r>
+      <w:proofErr w:type="gramEnd"/>
+      <w:r>
+        <w:rPr>
+          <w:rFonts w:hint="eastAsia"/>
+        </w:rPr>
+        <w:t>地点</w:t>
+      </w:r>
+      <w:proofErr w:type="gramStart"/>
+      <w:r>
+        <w:rPr>
+          <w:rFonts w:hint="eastAsia"/>
+        </w:rPr>
+        <w:t>ごと</w:t>
+      </w:r>
+      <w:proofErr w:type="gramEnd"/>
+      <w:r>
+        <w:rPr>
+          <w:rFonts w:hint="eastAsia"/>
+        </w:rPr>
+        <w:t>に一定数のサンプル抽出を行うものである。</w:t>
+      </w:r>
+      <w:r>
+        <w:rPr>
+          <w:rFonts w:hint="eastAsia"/>
+        </w:rPr>
+        <w:t>」（内閣府</w:t>
+      </w:r>
+      <w:r>
+        <w:rPr>
+          <w:rFonts w:hint="eastAsia"/>
+        </w:rPr>
+        <w:t>「低年齢少年の生活と意識に関する調査</w:t>
+      </w:r>
+      <w:r>
+        <w:rPr>
+          <w:rFonts w:hint="eastAsia"/>
+        </w:rPr>
+        <w:t xml:space="preserve"> </w:t>
+      </w:r>
+      <w:r>
+        <w:rPr>
+          <w:rFonts w:hint="eastAsia"/>
+        </w:rPr>
+        <w:t>第</w:t>
+      </w:r>
+      <w:r>
+        <w:rPr>
+          <w:rFonts w:hint="eastAsia"/>
+        </w:rPr>
+        <w:t>1</w:t>
+      </w:r>
+      <w:r>
+        <w:rPr>
+          <w:rFonts w:hint="eastAsia"/>
+        </w:rPr>
+        <w:t>部</w:t>
+      </w:r>
+      <w:r>
+        <w:rPr>
+          <w:rFonts w:hint="eastAsia"/>
+        </w:rPr>
+        <w:t xml:space="preserve"> </w:t>
+      </w:r>
+      <w:r>
+        <w:rPr>
+          <w:rFonts w:hint="eastAsia"/>
+        </w:rPr>
+        <w:t>調査の概要</w:t>
+      </w:r>
+      <w:r>
+        <w:rPr>
+          <w:rFonts w:hint="eastAsia"/>
+        </w:rPr>
+        <w:t xml:space="preserve"> </w:t>
+      </w:r>
+      <w:r>
+        <w:rPr>
+          <w:rFonts w:hint="eastAsia"/>
+        </w:rPr>
+        <w:t>第</w:t>
+      </w:r>
+      <w:r>
+        <w:rPr>
+          <w:rFonts w:hint="eastAsia"/>
+        </w:rPr>
+        <w:t>1</w:t>
+      </w:r>
+      <w:r>
+        <w:rPr>
+          <w:rFonts w:hint="eastAsia"/>
+        </w:rPr>
+        <w:t>章</w:t>
+      </w:r>
+      <w:r>
+        <w:rPr>
+          <w:rFonts w:hint="eastAsia"/>
+        </w:rPr>
+        <w:t xml:space="preserve"> </w:t>
+      </w:r>
+      <w:r>
+        <w:rPr>
+          <w:rFonts w:hint="eastAsia"/>
+        </w:rPr>
+        <w:t>調査実施の概要」</w:t>
+      </w:r>
+      <w:r>
+        <w:rPr>
+          <w:rFonts w:hint="eastAsia"/>
+        </w:rPr>
+        <w:t>（</w:t>
+      </w:r>
+      <w:r>
+        <w:t>2007</w:t>
+      </w:r>
+      <w:r>
+        <w:rPr>
+          <w:rFonts w:hint="eastAsia"/>
+        </w:rPr>
+        <w:t>）より引用）</w:t>
+      </w:r>
+    </w:p>
+  </w:footnote>
+  <w:footnote w:id="7">
+    <w:p>
+      <w:pPr>
+        <w:pStyle w:val="a6"/>
+        <w:ind w:firstLine="210"/>
+        <w:rPr>
+          <w:rFonts w:hint="eastAsia"/>
+        </w:rPr>
+      </w:pPr>
+      <w:r>
+        <w:rPr>
+          <w:rStyle w:val="a8"/>
+        </w:rPr>
+        <w:footnoteRef/>
+      </w:r>
+      <w:r>
+        <w:t xml:space="preserve"> </w:t>
+      </w:r>
+      <w:r>
+        <w:rPr>
+          <w:rFonts w:hint="eastAsia"/>
+        </w:rPr>
+        <w:t>「さまざまな人生の最終段階の状況において過ごす場所に関する希望」</w:t>
+      </w:r>
+      <w:r>
+        <w:rPr>
+          <w:rFonts w:hint="eastAsia"/>
+        </w:rPr>
+        <w:t>には、</w:t>
+      </w:r>
+      <w:r>
+        <w:rPr>
+          <w:rFonts w:hint="eastAsia"/>
+        </w:rPr>
+        <w:t>3</w:t>
+      </w:r>
+      <w:r>
+        <w:rPr>
+          <w:rFonts w:hint="eastAsia"/>
+        </w:rPr>
+        <w:t>つのケースそれぞれに対して（</w:t>
+      </w:r>
+      <w:r>
+        <w:t>1</w:t>
+      </w:r>
+      <w:r>
+        <w:rPr>
+          <w:rFonts w:hint="eastAsia"/>
+        </w:rPr>
+        <w:t>）「医療・療養を受けたい場所」、（</w:t>
+      </w:r>
+      <w:r>
+        <w:t>2</w:t>
+      </w:r>
+      <w:r>
+        <w:rPr>
+          <w:rFonts w:hint="eastAsia"/>
+        </w:rPr>
+        <w:t>）「最期を迎えたい場所」の</w:t>
+      </w:r>
+      <w:r>
+        <w:rPr>
+          <w:rFonts w:hint="eastAsia"/>
+        </w:rPr>
+        <w:t>2</w:t>
+      </w:r>
+      <w:r>
+        <w:rPr>
+          <w:rFonts w:hint="eastAsia"/>
+        </w:rPr>
+        <w:t>つの問が設けられている。本調査における（</w:t>
+      </w:r>
+      <w:r>
+        <w:t>2</w:t>
+      </w:r>
+      <w:r>
+        <w:rPr>
+          <w:rFonts w:hint="eastAsia"/>
+        </w:rPr>
+        <w:t>）「最期を迎えたい場所」の結果は、（ア）（</w:t>
+      </w:r>
+      <w:r>
+        <w:t>1</w:t>
+      </w:r>
+      <w:r>
+        <w:rPr>
+          <w:rFonts w:hint="eastAsia"/>
+        </w:rPr>
+        <w:t>）「「医療・療養を受けたい場所」で「自宅」と回答した者」、（イ）（</w:t>
+      </w:r>
+      <w:r>
+        <w:t>1</w:t>
+      </w:r>
+      <w:r>
+        <w:rPr>
+          <w:rFonts w:hint="eastAsia"/>
+        </w:rPr>
+        <w:t>）「「医療・療養を受けたい場所」で「医療機関」または「介護施設」と回答した者」のようにさらに細分化されて示されている。以上の結果を踏まえた上で、自宅で最期を迎えたいとする人々の割合を筆者自身で集計した。</w:t>
+      </w:r>
+    </w:p>
+  </w:footnote>
+  <w:footnote w:id="8">
+    <w:p>
+      <w:pPr>
+        <w:pStyle w:val="a6"/>
+        <w:ind w:firstLine="210"/>
+        <w:rPr>
+          <w:rFonts w:hint="eastAsia"/>
+        </w:rPr>
+      </w:pPr>
+      <w:r>
+        <w:rPr>
+          <w:rStyle w:val="a8"/>
+        </w:rPr>
+        <w:footnoteRef/>
+      </w:r>
+      <w:r>
+        <w:t xml:space="preserve"> </w:t>
+      </w:r>
+      <w:r>
+        <w:rPr>
+          <w:rFonts w:hint="eastAsia"/>
+          <w:color w:val="000000" w:themeColor="text1"/>
+        </w:rPr>
+        <w:t>「人口動態調査</w:t>
+      </w:r>
+      <w:r>
+        <w:rPr>
+          <w:color w:val="000000" w:themeColor="text1"/>
+        </w:rPr>
+        <w:t xml:space="preserve"> </w:t>
+      </w:r>
+      <w:r>
+        <w:rPr>
+          <w:rFonts w:hint="eastAsia"/>
+          <w:color w:val="000000" w:themeColor="text1"/>
+        </w:rPr>
+        <w:t>人口動態統計</w:t>
+      </w:r>
+      <w:r>
+        <w:rPr>
+          <w:color w:val="000000" w:themeColor="text1"/>
+        </w:rPr>
+        <w:t xml:space="preserve"> </w:t>
+      </w:r>
+      <w:r>
+        <w:rPr>
+          <w:rFonts w:hint="eastAsia"/>
+          <w:color w:val="000000" w:themeColor="text1"/>
+        </w:rPr>
+        <w:t>確定数</w:t>
+      </w:r>
+      <w:r>
+        <w:rPr>
+          <w:color w:val="000000" w:themeColor="text1"/>
+        </w:rPr>
+        <w:t xml:space="preserve"> </w:t>
+      </w:r>
+      <w:r>
+        <w:rPr>
+          <w:rFonts w:hint="eastAsia"/>
+          <w:color w:val="000000" w:themeColor="text1"/>
+        </w:rPr>
+        <w:t>死亡」（</w:t>
+      </w:r>
+      <w:r>
+        <w:rPr>
+          <w:color w:val="000000" w:themeColor="text1"/>
+        </w:rPr>
+        <w:t>2018</w:t>
+      </w:r>
+      <w:r>
+        <w:rPr>
+          <w:rFonts w:hint="eastAsia"/>
+          <w:color w:val="000000" w:themeColor="text1"/>
+        </w:rPr>
+        <w:t>）に基づき、自宅で死亡した人数を総死亡人数で割ることにより算出した。</w:t>
+      </w:r>
+    </w:p>
+  </w:footnote>
 </w:footnotes>
 </file>
 
 <file path=word/numbering.xml><?xml version="1.0" encoding="utf-8"?>
 <w:numbering xmlns:wpc="http://schemas.microsoft.com/office/word/2010/wordprocessingCanvas" xmlns:cx="http://schemas.microsoft.com/office/drawing/2014/chartex" xmlns:cx1="http://schemas.microsoft.com/office/drawing/2015/9/8/chartex" xmlns:cx2="http://schemas.microsoft.com/office/drawing/2015/10/21/chartex" xmlns:cx3="http://schemas.microsoft.com/office/drawing/2016/5/9/chartex" xmlns:cx4="http://schemas.microsoft.com/office/drawing/2016/5/10/chartex" xmlns:cx5="http://schemas.microsoft.com/office/drawing/2016/5/11/chartex" xmlns:cx6="http://schemas.microsoft.com/office/drawing/2016/5/12/chartex" xmlns:cx7="http://schemas.microsoft.com/office/drawing/2016/5/13/chartex" xmlns:cx8="http://schemas.microsoft.com/office/drawing/2016/5/14/chartex" xmlns:mc="http://schemas.openxmlformats.org/markup-compatibility/2006" xmlns:aink="http://schemas.microsoft.com/office/drawing/2016/ink" xmlns:am3d="http://schemas.microsoft.com/office/drawing/2017/model3d" xmlns:o="urn:schemas-microsoft-com:office:office" xmlns:r="http://schemas.openxmlformats.org/officeDocument/2006/relationships" xmlns:m="http://schemas.openxmlformats.org/officeDocument/2006/math" xmlns:v="urn:schemas-microsoft-com:vml" xmlns:wp14="http://schemas.microsoft.com/office/word/2010/wordprocessingDrawing" xmlns:wp="http://schemas.openxmlformats.org/drawingml/2006/wordprocessingDrawing" xmlns:w10="urn:schemas-microsoft-com:office:word" xmlns:w="http://schemas.openxmlformats.org/wordprocessingml/2006/main" xmlns:w14="http://schemas.microsoft.com/office/word/2010/wordml" xmlns:w15="http://schemas.microsoft.com/office/word/2012/wordml" xmlns:w16cex="http://schemas.microsoft.com/office/word/2018/wordml/cex" xmlns:w16cid="http://schemas.microsoft.com/office/word/2016/wordml/cid" xmlns:w16="http://schemas.microsoft.com/office/word/2018/wordml" xmlns:w16se="http://schemas.microsoft.com/office/word/2015/wordml/symex" xmlns:wpg="http://schemas.microsoft.com/office/word/2010/wordprocessingGroup" xmlns:wpi="http://schemas.microsoft.com/office/word/2010/wordprocessingInk" xmlns:wne="http://schemas.microsoft.com/office/word/2006/wordml" xmlns:wps="http://schemas.microsoft.com/office/word/2010/wordprocessingShape" mc:Ignorable="w14 w15 w16se w16cid w16 w16cex wp14">
   <w:abstractNum w:abstractNumId="0" w15:restartNumberingAfterBreak="0">
+    <w:nsid w:val="17787A4B"/>
+    <w:multiLevelType w:val="hybridMultilevel"/>
+    <w:tmpl w:val="50B826AA"/>
+    <w:lvl w:ilvl="0" w:tplc="D4622C56">
+      <w:start w:val="2"/>
+      <w:numFmt w:val="aiueoFullWidth"/>
+      <w:lvlText w:val="（%1）"/>
+      <w:lvlJc w:val="left"/>
+      <w:pPr>
+        <w:ind w:left="720" w:hanging="720"/>
+      </w:pPr>
+      <w:rPr>
+        <w:rFonts w:hint="default"/>
+      </w:rPr>
+    </w:lvl>
+    <w:lvl w:ilvl="1" w:tplc="04090017" w:tentative="1">
+      <w:start w:val="1"/>
+      <w:numFmt w:val="aiueoFullWidth"/>
+      <w:lvlText w:val="(%2)"/>
+      <w:lvlJc w:val="left"/>
+      <w:pPr>
+        <w:ind w:left="840" w:hanging="420"/>
+      </w:pPr>
+    </w:lvl>
+    <w:lvl w:ilvl="2" w:tplc="04090011" w:tentative="1">
+      <w:start w:val="1"/>
+      <w:numFmt w:val="decimalEnclosedCircle"/>
+      <w:lvlText w:val="%3"/>
+      <w:lvlJc w:val="left"/>
+      <w:pPr>
+        <w:ind w:left="1260" w:hanging="420"/>
+      </w:pPr>
+    </w:lvl>
+    <w:lvl w:ilvl="3" w:tplc="0409000F" w:tentative="1">
+      <w:start w:val="1"/>
+      <w:numFmt w:val="decimal"/>
+      <w:lvlText w:val="%4."/>
+      <w:lvlJc w:val="left"/>
+      <w:pPr>
+        <w:ind w:left="1680" w:hanging="420"/>
+      </w:pPr>
+    </w:lvl>
+    <w:lvl w:ilvl="4" w:tplc="04090017" w:tentative="1">
+      <w:start w:val="1"/>
+      <w:numFmt w:val="aiueoFullWidth"/>
+      <w:lvlText w:val="(%5)"/>
+      <w:lvlJc w:val="left"/>
+      <w:pPr>
+        <w:ind w:left="2100" w:hanging="420"/>
+      </w:pPr>
+    </w:lvl>
+    <w:lvl w:ilvl="5" w:tplc="04090011" w:tentative="1">
+      <w:start w:val="1"/>
+      <w:numFmt w:val="decimalEnclosedCircle"/>
+      <w:lvlText w:val="%6"/>
+      <w:lvlJc w:val="left"/>
+      <w:pPr>
+        <w:ind w:left="2520" w:hanging="420"/>
+      </w:pPr>
+    </w:lvl>
+    <w:lvl w:ilvl="6" w:tplc="0409000F" w:tentative="1">
+      <w:start w:val="1"/>
+      <w:numFmt w:val="decimal"/>
+      <w:lvlText w:val="%7."/>
+      <w:lvlJc w:val="left"/>
+      <w:pPr>
+        <w:ind w:left="2940" w:hanging="420"/>
+      </w:pPr>
+    </w:lvl>
+    <w:lvl w:ilvl="7" w:tplc="04090017" w:tentative="1">
+      <w:start w:val="1"/>
+      <w:numFmt w:val="aiueoFullWidth"/>
+      <w:lvlText w:val="(%8)"/>
+      <w:lvlJc w:val="left"/>
+      <w:pPr>
+        <w:ind w:left="3360" w:hanging="420"/>
+      </w:pPr>
+    </w:lvl>
+    <w:lvl w:ilvl="8" w:tplc="04090011" w:tentative="1">
+      <w:start w:val="1"/>
+      <w:numFmt w:val="decimalEnclosedCircle"/>
+      <w:lvlText w:val="%9"/>
+      <w:lvlJc w:val="left"/>
+      <w:pPr>
+        <w:ind w:left="3780" w:hanging="420"/>
+      </w:pPr>
+    </w:lvl>
+  </w:abstractNum>
+  <w:abstractNum w:abstractNumId="1" w15:restartNumberingAfterBreak="0">
     <w:nsid w:val="2CAE5692"/>
     <w:multiLevelType w:val="hybridMultilevel"/>
     <w:tmpl w:val="D0246FFC"/>
@@ -4049,7 +7000,7 @@
       </w:pPr>
     </w:lvl>
   </w:abstractNum>
-  <w:abstractNum w:abstractNumId="1" w15:restartNumberingAfterBreak="0">
+  <w:abstractNum w:abstractNumId="2" w15:restartNumberingAfterBreak="0">
     <w:nsid w:val="419F2936"/>
     <w:multiLevelType w:val="hybridMultilevel"/>
     <w:tmpl w:val="800CE5C4"/>
@@ -4138,7 +7089,7 @@
       </w:pPr>
     </w:lvl>
   </w:abstractNum>
-  <w:abstractNum w:abstractNumId="2" w15:restartNumberingAfterBreak="0">
+  <w:abstractNum w:abstractNumId="3" w15:restartNumberingAfterBreak="0">
     <w:nsid w:val="45296FE5"/>
     <w:multiLevelType w:val="hybridMultilevel"/>
     <w:tmpl w:val="0ADC0B08"/>
@@ -4227,14 +7178,109 @@
       </w:pPr>
     </w:lvl>
   </w:abstractNum>
+  <w:abstractNum w:abstractNumId="4" w15:restartNumberingAfterBreak="0">
+    <w:nsid w:val="764747DB"/>
+    <w:multiLevelType w:val="hybridMultilevel"/>
+    <w:tmpl w:val="B2F4BC3E"/>
+    <w:lvl w:ilvl="0" w:tplc="EBD02F6C">
+      <w:start w:val="1"/>
+      <w:numFmt w:val="aiueoFullWidth"/>
+      <w:lvlText w:val="（%1）"/>
+      <w:lvlJc w:val="left"/>
+      <w:pPr>
+        <w:ind w:left="720" w:hanging="720"/>
+      </w:pPr>
+      <w:rPr>
+        <w:rFonts w:hint="default"/>
+      </w:rPr>
+    </w:lvl>
+    <w:lvl w:ilvl="1" w:tplc="04090017" w:tentative="1">
+      <w:start w:val="1"/>
+      <w:numFmt w:val="aiueoFullWidth"/>
+      <w:lvlText w:val="(%2)"/>
+      <w:lvlJc w:val="left"/>
+      <w:pPr>
+        <w:ind w:left="840" w:hanging="420"/>
+      </w:pPr>
+    </w:lvl>
+    <w:lvl w:ilvl="2" w:tplc="04090011" w:tentative="1">
+      <w:start w:val="1"/>
+      <w:numFmt w:val="decimalEnclosedCircle"/>
+      <w:lvlText w:val="%3"/>
+      <w:lvlJc w:val="left"/>
+      <w:pPr>
+        <w:ind w:left="1260" w:hanging="420"/>
+      </w:pPr>
+    </w:lvl>
+    <w:lvl w:ilvl="3" w:tplc="0409000F" w:tentative="1">
+      <w:start w:val="1"/>
+      <w:numFmt w:val="decimal"/>
+      <w:lvlText w:val="%4."/>
+      <w:lvlJc w:val="left"/>
+      <w:pPr>
+        <w:ind w:left="1680" w:hanging="420"/>
+      </w:pPr>
+    </w:lvl>
+    <w:lvl w:ilvl="4" w:tplc="04090017" w:tentative="1">
+      <w:start w:val="1"/>
+      <w:numFmt w:val="aiueoFullWidth"/>
+      <w:lvlText w:val="(%5)"/>
+      <w:lvlJc w:val="left"/>
+      <w:pPr>
+        <w:ind w:left="2100" w:hanging="420"/>
+      </w:pPr>
+    </w:lvl>
+    <w:lvl w:ilvl="5" w:tplc="04090011" w:tentative="1">
+      <w:start w:val="1"/>
+      <w:numFmt w:val="decimalEnclosedCircle"/>
+      <w:lvlText w:val="%6"/>
+      <w:lvlJc w:val="left"/>
+      <w:pPr>
+        <w:ind w:left="2520" w:hanging="420"/>
+      </w:pPr>
+    </w:lvl>
+    <w:lvl w:ilvl="6" w:tplc="0409000F" w:tentative="1">
+      <w:start w:val="1"/>
+      <w:numFmt w:val="decimal"/>
+      <w:lvlText w:val="%7."/>
+      <w:lvlJc w:val="left"/>
+      <w:pPr>
+        <w:ind w:left="2940" w:hanging="420"/>
+      </w:pPr>
+    </w:lvl>
+    <w:lvl w:ilvl="7" w:tplc="04090017" w:tentative="1">
+      <w:start w:val="1"/>
+      <w:numFmt w:val="aiueoFullWidth"/>
+      <w:lvlText w:val="(%8)"/>
+      <w:lvlJc w:val="left"/>
+      <w:pPr>
+        <w:ind w:left="3360" w:hanging="420"/>
+      </w:pPr>
+    </w:lvl>
+    <w:lvl w:ilvl="8" w:tplc="04090011" w:tentative="1">
+      <w:start w:val="1"/>
+      <w:numFmt w:val="decimalEnclosedCircle"/>
+      <w:lvlText w:val="%9"/>
+      <w:lvlJc w:val="left"/>
+      <w:pPr>
+        <w:ind w:left="3780" w:hanging="420"/>
+      </w:pPr>
+    </w:lvl>
+  </w:abstractNum>
   <w:num w:numId="1">
-    <w:abstractNumId w:val="0"/>
+    <w:abstractNumId w:val="1"/>
   </w:num>
   <w:num w:numId="2">
-    <w:abstractNumId w:val="1"/>
+    <w:abstractNumId w:val="2"/>
   </w:num>
   <w:num w:numId="3">
-    <w:abstractNumId w:val="2"/>
+    <w:abstractNumId w:val="3"/>
+  </w:num>
+  <w:num w:numId="4">
+    <w:abstractNumId w:val="4"/>
+  </w:num>
+  <w:num w:numId="5">
+    <w:abstractNumId w:val="0"/>
   </w:num>
 </w:numbering>
 </file>
@@ -4638,7 +7684,7 @@
   <w:style w:type="paragraph" w:default="1" w:styleId="a">
     <w:name w:val="Normal"/>
     <w:qFormat/>
-    <w:rsid w:val="006E5581"/>
+    <w:rsid w:val="00715595"/>
   </w:style>
   <w:style w:type="paragraph" w:styleId="1">
     <w:name w:val="heading 1"/>
@@ -5020,6 +8066,23 @@
       <w:ind w:leftChars="400" w:left="840"/>
     </w:pPr>
   </w:style>
+  <w:style w:type="paragraph" w:styleId="Web">
+    <w:name w:val="Normal (Web)"/>
+    <w:basedOn w:val="a"/>
+    <w:uiPriority w:val="99"/>
+    <w:semiHidden/>
+    <w:unhideWhenUsed/>
+    <w:rsid w:val="003378E3"/>
+    <w:pPr>
+      <w:spacing w:before="100" w:beforeAutospacing="1" w:after="100" w:afterAutospacing="1"/>
+      <w:ind w:firstLineChars="0" w:firstLine="0"/>
+    </w:pPr>
+    <w:rPr>
+      <w:rFonts w:ascii="ＭＳ Ｐゴシック" w:eastAsia="ＭＳ Ｐゴシック" w:hAnsi="ＭＳ Ｐゴシック" w:cs="ＭＳ Ｐゴシック"/>
+      <w:kern w:val="0"/>
+      <w:sz w:val="24"/>
+    </w:rPr>
+  </w:style>
 </w:styles>
 </file>
 

--- a/在宅療養支援病院・診療所の施設数が自宅死割合に与える影響.docx
+++ b/在宅療養支援病院・診療所の施設数が自宅死割合に与える影響.docx
@@ -92,7 +92,7 @@
         <w:pStyle w:val="ab"/>
         <w:ind w:firstLine="240"/>
         <w:rPr>
-          <w:rFonts w:ascii="ＭＳ 明朝" w:hAnsi="ＭＳ 明朝" w:hint="eastAsia"/>
+          <w:rFonts w:ascii="ＭＳ 明朝" w:hAnsi="ＭＳ 明朝"/>
         </w:rPr>
       </w:pPr>
       <w:r>
@@ -159,17 +159,13 @@
       <w:pPr>
         <w:ind w:firstLineChars="0" w:firstLine="0"/>
         <w:jc w:val="center"/>
-        <w:rPr>
-          <w:rFonts w:hint="eastAsia"/>
-        </w:rPr>
-      </w:pPr>
-      <w:r>
-        <w:rPr>
-          <w:rFonts w:hint="eastAsia"/>
+      </w:pPr>
+      <w:r>
+        <w:rPr>
           <w:noProof/>
         </w:rPr>
-        <w:pict w14:anchorId="3F34BC85">
-          <v:rect id="_x0000_i1035" alt="" style="width:423.5pt;height:.05pt;mso-width-percent:0;mso-height-percent:0;mso-width-percent:0;mso-height-percent:0" o:hrpct="996" o:hralign="center" o:hrstd="t" o:hr="t" fillcolor="#a0a0a0" stroked="f">
+        <w:pict w14:anchorId="581EB17B">
+          <v:rect id="_x0000_i1036" alt="" style="width:422.65pt;height:.05pt;mso-width-percent:0;mso-height-percent:0;mso-width-percent:0;mso-height-percent:0" o:hrpct="994" o:hralign="center" o:hrstd="t" o:hr="t" fillcolor="#a0a0a0" stroked="f">
             <v:textbox inset="5.85pt,.7pt,5.85pt,.7pt"/>
           </v:rect>
         </w:pict>
@@ -315,9 +311,6 @@
     <w:p>
       <w:pPr>
         <w:ind w:firstLine="210"/>
-        <w:rPr>
-          <w:rFonts w:hint="eastAsia"/>
-        </w:rPr>
       </w:pPr>
     </w:p>
     <w:p>
@@ -474,9 +467,6 @@
     <w:p>
       <w:pPr>
         <w:ind w:firstLine="210"/>
-        <w:rPr>
-          <w:rFonts w:hint="eastAsia"/>
-        </w:rPr>
       </w:pPr>
       <w:r>
         <w:rPr>
@@ -512,17 +502,13 @@
     <w:p>
       <w:pPr>
         <w:ind w:firstLineChars="0" w:firstLine="0"/>
-        <w:rPr>
-          <w:rFonts w:hint="eastAsia"/>
-        </w:rPr>
-      </w:pPr>
-      <w:r>
-        <w:rPr>
-          <w:rFonts w:hint="eastAsia"/>
+      </w:pPr>
+      <w:r>
+        <w:rPr>
           <w:noProof/>
         </w:rPr>
-        <w:pict w14:anchorId="6F00185E">
-          <v:rect id="_x0000_i1034" alt="" style="width:423.5pt;height:.05pt;mso-width-percent:0;mso-height-percent:0;mso-width-percent:0;mso-height-percent:0" o:hrpct="996" o:hralign="center" o:hrstd="t" o:hr="t" fillcolor="#a0a0a0" stroked="f">
+        <w:pict w14:anchorId="0D5C4126">
+          <v:rect id="_x0000_i1035" alt="" style="width:422.65pt;height:.05pt;mso-width-percent:0;mso-height-percent:0;mso-width-percent:0;mso-height-percent:0" o:hrpct="994" o:hralign="center" o:hrstd="t" o:hr="t" fillcolor="#a0a0a0" stroked="f">
             <v:textbox inset="5.85pt,.7pt,5.85pt,.7pt"/>
           </v:rect>
         </w:pict>
@@ -551,7 +537,7 @@
       <w:pPr>
         <w:ind w:leftChars="390" w:left="819" w:firstLine="210"/>
         <w:rPr>
-          <w:rFonts w:ascii="Cambria" w:hAnsi="Cambria" w:hint="eastAsia"/>
+          <w:rFonts w:ascii="Cambria" w:hAnsi="Cambria"/>
         </w:rPr>
       </w:pPr>
     </w:p>
@@ -575,9 +561,6 @@
       <w:pPr>
         <w:pStyle w:val="af"/>
         <w:ind w:leftChars="300" w:left="630" w:firstLine="210"/>
-        <w:rPr>
-          <w:rFonts w:hint="eastAsia"/>
-        </w:rPr>
       </w:pPr>
       <w:r>
         <w:t xml:space="preserve">2-1. </w:t>
@@ -614,9 +597,6 @@
       <w:pPr>
         <w:pStyle w:val="af"/>
         <w:ind w:leftChars="300" w:left="630" w:firstLine="210"/>
-        <w:rPr>
-          <w:rFonts w:hint="eastAsia"/>
-        </w:rPr>
       </w:pPr>
       <w:r>
         <w:rPr>
@@ -665,9 +645,6 @@
       <w:pPr>
         <w:pStyle w:val="af"/>
         <w:ind w:firstLineChars="0" w:firstLine="0"/>
-        <w:rPr>
-          <w:rFonts w:hint="eastAsia"/>
-        </w:rPr>
       </w:pPr>
     </w:p>
     <w:p>
@@ -704,7 +681,7 @@
         <w:rPr>
           <w:rFonts w:hint="eastAsia"/>
         </w:rPr>
-        <w:t>と財政逼迫</w:t>
+        <w:t>における在宅医療</w:t>
       </w:r>
     </w:p>
     <w:p>
@@ -738,9 +715,6 @@
       <w:pPr>
         <w:pStyle w:val="af"/>
         <w:ind w:firstLineChars="0" w:firstLine="0"/>
-        <w:rPr>
-          <w:rFonts w:hint="eastAsia"/>
-        </w:rPr>
       </w:pPr>
     </w:p>
     <w:p>
@@ -807,13 +781,7 @@
         <w:rPr>
           <w:rFonts w:hint="eastAsia"/>
         </w:rPr>
-        <w:t>（ア）</w:t>
-      </w:r>
-      <w:r>
-        <w:rPr>
-          <w:rFonts w:hint="eastAsia"/>
-        </w:rPr>
-        <w:t>全国の市区町村を対象にした分析</w:t>
+        <w:t>（ア）全国の市区町村を対象にした分析</w:t>
       </w:r>
     </w:p>
     <w:p>
@@ -824,13 +792,7 @@
         <w:rPr>
           <w:rFonts w:hint="eastAsia"/>
         </w:rPr>
-        <w:t>（イ）</w:t>
-      </w:r>
-      <w:r>
-        <w:rPr>
-          <w:rFonts w:hint="eastAsia"/>
-        </w:rPr>
-        <w:t>全国の市区町村を人口規模によって分類した分析</w:t>
+        <w:t>（イ）全国の市区町村を人口規模によって分類した分析</w:t>
       </w:r>
     </w:p>
     <w:p>
@@ -856,9 +818,6 @@
     <w:p>
       <w:pPr>
         <w:ind w:leftChars="590" w:left="1239" w:firstLine="210"/>
-        <w:rPr>
-          <w:rFonts w:hint="eastAsia"/>
-        </w:rPr>
       </w:pPr>
       <w:r>
         <w:rPr>
@@ -879,15 +838,24 @@
     <w:p>
       <w:pPr>
         <w:ind w:leftChars="390" w:left="819" w:firstLine="210"/>
-        <w:rPr>
-          <w:rFonts w:hint="eastAsia"/>
-        </w:rPr>
-      </w:pPr>
-      <w:r>
-        <w:rPr>
-          <w:rFonts w:hint="eastAsia"/>
-        </w:rPr>
-        <w:t>（ウ）在宅療養支援病院・診療所を一般病院・診療所に置き換えた分析</w:t>
+      </w:pPr>
+      <w:r>
+        <w:rPr>
+          <w:rFonts w:hint="eastAsia"/>
+        </w:rPr>
+        <w:t>（ウ）一般病院・診療所</w:t>
+      </w:r>
+      <w:r>
+        <w:rPr>
+          <w:rFonts w:hint="eastAsia"/>
+        </w:rPr>
+        <w:t>の施設数を用いた</w:t>
+      </w:r>
+      <w:r>
+        <w:rPr>
+          <w:rFonts w:hint="eastAsia"/>
+        </w:rPr>
+        <w:t>分析</w:t>
       </w:r>
     </w:p>
     <w:p>
@@ -913,9 +881,6 @@
     <w:p>
       <w:pPr>
         <w:ind w:leftChars="390" w:left="819" w:firstLine="210"/>
-        <w:rPr>
-          <w:rFonts w:hint="eastAsia"/>
-        </w:rPr>
       </w:pPr>
     </w:p>
     <w:p>
@@ -965,6 +930,41 @@
         </w:rPr>
         <w:t>分析</w:t>
       </w:r>
+      <w:r>
+        <w:rPr>
+          <w:rFonts w:hint="eastAsia"/>
+        </w:rPr>
+        <w:t>：固定効果推定の結果</w:t>
+      </w:r>
+    </w:p>
+    <w:p>
+      <w:pPr>
+        <w:ind w:leftChars="400" w:left="840" w:firstLineChars="0" w:firstLine="0"/>
+      </w:pPr>
+      <w:r>
+        <w:rPr>
+          <w:rFonts w:hint="eastAsia"/>
+        </w:rPr>
+        <w:t>5</w:t>
+      </w:r>
+      <w:r>
+        <w:t xml:space="preserve">-2. </w:t>
+      </w:r>
+      <w:r>
+        <w:rPr>
+          <w:rFonts w:hint="eastAsia"/>
+        </w:rPr>
+        <w:t>全国の市区町村を対象にした分析：</w:t>
+      </w:r>
+      <w:r>
+        <w:t>Pooled OLS</w:t>
+      </w:r>
+      <w:r>
+        <w:rPr>
+          <w:rFonts w:hint="eastAsia"/>
+        </w:rPr>
+        <w:t>の結果との比較</w:t>
+      </w:r>
     </w:p>
     <w:p>
       <w:pPr>
@@ -972,7 +972,13 @@
         <w:ind w:leftChars="390" w:left="819" w:firstLineChars="0" w:firstLine="0"/>
       </w:pPr>
       <w:r>
-        <w:t xml:space="preserve">5-2. </w:t>
+        <w:t>5-</w:t>
+      </w:r>
+      <w:r>
+        <w:t>3</w:t>
+      </w:r>
+      <w:r>
+        <w:t xml:space="preserve">. </w:t>
       </w:r>
       <w:r>
         <w:rPr>
@@ -983,10 +989,28 @@
     </w:p>
     <w:p>
       <w:pPr>
-        <w:ind w:firstLineChars="0" w:firstLine="0"/>
-        <w:rPr>
-          <w:rFonts w:hint="eastAsia"/>
-        </w:rPr>
+        <w:pStyle w:val="af"/>
+        <w:ind w:leftChars="390" w:left="819" w:firstLineChars="0" w:firstLine="0"/>
+      </w:pPr>
+      <w:r>
+        <w:rPr>
+          <w:rFonts w:hint="eastAsia"/>
+        </w:rPr>
+        <w:t>5</w:t>
+      </w:r>
+      <w:r>
+        <w:t xml:space="preserve">-4. </w:t>
+      </w:r>
+      <w:r>
+        <w:rPr>
+          <w:rFonts w:hint="eastAsia"/>
+        </w:rPr>
+        <w:t>一般病院・診療所の施設数を用いた分析の結果との比較</w:t>
+      </w:r>
+    </w:p>
+    <w:p>
+      <w:pPr>
+        <w:ind w:firstLineChars="0" w:firstLine="0"/>
       </w:pPr>
       <w:r>
         <w:tab/>
@@ -1089,9 +1113,6 @@
       <w:pPr>
         <w:pStyle w:val="af"/>
         <w:ind w:firstLineChars="0" w:firstLine="0"/>
-        <w:rPr>
-          <w:rFonts w:hint="eastAsia"/>
-        </w:rPr>
       </w:pPr>
     </w:p>
     <w:p>
@@ -1107,6 +1128,7 @@
         <w:rPr>
           <w:rFonts w:hint="eastAsia"/>
         </w:rPr>
+        <w:lastRenderedPageBreak/>
         <w:t>結論</w:t>
       </w:r>
     </w:p>
@@ -1163,8 +1185,8 @@
         <w:rPr>
           <w:noProof/>
         </w:rPr>
-        <w:pict w14:anchorId="50BB5C70">
-          <v:rect id="_x0000_i1033" alt="" style="width:423.5pt;height:.05pt;mso-width-percent:0;mso-height-percent:0;mso-width-percent:0;mso-height-percent:0" o:hrpct="996" o:hralign="center" o:hrstd="t" o:hr="t" fillcolor="#a0a0a0" stroked="f">
+        <w:pict w14:anchorId="79167617">
+          <v:rect id="_x0000_i1034" alt="" style="width:422.65pt;height:.05pt;mso-width-percent:0;mso-height-percent:0;mso-width-percent:0;mso-height-percent:0" o:hrpct="994" o:hralign="center" o:hrstd="t" o:hr="t" fillcolor="#a0a0a0" stroked="f">
             <v:textbox inset="5.85pt,.7pt,5.85pt,.7pt"/>
           </v:rect>
         </w:pict>
@@ -1283,20 +1305,24 @@
     <w:p>
       <w:pPr>
         <w:ind w:firstLine="210"/>
-        <w:rPr>
-          <w:rFonts w:hint="eastAsia"/>
-        </w:rPr>
-      </w:pPr>
-    </w:p>
-    <w:p>
-      <w:pPr>
-        <w:ind w:firstLine="210"/>
-      </w:pPr>
-      <w:r>
-        <w:rPr>
-          <w:rFonts w:hint="eastAsia"/>
-        </w:rPr>
-        <w:t>地域包括ケアシステムは医療・介護・生活支援・介護予防など様々な社会保障サービスの提供を担うが、特に医療領域においては在宅医療の推進がなされている。本稿では、在宅医療の提供体制に対して積極的な役割を担う在宅療養支援病院・診療所に注目した。在宅療養支援病院・診療所とは、医療のみならず介護や福祉などの多職種・多機関と緊密に連携し、</w:t>
+      </w:pPr>
+    </w:p>
+    <w:p>
+      <w:pPr>
+        <w:ind w:firstLine="210"/>
+      </w:pPr>
+      <w:r>
+        <w:rPr>
+          <w:rFonts w:hint="eastAsia"/>
+        </w:rPr>
+        <w:t>地域包括ケアシステムは医療・介護・生活支援・介護予防など様々な社会保障サービスの提供を担うが、特に医療領域においては在宅医療の推進がなされている。本稿では、在宅医療の提供体制に対して積極的な役割を担う在宅療養支援病院・診療所に注目した。在</w:t>
+      </w:r>
+      <w:r>
+        <w:rPr>
+          <w:rFonts w:hint="eastAsia"/>
+        </w:rPr>
+        <w:lastRenderedPageBreak/>
+        <w:t>宅療養支援病院・診療所とは、医療のみならず介護や福祉などの多職種・多機関と緊密に連携し、</w:t>
       </w:r>
       <w:r>
         <w:rPr>
@@ -1308,20 +1334,25 @@
         <w:rPr>
           <w:rFonts w:hint="eastAsia"/>
         </w:rPr>
-        <w:t>時間体制で在宅医療患者のサポートにあたる医療機関である。在宅療養支援病</w:t>
-      </w:r>
-      <w:r>
-        <w:rPr>
-          <w:rFonts w:hint="eastAsia"/>
-        </w:rPr>
-        <w:lastRenderedPageBreak/>
-        <w:t>院・診療所の設立は、在宅医療の提供体制の整備につながることであり、それによって住み慣れた地域で人生の最期を迎えることが可能になると考えられる。そこで、「在宅療養支援病院・診療所の施設数が増加すると、自宅死割合は増加された」という仮説を立てて分析を行う。</w:t>
-      </w:r>
-      <w:r>
-        <w:rPr>
-          <w:rFonts w:hint="eastAsia"/>
-        </w:rPr>
-        <w:t>本稿の研究をとおして、地域包括ケアシステムは高齢者のニーズに応えうるものなのかを定量的に分析し、評価したい。</w:t>
+        <w:t>時間体制で在宅医療患者のサポートにあたる医療機関である。在宅療養支援病院・診療所の設立は、在宅医療の提供体制の整備につながることであり、それによって住み慣れた地域で人生の最期を迎えることが可能になると考えられる。そこで、「在宅療養支援病院・診療所の施設数が増加すると、自宅死割合は増加された」という仮説を立てて分析を行う。</w:t>
+      </w:r>
+      <w:r>
+        <w:rPr>
+          <w:rFonts w:hint="eastAsia"/>
+        </w:rPr>
+        <w:t>本稿の研究をとおして、地域包括ケアシステムは高齢者の</w:t>
+      </w:r>
+      <w:r>
+        <w:rPr>
+          <w:rFonts w:hint="eastAsia"/>
+        </w:rPr>
+        <w:t>、特に看取りの</w:t>
+      </w:r>
+      <w:r>
+        <w:rPr>
+          <w:rFonts w:hint="eastAsia"/>
+        </w:rPr>
+        <w:t>ニーズに応えうるものなのかを定量的に分析し、評価したい。</w:t>
       </w:r>
     </w:p>
     <w:p>
@@ -1455,8 +1486,8 @@
         <w:rPr>
           <w:noProof/>
         </w:rPr>
-        <w:pict w14:anchorId="0B596151">
-          <v:rect id="_x0000_i1032" alt="" style="width:423.5pt;height:.05pt;mso-width-percent:0;mso-height-percent:0;mso-width-percent:0;mso-height-percent:0" o:hrpct="996" o:hralign="center" o:hrstd="t" o:hr="t" fillcolor="#a0a0a0" stroked="f">
+        <w:pict w14:anchorId="69C8D067">
+          <v:rect id="_x0000_i1033" alt="" style="width:422.65pt;height:.05pt;mso-width-percent:0;mso-height-percent:0;mso-width-percent:0;mso-height-percent:0" o:hrpct="994" o:hralign="center" o:hrstd="t" o:hr="t" fillcolor="#a0a0a0" stroked="f">
             <v:textbox inset="5.85pt,.7pt,5.85pt,.7pt"/>
           </v:rect>
         </w:pict>
@@ -1485,9 +1516,6 @@
     <w:p>
       <w:pPr>
         <w:ind w:firstLine="210"/>
-        <w:rPr>
-          <w:rFonts w:hint="eastAsia"/>
-        </w:rPr>
       </w:pPr>
     </w:p>
     <w:p>
@@ -1582,9 +1610,6 @@
     <w:p>
       <w:pPr>
         <w:ind w:firstLine="210"/>
-        <w:rPr>
-          <w:rFonts w:hint="eastAsia"/>
-        </w:rPr>
       </w:pPr>
     </w:p>
     <w:p>
@@ -1733,16 +1758,22 @@
       <w:pPr>
         <w:ind w:firstLine="210"/>
       </w:pPr>
-    </w:p>
-    <w:p>
-      <w:pPr>
-        <w:ind w:firstLine="210"/>
-      </w:pPr>
       <w:r>
         <w:rPr>
           <w:rFonts w:hint="eastAsia"/>
         </w:rPr>
         <w:lastRenderedPageBreak/>
+        <w:t>（ここいらないかも？↓）</w:t>
+      </w:r>
+    </w:p>
+    <w:p>
+      <w:pPr>
+        <w:ind w:firstLine="210"/>
+      </w:pPr>
+      <w:r>
+        <w:rPr>
+          <w:rFonts w:hint="eastAsia"/>
+        </w:rPr>
         <w:t>そのような研究動向の中で、</w:t>
       </w:r>
       <w:r>
@@ -1776,6 +1807,9 @@
     <w:p>
       <w:pPr>
         <w:ind w:firstLine="210"/>
+        <w:rPr>
+          <w:rFonts w:hint="eastAsia"/>
+        </w:rPr>
       </w:pPr>
     </w:p>
     <w:p>
@@ -1890,9 +1924,6 @@
     <w:p>
       <w:pPr>
         <w:ind w:firstLine="210"/>
-        <w:rPr>
-          <w:rFonts w:hint="eastAsia"/>
-        </w:rPr>
       </w:pPr>
     </w:p>
     <w:p>
@@ -2140,17 +2171,11 @@
     <w:p>
       <w:pPr>
         <w:ind w:firstLineChars="0" w:firstLine="0"/>
-        <w:rPr>
-          <w:rFonts w:hint="eastAsia"/>
-        </w:rPr>
       </w:pPr>
     </w:p>
     <w:p>
       <w:pPr>
         <w:ind w:firstLineChars="0" w:firstLine="210"/>
-        <w:rPr>
-          <w:rFonts w:hint="eastAsia"/>
-        </w:rPr>
       </w:pPr>
       <w:r>
         <w:rPr>
@@ -2172,6 +2197,7 @@
         <w:rPr>
           <w:rFonts w:hint="eastAsia"/>
         </w:rPr>
+        <w:lastRenderedPageBreak/>
         <w:t>看取りについての研究は数多く存在する。</w:t>
       </w:r>
       <w:r>
@@ -2217,14 +2243,7 @@
         <w:rPr>
           <w:rFonts w:hint="eastAsia"/>
         </w:rPr>
-        <w:t>一般国民及</w:t>
-      </w:r>
-      <w:r>
-        <w:rPr>
-          <w:rFonts w:hint="eastAsia"/>
-        </w:rPr>
-        <w:lastRenderedPageBreak/>
-        <w:t>び医療介護従事者を対象に</w:t>
+        <w:t>一般国民及び医療介護従事者を対象に</w:t>
       </w:r>
       <w:r>
         <w:rPr>
@@ -2396,9 +2415,6 @@
     <w:p>
       <w:pPr>
         <w:ind w:firstLineChars="0" w:firstLine="210"/>
-        <w:rPr>
-          <w:rFonts w:hint="eastAsia"/>
-        </w:rPr>
       </w:pPr>
     </w:p>
     <w:p>
@@ -2451,17 +2467,11 @@
     <w:p>
       <w:pPr>
         <w:ind w:firstLineChars="0" w:firstLine="210"/>
-        <w:rPr>
-          <w:rFonts w:hint="eastAsia"/>
-        </w:rPr>
       </w:pPr>
     </w:p>
     <w:p>
       <w:pPr>
         <w:ind w:firstLineChars="0" w:firstLine="210"/>
-        <w:rPr>
-          <w:rFonts w:hint="eastAsia"/>
-        </w:rPr>
       </w:pPr>
       <w:r>
         <w:rPr>
@@ -2606,9 +2616,6 @@
     <w:p>
       <w:pPr>
         <w:ind w:firstLine="210"/>
-        <w:rPr>
-          <w:rFonts w:hint="eastAsia"/>
-        </w:rPr>
       </w:pPr>
       <w:r>
         <w:rPr>
@@ -2653,24 +2660,210 @@
     <w:p>
       <w:pPr>
         <w:ind w:firstLineChars="0" w:firstLine="0"/>
-        <w:rPr>
-          <w:rFonts w:hint="eastAsia"/>
-        </w:rPr>
-      </w:pPr>
+      </w:pPr>
+    </w:p>
+    <w:p>
+      <w:pPr>
+        <w:ind w:firstLineChars="0"/>
+      </w:pPr>
+      <w:r>
+        <w:rPr>
+          <w:rFonts w:hint="eastAsia"/>
+        </w:rPr>
+        <w:t>さらに、</w:t>
+      </w:r>
+      <w:r>
+        <w:rPr>
+          <w:rFonts w:hint="eastAsia"/>
+        </w:rPr>
+        <w:t>五十嵐ら（</w:t>
+      </w:r>
+      <w:r>
+        <w:t>2014</w:t>
+      </w:r>
+      <w:r>
+        <w:rPr>
+          <w:rFonts w:hint="eastAsia"/>
+        </w:rPr>
+        <w:t>）は〜〜〜どんな分析をしてどんな結果を得たか〜〜〜「</w:t>
+      </w:r>
+      <w:r>
+        <w:rPr>
+          <w:rFonts w:hint="eastAsia"/>
+        </w:rPr>
+        <w:t>高齢化か</w:t>
+      </w:r>
+      <w:proofErr w:type="gramStart"/>
+      <w:r>
+        <w:rPr>
+          <w:rFonts w:hint="eastAsia"/>
+        </w:rPr>
+        <w:t>゙</w:t>
+      </w:r>
+      <w:proofErr w:type="gramEnd"/>
+      <w:r>
+        <w:rPr>
+          <w:rFonts w:hint="eastAsia"/>
+        </w:rPr>
+        <w:t>進行した人口密</w:t>
+      </w:r>
+      <w:r>
+        <w:t xml:space="preserve"> </w:t>
+      </w:r>
+      <w:r>
+        <w:rPr>
+          <w:rFonts w:hint="eastAsia"/>
+        </w:rPr>
+        <w:t>度の低い地域</w:t>
+      </w:r>
+      <w:proofErr w:type="gramStart"/>
+      <w:r>
+        <w:rPr>
+          <w:rFonts w:hint="eastAsia"/>
+        </w:rPr>
+        <w:t>では</w:t>
+      </w:r>
+      <w:proofErr w:type="gramEnd"/>
+      <w:r>
+        <w:rPr>
+          <w:rFonts w:hint="eastAsia"/>
+        </w:rPr>
+        <w:t>効率的な往診か</w:t>
+      </w:r>
+      <w:proofErr w:type="gramStart"/>
+      <w:r>
+        <w:rPr>
+          <w:rFonts w:hint="eastAsia"/>
+        </w:rPr>
+        <w:t>゙</w:t>
+      </w:r>
+      <w:proofErr w:type="gramEnd"/>
+      <w:r>
+        <w:rPr>
+          <w:rFonts w:hint="eastAsia"/>
+        </w:rPr>
+        <w:t>困難</w:t>
+      </w:r>
+      <w:proofErr w:type="gramStart"/>
+      <w:r>
+        <w:rPr>
+          <w:rFonts w:hint="eastAsia"/>
+        </w:rPr>
+        <w:t>で</w:t>
+      </w:r>
+      <w:proofErr w:type="gramEnd"/>
+      <w:r>
+        <w:rPr>
+          <w:rFonts w:hint="eastAsia"/>
+        </w:rPr>
+        <w:t>あることや</w:t>
+      </w:r>
+      <w:r>
+        <w:t xml:space="preserve">, </w:t>
+      </w:r>
+      <w:r>
+        <w:rPr>
+          <w:rFonts w:hint="eastAsia"/>
+        </w:rPr>
+        <w:t>在宅医療</w:t>
+      </w:r>
+      <w:r>
+        <w:t xml:space="preserve"> </w:t>
+      </w:r>
+      <w:r>
+        <w:rPr>
+          <w:rFonts w:hint="eastAsia"/>
+        </w:rPr>
+        <w:t>を担う医療者か</w:t>
+      </w:r>
+      <w:proofErr w:type="gramStart"/>
+      <w:r>
+        <w:rPr>
+          <w:rFonts w:hint="eastAsia"/>
+        </w:rPr>
+        <w:t>゙</w:t>
+      </w:r>
+      <w:proofErr w:type="gramEnd"/>
+      <w:r>
+        <w:rPr>
+          <w:rFonts w:hint="eastAsia"/>
+        </w:rPr>
+        <w:t>少ないこと</w:t>
+      </w:r>
+      <w:r>
+        <w:t xml:space="preserve">, </w:t>
+      </w:r>
+      <w:r>
+        <w:rPr>
+          <w:rFonts w:hint="eastAsia"/>
+        </w:rPr>
+        <w:t>高齢化に伴う介護者不足か</w:t>
+      </w:r>
+      <w:proofErr w:type="gramStart"/>
+      <w:r>
+        <w:rPr>
+          <w:rFonts w:hint="eastAsia"/>
+        </w:rPr>
+        <w:t>゙</w:t>
+      </w:r>
+      <w:proofErr w:type="gramEnd"/>
+      <w:r>
+        <w:rPr>
+          <w:rFonts w:hint="eastAsia"/>
+        </w:rPr>
+        <w:t>自宅死</w:t>
+      </w:r>
+      <w:r>
+        <w:t xml:space="preserve"> </w:t>
+      </w:r>
+      <w:r>
+        <w:rPr>
+          <w:rFonts w:hint="eastAsia"/>
+        </w:rPr>
+        <w:t>亡を</w:t>
+      </w:r>
+      <w:proofErr w:type="gramStart"/>
+      <w:r>
+        <w:rPr>
+          <w:rFonts w:hint="eastAsia"/>
+        </w:rPr>
+        <w:t>妨げて</w:t>
+      </w:r>
+      <w:proofErr w:type="gramEnd"/>
+      <w:r>
+        <w:rPr>
+          <w:rFonts w:hint="eastAsia"/>
+        </w:rPr>
+        <w:t>いる可能性か</w:t>
+      </w:r>
+      <w:proofErr w:type="gramStart"/>
+      <w:r>
+        <w:rPr>
+          <w:rFonts w:hint="eastAsia"/>
+        </w:rPr>
+        <w:t>゙</w:t>
+      </w:r>
+      <w:proofErr w:type="gramEnd"/>
+      <w:r>
+        <w:rPr>
+          <w:rFonts w:hint="eastAsia"/>
+        </w:rPr>
+        <w:t>推察される</w:t>
+      </w:r>
+      <w:r>
+        <w:t>.</w:t>
+      </w:r>
+      <w:r>
+        <w:rPr>
+          <w:rFonts w:hint="eastAsia"/>
+        </w:rPr>
+        <w:t>」</w:t>
+      </w:r>
     </w:p>
     <w:p>
       <w:pPr>
         <w:ind w:firstLineChars="0" w:firstLine="210"/>
-        <w:rPr>
-          <w:rFonts w:hint="eastAsia"/>
-        </w:rPr>
-      </w:pPr>
-      <w:r>
-        <w:rPr>
-          <w:rFonts w:hint="eastAsia"/>
-        </w:rPr>
-        <w:t>さらに、〇〇では</w:t>
-      </w:r>
+      </w:pPr>
     </w:p>
     <w:p>
       <w:pPr>
@@ -2679,27 +2872,362 @@
     </w:p>
     <w:p>
       <w:pPr>
+        <w:ind w:firstLineChars="0" w:firstLine="0"/>
+      </w:pPr>
+      <w:r>
+        <w:rPr>
+          <w:rFonts w:hint="eastAsia"/>
+        </w:rPr>
+        <w:t>2</w:t>
+      </w:r>
+      <w:r>
+        <w:t xml:space="preserve">-4. </w:t>
+      </w:r>
+      <w:r>
+        <w:rPr>
+          <w:rFonts w:hint="eastAsia"/>
+        </w:rPr>
+        <w:t>仮説と本稿の貢献</w:t>
+      </w:r>
+    </w:p>
+    <w:p>
+      <w:pPr>
+        <w:ind w:firstLineChars="0" w:firstLine="0"/>
+      </w:pPr>
+    </w:p>
+    <w:p>
+      <w:pPr>
         <w:ind w:firstLineChars="0" w:firstLine="210"/>
-      </w:pPr>
-    </w:p>
-    <w:p>
-      <w:pPr>
-        <w:ind w:firstLineChars="0" w:firstLine="0"/>
-      </w:pPr>
-      <w:r>
-        <w:rPr>
-          <w:rFonts w:hint="eastAsia"/>
+        <w:rPr>
+          <w:color w:val="000000" w:themeColor="text1"/>
+        </w:rPr>
+      </w:pPr>
+      <w:r>
+        <w:rPr>
+          <w:rFonts w:hint="eastAsia"/>
+        </w:rPr>
+        <w:t>本稿では上述の先行研究に基づき、地域包括ケアシステムの中で在宅医療の提供体制の機能確保のために積極的な役割を担う在宅療養支援病院・診療所が自宅死割合へ及ぼす影響を検証する。在宅療養支援病院・診療所の設立によって、在宅医療の提供体制が充実することで、地域包括ケアシステムの目指す「</w:t>
+      </w:r>
+      <w:r>
+        <w:rPr>
+          <w:rFonts w:hint="eastAsia"/>
+        </w:rPr>
+        <w:t>可能な限り住み慣れた地域で、自分らしい暮らしを人生の最期まで続ける</w:t>
+      </w:r>
+      <w:r>
+        <w:rPr>
+          <w:rFonts w:hint="eastAsia"/>
+        </w:rPr>
+        <w:t>」ことができるようになると予想される。</w:t>
+      </w:r>
+      <w:r>
+        <w:rPr>
+          <w:rFonts w:hint="eastAsia"/>
+        </w:rPr>
+        <w:t>本稿は特に人生の最終段階、つまり「看取り」に着目したものであるが、</w:t>
+      </w:r>
+      <w:r>
+        <w:rPr>
+          <w:rFonts w:hint="eastAsia"/>
+        </w:rPr>
+        <w:t>「</w:t>
+      </w:r>
+      <w:r>
+        <w:rPr>
+          <w:color w:val="000000" w:themeColor="text1"/>
+        </w:rPr>
+        <w:t xml:space="preserve">2-3. </w:t>
+      </w:r>
+      <w:r>
+        <w:rPr>
+          <w:rFonts w:hint="eastAsia"/>
+          <w:color w:val="000000" w:themeColor="text1"/>
+        </w:rPr>
+        <w:t>看取りについて」で述べた</w:t>
+      </w:r>
+      <w:r>
+        <w:rPr>
+          <w:rFonts w:hint="eastAsia"/>
+          <w:color w:val="000000" w:themeColor="text1"/>
+        </w:rPr>
+        <w:t>のとおり、</w:t>
+      </w:r>
+      <w:r>
+        <w:rPr>
+          <w:rFonts w:hint="eastAsia"/>
+          <w:color w:val="000000" w:themeColor="text1"/>
+        </w:rPr>
+        <w:t>実際の自宅死割合よりも自宅死を希望する人の割合のほうが大きい。在宅医療の提供体制の整備が進展すれば、患者の理想とする最期のあり方に現実が肉薄していくと予想される。そこで、本稿では「在宅療養支援病院・診療所の施設数が増加することにより、自宅死割合は増加する」という仮説を立てて検証する。</w:t>
+      </w:r>
+    </w:p>
+    <w:p>
+      <w:pPr>
+        <w:ind w:firstLineChars="0" w:firstLine="210"/>
+        <w:rPr>
+          <w:color w:val="000000" w:themeColor="text1"/>
+        </w:rPr>
+      </w:pPr>
+    </w:p>
+    <w:p>
+      <w:pPr>
+        <w:ind w:firstLineChars="0" w:firstLine="210"/>
+        <w:rPr>
+          <w:color w:val="000000" w:themeColor="text1"/>
+        </w:rPr>
+      </w:pPr>
+      <w:r>
+        <w:rPr>
+          <w:rFonts w:hint="eastAsia"/>
+          <w:color w:val="000000" w:themeColor="text1"/>
+        </w:rPr>
+        <w:t>本稿の貢献については</w:t>
+      </w:r>
+      <w:r>
+        <w:rPr>
+          <w:rFonts w:hint="eastAsia"/>
+          <w:color w:val="000000" w:themeColor="text1"/>
+        </w:rPr>
+        <w:t>次の</w:t>
+      </w:r>
+      <w:r>
+        <w:rPr>
+          <w:color w:val="000000" w:themeColor="text1"/>
         </w:rPr>
         <w:t>2</w:t>
       </w:r>
       <w:r>
-        <w:t xml:space="preserve">-4. </w:t>
-      </w:r>
-      <w:r>
-        <w:rPr>
-          <w:rFonts w:hint="eastAsia"/>
-        </w:rPr>
-        <w:t>仮説と本稿の貢献</w:t>
+        <w:rPr>
+          <w:rFonts w:hint="eastAsia"/>
+          <w:color w:val="000000" w:themeColor="text1"/>
+        </w:rPr>
+        <w:t>点</w:t>
+      </w:r>
+      <w:r>
+        <w:rPr>
+          <w:rFonts w:hint="eastAsia"/>
+          <w:color w:val="000000" w:themeColor="text1"/>
+        </w:rPr>
+        <w:t>が挙げられる。</w:t>
+      </w:r>
+      <w:r>
+        <w:rPr>
+          <w:rFonts w:hint="eastAsia"/>
+          <w:color w:val="000000" w:themeColor="text1"/>
+        </w:rPr>
+        <w:t>第</w:t>
+      </w:r>
+      <w:r>
+        <w:rPr>
+          <w:color w:val="000000" w:themeColor="text1"/>
+        </w:rPr>
+        <w:t>1</w:t>
+      </w:r>
+      <w:r>
+        <w:rPr>
+          <w:rFonts w:hint="eastAsia"/>
+          <w:color w:val="000000" w:themeColor="text1"/>
+        </w:rPr>
+        <w:t>に</w:t>
+      </w:r>
+      <w:r>
+        <w:rPr>
+          <w:rFonts w:hint="eastAsia"/>
+          <w:color w:val="000000" w:themeColor="text1"/>
+        </w:rPr>
+        <w:t>、地域包括ケアシステム関連の政策に焦点を当てつつも、地域の特性を取り除いた実証分析を行</w:t>
+      </w:r>
+      <w:r>
+        <w:rPr>
+          <w:rFonts w:hint="eastAsia"/>
+          <w:color w:val="000000" w:themeColor="text1"/>
+        </w:rPr>
+        <w:t>った</w:t>
+      </w:r>
+      <w:r>
+        <w:rPr>
+          <w:rFonts w:hint="eastAsia"/>
+          <w:color w:val="000000" w:themeColor="text1"/>
+        </w:rPr>
+        <w:t>点である。厚生労働省</w:t>
+      </w:r>
+      <w:r>
+        <w:rPr>
+          <w:rFonts w:hint="eastAsia"/>
+          <w:color w:val="000000" w:themeColor="text1"/>
+        </w:rPr>
+        <w:lastRenderedPageBreak/>
+        <w:t>（</w:t>
+      </w:r>
+      <w:r>
+        <w:rPr>
+          <w:color w:val="000000" w:themeColor="text1"/>
+        </w:rPr>
+        <w:t>2020</w:t>
+      </w:r>
+      <w:r>
+        <w:rPr>
+          <w:color w:val="000000" w:themeColor="text1"/>
+        </w:rPr>
+        <w:t>a</w:t>
+      </w:r>
+      <w:r>
+        <w:rPr>
+          <w:rFonts w:hint="eastAsia"/>
+          <w:color w:val="000000" w:themeColor="text1"/>
+        </w:rPr>
+        <w:t>）によれば、「</w:t>
+      </w:r>
+      <w:r>
+        <w:rPr>
+          <w:rFonts w:hint="eastAsia"/>
+          <w:color w:val="000000" w:themeColor="text1"/>
+        </w:rPr>
+        <w:t>地域包括ケアシステムは、保険者である市町村や都道府県が、地域の自主性や主体性に基づき、地域の特性に応じて作り上げていくことが必要</w:t>
+      </w:r>
+      <w:r>
+        <w:rPr>
+          <w:rFonts w:hint="eastAsia"/>
+          <w:color w:val="000000" w:themeColor="text1"/>
+        </w:rPr>
+        <w:t>」であるとしている。それゆえ、地域包括ケアシステムの</w:t>
+      </w:r>
+      <w:r>
+        <w:rPr>
+          <w:rFonts w:hint="eastAsia"/>
+          <w:color w:val="000000" w:themeColor="text1"/>
+        </w:rPr>
+        <w:t>取り組みやアプローチの方法は地域によって多種多様である。しかしながら、本稿の分析では市区町村単位のパネルデータを用い、固定効果推定による実証分析を行</w:t>
+      </w:r>
+      <w:r>
+        <w:rPr>
+          <w:rFonts w:hint="eastAsia"/>
+          <w:color w:val="000000" w:themeColor="text1"/>
+        </w:rPr>
+        <w:t>ったため</w:t>
+      </w:r>
+      <w:r>
+        <w:rPr>
+          <w:rFonts w:hint="eastAsia"/>
+          <w:color w:val="000000" w:themeColor="text1"/>
+        </w:rPr>
+        <w:t>、地域包括ケアシステムに見られる市区町村レベルの地域差を除去した結果を得</w:t>
+      </w:r>
+      <w:r>
+        <w:rPr>
+          <w:rFonts w:hint="eastAsia"/>
+          <w:color w:val="000000" w:themeColor="text1"/>
+        </w:rPr>
+        <w:t>た</w:t>
+      </w:r>
+      <w:r>
+        <w:rPr>
+          <w:rFonts w:hint="eastAsia"/>
+          <w:color w:val="000000" w:themeColor="text1"/>
+        </w:rPr>
+        <w:t>。第</w:t>
+      </w:r>
+      <w:r>
+        <w:rPr>
+          <w:color w:val="000000" w:themeColor="text1"/>
+        </w:rPr>
+        <w:t>2</w:t>
+      </w:r>
+      <w:r>
+        <w:rPr>
+          <w:rFonts w:hint="eastAsia"/>
+          <w:color w:val="000000" w:themeColor="text1"/>
+        </w:rPr>
+        <w:t>に、</w:t>
+      </w:r>
+      <w:r>
+        <w:rPr>
+          <w:rFonts w:hint="eastAsia"/>
+          <w:color w:val="000000" w:themeColor="text1"/>
+        </w:rPr>
+        <w:t>鶴田（</w:t>
+      </w:r>
+      <w:r>
+        <w:rPr>
+          <w:color w:val="000000" w:themeColor="text1"/>
+        </w:rPr>
+        <w:t>2016</w:t>
+      </w:r>
+      <w:r>
+        <w:rPr>
+          <w:rFonts w:hint="eastAsia"/>
+          <w:color w:val="000000" w:themeColor="text1"/>
+        </w:rPr>
+        <w:t>）によって示唆されたように、</w:t>
+      </w:r>
+      <w:r>
+        <w:rPr>
+          <w:rFonts w:hint="eastAsia"/>
+          <w:color w:val="000000" w:themeColor="text1"/>
+        </w:rPr>
+        <w:t>依然として量的に研究の少ないとされる「周辺地域」にも焦点を当てたことである。</w:t>
+      </w:r>
+      <w:r>
+        <w:rPr>
+          <w:rFonts w:hint="eastAsia"/>
+          <w:color w:val="000000" w:themeColor="text1"/>
+        </w:rPr>
+        <w:t>本稿では、</w:t>
+      </w:r>
+      <w:r>
+        <w:rPr>
+          <w:rFonts w:hint="eastAsia"/>
+          <w:color w:val="000000" w:themeColor="text1"/>
+        </w:rPr>
+        <w:t>全国の市区町村を対象にした分析の他に、</w:t>
+      </w:r>
+      <w:r>
+        <w:rPr>
+          <w:rFonts w:hint="eastAsia"/>
+          <w:color w:val="000000" w:themeColor="text1"/>
+        </w:rPr>
+        <w:t>平成</w:t>
+      </w:r>
+      <w:r>
+        <w:rPr>
+          <w:rFonts w:hint="eastAsia"/>
+          <w:color w:val="000000" w:themeColor="text1"/>
+        </w:rPr>
+        <w:t>27</w:t>
+      </w:r>
+      <w:r>
+        <w:rPr>
+          <w:rFonts w:hint="eastAsia"/>
+          <w:color w:val="000000" w:themeColor="text1"/>
+        </w:rPr>
+        <w:t>年国勢調査で用いられた大都市圏・都市圏を構成する市区町村の基準を用い、いわゆる「都市部」と「地方部」に全国の市区町村を分類した</w:t>
+      </w:r>
+      <w:r>
+        <w:rPr>
+          <w:rFonts w:hint="eastAsia"/>
+          <w:color w:val="000000" w:themeColor="text1"/>
+        </w:rPr>
+        <w:t>上での</w:t>
+      </w:r>
+      <w:r>
+        <w:rPr>
+          <w:rFonts w:hint="eastAsia"/>
+          <w:color w:val="000000" w:themeColor="text1"/>
+        </w:rPr>
+        <w:t>分析も行</w:t>
+      </w:r>
+      <w:r>
+        <w:rPr>
+          <w:rFonts w:hint="eastAsia"/>
+          <w:color w:val="000000" w:themeColor="text1"/>
+        </w:rPr>
+        <w:t>った</w:t>
+      </w:r>
+      <w:r>
+        <w:rPr>
+          <w:rFonts w:hint="eastAsia"/>
+          <w:color w:val="000000" w:themeColor="text1"/>
+        </w:rPr>
+        <w:t>。</w:t>
       </w:r>
     </w:p>
     <w:p>
@@ -2709,69 +3237,11 @@
           <w:color w:val="000000" w:themeColor="text1"/>
         </w:rPr>
       </w:pPr>
-      <w:r>
-        <w:rPr>
-          <w:rFonts w:hint="eastAsia"/>
-        </w:rPr>
-        <w:t>本稿では上述の先行研究に基づき、地域包括ケアシステムの中で在宅医療の提供体制の機能確保のために積極的な役割を担う在宅療養支援病院・診療所が自宅死割合へ及ぼす影響を検証する。在宅療養支援病院・診療所の設立によって、在宅医療の提供体制が充実することで、地域包括ケアシステムの目指す「</w:t>
-      </w:r>
-      <w:r>
-        <w:rPr>
-          <w:rFonts w:hint="eastAsia"/>
-        </w:rPr>
-        <w:t>可能な限り住み慣れた地域で、自分らしい暮らしを人生の最期まで続ける</w:t>
-      </w:r>
-      <w:r>
-        <w:rPr>
-          <w:rFonts w:hint="eastAsia"/>
-        </w:rPr>
-        <w:t>」ことができるようになると予想される。</w:t>
-      </w:r>
-      <w:r>
-        <w:rPr>
-          <w:rFonts w:hint="eastAsia"/>
-        </w:rPr>
-        <w:t>本稿は特に人生の最終段階、つまり「看取り」に着目したものであるが、</w:t>
-      </w:r>
-      <w:r>
-        <w:rPr>
-          <w:rFonts w:hint="eastAsia"/>
-        </w:rPr>
-        <w:t>「</w:t>
-      </w:r>
-      <w:r>
-        <w:rPr>
-          <w:color w:val="000000" w:themeColor="text1"/>
-        </w:rPr>
-        <w:t xml:space="preserve">2-3. </w:t>
-      </w:r>
-      <w:r>
-        <w:rPr>
-          <w:rFonts w:hint="eastAsia"/>
-          <w:color w:val="000000" w:themeColor="text1"/>
-        </w:rPr>
-        <w:t>看取りについて」で述べた</w:t>
-      </w:r>
-      <w:r>
-        <w:rPr>
-          <w:rFonts w:hint="eastAsia"/>
-          <w:color w:val="000000" w:themeColor="text1"/>
-        </w:rPr>
-        <w:t>のとおり、</w:t>
-      </w:r>
-      <w:r>
-        <w:rPr>
-          <w:rFonts w:hint="eastAsia"/>
-          <w:color w:val="000000" w:themeColor="text1"/>
-        </w:rPr>
-        <w:t>実際の自宅死割合よりも自宅死を希望する人の割合のほうが大きい。在宅医療の提供体制の整備が進展すれば、患者の理想とする最期のあり方に現実が肉薄していくと予想される。そこで、本稿では「在宅療養支援病院・診療所の施設数が増加することにより、自宅死割合は増加する」という仮説を立てて検証する。</w:t>
-      </w:r>
     </w:p>
     <w:p>
       <w:pPr>
         <w:ind w:firstLineChars="0" w:firstLine="210"/>
         <w:rPr>
-          <w:rFonts w:hint="eastAsia"/>
           <w:color w:val="000000" w:themeColor="text1"/>
         </w:rPr>
       </w:pPr>
@@ -2783,40 +3253,14 @@
           <w:color w:val="000000" w:themeColor="text1"/>
         </w:rPr>
       </w:pPr>
-      <w:r>
-        <w:rPr>
-          <w:rFonts w:hint="eastAsia"/>
-          <w:color w:val="000000" w:themeColor="text1"/>
-        </w:rPr>
-        <w:t>本稿の貢献については</w:t>
-      </w:r>
-      <w:r>
-        <w:rPr>
-          <w:rFonts w:hint="eastAsia"/>
-          <w:color w:val="000000" w:themeColor="text1"/>
-        </w:rPr>
-        <w:t>次の</w:t>
-      </w:r>
-      <w:r>
-        <w:rPr>
-          <w:color w:val="000000" w:themeColor="text1"/>
-        </w:rPr>
-        <w:t>2</w:t>
-      </w:r>
-      <w:r>
-        <w:rPr>
-          <w:rFonts w:hint="eastAsia"/>
-          <w:color w:val="000000" w:themeColor="text1"/>
-        </w:rPr>
-        <w:t>点</w:t>
-      </w:r>
-      <w:r>
-        <w:rPr>
-          <w:rFonts w:hint="eastAsia"/>
-          <w:color w:val="000000" w:themeColor="text1"/>
-        </w:rPr>
-        <w:t>が挙げられる。</w:t>
-      </w:r>
+    </w:p>
+    <w:p>
+      <w:pPr>
+        <w:ind w:firstLineChars="0" w:firstLine="0"/>
+        <w:rPr>
+          <w:color w:val="000000" w:themeColor="text1"/>
+        </w:rPr>
+      </w:pPr>
       <w:r>
         <w:rPr>
           <w:rFonts w:hint="eastAsia"/>
@@ -2828,258 +3272,6 @@
         <w:rPr>
           <w:color w:val="000000" w:themeColor="text1"/>
         </w:rPr>
-        <w:t>1</w:t>
-      </w:r>
-      <w:r>
-        <w:rPr>
-          <w:rFonts w:hint="eastAsia"/>
-          <w:color w:val="000000" w:themeColor="text1"/>
-        </w:rPr>
-        <w:t>に</w:t>
-      </w:r>
-      <w:r>
-        <w:rPr>
-          <w:rFonts w:hint="eastAsia"/>
-          <w:color w:val="000000" w:themeColor="text1"/>
-        </w:rPr>
-        <w:t>、地域包括ケアシステム関連の政策に焦点を当てつつも、地域の特性を取り除いた実証分析を行</w:t>
-      </w:r>
-      <w:r>
-        <w:rPr>
-          <w:rFonts w:hint="eastAsia"/>
-          <w:color w:val="000000" w:themeColor="text1"/>
-        </w:rPr>
-        <w:t>った</w:t>
-      </w:r>
-      <w:r>
-        <w:rPr>
-          <w:rFonts w:hint="eastAsia"/>
-          <w:color w:val="000000" w:themeColor="text1"/>
-        </w:rPr>
-        <w:t>点である。厚生労働省（</w:t>
-      </w:r>
-      <w:r>
-        <w:rPr>
-          <w:color w:val="000000" w:themeColor="text1"/>
-        </w:rPr>
-        <w:t>2020</w:t>
-      </w:r>
-      <w:r>
-        <w:rPr>
-          <w:color w:val="000000" w:themeColor="text1"/>
-        </w:rPr>
-        <w:t>a</w:t>
-      </w:r>
-      <w:r>
-        <w:rPr>
-          <w:rFonts w:hint="eastAsia"/>
-          <w:color w:val="000000" w:themeColor="text1"/>
-        </w:rPr>
-        <w:t>）によれば、「</w:t>
-      </w:r>
-      <w:r>
-        <w:rPr>
-          <w:rFonts w:hint="eastAsia"/>
-          <w:color w:val="000000" w:themeColor="text1"/>
-        </w:rPr>
-        <w:t>地域包括ケアシステムは、保険者である市町村や都道府県が、地域の自主性や主体性に基づき、地域の特性に応じて作り上げていくことが必要</w:t>
-      </w:r>
-      <w:r>
-        <w:rPr>
-          <w:rFonts w:hint="eastAsia"/>
-          <w:color w:val="000000" w:themeColor="text1"/>
-        </w:rPr>
-        <w:t>」であるとしている。それゆえ、地域包括ケアシステムの</w:t>
-      </w:r>
-      <w:r>
-        <w:rPr>
-          <w:rFonts w:hint="eastAsia"/>
-          <w:color w:val="000000" w:themeColor="text1"/>
-        </w:rPr>
-        <w:t>取り組みやアプローチの方法は地域によって多種多様である。しかしながら、本稿の分析では市区町村単位のパネルデータを用い、固</w:t>
-      </w:r>
-      <w:r>
-        <w:rPr>
-          <w:rFonts w:hint="eastAsia"/>
-          <w:color w:val="000000" w:themeColor="text1"/>
-        </w:rPr>
-        <w:lastRenderedPageBreak/>
-        <w:t>定効果推定による実証分析を行</w:t>
-      </w:r>
-      <w:r>
-        <w:rPr>
-          <w:rFonts w:hint="eastAsia"/>
-          <w:color w:val="000000" w:themeColor="text1"/>
-        </w:rPr>
-        <w:t>ったため</w:t>
-      </w:r>
-      <w:r>
-        <w:rPr>
-          <w:rFonts w:hint="eastAsia"/>
-          <w:color w:val="000000" w:themeColor="text1"/>
-        </w:rPr>
-        <w:t>、地域包括ケアシステムに見られる市区町村レベルの地域差を除去した結果を得</w:t>
-      </w:r>
-      <w:r>
-        <w:rPr>
-          <w:rFonts w:hint="eastAsia"/>
-          <w:color w:val="000000" w:themeColor="text1"/>
-        </w:rPr>
-        <w:t>た</w:t>
-      </w:r>
-      <w:r>
-        <w:rPr>
-          <w:rFonts w:hint="eastAsia"/>
-          <w:color w:val="000000" w:themeColor="text1"/>
-        </w:rPr>
-        <w:t>。第</w:t>
-      </w:r>
-      <w:r>
-        <w:rPr>
-          <w:color w:val="000000" w:themeColor="text1"/>
-        </w:rPr>
-        <w:t>2</w:t>
-      </w:r>
-      <w:r>
-        <w:rPr>
-          <w:rFonts w:hint="eastAsia"/>
-          <w:color w:val="000000" w:themeColor="text1"/>
-        </w:rPr>
-        <w:t>に、</w:t>
-      </w:r>
-      <w:r>
-        <w:rPr>
-          <w:rFonts w:hint="eastAsia"/>
-          <w:color w:val="000000" w:themeColor="text1"/>
-        </w:rPr>
-        <w:t>鶴田（</w:t>
-      </w:r>
-      <w:r>
-        <w:rPr>
-          <w:color w:val="000000" w:themeColor="text1"/>
-        </w:rPr>
-        <w:t>2016</w:t>
-      </w:r>
-      <w:r>
-        <w:rPr>
-          <w:rFonts w:hint="eastAsia"/>
-          <w:color w:val="000000" w:themeColor="text1"/>
-        </w:rPr>
-        <w:t>）によって示唆されたように、</w:t>
-      </w:r>
-      <w:r>
-        <w:rPr>
-          <w:rFonts w:hint="eastAsia"/>
-          <w:color w:val="000000" w:themeColor="text1"/>
-        </w:rPr>
-        <w:t>依然として量的に研究の少ないとされる「周辺地域」にも焦点を当てたことである。</w:t>
-      </w:r>
-      <w:r>
-        <w:rPr>
-          <w:rFonts w:hint="eastAsia"/>
-          <w:color w:val="000000" w:themeColor="text1"/>
-        </w:rPr>
-        <w:t>本稿では、</w:t>
-      </w:r>
-      <w:r>
-        <w:rPr>
-          <w:rFonts w:hint="eastAsia"/>
-          <w:color w:val="000000" w:themeColor="text1"/>
-        </w:rPr>
-        <w:t>全国の市区町村を対象にした分析の他に、</w:t>
-      </w:r>
-      <w:r>
-        <w:rPr>
-          <w:rFonts w:hint="eastAsia"/>
-          <w:color w:val="000000" w:themeColor="text1"/>
-        </w:rPr>
-        <w:t>平成</w:t>
-      </w:r>
-      <w:r>
-        <w:rPr>
-          <w:rFonts w:hint="eastAsia"/>
-          <w:color w:val="000000" w:themeColor="text1"/>
-        </w:rPr>
-        <w:t>27</w:t>
-      </w:r>
-      <w:r>
-        <w:rPr>
-          <w:rFonts w:hint="eastAsia"/>
-          <w:color w:val="000000" w:themeColor="text1"/>
-        </w:rPr>
-        <w:t>年国勢調査で用いられた大都市圏・都市圏を構成する市区町村の基準を用い、いわゆる「都市部」と「地方部」に全国の市区町村を分類した</w:t>
-      </w:r>
-      <w:r>
-        <w:rPr>
-          <w:rFonts w:hint="eastAsia"/>
-          <w:color w:val="000000" w:themeColor="text1"/>
-        </w:rPr>
-        <w:t>上での</w:t>
-      </w:r>
-      <w:r>
-        <w:rPr>
-          <w:rFonts w:hint="eastAsia"/>
-          <w:color w:val="000000" w:themeColor="text1"/>
-        </w:rPr>
-        <w:t>分析も行</w:t>
-      </w:r>
-      <w:r>
-        <w:rPr>
-          <w:rFonts w:hint="eastAsia"/>
-          <w:color w:val="000000" w:themeColor="text1"/>
-        </w:rPr>
-        <w:t>った</w:t>
-      </w:r>
-      <w:r>
-        <w:rPr>
-          <w:rFonts w:hint="eastAsia"/>
-          <w:color w:val="000000" w:themeColor="text1"/>
-        </w:rPr>
-        <w:t>。</w:t>
-      </w:r>
-    </w:p>
-    <w:p>
-      <w:pPr>
-        <w:ind w:firstLineChars="0" w:firstLine="210"/>
-        <w:rPr>
-          <w:color w:val="000000" w:themeColor="text1"/>
-        </w:rPr>
-      </w:pPr>
-    </w:p>
-    <w:p>
-      <w:pPr>
-        <w:ind w:firstLineChars="0" w:firstLine="210"/>
-        <w:rPr>
-          <w:color w:val="000000" w:themeColor="text1"/>
-        </w:rPr>
-      </w:pPr>
-    </w:p>
-    <w:p>
-      <w:pPr>
-        <w:ind w:firstLineChars="0" w:firstLine="210"/>
-        <w:rPr>
-          <w:color w:val="000000" w:themeColor="text1"/>
-        </w:rPr>
-      </w:pPr>
-    </w:p>
-    <w:p>
-      <w:pPr>
-        <w:ind w:firstLineChars="0" w:firstLine="0"/>
-        <w:rPr>
-          <w:color w:val="000000" w:themeColor="text1"/>
-        </w:rPr>
-      </w:pPr>
-      <w:r>
-        <w:rPr>
-          <w:rFonts w:hint="eastAsia"/>
-          <w:color w:val="000000" w:themeColor="text1"/>
-        </w:rPr>
-        <w:t>第</w:t>
-      </w:r>
-      <w:r>
-        <w:rPr>
-          <w:color w:val="000000" w:themeColor="text1"/>
-        </w:rPr>
         <w:t>3</w:t>
       </w:r>
       <w:r>
@@ -3102,8 +3294,8 @@
           <w:noProof/>
           <w:color w:val="000000" w:themeColor="text1"/>
         </w:rPr>
-        <w:pict w14:anchorId="09117FF9">
-          <v:rect id="_x0000_i1031" alt="" style="width:424.35pt;height:.05pt;mso-width-percent:0;mso-height-percent:0;mso-width-percent:0;mso-height-percent:0" o:hrpct="998" o:hralign="center" o:hrstd="t" o:hr="t" fillcolor="#a0a0a0" stroked="f">
+        <w:pict w14:anchorId="789DCFBC">
+          <v:rect id="_x0000_i1032" alt="" style="width:423.5pt;height:.05pt;mso-width-percent:0;mso-height-percent:0;mso-width-percent:0;mso-height-percent:0" o:hrpct="996" o:hralign="center" o:hrstd="t" o:hr="t" fillcolor="#a0a0a0" stroked="f">
             <v:textbox inset="5.85pt,.7pt,5.85pt,.7pt"/>
           </v:rect>
         </w:pict>
@@ -3112,9 +3304,6 @@
     <w:p>
       <w:pPr>
         <w:ind w:firstLineChars="0" w:firstLine="0"/>
-        <w:rPr>
-          <w:rFonts w:hint="eastAsia"/>
-        </w:rPr>
       </w:pPr>
       <w:r>
         <w:rPr>
@@ -3132,8 +3321,16 @@
         <w:rPr>
           <w:rFonts w:hint="eastAsia"/>
         </w:rPr>
-        <w:t>と財政逼迫</w:t>
-      </w:r>
+        <w:t>における在宅医療</w:t>
+      </w:r>
+    </w:p>
+    <w:p>
+      <w:pPr>
+        <w:ind w:firstLineChars="0" w:firstLine="0"/>
+        <w:rPr>
+          <w:color w:val="000000" w:themeColor="text1"/>
+        </w:rPr>
+      </w:pPr>
     </w:p>
     <w:p>
       <w:pPr>
@@ -3142,6 +3339,60 @@
           <w:color w:val="000000" w:themeColor="text1"/>
         </w:rPr>
       </w:pPr>
+      <w:r>
+        <w:rPr>
+          <w:rFonts w:hint="eastAsia"/>
+          <w:color w:val="000000" w:themeColor="text1"/>
+        </w:rPr>
+        <w:t>（</w:t>
+      </w:r>
+      <w:r>
+        <w:rPr>
+          <w:rFonts w:hint="eastAsia"/>
+          <w:color w:val="000000" w:themeColor="text1"/>
+        </w:rPr>
+        <w:t>地域包括ケアシステムにおいて在宅医療が推進されている→</w:t>
+      </w:r>
+      <w:r>
+        <w:rPr>
+          <w:rFonts w:hint="eastAsia"/>
+        </w:rPr>
+        <w:t>人口急減・超高齢化社会</w:t>
+      </w:r>
+      <w:r>
+        <w:rPr>
+          <w:rFonts w:hint="eastAsia"/>
+        </w:rPr>
+        <w:t>における支え手の減少・</w:t>
+      </w:r>
+      <w:r>
+        <w:rPr>
+          <w:rFonts w:hint="eastAsia"/>
+          <w:color w:val="000000" w:themeColor="text1"/>
+        </w:rPr>
+        <w:t>社会保障費増大→政府は増税・国債発行などで対応</w:t>
+      </w:r>
+      <w:r>
+        <w:rPr>
+          <w:rFonts w:hint="eastAsia"/>
+          <w:color w:val="000000" w:themeColor="text1"/>
+        </w:rPr>
+        <w:t>→それと同時に地域包括ケアシステムの構築を推進→持続可能な社会保障制度と地域完結型のニーズの満たし合いの実現へ</w:t>
+      </w:r>
+      <w:r>
+        <w:rPr>
+          <w:rFonts w:hint="eastAsia"/>
+          <w:color w:val="000000" w:themeColor="text1"/>
+        </w:rPr>
+        <w:t>→限りある医療資源の効率的な活用と高齢者の人生の最終段階の希望の実現のため、在宅医療の推進へ</w:t>
+      </w:r>
+      <w:r>
+        <w:rPr>
+          <w:rFonts w:hint="eastAsia"/>
+          <w:color w:val="000000" w:themeColor="text1"/>
+        </w:rPr>
+        <w:t>）</w:t>
+      </w:r>
     </w:p>
     <w:p>
       <w:pPr>
@@ -3150,15 +3401,6 @@
           <w:color w:val="000000" w:themeColor="text1"/>
         </w:rPr>
       </w:pPr>
-      <w:proofErr w:type="gramStart"/>
-      <w:r>
-        <w:rPr>
-          <w:rFonts w:hint="eastAsia"/>
-          <w:color w:val="000000" w:themeColor="text1"/>
-        </w:rPr>
-        <w:t>わわわ</w:t>
-      </w:r>
-      <w:proofErr w:type="gramEnd"/>
     </w:p>
     <w:p>
       <w:pPr>
@@ -3198,48 +3440,68 @@
     </w:p>
     <w:p>
       <w:pPr>
-        <w:ind w:firstLineChars="0"/>
-        <w:rPr>
-          <w:color w:val="000000" w:themeColor="text1"/>
-        </w:rPr>
-      </w:pPr>
-    </w:p>
-    <w:p>
-      <w:pPr>
-        <w:ind w:firstLineChars="0"/>
-        <w:rPr>
-          <w:color w:val="000000" w:themeColor="text1"/>
-        </w:rPr>
-      </w:pPr>
-      <w:proofErr w:type="gramStart"/>
-      <w:r>
-        <w:rPr>
-          <w:rFonts w:hint="eastAsia"/>
-          <w:color w:val="000000" w:themeColor="text1"/>
-        </w:rPr>
-        <w:t>わわわ</w:t>
-      </w:r>
-      <w:proofErr w:type="gramEnd"/>
-    </w:p>
-    <w:p>
-      <w:pPr>
-        <w:ind w:firstLineChars="0"/>
-        <w:rPr>
-          <w:color w:val="000000" w:themeColor="text1"/>
-        </w:rPr>
-      </w:pPr>
-    </w:p>
-    <w:p>
-      <w:pPr>
-        <w:ind w:firstLineChars="0"/>
-        <w:rPr>
-          <w:color w:val="000000" w:themeColor="text1"/>
-        </w:rPr>
-      </w:pPr>
-    </w:p>
-    <w:p>
-      <w:pPr>
-        <w:ind w:firstLineChars="0"/>
+        <w:ind w:firstLineChars="0" w:firstLine="0"/>
+        <w:rPr>
+          <w:color w:val="000000" w:themeColor="text1"/>
+        </w:rPr>
+      </w:pPr>
+    </w:p>
+    <w:p>
+      <w:pPr>
+        <w:ind w:firstLine="210"/>
+        <w:rPr>
+          <w:color w:val="000000" w:themeColor="text1"/>
+        </w:rPr>
+      </w:pPr>
+      <w:r>
+        <w:rPr>
+          <w:rFonts w:hint="eastAsia"/>
+          <w:color w:val="000000" w:themeColor="text1"/>
+        </w:rPr>
+        <w:t>在宅医療の提供体制の機能確保を積極的に担う</w:t>
+      </w:r>
+      <w:r>
+        <w:rPr>
+          <w:rFonts w:hint="eastAsia"/>
+          <w:color w:val="000000" w:themeColor="text1"/>
+        </w:rPr>
+        <w:t>医療機関として、在宅療養支援病院・診療所</w:t>
+      </w:r>
+      <w:r>
+        <w:rPr>
+          <w:rFonts w:hint="eastAsia"/>
+          <w:color w:val="000000" w:themeColor="text1"/>
+        </w:rPr>
+        <w:t>が挙げられる。</w:t>
+      </w:r>
+    </w:p>
+    <w:p>
+      <w:pPr>
+        <w:ind w:firstLine="210"/>
+        <w:rPr>
+          <w:color w:val="000000" w:themeColor="text1"/>
+        </w:rPr>
+      </w:pPr>
+    </w:p>
+    <w:p>
+      <w:pPr>
+        <w:ind w:firstLine="210"/>
+        <w:rPr>
+          <w:color w:val="000000" w:themeColor="text1"/>
+        </w:rPr>
+      </w:pPr>
+    </w:p>
+    <w:p>
+      <w:pPr>
+        <w:ind w:firstLine="210"/>
+        <w:rPr>
+          <w:color w:val="000000" w:themeColor="text1"/>
+        </w:rPr>
+      </w:pPr>
+    </w:p>
+    <w:p>
+      <w:pPr>
+        <w:ind w:firstLine="210"/>
         <w:rPr>
           <w:color w:val="000000" w:themeColor="text1"/>
         </w:rPr>
@@ -3277,18 +3539,16 @@
       <w:pPr>
         <w:ind w:firstLineChars="0" w:firstLine="0"/>
         <w:rPr>
-          <w:rFonts w:hint="eastAsia"/>
-          <w:color w:val="000000" w:themeColor="text1"/>
-        </w:rPr>
-      </w:pPr>
-      <w:r>
-        <w:rPr>
-          <w:rFonts w:hint="eastAsia"/>
+          <w:color w:val="000000" w:themeColor="text1"/>
+        </w:rPr>
+      </w:pPr>
+      <w:r>
+        <w:rPr>
           <w:noProof/>
           <w:color w:val="000000" w:themeColor="text1"/>
         </w:rPr>
-        <w:pict w14:anchorId="3C13F900">
-          <v:rect id="_x0000_i1030" alt="" style="width:424.35pt;height:.05pt;mso-width-percent:0;mso-height-percent:0;mso-width-percent:0;mso-height-percent:0" o:hrpct="998" o:hralign="center" o:hrstd="t" o:hr="t" fillcolor="#a0a0a0" stroked="f">
+        <w:pict w14:anchorId="20D42E00">
+          <v:rect id="_x0000_i1031" alt="" style="width:423.5pt;height:.05pt;mso-width-percent:0;mso-height-percent:0;mso-width-percent:0;mso-height-percent:0" o:hrpct="996" o:hralign="center" o:hrstd="t" o:hr="t" fillcolor="#a0a0a0" stroked="f">
             <v:textbox inset="5.85pt,.7pt,5.85pt,.7pt"/>
           </v:rect>
         </w:pict>
@@ -3311,19 +3571,17 @@
     <w:p>
       <w:pPr>
         <w:ind w:firstLine="210"/>
-        <w:rPr>
-          <w:rFonts w:hint="eastAsia"/>
-        </w:rPr>
-      </w:pPr>
-    </w:p>
-    <w:p>
-      <w:pPr>
-        <w:ind w:firstLine="210"/>
-      </w:pPr>
-      <w:r>
-        <w:rPr>
-          <w:rFonts w:hint="eastAsia"/>
-        </w:rPr>
+      </w:pPr>
+    </w:p>
+    <w:p>
+      <w:pPr>
+        <w:ind w:firstLine="210"/>
+      </w:pPr>
+      <w:r>
+        <w:rPr>
+          <w:rFonts w:hint="eastAsia"/>
+        </w:rPr>
+        <w:lastRenderedPageBreak/>
         <w:t>本稿の分析で使用したデータは、厚生労働省の「</w:t>
       </w:r>
       <w:r>
@@ -3464,26 +3722,264 @@
         <w:rPr>
           <w:rFonts w:hint="eastAsia"/>
         </w:rPr>
-        <w:t>年ごとに日本に住むすべての人及び世帯を対象に行われ、国や地方公共団体の行政施策やその他の基礎資料を得ることを目的とした調査で</w:t>
+        <w:t>年ごとに日本に住むすべての人及び世帯を対象に行われ、国や地方公共団体の行政施策やその他の基礎資料を得ることを目的とした調査である。（総務省統計局</w:t>
+      </w:r>
+      <w:r>
+        <w:t>, 2020</w:t>
+      </w:r>
+      <w:r>
+        <w:t>a</w:t>
+      </w:r>
+      <w:r>
+        <w:rPr>
+          <w:rFonts w:hint="eastAsia"/>
+        </w:rPr>
+        <w:t>）「</w:t>
+      </w:r>
+      <w:r>
+        <w:rPr>
+          <w:rFonts w:hint="eastAsia"/>
+          <w:color w:val="000000" w:themeColor="text1"/>
+        </w:rPr>
+        <w:t>統計でみる都道府県・市区町村のすがた（社会・人口統計体系）</w:t>
+      </w:r>
+      <w:r>
+        <w:rPr>
+          <w:rFonts w:hint="eastAsia"/>
+        </w:rPr>
+        <w:t>」</w:t>
+      </w:r>
+      <w:r>
+        <w:rPr>
+          <w:rFonts w:hint="eastAsia"/>
+        </w:rPr>
+        <w:t>は</w:t>
+      </w:r>
+      <w:r>
+        <w:rPr>
+          <w:rFonts w:hint="eastAsia"/>
+        </w:rPr>
+        <w:t>国民生活全般の実態を示す地域別の統計データを体系的に編成したものである。（総務省統計局</w:t>
+      </w:r>
+      <w:r>
+        <w:t>, 2020b</w:t>
+      </w:r>
+      <w:r>
+        <w:rPr>
+          <w:rFonts w:hint="eastAsia"/>
+        </w:rPr>
+        <w:t>）「医療施設調査」は病院や一般診療所といった医療施設についての分布や整備の実態を明らかにするとともに、医療施設の診療機能を把握し、医療行政の基礎資料を得ることを目的とした調査である。（厚生労働省</w:t>
+      </w:r>
+      <w:r>
+        <w:t>, 2020</w:t>
+      </w:r>
+      <w:r>
+        <w:t>c</w:t>
+      </w:r>
+      <w:r>
+        <w:rPr>
+          <w:rFonts w:hint="eastAsia"/>
+        </w:rPr>
+        <w:t>）</w:t>
+      </w:r>
+    </w:p>
+    <w:p>
+      <w:pPr>
+        <w:ind w:firstLine="210"/>
+      </w:pPr>
+    </w:p>
+    <w:p>
+      <w:pPr>
+        <w:ind w:firstLine="210"/>
+      </w:pPr>
+      <w:r>
+        <w:rPr>
+          <w:rFonts w:hint="eastAsia"/>
+        </w:rPr>
+        <w:t>分析においては、「在宅医療にかかる地域別データ集」の自宅死割合、人口、</w:t>
+      </w:r>
+      <w:r>
+        <w:t>65</w:t>
+      </w:r>
+      <w:r>
+        <w:rPr>
+          <w:rFonts w:hint="eastAsia"/>
+        </w:rPr>
+        <w:t>歳以上人口、在宅療養支援病院の数、在宅療養支援診療所の数、訪問看護ステーション</w:t>
+      </w:r>
+      <w:r>
+        <w:rPr>
+          <w:rStyle w:val="a8"/>
+        </w:rPr>
+        <w:footnoteReference w:id="9"/>
+      </w:r>
+      <w:r>
+        <w:rPr>
+          <w:rFonts w:hint="eastAsia"/>
+        </w:rPr>
+        <w:t>の数、「</w:t>
+      </w:r>
+      <w:r>
+        <w:rPr>
+          <w:rFonts w:hint="eastAsia"/>
+          <w:color w:val="000000" w:themeColor="text1"/>
+        </w:rPr>
+        <w:t>統計でみる都道府県・市区町村のすがた（社会・人口統計体系）</w:t>
+      </w:r>
+      <w:r>
+        <w:rPr>
+          <w:rFonts w:hint="eastAsia"/>
+        </w:rPr>
+        <w:t>」の課税</w:t>
+      </w:r>
+      <w:r>
+        <w:rPr>
+          <w:rFonts w:hint="eastAsia"/>
+        </w:rPr>
+        <w:t>対象</w:t>
+      </w:r>
+      <w:r>
+        <w:rPr>
+          <w:rFonts w:hint="eastAsia"/>
+        </w:rPr>
+        <w:t>所得</w:t>
+      </w:r>
+      <w:r>
+        <w:rPr>
+          <w:rStyle w:val="a8"/>
+        </w:rPr>
+        <w:footnoteReference w:id="10"/>
+      </w:r>
+      <w:r>
+        <w:rPr>
+          <w:rFonts w:hint="eastAsia"/>
+        </w:rPr>
+        <w:t>、「</w:t>
+      </w:r>
+      <w:r>
+        <w:rPr>
+          <w:rFonts w:hint="eastAsia"/>
+        </w:rPr>
+        <w:t>医療施設調査</w:t>
+      </w:r>
+      <w:r>
+        <w:rPr>
+          <w:rFonts w:hint="eastAsia"/>
+        </w:rPr>
+        <w:t>」</w:t>
+      </w:r>
+      <w:r>
+        <w:rPr>
+          <w:rFonts w:hint="eastAsia"/>
+        </w:rPr>
+        <w:t>の一般病院の数、一般診療所の数を用いた。さらに、「国勢調査」の統</w:t>
       </w:r>
       <w:r>
         <w:rPr>
           <w:rFonts w:hint="eastAsia"/>
         </w:rPr>
         <w:lastRenderedPageBreak/>
-        <w:t>ある。（総務省統計局</w:t>
-      </w:r>
-      <w:r>
-        <w:t>, 2020</w:t>
-      </w:r>
-      <w:r>
-        <w:t>a</w:t>
-      </w:r>
-      <w:r>
-        <w:rPr>
-          <w:rFonts w:hint="eastAsia"/>
-        </w:rPr>
-        <w:t>）「</w:t>
+        <w:t>計表である「大都市圏・都市圏（市区町村一覧）」を人口規模によって市区町村を分類する基準として用いた。</w:t>
+      </w:r>
+      <w:r>
+        <w:rPr>
+          <w:rFonts w:hint="eastAsia"/>
+        </w:rPr>
+        <w:t>（</w:t>
+      </w:r>
+      <w:r>
+        <w:rPr>
+          <w:rFonts w:hint="eastAsia"/>
+          <w:color w:val="FF0000"/>
+        </w:rPr>
+        <w:t>分析に用いたデータを表にまとめる</w:t>
+      </w:r>
+      <w:r>
+        <w:rPr>
+          <w:rFonts w:hint="eastAsia"/>
+        </w:rPr>
+        <w:t>）</w:t>
+      </w:r>
+    </w:p>
+    <w:p>
+      <w:pPr>
+        <w:ind w:firstLine="210"/>
+      </w:pPr>
+    </w:p>
+    <w:p>
+      <w:pPr>
+        <w:ind w:firstLine="210"/>
+        <w:rPr>
+          <w:rFonts w:hint="eastAsia"/>
+        </w:rPr>
+      </w:pPr>
+      <w:r>
+        <w:rPr>
+          <w:rFonts w:hint="eastAsia"/>
+        </w:rPr>
+        <w:t>（欠損値について）</w:t>
+      </w:r>
+    </w:p>
+    <w:p>
+      <w:pPr>
+        <w:ind w:firstLine="210"/>
+        <w:rPr>
+          <w:rFonts w:hint="eastAsia"/>
+        </w:rPr>
+      </w:pPr>
+    </w:p>
+    <w:p>
+      <w:pPr>
+        <w:ind w:firstLine="210"/>
+      </w:pPr>
+    </w:p>
+    <w:p>
+      <w:pPr>
+        <w:ind w:firstLineChars="0" w:firstLine="0"/>
+      </w:pPr>
+      <w:r>
+        <w:rPr>
+          <w:rFonts w:hint="eastAsia"/>
+        </w:rPr>
+        <w:t>4</w:t>
+      </w:r>
+      <w:r>
+        <w:t xml:space="preserve">-2. </w:t>
+      </w:r>
+      <w:r>
+        <w:rPr>
+          <w:rFonts w:hint="eastAsia"/>
+        </w:rPr>
+        <w:t>変数の説明</w:t>
+      </w:r>
+    </w:p>
+    <w:p>
+      <w:pPr>
+        <w:ind w:firstLine="210"/>
+      </w:pPr>
+    </w:p>
+    <w:p>
+      <w:pPr>
+        <w:ind w:firstLine="210"/>
+      </w:pPr>
+      <w:r>
+        <w:rPr>
+          <w:rFonts w:hint="eastAsia"/>
+        </w:rPr>
+        <w:t>「</w:t>
+      </w:r>
+      <w:r>
+        <w:rPr>
+          <w:rFonts w:hint="eastAsia"/>
+          <w:color w:val="000000" w:themeColor="text1"/>
+        </w:rPr>
+        <w:t>在宅医療にかかる地域別データ集</w:t>
+      </w:r>
+      <w:r>
+        <w:rPr>
+          <w:rFonts w:hint="eastAsia"/>
+        </w:rPr>
+        <w:t>」、「国勢調査」、「</w:t>
       </w:r>
       <w:r>
         <w:rPr>
@@ -3496,7 +3992,318 @@
         <w:rPr>
           <w:rFonts w:hint="eastAsia"/>
         </w:rPr>
-        <w:t>」</w:t>
+        <w:t>」、「医療施設調査」</w:t>
+      </w:r>
+      <w:r>
+        <w:rPr>
+          <w:rFonts w:hint="eastAsia"/>
+        </w:rPr>
+        <w:t>のデータから</w:t>
+      </w:r>
+      <w:r>
+        <w:rPr>
+          <w:rFonts w:hint="eastAsia"/>
+        </w:rPr>
+        <w:t>変数を設定し、年次の市区町村単位のパネルデータを作成するとともに、固定効果推定を行った。以下では</w:t>
+      </w:r>
+      <w:r>
+        <w:rPr>
+          <w:rFonts w:hint="eastAsia"/>
+        </w:rPr>
+        <w:t>変数の定義と</w:t>
+      </w:r>
+      <w:r>
+        <w:rPr>
+          <w:rFonts w:hint="eastAsia"/>
+        </w:rPr>
+        <w:t>選定</w:t>
+      </w:r>
+      <w:r>
+        <w:rPr>
+          <w:rFonts w:hint="eastAsia"/>
+        </w:rPr>
+        <w:t>理由について述べていく。また、本稿では</w:t>
+      </w:r>
+      <w:r>
+        <w:rPr>
+          <w:rFonts w:hint="eastAsia"/>
+        </w:rPr>
+        <w:t>全国の市区町村を対象にした分析のみならず、</w:t>
+      </w:r>
+      <w:r>
+        <w:rPr>
+          <w:rFonts w:hint="eastAsia"/>
+        </w:rPr>
+        <w:t>人口規模によって市区町村を分類したデータセットを用いた分析や</w:t>
+      </w:r>
+      <w:r>
+        <w:rPr>
+          <w:rFonts w:hint="eastAsia"/>
+        </w:rPr>
+        <w:t>、</w:t>
+      </w:r>
+      <w:r>
+        <w:rPr>
+          <w:rFonts w:hint="eastAsia"/>
+        </w:rPr>
+        <w:t>一般病院・診療所を変数として用いた分析も行う</w:t>
+      </w:r>
+      <w:r>
+        <w:rPr>
+          <w:rFonts w:hint="eastAsia"/>
+        </w:rPr>
+        <w:t>ため、各変数の定義や記述統計量、選定理由等は</w:t>
+      </w:r>
+      <w:r>
+        <w:rPr>
+          <w:rFonts w:hint="eastAsia"/>
+        </w:rPr>
+        <w:t>（ア）〜（ウ）のように</w:t>
+      </w:r>
+      <w:r>
+        <w:rPr>
+          <w:rFonts w:hint="eastAsia"/>
+        </w:rPr>
+        <w:t>逐次章立てて示していくこととする。</w:t>
+      </w:r>
+    </w:p>
+    <w:p>
+      <w:pPr>
+        <w:ind w:firstLine="210"/>
+      </w:pPr>
+    </w:p>
+    <w:p>
+      <w:pPr>
+        <w:ind w:firstLine="210"/>
+      </w:pPr>
+    </w:p>
+    <w:p>
+      <w:pPr>
+        <w:ind w:firstLineChars="0" w:firstLine="0"/>
+      </w:pPr>
+      <w:r>
+        <w:rPr>
+          <w:rFonts w:hint="eastAsia"/>
+        </w:rPr>
+        <w:t>（ア）</w:t>
+      </w:r>
+      <w:r>
+        <w:rPr>
+          <w:rFonts w:hint="eastAsia"/>
+        </w:rPr>
+        <w:t>全国の市区町村を対象にした分析</w:t>
+      </w:r>
+    </w:p>
+    <w:p>
+      <w:pPr>
+        <w:ind w:firstLineChars="0" w:firstLine="0"/>
+      </w:pPr>
+    </w:p>
+    <w:p>
+      <w:pPr>
+        <w:ind w:firstLineChars="0" w:firstLine="210"/>
+      </w:pPr>
+      <w:r>
+        <w:rPr>
+          <w:rFonts w:hint="eastAsia"/>
+        </w:rPr>
+        <w:t>本稿の研究目的は、在宅医療在宅療養支援病院・診療所の施設数が自宅死割合に及ぼす影響を分析することであるため、自宅死割合</w:t>
+      </w:r>
+      <w:r>
+        <w:rPr>
+          <w:rFonts w:hint="eastAsia"/>
+        </w:rPr>
+        <w:t>（</w:t>
+      </w:r>
+      <w:proofErr w:type="spellStart"/>
+      <w:r>
+        <w:t>home_death</w:t>
+      </w:r>
+      <w:proofErr w:type="spellEnd"/>
+      <w:r>
+        <w:rPr>
+          <w:rFonts w:hint="eastAsia"/>
+        </w:rPr>
+        <w:t>）</w:t>
+      </w:r>
+      <w:r>
+        <w:rPr>
+          <w:rFonts w:hint="eastAsia"/>
+        </w:rPr>
+        <w:t>を</w:t>
+      </w:r>
+      <w:r>
+        <w:rPr>
+          <w:rFonts w:hint="eastAsia"/>
+        </w:rPr>
+        <w:t>被説明変数として分析を行った。説明変数としては、在宅療養支援病院数（</w:t>
+      </w:r>
+      <w:proofErr w:type="spellStart"/>
+      <w:r>
+        <w:t>shienbyo_ratio</w:t>
+      </w:r>
+      <w:proofErr w:type="spellEnd"/>
+      <w:r>
+        <w:rPr>
+          <w:rFonts w:hint="eastAsia"/>
+        </w:rPr>
+        <w:t>）、在宅療養支援診療所数（</w:t>
+      </w:r>
+      <w:proofErr w:type="spellStart"/>
+      <w:r>
+        <w:t>shienshin_ratio</w:t>
+      </w:r>
+      <w:proofErr w:type="spellEnd"/>
+      <w:r>
+        <w:rPr>
+          <w:rFonts w:hint="eastAsia"/>
+        </w:rPr>
+        <w:t>）、高齢化率（</w:t>
+      </w:r>
+      <w:proofErr w:type="spellStart"/>
+      <w:r>
+        <w:t>elderly_ratio</w:t>
+      </w:r>
+      <w:proofErr w:type="spellEnd"/>
+      <w:r>
+        <w:rPr>
+          <w:rFonts w:hint="eastAsia"/>
+        </w:rPr>
+        <w:t>）、課税</w:t>
+      </w:r>
+      <w:r>
+        <w:rPr>
+          <w:rFonts w:hint="eastAsia"/>
+        </w:rPr>
+        <w:t>対象</w:t>
+      </w:r>
+      <w:r>
+        <w:rPr>
+          <w:rFonts w:hint="eastAsia"/>
+        </w:rPr>
+        <w:t>所得（</w:t>
+      </w:r>
+      <w:proofErr w:type="spellStart"/>
+      <w:proofErr w:type="gramStart"/>
+      <w:r>
+        <w:t>p</w:t>
+      </w:r>
+      <w:proofErr w:type="gramEnd"/>
+      <w:r>
+        <w:t>er_capita_taxable_income</w:t>
+      </w:r>
+      <w:proofErr w:type="spellEnd"/>
+      <w:r>
+        <w:rPr>
+          <w:rFonts w:hint="eastAsia"/>
+        </w:rPr>
+        <w:t>）、訪問看護ステーション数（</w:t>
+      </w:r>
+      <w:proofErr w:type="spellStart"/>
+      <w:r>
+        <w:t>nursing_station_ratio</w:t>
+      </w:r>
+      <w:proofErr w:type="spellEnd"/>
+      <w:r>
+        <w:rPr>
+          <w:rFonts w:hint="eastAsia"/>
+        </w:rPr>
+        <w:t>）を設定した。これらの変数を選んだ理由は以下のとおりである。</w:t>
+      </w:r>
+    </w:p>
+    <w:p>
+      <w:pPr>
+        <w:ind w:firstLineChars="0" w:firstLine="210"/>
+      </w:pPr>
+    </w:p>
+    <w:p>
+      <w:pPr>
+        <w:ind w:firstLine="210"/>
+      </w:pPr>
+      <w:r>
+        <w:rPr>
+          <w:rFonts w:hint="eastAsia"/>
+        </w:rPr>
+        <w:t>在宅療養支援病院数（</w:t>
+      </w:r>
+      <w:proofErr w:type="spellStart"/>
+      <w:r>
+        <w:t>shienbyo_ratio</w:t>
+      </w:r>
+      <w:proofErr w:type="spellEnd"/>
+      <w:r>
+        <w:rPr>
+          <w:rFonts w:hint="eastAsia"/>
+        </w:rPr>
+        <w:t>）</w:t>
+      </w:r>
+      <w:r>
+        <w:rPr>
+          <w:rFonts w:hint="eastAsia"/>
+        </w:rPr>
+        <w:t>、在宅療養支援診療所数（</w:t>
+      </w:r>
+      <w:proofErr w:type="spellStart"/>
+      <w:r>
+        <w:t>shienbyo_ratio</w:t>
+      </w:r>
+      <w:proofErr w:type="spellEnd"/>
+      <w:r>
+        <w:rPr>
+          <w:rFonts w:hint="eastAsia"/>
+        </w:rPr>
+        <w:t>）</w:t>
+      </w:r>
+      <w:r>
+        <w:rPr>
+          <w:rFonts w:hint="eastAsia"/>
+        </w:rPr>
+        <w:t>とは、</w:t>
+      </w:r>
+      <w:r>
+        <w:rPr>
+          <w:rFonts w:hint="eastAsia"/>
+        </w:rPr>
+        <w:t>それぞれ</w:t>
+      </w:r>
+      <w:r>
+        <w:rPr>
+          <w:rFonts w:hint="eastAsia"/>
+        </w:rPr>
+        <w:t>65</w:t>
+      </w:r>
+      <w:r>
+        <w:rPr>
+          <w:rFonts w:hint="eastAsia"/>
+        </w:rPr>
+        <w:t>歳以上人口</w:t>
+      </w:r>
+      <w:r>
+        <w:t>1</w:t>
+      </w:r>
+      <w:r>
+        <w:rPr>
+          <w:rFonts w:hint="eastAsia"/>
+        </w:rPr>
+        <w:t>万人に対する在宅療養支援病院</w:t>
+      </w:r>
+      <w:r>
+        <w:rPr>
+          <w:rFonts w:hint="eastAsia"/>
+        </w:rPr>
+        <w:t>・診療所</w:t>
+      </w:r>
+      <w:r>
+        <w:rPr>
+          <w:rFonts w:hint="eastAsia"/>
+        </w:rPr>
+        <w:t>の施設数である。</w:t>
+      </w:r>
+      <w:r>
+        <w:rPr>
+          <w:rFonts w:hint="eastAsia"/>
+        </w:rPr>
+        <w:t>地域包括ケアシステムの構築ないしは在宅医療の推進の指標として、在宅医療の提供体制の機能確保に積極的な役割を果たす在宅療養支援病院・診療所の施設数を用いた。在宅医療提供体制の充実によって患者の望み通りの看取りがなされるとすれば、在宅療養支援病院・診療所の施設数</w:t>
       </w:r>
       <w:r>
         <w:rPr>
@@ -3508,246 +4315,620 @@
         <w:rPr>
           <w:rFonts w:hint="eastAsia"/>
         </w:rPr>
-        <w:t>国民生活全般の実態を示す地域別の統計データを体系的に編成したものである。（総務省統計局</w:t>
-      </w:r>
-      <w:r>
-        <w:t>, 2020b</w:t>
-      </w:r>
-      <w:r>
-        <w:rPr>
-          <w:rFonts w:hint="eastAsia"/>
-        </w:rPr>
-        <w:t>）「医療施設調査」は病院や一般診療所といった医療施設についての分布や整備の実態を明らかにするとともに、医療施設の診療機能を把握し、医療行政の基礎資料を得ることを目的とした調査である。（厚生労働省</w:t>
-      </w:r>
-      <w:r>
-        <w:t>, 2020</w:t>
-      </w:r>
-      <w:r>
-        <w:t>c</w:t>
-      </w:r>
+        <w:t>自宅死割合に</w:t>
+      </w:r>
+      <w:r>
+        <w:rPr>
+          <w:rFonts w:hint="eastAsia"/>
+        </w:rPr>
+        <w:t>対して</w:t>
+      </w:r>
+      <w:r>
+        <w:rPr>
+          <w:rFonts w:hint="eastAsia"/>
+        </w:rPr>
+        <w:t>正の</w:t>
+      </w:r>
+      <w:r>
+        <w:rPr>
+          <w:rFonts w:hint="eastAsia"/>
+        </w:rPr>
+        <w:t>影響を及ぼす</w:t>
+      </w:r>
+      <w:r>
+        <w:rPr>
+          <w:rFonts w:hint="eastAsia"/>
+        </w:rPr>
+        <w:t>ことが予想される。</w:t>
+      </w:r>
+      <w:r>
+        <w:rPr>
+          <w:rFonts w:hint="eastAsia"/>
+        </w:rPr>
+        <w:t>高齢化率</w:t>
+      </w:r>
+      <w:r>
+        <w:rPr>
+          <w:rFonts w:hint="eastAsia"/>
+        </w:rPr>
+        <w:t>（</w:t>
+      </w:r>
+      <w:proofErr w:type="spellStart"/>
+      <w:r>
+        <w:t>elderly_ratio</w:t>
+      </w:r>
+      <w:proofErr w:type="spellEnd"/>
       <w:r>
         <w:rPr>
           <w:rFonts w:hint="eastAsia"/>
         </w:rPr>
         <w:t>）</w:t>
       </w:r>
-    </w:p>
-    <w:p>
-      <w:pPr>
-        <w:ind w:firstLine="210"/>
-      </w:pPr>
-    </w:p>
-    <w:p>
-      <w:pPr>
-        <w:ind w:firstLine="210"/>
-      </w:pPr>
-      <w:r>
-        <w:rPr>
-          <w:rFonts w:hint="eastAsia"/>
-        </w:rPr>
-        <w:t>分析においては、「在宅医療にかかる地域別データ集」の自宅死割合、人口、</w:t>
-      </w:r>
-      <w:r>
+      <w:r>
+        <w:rPr>
+          <w:rFonts w:hint="eastAsia"/>
+        </w:rPr>
+        <w:t>とは、全人口に対する</w:t>
+      </w:r>
+      <w:r>
+        <w:rPr>
+          <w:rFonts w:hint="eastAsia"/>
+        </w:rPr>
         <w:t>65</w:t>
       </w:r>
       <w:r>
         <w:rPr>
           <w:rFonts w:hint="eastAsia"/>
         </w:rPr>
-        <w:t>歳以上人口、在宅療養支援病院の数、在宅療養支援診療所の数、訪問看護ステーションの数、「</w:t>
-      </w:r>
-      <w:r>
-        <w:rPr>
-          <w:rFonts w:hint="eastAsia"/>
-          <w:color w:val="000000" w:themeColor="text1"/>
-        </w:rPr>
-        <w:t>統計でみる都道府県・市区町村のすがた（社会・人口統計体系）</w:t>
-      </w:r>
-      <w:r>
-        <w:rPr>
-          <w:rFonts w:hint="eastAsia"/>
-        </w:rPr>
-        <w:t>」の課税所得、「</w:t>
-      </w:r>
-      <w:r>
-        <w:rPr>
-          <w:rFonts w:hint="eastAsia"/>
-        </w:rPr>
-        <w:t>医療施設調査</w:t>
-      </w:r>
-      <w:r>
-        <w:rPr>
-          <w:rFonts w:hint="eastAsia"/>
-        </w:rPr>
-        <w:t>」</w:t>
-      </w:r>
-      <w:r>
-        <w:rPr>
-          <w:rFonts w:hint="eastAsia"/>
-        </w:rPr>
-        <w:t>の一般病院の数、一般診療所の数を用いた。さらに、「国勢調査」の統計表である「大都市圏・都市圏（市区町村一覧）」を人口規模によって市区町村を分類する基準として用いた。</w:t>
-      </w:r>
-    </w:p>
-    <w:p>
-      <w:pPr>
-        <w:ind w:firstLine="210"/>
-      </w:pPr>
-    </w:p>
-    <w:p>
-      <w:pPr>
-        <w:ind w:firstLine="210"/>
-        <w:rPr>
-          <w:rFonts w:hint="eastAsia"/>
-        </w:rPr>
-      </w:pPr>
-    </w:p>
-    <w:p>
-      <w:pPr>
-        <w:ind w:firstLineChars="0" w:firstLine="0"/>
-      </w:pPr>
-      <w:r>
-        <w:rPr>
-          <w:rFonts w:hint="eastAsia"/>
-        </w:rPr>
-        <w:t>4</w:t>
-      </w:r>
-      <w:r>
-        <w:t xml:space="preserve">-2. </w:t>
-      </w:r>
-      <w:r>
-        <w:rPr>
-          <w:rFonts w:hint="eastAsia"/>
-        </w:rPr>
-        <w:t>変数の説明</w:t>
-      </w:r>
-    </w:p>
-    <w:p>
-      <w:pPr>
-        <w:ind w:firstLine="210"/>
-      </w:pPr>
-    </w:p>
-    <w:p>
-      <w:pPr>
-        <w:ind w:firstLine="210"/>
-        <w:rPr>
-          <w:rFonts w:hint="eastAsia"/>
-        </w:rPr>
-      </w:pPr>
-      <w:r>
-        <w:rPr>
-          <w:rFonts w:hint="eastAsia"/>
-        </w:rPr>
-        <w:t>「</w:t>
-      </w:r>
-      <w:r>
-        <w:rPr>
-          <w:rFonts w:hint="eastAsia"/>
-          <w:color w:val="000000" w:themeColor="text1"/>
-        </w:rPr>
-        <w:t>在宅医療にかかる地域別データ集</w:t>
-      </w:r>
-      <w:r>
-        <w:rPr>
-          <w:rFonts w:hint="eastAsia"/>
-        </w:rPr>
-        <w:t>」、「国勢調査」、「</w:t>
-      </w:r>
-      <w:r>
-        <w:rPr>
-          <w:rFonts w:hint="eastAsia"/>
-          <w:color w:val="000000" w:themeColor="text1"/>
-        </w:rPr>
-        <w:t>統計でみる都道府県・市区町村のすがた（社会・人口統計体系）</w:t>
-      </w:r>
-      <w:r>
-        <w:rPr>
-          <w:rFonts w:hint="eastAsia"/>
-        </w:rPr>
-        <w:t>」、「医療施設調査」から図表○のように変数を設定し、年次の市区町村単位のパネルデータを作成するとともに、固定効果推定を行った。図表○には各変数の記述統計量を記載している。以下では</w:t>
-      </w:r>
-      <w:r>
-        <w:rPr>
-          <w:rFonts w:hint="eastAsia"/>
-        </w:rPr>
-        <w:t>変数のより詳細な定義と</w:t>
-      </w:r>
-      <w:r>
-        <w:rPr>
-          <w:rFonts w:hint="eastAsia"/>
-        </w:rPr>
-        <w:t>選定</w:t>
-      </w:r>
-      <w:r>
-        <w:rPr>
-          <w:rFonts w:hint="eastAsia"/>
-        </w:rPr>
-        <w:t>理由について述べていく。また、本稿では</w:t>
-      </w:r>
-      <w:r>
-        <w:rPr>
-          <w:rFonts w:hint="eastAsia"/>
-        </w:rPr>
-        <w:t>全国の市区町村を対象にした分析のみならず、</w:t>
-      </w:r>
-      <w:r>
-        <w:rPr>
-          <w:rFonts w:hint="eastAsia"/>
-        </w:rPr>
-        <w:t>人口規模によって市区町村を分類したデータセットを用いた分析や</w:t>
-      </w:r>
-      <w:r>
-        <w:rPr>
-          <w:rFonts w:hint="eastAsia"/>
+        <w:t>歳以上人口の割合である。</w:t>
+      </w:r>
+      <w:r>
+        <w:rPr>
+          <w:rFonts w:hint="eastAsia"/>
+        </w:rPr>
+        <w:t>五十嵐（</w:t>
+      </w:r>
+      <w:r>
+        <w:t>2014</w:t>
+      </w:r>
+      <w:r>
+        <w:rPr>
+          <w:rFonts w:hint="eastAsia"/>
+        </w:rPr>
+        <w:t>）ら</w:t>
+      </w:r>
+      <w:r>
+        <w:rPr>
+          <w:rFonts w:hint="eastAsia"/>
+        </w:rPr>
+        <w:t>によれば</w:t>
+      </w:r>
+      <w:r>
+        <w:rPr>
+          <w:rFonts w:hint="eastAsia"/>
+        </w:rPr>
+        <w:t>、高齢化率の高い地域では低い人口密度、医療資源や医療従事者の不足などの要因により、自宅死が妨げられる可能性</w:t>
+      </w:r>
+      <w:r>
+        <w:rPr>
+          <w:rFonts w:hint="eastAsia"/>
+        </w:rPr>
+        <w:t>がある</w:t>
+      </w:r>
+      <w:r>
+        <w:rPr>
+          <w:rFonts w:hint="eastAsia"/>
+        </w:rPr>
+        <w:t>。</w:t>
+      </w:r>
+      <w:r>
+        <w:rPr>
+          <w:rFonts w:hint="eastAsia"/>
+        </w:rPr>
+        <w:t>しかしながら、固定効果推定で</w:t>
+      </w:r>
+      <w:proofErr w:type="gramStart"/>
+      <w:r>
+        <w:rPr>
+          <w:rFonts w:hint="eastAsia"/>
+        </w:rPr>
+        <w:t>地域の特性除去しているので</w:t>
+      </w:r>
+      <w:proofErr w:type="gramEnd"/>
+      <w:r>
+        <w:rPr>
+          <w:rFonts w:hint="eastAsia"/>
+          <w:strike/>
+        </w:rPr>
+        <w:t>この指摘を踏まえれば</w:t>
+      </w:r>
+      <w:r>
+        <w:rPr>
+          <w:rFonts w:hint="eastAsia"/>
+          <w:strike/>
+        </w:rPr>
+        <w:t>、高齢化率</w:t>
+      </w:r>
+      <w:r>
+        <w:rPr>
+          <w:rFonts w:hint="eastAsia"/>
+          <w:strike/>
+        </w:rPr>
+        <w:t>は</w:t>
+      </w:r>
+      <w:r>
+        <w:rPr>
+          <w:rFonts w:hint="eastAsia"/>
+          <w:strike/>
+        </w:rPr>
+        <w:t>自宅死割合に</w:t>
+      </w:r>
+      <w:r>
+        <w:rPr>
+          <w:rFonts w:hint="eastAsia"/>
+          <w:strike/>
+        </w:rPr>
+        <w:t>対して</w:t>
+      </w:r>
+      <w:r>
+        <w:rPr>
+          <w:rFonts w:hint="eastAsia"/>
+          <w:strike/>
+        </w:rPr>
+        <w:t>負の</w:t>
+      </w:r>
+      <w:r>
+        <w:rPr>
+          <w:rFonts w:hint="eastAsia"/>
+          <w:strike/>
+        </w:rPr>
+        <w:t>影響を及ぼ</w:t>
+      </w:r>
+      <w:r>
+        <w:rPr>
+          <w:rFonts w:hint="eastAsia"/>
+          <w:strike/>
+        </w:rPr>
+        <w:lastRenderedPageBreak/>
+        <w:t>す</w:t>
+      </w:r>
+      <w:r>
+        <w:rPr>
+          <w:rFonts w:hint="eastAsia"/>
+          <w:strike/>
+        </w:rPr>
+        <w:t>ことが予想される</w:t>
+      </w:r>
+      <w:r>
+        <w:rPr>
+          <w:rFonts w:hint="eastAsia"/>
+        </w:rPr>
+        <w:t>。</w:t>
+      </w:r>
+      <w:r>
+        <w:rPr>
+          <w:rFonts w:hint="eastAsia"/>
+        </w:rPr>
+        <w:t>課税対象所得（</w:t>
+      </w:r>
+      <w:proofErr w:type="spellStart"/>
+      <w:proofErr w:type="gramStart"/>
+      <w:r>
+        <w:t>p</w:t>
+      </w:r>
+      <w:proofErr w:type="gramEnd"/>
+      <w:r>
+        <w:t>er_capita_taxable_income</w:t>
+      </w:r>
+      <w:proofErr w:type="spellEnd"/>
+      <w:r>
+        <w:rPr>
+          <w:rFonts w:hint="eastAsia"/>
+        </w:rPr>
+        <w:t>）は</w:t>
+      </w:r>
+      <w:r>
+        <w:t>1</w:t>
+      </w:r>
+      <w:r>
+        <w:rPr>
+          <w:rFonts w:hint="eastAsia"/>
+        </w:rPr>
+        <w:t>人あたりの課税対象所得を表したもので、市区町村単位の課税対象所得を当該自治体の人口で割ることで算出した。</w:t>
+      </w:r>
+      <w:r>
+        <w:rPr>
+          <w:rFonts w:hint="eastAsia"/>
+        </w:rPr>
+        <w:t>（</w:t>
+      </w:r>
+      <w:r>
+        <w:rPr>
+          <w:rFonts w:hint="eastAsia"/>
+          <w:color w:val="FF0000"/>
+        </w:rPr>
+        <w:t>所得または財政力と自宅死割合の影響をみた文献を探す</w:t>
+      </w:r>
+      <w:r>
+        <w:rPr>
+          <w:rFonts w:hint="eastAsia"/>
+        </w:rPr>
+        <w:t>）</w:t>
+      </w:r>
+      <w:r>
+        <w:rPr>
+          <w:rFonts w:hint="eastAsia"/>
+          <w:strike/>
+        </w:rPr>
+        <w:t>同じく</w:t>
+      </w:r>
+      <w:r>
+        <w:rPr>
+          <w:rFonts w:hint="eastAsia"/>
+          <w:strike/>
         </w:rPr>
         <w:t>、</w:t>
       </w:r>
       <w:r>
         <w:rPr>
           <w:rFonts w:hint="eastAsia"/>
-        </w:rPr>
-        <w:t>一般病院・診療所を変数として用いた分析も行う</w:t>
-      </w:r>
-      <w:r>
-        <w:rPr>
-          <w:rFonts w:hint="eastAsia"/>
-        </w:rPr>
-        <w:t>ため、各変数の定義や記述統計量、選定理由等は逐次章立てて示していくこととする。</w:t>
-      </w:r>
-    </w:p>
-    <w:p>
-      <w:pPr>
-        <w:ind w:firstLineChars="0" w:firstLine="0"/>
-      </w:pPr>
-    </w:p>
-    <w:p>
-      <w:pPr>
-        <w:ind w:firstLineChars="0" w:firstLine="0"/>
-      </w:pPr>
-      <w:r>
-        <w:rPr>
-          <w:rFonts w:hint="eastAsia"/>
-        </w:rPr>
-        <w:t>（ア）</w:t>
-      </w:r>
-      <w:r>
-        <w:rPr>
-          <w:rFonts w:hint="eastAsia"/>
-        </w:rPr>
-        <w:t>全国の市区町村を対象にした分析</w:t>
+          <w:strike/>
+        </w:rPr>
+        <w:t>五十嵐（</w:t>
+      </w:r>
+      <w:r>
+        <w:rPr>
+          <w:strike/>
+        </w:rPr>
+        <w:t>2014</w:t>
+      </w:r>
+      <w:r>
+        <w:rPr>
+          <w:rFonts w:hint="eastAsia"/>
+          <w:strike/>
+        </w:rPr>
+        <w:t>）によれば、</w:t>
+      </w:r>
+      <w:r>
+        <w:rPr>
+          <w:strike/>
+        </w:rPr>
+        <w:t>1</w:t>
+      </w:r>
+      <w:r>
+        <w:rPr>
+          <w:rFonts w:hint="eastAsia"/>
+          <w:strike/>
+        </w:rPr>
+        <w:t>人あたり県民所得</w:t>
+      </w:r>
+      <w:r>
+        <w:rPr>
+          <w:rFonts w:hint="eastAsia"/>
+          <w:strike/>
+        </w:rPr>
+        <w:t>と都道府県別自宅死亡割合には正の相関がみられた</w:t>
+      </w:r>
+      <w:r>
+        <w:rPr>
+          <w:rFonts w:hint="eastAsia"/>
+          <w:strike/>
+        </w:rPr>
+        <w:t>。</w:t>
+      </w:r>
+      <w:r>
+        <w:rPr>
+          <w:rFonts w:hint="eastAsia"/>
+          <w:strike/>
+        </w:rPr>
+        <w:t>さらに、課税対象所得額の大きい市区町村であれば、地域包括ケアシステムの構築に注力する財政的な余裕も生まれうるとすれば、課税対象所得は自宅死割合に対して正の影響を及ぼすと予想される。</w:t>
+      </w:r>
+      <w:r>
+        <w:rPr>
+          <w:rFonts w:hint="eastAsia"/>
+        </w:rPr>
+        <w:t>訪問看護ステーション数（</w:t>
+      </w:r>
+      <w:proofErr w:type="spellStart"/>
+      <w:r>
+        <w:t>nursing_station_ratio</w:t>
+      </w:r>
+      <w:proofErr w:type="spellEnd"/>
+      <w:r>
+        <w:rPr>
+          <w:rFonts w:hint="eastAsia"/>
+        </w:rPr>
+        <w:t>）とは、</w:t>
+      </w:r>
+      <w:r>
+        <w:rPr>
+          <w:rFonts w:hint="eastAsia"/>
+        </w:rPr>
+        <w:t>65</w:t>
+      </w:r>
+      <w:r>
+        <w:rPr>
+          <w:rFonts w:hint="eastAsia"/>
+        </w:rPr>
+        <w:t>歳以上人口</w:t>
+      </w:r>
+      <w:r>
+        <w:rPr>
+          <w:rFonts w:hint="eastAsia"/>
+        </w:rPr>
+        <w:t>1</w:t>
+      </w:r>
+      <w:r>
+        <w:rPr>
+          <w:rFonts w:hint="eastAsia"/>
+        </w:rPr>
+        <w:t>万人に対する訪問看護ステーションの施設数である。</w:t>
+      </w:r>
+      <w:r>
+        <w:rPr>
+          <w:rFonts w:hint="eastAsia"/>
+        </w:rPr>
+        <w:t>厚生労働省（</w:t>
+      </w:r>
+      <w:r>
+        <w:t>2006</w:t>
+      </w:r>
+      <w:r>
+        <w:rPr>
+          <w:rFonts w:hint="eastAsia"/>
+        </w:rPr>
+        <w:t>）</w:t>
+      </w:r>
+      <w:r>
+        <w:rPr>
+          <w:rFonts w:hint="eastAsia"/>
+        </w:rPr>
+        <w:t>または厚生労働省（</w:t>
+      </w:r>
+      <w:r>
+        <w:t>2008</w:t>
+      </w:r>
+      <w:r>
+        <w:rPr>
+          <w:rFonts w:hint="eastAsia"/>
+        </w:rPr>
+        <w:t>）</w:t>
+      </w:r>
+      <w:r>
+        <w:rPr>
+          <w:rFonts w:hint="eastAsia"/>
+        </w:rPr>
+        <w:t>によれば、</w:t>
+      </w:r>
+      <w:r>
+        <w:rPr>
+          <w:rFonts w:hint="eastAsia"/>
+        </w:rPr>
+        <w:t>在宅療養支援病院・診療所は訪問看護ステーションとの連携により</w:t>
+      </w:r>
+      <w:r>
+        <w:t>24</w:t>
+      </w:r>
+      <w:r>
+        <w:rPr>
+          <w:rFonts w:hint="eastAsia"/>
+        </w:rPr>
+        <w:t>時間訪問看護の提供が可能な体制を確保することが求められている。在宅医療提供体制が医療資源のみならず介護資源の面でも充実することで、患者の希望通りの看取りが実施されるようになるとすれば、訪問看護ステーションの施設数</w:t>
+      </w:r>
+      <w:r>
+        <w:rPr>
+          <w:rFonts w:hint="eastAsia"/>
+        </w:rPr>
+        <w:t>は</w:t>
+      </w:r>
+      <w:r>
+        <w:rPr>
+          <w:rFonts w:hint="eastAsia"/>
+        </w:rPr>
+        <w:t>自宅死割合に</w:t>
+      </w:r>
+      <w:r>
+        <w:rPr>
+          <w:rFonts w:hint="eastAsia"/>
+        </w:rPr>
+        <w:t>対して</w:t>
+      </w:r>
+      <w:r>
+        <w:rPr>
+          <w:rFonts w:hint="eastAsia"/>
+        </w:rPr>
+        <w:t>正の</w:t>
+      </w:r>
+      <w:r>
+        <w:rPr>
+          <w:rFonts w:hint="eastAsia"/>
+        </w:rPr>
+        <w:t>影響を及ぼす</w:t>
+      </w:r>
+      <w:r>
+        <w:rPr>
+          <w:rFonts w:hint="eastAsia"/>
+        </w:rPr>
+        <w:t>ことが予想される。</w:t>
+      </w:r>
+    </w:p>
+    <w:p>
+      <w:pPr>
+        <w:ind w:firstLine="210"/>
+      </w:pPr>
+    </w:p>
+    <w:p>
+      <w:pPr>
+        <w:ind w:firstLine="210"/>
+      </w:pPr>
+      <w:r>
+        <w:rPr>
+          <w:rFonts w:hint="eastAsia"/>
+        </w:rPr>
+        <w:t>さらに、本稿ではパネルデータ分析を行うため、全国の市区町村を一意に決定する市区町村コード</w:t>
+      </w:r>
+      <w:r>
+        <w:rPr>
+          <w:rStyle w:val="a8"/>
+        </w:rPr>
+        <w:footnoteReference w:id="11"/>
+      </w:r>
+      <w:r>
+        <w:rPr>
+          <w:rFonts w:hint="eastAsia"/>
+        </w:rPr>
+        <w:t>（</w:t>
+      </w:r>
+      <w:proofErr w:type="spellStart"/>
+      <w:r>
+        <w:t>i</w:t>
+      </w:r>
+      <w:proofErr w:type="spellEnd"/>
+      <w:r>
+        <w:rPr>
+          <w:rFonts w:hint="eastAsia"/>
+        </w:rPr>
+        <w:t>）を個体番号、調査年（</w:t>
+      </w:r>
+      <w:r>
+        <w:rPr>
+          <w:rFonts w:hint="eastAsia"/>
+        </w:rPr>
+        <w:t>t</w:t>
+      </w:r>
+      <w:r>
+        <w:rPr>
+          <w:rFonts w:hint="eastAsia"/>
+        </w:rPr>
+        <w:t>）を時点として扱う。</w:t>
+      </w:r>
+      <w:r>
+        <w:rPr>
+          <w:rFonts w:hint="eastAsia"/>
+        </w:rPr>
+        <w:t>また、市町村</w:t>
+      </w:r>
+      <w:r>
+        <w:rPr>
+          <w:rFonts w:hint="eastAsia"/>
+        </w:rPr>
+        <w:t>の廃置分合</w:t>
+      </w:r>
+      <w:r>
+        <w:rPr>
+          <w:rFonts w:hint="eastAsia"/>
+        </w:rPr>
+        <w:t>や市制施行等に伴う市区町村コード変更の影響についても考慮した。</w:t>
+      </w:r>
+      <w:r>
+        <w:t>2014</w:t>
+      </w:r>
+      <w:r>
+        <w:rPr>
+          <w:rFonts w:hint="eastAsia"/>
+        </w:rPr>
+        <w:t>年末日から</w:t>
+      </w:r>
+      <w:r>
+        <w:t>2017</w:t>
+      </w:r>
+      <w:r>
+        <w:rPr>
+          <w:rFonts w:hint="eastAsia"/>
+        </w:rPr>
+        <w:t>年末日において、廃置分合による市区町村コードの変更はないものの、</w:t>
+      </w:r>
+      <w:r>
+        <w:t>2016</w:t>
+      </w:r>
+      <w:r>
+        <w:rPr>
+          <w:rFonts w:hint="eastAsia"/>
+        </w:rPr>
+        <w:t>年</w:t>
+      </w:r>
+      <w:r>
+        <w:t>10</w:t>
+      </w:r>
+      <w:r>
+        <w:rPr>
+          <w:rFonts w:hint="eastAsia"/>
+        </w:rPr>
+        <w:t>月</w:t>
+      </w:r>
+      <w:r>
+        <w:t>10</w:t>
+      </w:r>
+      <w:r>
+        <w:rPr>
+          <w:rFonts w:hint="eastAsia"/>
+        </w:rPr>
+        <w:t>日に</w:t>
+      </w:r>
+      <w:r>
+        <w:rPr>
+          <w:rFonts w:hint="eastAsia"/>
+        </w:rPr>
+        <w:t>は</w:t>
+      </w:r>
+      <w:r>
+        <w:rPr>
+          <w:rFonts w:hint="eastAsia"/>
+        </w:rPr>
+        <w:t>宮城県富谷町</w:t>
+      </w:r>
+      <w:r>
+        <w:rPr>
+          <w:rFonts w:hint="eastAsia"/>
+        </w:rPr>
+        <w:t>が</w:t>
+      </w:r>
+      <w:r>
+        <w:rPr>
+          <w:rFonts w:hint="eastAsia"/>
+        </w:rPr>
+        <w:t>富谷市への市制施行</w:t>
+      </w:r>
+      <w:r>
+        <w:rPr>
+          <w:rFonts w:hint="eastAsia"/>
+        </w:rPr>
+        <w:t>を行った。</w:t>
+      </w:r>
+      <w:r>
+        <w:rPr>
+          <w:rFonts w:hint="eastAsia"/>
+        </w:rPr>
+        <w:t>本稿では富谷町と富谷市は同一の基礎自治体として扱うこととし、同一の市町村コードを付して分析を行った。</w:t>
+      </w:r>
+      <w:r>
+        <w:rPr>
+          <w:rFonts w:hint="eastAsia"/>
+        </w:rPr>
+        <w:t>最後に、各変数の定義と記述統計量を示す</w:t>
+      </w:r>
+      <w:r>
+        <w:rPr>
+          <w:rStyle w:val="a8"/>
+        </w:rPr>
+        <w:footnoteReference w:id="12"/>
+      </w:r>
+      <w:r>
+        <w:rPr>
+          <w:rFonts w:hint="eastAsia"/>
+        </w:rPr>
+        <w:t>。</w:t>
       </w:r>
     </w:p>
     <w:p>
       <w:pPr>
         <w:pStyle w:val="af"/>
         <w:ind w:leftChars="0" w:left="720" w:firstLineChars="0" w:firstLine="0"/>
-        <w:rPr>
-          <w:rFonts w:hint="eastAsia"/>
-        </w:rPr>
-      </w:pPr>
-    </w:p>
-    <w:p>
-      <w:pPr>
-        <w:ind w:firstLine="210"/>
+      </w:pPr>
+    </w:p>
+    <w:p>
+      <w:pPr>
+        <w:ind w:firstLineChars="0" w:firstLine="0"/>
       </w:pPr>
       <w:r>
         <w:rPr>
@@ -3758,12 +4939,28 @@
     </w:p>
     <w:p>
       <w:pPr>
-        <w:ind w:firstLine="210"/>
-      </w:pPr>
-    </w:p>
-    <w:p>
-      <w:pPr>
-        <w:ind w:firstLine="210"/>
+        <w:ind w:firstLineChars="0" w:firstLine="0"/>
+      </w:pPr>
+    </w:p>
+    <w:p>
+      <w:pPr>
+        <w:ind w:firstLineChars="0" w:firstLine="0"/>
+      </w:pPr>
+      <w:r>
+        <w:rPr>
+          <w:rFonts w:hint="eastAsia"/>
+        </w:rPr>
+        <w:t>（出所）筆者作成</w:t>
+      </w:r>
+    </w:p>
+    <w:p>
+      <w:pPr>
+        <w:ind w:firstLineChars="0" w:firstLine="0"/>
+      </w:pPr>
+    </w:p>
+    <w:p>
+      <w:pPr>
+        <w:ind w:firstLineChars="0" w:firstLine="0"/>
       </w:pPr>
       <w:r>
         <w:rPr>
@@ -3774,20 +4971,49 @@
     </w:p>
     <w:p>
       <w:pPr>
-        <w:ind w:firstLine="210"/>
-      </w:pPr>
-    </w:p>
-    <w:p>
-      <w:pPr>
-        <w:ind w:firstLine="210"/>
-      </w:pPr>
-    </w:p>
-    <w:p>
-      <w:pPr>
-        <w:ind w:firstLine="210"/>
-        <w:rPr>
-          <w:rFonts w:hint="eastAsia"/>
-        </w:rPr>
+        <w:ind w:firstLineChars="0" w:firstLine="0"/>
+      </w:pPr>
+    </w:p>
+    <w:p>
+      <w:pPr>
+        <w:ind w:firstLine="210"/>
+      </w:pPr>
+      <w:r>
+        <w:rPr>
+          <w:rFonts w:hint="eastAsia"/>
+        </w:rPr>
+        <w:t>（出所）</w:t>
+      </w:r>
+      <w:r>
+        <w:rPr>
+          <w:rFonts w:hint="eastAsia"/>
+        </w:rPr>
+        <w:t>R</w:t>
+      </w:r>
+      <w:r>
+        <w:rPr>
+          <w:rFonts w:hint="eastAsia"/>
+        </w:rPr>
+        <w:t>により算出</w:t>
+      </w:r>
+      <w:r>
+        <w:t xml:space="preserve"> </w:t>
+      </w:r>
+      <w:r>
+        <w:rPr>
+          <w:rFonts w:hint="eastAsia"/>
+        </w:rPr>
+        <w:t>筆者作成</w:t>
+      </w:r>
+    </w:p>
+    <w:p>
+      <w:pPr>
+        <w:ind w:firstLine="210"/>
+      </w:pPr>
+    </w:p>
+    <w:p>
+      <w:pPr>
+        <w:ind w:firstLine="210"/>
       </w:pPr>
     </w:p>
     <w:p>
@@ -3810,9 +5036,476 @@
         <w:rPr>
           <w:rFonts w:hint="eastAsia"/>
         </w:rPr>
+        <w:t>（大都市圏・都市圏の地域）</w:t>
+      </w:r>
+    </w:p>
+    <w:p>
+      <w:pPr>
+        <w:ind w:firstLine="210"/>
+      </w:pPr>
+    </w:p>
+    <w:p>
+      <w:pPr>
+        <w:ind w:firstLine="210"/>
+      </w:pPr>
+      <w:r>
+        <w:rPr>
+          <w:rFonts w:hint="eastAsia"/>
+        </w:rPr>
+        <w:t>本稿では、</w:t>
+      </w:r>
+      <w:r>
+        <w:t>2015</w:t>
+      </w:r>
+      <w:r>
+        <w:rPr>
+          <w:rFonts w:hint="eastAsia"/>
+        </w:rPr>
+        <w:t>年の国勢調査で用いられた大都市圏・都市圏の基準を用いて、全国の市区町村をいわゆる「都市部」と「地方部」に分類した分析も行った。総務省統計局（</w:t>
+      </w:r>
+      <w:r>
+        <w:t>2015</w:t>
+      </w:r>
+      <w:r>
+        <w:rPr>
+          <w:rFonts w:hint="eastAsia"/>
+        </w:rPr>
+        <w:t>）によると、「「大都市圏」及び「都市圏」は，広域的な都市地域を規定するため行政区域を越えて設定した統計上の地域区分であり，中心市及びこれに社会・経済的に結合している周辺市町村によって構成しています。」とある。</w:t>
+      </w:r>
+      <w:r>
+        <w:rPr>
+          <w:rFonts w:hint="eastAsia"/>
+        </w:rPr>
+        <w:t>この基準に則り、大都市圏及び都市圏の中心市または周辺市町村に該当する市区町村と、それに該当しない市区町村のデータセットをそれぞれ作成し、分析にあたった。</w:t>
+      </w:r>
+      <w:r>
+        <w:rPr>
+          <w:rFonts w:hint="eastAsia"/>
+        </w:rPr>
+        <w:t>図表○に大都市圏・都市圏における中心市・周辺市町村の定義を</w:t>
+      </w:r>
+      <w:r>
+        <w:rPr>
+          <w:rFonts w:hint="eastAsia"/>
+        </w:rPr>
+        <w:t>、図表○に大都市圏・都市圏の名称とそれに対応する中心市を</w:t>
+      </w:r>
+      <w:r>
+        <w:rPr>
+          <w:rFonts w:hint="eastAsia"/>
+        </w:rPr>
+        <w:t>示している</w:t>
+      </w:r>
+      <w:r>
+        <w:rPr>
+          <w:rFonts w:hint="eastAsia"/>
+        </w:rPr>
+        <w:t>。</w:t>
+      </w:r>
+      <w:r>
+        <w:rPr>
+          <w:rFonts w:hint="eastAsia"/>
+        </w:rPr>
+        <w:t>さらに、</w:t>
+      </w:r>
+      <w:r>
+        <w:rPr>
+          <w:rFonts w:hint="eastAsia"/>
+        </w:rPr>
         <w:t>（</w:t>
       </w:r>
       <w:r>
+        <w:t>a</w:t>
+      </w:r>
+      <w:r>
+        <w:rPr>
+          <w:rFonts w:hint="eastAsia"/>
+        </w:rPr>
+        <w:t>）では大都市圏・都市圏の地域、（</w:t>
+      </w:r>
+      <w:r>
+        <w:t>b</w:t>
+      </w:r>
+      <w:r>
+        <w:rPr>
+          <w:rFonts w:hint="eastAsia"/>
+        </w:rPr>
+        <w:t>）では大都市圏・都市圏以外の地域で用いた変数や記述統計量を示す。</w:t>
+      </w:r>
+    </w:p>
+    <w:p>
+      <w:pPr>
+        <w:ind w:firstLine="210"/>
+      </w:pPr>
+    </w:p>
+    <w:p>
+      <w:pPr>
+        <w:ind w:firstLineChars="0" w:firstLine="0"/>
+      </w:pPr>
+      <w:r>
+        <w:rPr>
+          <w:rFonts w:hint="eastAsia"/>
+        </w:rPr>
+        <w:t>【図表】都市圏・都市圏における中心市・周辺市町村の定義</w:t>
+      </w:r>
+    </w:p>
+    <w:p>
+      <w:pPr>
+        <w:ind w:firstLineChars="0" w:firstLine="0"/>
+      </w:pPr>
+      <w:r>
+        <w:rPr>
+          <w:noProof/>
+        </w:rPr>
+        <w:drawing>
+          <wp:inline distT="0" distB="0" distL="0" distR="0" wp14:anchorId="444658ED" wp14:editId="59318DB6">
+            <wp:extent cx="5396230" cy="2113915"/>
+            <wp:effectExtent l="0" t="0" r="1270" b="0"/>
+            <wp:docPr id="2" name="図 1">
+              <a:extLst xmlns:a="http://schemas.openxmlformats.org/drawingml/2006/main">
+                <a:ext uri="{FF2B5EF4-FFF2-40B4-BE49-F238E27FC236}">
+                  <a16:creationId xmlns:a16="http://schemas.microsoft.com/office/drawing/2014/main" id="{26DD7BDD-A500-9847-BE0D-236F2B83C47B}"/>
+                </a:ext>
+              </a:extLst>
+            </wp:docPr>
+            <wp:cNvGraphicFramePr>
+              <a:graphicFrameLocks xmlns:a="http://schemas.openxmlformats.org/drawingml/2006/main" noChangeAspect="1"/>
+            </wp:cNvGraphicFramePr>
+            <a:graphic xmlns:a="http://schemas.openxmlformats.org/drawingml/2006/main">
+              <a:graphicData uri="http://schemas.openxmlformats.org/drawingml/2006/picture">
+                <pic:pic xmlns:pic="http://schemas.openxmlformats.org/drawingml/2006/picture">
+                  <pic:nvPicPr>
+                    <pic:cNvPr id="2" name="図 1">
+                      <a:extLst>
+                        <a:ext uri="{FF2B5EF4-FFF2-40B4-BE49-F238E27FC236}">
+                          <a16:creationId xmlns:a16="http://schemas.microsoft.com/office/drawing/2014/main" id="{26DD7BDD-A500-9847-BE0D-236F2B83C47B}"/>
+                        </a:ext>
+                      </a:extLst>
+                    </pic:cNvPr>
+                    <pic:cNvPicPr>
+                      <a:picLocks noChangeAspect="1"/>
+                    </pic:cNvPicPr>
+                  </pic:nvPicPr>
+                  <pic:blipFill>
+                    <a:blip r:embed="rId9"/>
+                    <a:stretch>
+                      <a:fillRect/>
+                    </a:stretch>
+                  </pic:blipFill>
+                  <pic:spPr>
+                    <a:xfrm>
+                      <a:off x="0" y="0"/>
+                      <a:ext cx="5396230" cy="2113915"/>
+                    </a:xfrm>
+                    <a:prstGeom prst="rect">
+                      <a:avLst/>
+                    </a:prstGeom>
+                  </pic:spPr>
+                </pic:pic>
+              </a:graphicData>
+            </a:graphic>
+          </wp:inline>
+        </w:drawing>
+      </w:r>
+    </w:p>
+    <w:p>
+      <w:pPr>
+        <w:ind w:firstLine="210"/>
+      </w:pPr>
+      <w:r>
+        <w:rPr>
+          <w:rFonts w:hint="eastAsia"/>
+        </w:rPr>
+        <w:t>（出所）総務省統計局（</w:t>
+      </w:r>
+      <w:r>
+        <w:t>2015</w:t>
+      </w:r>
+      <w:r>
+        <w:rPr>
+          <w:rFonts w:hint="eastAsia"/>
+        </w:rPr>
+        <w:t>）により筆者作成</w:t>
+      </w:r>
+    </w:p>
+    <w:p>
+      <w:pPr>
+        <w:ind w:firstLine="210"/>
+      </w:pPr>
+    </w:p>
+    <w:p>
+      <w:pPr>
+        <w:ind w:firstLineChars="0" w:firstLine="0"/>
+      </w:pPr>
+      <w:r>
+        <w:rPr>
+          <w:rFonts w:hint="eastAsia"/>
+        </w:rPr>
+        <w:t>【図表】大都市圏・都市圏の名称とそれに対応する中心市</w:t>
+      </w:r>
+    </w:p>
+    <w:p>
+      <w:pPr>
+        <w:ind w:firstLineChars="0" w:firstLine="0"/>
+      </w:pPr>
+      <w:r>
+        <w:rPr>
+          <w:noProof/>
+        </w:rPr>
+        <w:lastRenderedPageBreak/>
+        <w:drawing>
+          <wp:inline distT="0" distB="0" distL="0" distR="0" wp14:anchorId="01ECEB4D" wp14:editId="790BA31D">
+            <wp:extent cx="4419600" cy="4610100"/>
+            <wp:effectExtent l="0" t="0" r="0" b="0"/>
+            <wp:docPr id="3" name="図 2">
+              <a:extLst xmlns:a="http://schemas.openxmlformats.org/drawingml/2006/main">
+                <a:ext uri="{FF2B5EF4-FFF2-40B4-BE49-F238E27FC236}">
+                  <a16:creationId xmlns:a16="http://schemas.microsoft.com/office/drawing/2014/main" id="{0CF4D779-5DA6-C04E-AC8C-6F1E33921DBF}"/>
+                </a:ext>
+              </a:extLst>
+            </wp:docPr>
+            <wp:cNvGraphicFramePr>
+              <a:graphicFrameLocks xmlns:a="http://schemas.openxmlformats.org/drawingml/2006/main" noChangeAspect="1"/>
+            </wp:cNvGraphicFramePr>
+            <a:graphic xmlns:a="http://schemas.openxmlformats.org/drawingml/2006/main">
+              <a:graphicData uri="http://schemas.openxmlformats.org/drawingml/2006/picture">
+                <pic:pic xmlns:pic="http://schemas.openxmlformats.org/drawingml/2006/picture">
+                  <pic:nvPicPr>
+                    <pic:cNvPr id="3" name="図 2">
+                      <a:extLst>
+                        <a:ext uri="{FF2B5EF4-FFF2-40B4-BE49-F238E27FC236}">
+                          <a16:creationId xmlns:a16="http://schemas.microsoft.com/office/drawing/2014/main" id="{0CF4D779-5DA6-C04E-AC8C-6F1E33921DBF}"/>
+                        </a:ext>
+                      </a:extLst>
+                    </pic:cNvPr>
+                    <pic:cNvPicPr>
+                      <a:picLocks noChangeAspect="1"/>
+                    </pic:cNvPicPr>
+                  </pic:nvPicPr>
+                  <pic:blipFill>
+                    <a:blip r:embed="rId10"/>
+                    <a:stretch>
+                      <a:fillRect/>
+                    </a:stretch>
+                  </pic:blipFill>
+                  <pic:spPr>
+                    <a:xfrm>
+                      <a:off x="0" y="0"/>
+                      <a:ext cx="4419600" cy="4610100"/>
+                    </a:xfrm>
+                    <a:prstGeom prst="rect">
+                      <a:avLst/>
+                    </a:prstGeom>
+                  </pic:spPr>
+                </pic:pic>
+              </a:graphicData>
+            </a:graphic>
+          </wp:inline>
+        </w:drawing>
+      </w:r>
+    </w:p>
+    <w:p>
+      <w:pPr>
+        <w:ind w:firstLineChars="0" w:firstLine="0"/>
+      </w:pPr>
+      <w:r>
+        <w:rPr>
+          <w:rFonts w:hint="eastAsia"/>
+        </w:rPr>
+        <w:t>（出所）総務省統計局（</w:t>
+      </w:r>
+      <w:r>
+        <w:t>2015</w:t>
+      </w:r>
+      <w:r>
+        <w:rPr>
+          <w:rFonts w:hint="eastAsia"/>
+        </w:rPr>
+        <w:t>）により筆者作成</w:t>
+      </w:r>
+    </w:p>
+    <w:p>
+      <w:pPr>
+        <w:ind w:firstLineChars="0" w:firstLine="0"/>
+      </w:pPr>
+    </w:p>
+    <w:p>
+      <w:pPr>
+        <w:ind w:firstLineChars="0" w:firstLine="0"/>
+      </w:pPr>
+      <w:r>
+        <w:rPr>
+          <w:rFonts w:hint="eastAsia"/>
+        </w:rPr>
+        <w:t>（</w:t>
+      </w:r>
+      <w:r>
+        <w:t>a</w:t>
+      </w:r>
+      <w:r>
+        <w:rPr>
+          <w:rFonts w:hint="eastAsia"/>
+        </w:rPr>
+        <w:t>）大都市圏・都市圏の地域</w:t>
+      </w:r>
+    </w:p>
+    <w:p>
+      <w:pPr>
+        <w:ind w:firstLineChars="0" w:firstLine="0"/>
+      </w:pPr>
+    </w:p>
+    <w:p>
+      <w:pPr>
+        <w:ind w:firstLine="210"/>
+      </w:pPr>
+      <w:r>
+        <w:rPr>
+          <w:rFonts w:hint="eastAsia"/>
+        </w:rPr>
+        <w:t>この分析で用いた変数は（ア）と同様である。記述統計量については図表○で示す。</w:t>
+      </w:r>
+    </w:p>
+    <w:p>
+      <w:pPr>
+        <w:ind w:firstLineChars="47" w:firstLine="99"/>
+      </w:pPr>
+    </w:p>
+    <w:p>
+      <w:pPr>
+        <w:ind w:firstLine="210"/>
+      </w:pPr>
+      <w:r>
+        <w:rPr>
+          <w:rFonts w:hint="eastAsia"/>
+        </w:rPr>
+        <w:t>【図表】各変数の記述統計量</w:t>
+      </w:r>
+    </w:p>
+    <w:p>
+      <w:pPr>
+        <w:ind w:firstLine="210"/>
+      </w:pPr>
+    </w:p>
+    <w:p>
+      <w:pPr>
+        <w:ind w:firstLine="210"/>
+      </w:pPr>
+    </w:p>
+    <w:p>
+      <w:pPr>
+        <w:ind w:firstLine="210"/>
+      </w:pPr>
+    </w:p>
+    <w:p>
+      <w:pPr>
+        <w:ind w:firstLineChars="0" w:firstLine="0"/>
+      </w:pPr>
+      <w:r>
+        <w:rPr>
+          <w:rFonts w:hint="eastAsia"/>
+        </w:rPr>
+        <w:t>（</w:t>
+      </w:r>
+      <w:r>
+        <w:t>b</w:t>
+      </w:r>
+      <w:r>
+        <w:rPr>
+          <w:rFonts w:hint="eastAsia"/>
+        </w:rPr>
+        <w:t>）大都市圏・都市圏以外の地域</w:t>
+      </w:r>
+    </w:p>
+    <w:p>
+      <w:pPr>
+        <w:ind w:firstLineChars="0" w:firstLine="0"/>
+      </w:pPr>
+    </w:p>
+    <w:p>
+      <w:pPr>
+        <w:ind w:firstLine="210"/>
+      </w:pPr>
+      <w:r>
+        <w:rPr>
+          <w:rFonts w:hint="eastAsia"/>
+        </w:rPr>
+        <w:t>この分析で用いた変数は（ア）と同様である。記述統計量については図表○で示す。</w:t>
+      </w:r>
+    </w:p>
+    <w:p>
+      <w:pPr>
+        <w:ind w:firstLine="210"/>
+      </w:pPr>
+    </w:p>
+    <w:p>
+      <w:pPr>
+        <w:ind w:firstLine="210"/>
+      </w:pPr>
+      <w:r>
+        <w:rPr>
+          <w:rFonts w:hint="eastAsia"/>
+        </w:rPr>
+        <w:t>【図表】各変数の記述統計量</w:t>
+      </w:r>
+    </w:p>
+    <w:p>
+      <w:pPr>
+        <w:ind w:firstLine="210"/>
+      </w:pPr>
+    </w:p>
+    <w:p>
+      <w:pPr>
+        <w:ind w:firstLine="210"/>
+      </w:pPr>
+    </w:p>
+    <w:p>
+      <w:pPr>
+        <w:ind w:firstLine="210"/>
+      </w:pPr>
+    </w:p>
+    <w:p>
+      <w:pPr>
+        <w:ind w:firstLineChars="0" w:firstLine="0"/>
+      </w:pPr>
+      <w:r>
+        <w:rPr>
+          <w:rFonts w:hint="eastAsia"/>
+        </w:rPr>
+        <w:t>（ウ）</w:t>
+      </w:r>
+      <w:r>
+        <w:rPr>
+          <w:rFonts w:hint="eastAsia"/>
+        </w:rPr>
+        <w:t>一般病院・診療所の施設数を用いた分析</w:t>
+      </w:r>
+    </w:p>
+    <w:p>
+      <w:pPr>
+        <w:ind w:firstLine="210"/>
+      </w:pPr>
+      <w:r>
+        <w:rPr>
+          <w:rFonts w:hint="eastAsia"/>
+        </w:rPr>
+        <w:t>本稿では、</w:t>
+      </w:r>
+      <w:r>
+        <w:rPr>
+          <w:rFonts w:hint="eastAsia"/>
+        </w:rPr>
+        <w:t>（イ）</w:t>
+      </w:r>
+      <w:r>
+        <w:softHyphen/>
+      </w:r>
+      <w:r>
+        <w:rPr>
+          <w:rFonts w:hint="eastAsia"/>
+        </w:rPr>
+        <w:t>の分析を補強するために、</w:t>
+      </w:r>
+      <w:r>
         <w:rPr>
           <w:rFonts w:hint="eastAsia"/>
         </w:rPr>
@@ -3822,278 +5515,1930 @@
         <w:rPr>
           <w:rFonts w:hint="eastAsia"/>
         </w:rPr>
+        <w:t>に属する市区町村のデータセットを対象に、</w:t>
+      </w:r>
+      <w:r>
+        <w:rPr>
+          <w:rFonts w:hint="eastAsia"/>
+        </w:rPr>
+        <w:t>在宅療養支援病院数と在宅療養支援診療所数という変数の代わりに、一般病院数と一般診療所数をそれぞれ用いた分析を行った。本分析についても、図表○で用いた変数の定義、図表○で用いた変数の記述統計量を示している。</w:t>
+      </w:r>
+    </w:p>
+    <w:p>
+      <w:pPr>
+        <w:ind w:firstLine="210"/>
+      </w:pPr>
+    </w:p>
+    <w:p>
+      <w:pPr>
+        <w:ind w:firstLine="210"/>
+      </w:pPr>
+      <w:r>
+        <w:rPr>
+          <w:rFonts w:hint="eastAsia"/>
+        </w:rPr>
+        <w:t>【図表】各変数の定義</w:t>
+      </w:r>
+    </w:p>
+    <w:p>
+      <w:pPr>
+        <w:ind w:firstLine="210"/>
+      </w:pPr>
+    </w:p>
+    <w:p>
+      <w:pPr>
+        <w:ind w:firstLine="210"/>
+      </w:pPr>
+      <w:r>
+        <w:rPr>
+          <w:rFonts w:hint="eastAsia"/>
+        </w:rPr>
+        <w:t>【図表】各変数の記述統計量</w:t>
+      </w:r>
+    </w:p>
+    <w:p>
+      <w:pPr>
+        <w:ind w:firstLineChars="0" w:firstLine="0"/>
+      </w:pPr>
+    </w:p>
+    <w:p>
+      <w:pPr>
+        <w:ind w:firstLine="210"/>
+      </w:pPr>
+    </w:p>
+    <w:p>
+      <w:pPr>
+        <w:ind w:firstLine="210"/>
+      </w:pPr>
+    </w:p>
+    <w:p>
+      <w:pPr>
+        <w:ind w:firstLineChars="0" w:firstLine="0"/>
+      </w:pPr>
+      <w:r>
+        <w:rPr>
+          <w:rFonts w:hint="eastAsia"/>
+        </w:rPr>
+        <w:t>4</w:t>
+      </w:r>
+      <w:r>
+        <w:t xml:space="preserve">-3. </w:t>
+      </w:r>
+      <w:r>
+        <w:rPr>
+          <w:rFonts w:hint="eastAsia"/>
+        </w:rPr>
+        <w:t>分析手法：固定効果推定</w:t>
+      </w:r>
+    </w:p>
+    <w:p>
+      <w:pPr>
+        <w:ind w:firstLine="210"/>
+      </w:pPr>
+    </w:p>
+    <w:p>
+      <w:pPr>
+        <w:ind w:firstLine="210"/>
+      </w:pPr>
+      <w:r>
+        <w:rPr>
+          <w:rFonts w:hint="eastAsia"/>
+        </w:rPr>
+        <w:t>本稿ではパネルデータを用いた固定効果推定を行い</w:t>
+      </w:r>
+      <w:r>
+        <w:rPr>
+          <w:rStyle w:val="a8"/>
+        </w:rPr>
+        <w:footnoteReference w:id="13"/>
+      </w:r>
+      <w:r>
+        <w:rPr>
+          <w:rFonts w:hint="eastAsia"/>
+        </w:rPr>
+        <w:t>、在宅療養支援病院・診療所の施設数が自宅死割合に及ぼす影響を分析する。分析のモデルは以下のとおりである。</w:t>
+      </w:r>
+      <w:r>
+        <w:rPr>
+          <w:rFonts w:hint="eastAsia"/>
+        </w:rPr>
+        <w:t>（ア）と（イ）のモデルは同一のものであ</w:t>
+      </w:r>
+      <w:r>
+        <w:rPr>
+          <w:rFonts w:hint="eastAsia"/>
+        </w:rPr>
+        <w:t>るが、用いるデータセットは異なる。さらに、</w:t>
+      </w:r>
+      <w:r>
+        <w:rPr>
+          <w:rFonts w:hint="eastAsia"/>
+        </w:rPr>
+        <w:t>（ウ）のモデルは主に（イ）との比較対象として用いる。</w:t>
+      </w:r>
+    </w:p>
+    <w:p>
+      <w:pPr>
+        <w:ind w:firstLine="210"/>
+      </w:pPr>
+    </w:p>
+    <w:p>
+      <w:pPr>
+        <w:ind w:firstLine="210"/>
+      </w:pPr>
+      <w:r>
+        <w:rPr>
+          <w:rFonts w:hint="eastAsia"/>
+        </w:rPr>
+        <w:t>（ア）</w:t>
+      </w:r>
+    </w:p>
+    <w:p>
+      <w:pPr>
+        <w:ind w:firstLine="210"/>
+      </w:pPr>
+      <m:oMathPara>
+        <m:oMath>
+          <m:sSub>
+            <m:sSubPr>
+              <m:ctrlPr>
+                <w:rPr>
+                  <w:rFonts w:ascii="Cambria Math" w:hAnsi="Cambria Math"/>
+                  <w:i/>
+                </w:rPr>
+              </m:ctrlPr>
+            </m:sSubPr>
+            <m:e>
+              <m:r>
+                <w:rPr>
+                  <w:rFonts w:ascii="Cambria Math" w:hAnsi="Cambria Math"/>
+                </w:rPr>
+                <m:t>home_death</m:t>
+              </m:r>
+            </m:e>
+            <m:sub>
+              <m:r>
+                <w:rPr>
+                  <w:rFonts w:ascii="Cambria Math" w:hAnsi="Cambria Math"/>
+                </w:rPr>
+                <m:t>it</m:t>
+              </m:r>
+            </m:sub>
+          </m:sSub>
+          <m:r>
+            <w:rPr>
+              <w:rFonts w:ascii="Cambria Math" w:hAnsi="Cambria Math"/>
+            </w:rPr>
+            <m:t xml:space="preserve">= </m:t>
+          </m:r>
+          <m:sSub>
+            <m:sSubPr>
+              <m:ctrlPr>
+                <w:rPr>
+                  <w:rFonts w:ascii="Cambria Math" w:hAnsi="Cambria Math"/>
+                  <w:i/>
+                </w:rPr>
+              </m:ctrlPr>
+            </m:sSubPr>
+            <m:e>
+              <m:r>
+                <w:rPr>
+                  <w:rFonts w:ascii="Cambria Math" w:hAnsi="Cambria Math"/>
+                </w:rPr>
+                <m:t>α</m:t>
+              </m:r>
+              <m:ctrlPr>
+                <w:rPr>
+                  <w:rFonts w:ascii="Cambria Math" w:hAnsi="Cambria Math" w:hint="eastAsia"/>
+                  <w:i/>
+                </w:rPr>
+              </m:ctrlPr>
+            </m:e>
+            <m:sub>
+              <m:r>
+                <w:rPr>
+                  <w:rFonts w:ascii="Cambria Math" w:hAnsi="Cambria Math"/>
+                </w:rPr>
+                <m:t>i</m:t>
+              </m:r>
+            </m:sub>
+          </m:sSub>
+          <m:r>
+            <w:rPr>
+              <w:rFonts w:ascii="Cambria Math" w:hAnsi="Cambria Math"/>
+            </w:rPr>
+            <m:t xml:space="preserve">+ </m:t>
+          </m:r>
+          <m:sSub>
+            <m:sSubPr>
+              <m:ctrlPr>
+                <w:rPr>
+                  <w:rFonts w:ascii="Cambria Math" w:hAnsi="Cambria Math"/>
+                  <w:i/>
+                </w:rPr>
+              </m:ctrlPr>
+            </m:sSubPr>
+            <m:e>
+              <m:r>
+                <w:rPr>
+                  <w:rFonts w:ascii="Cambria Math" w:hAnsi="Cambria Math"/>
+                </w:rPr>
+                <m:t>β</m:t>
+              </m:r>
+            </m:e>
+            <m:sub>
+              <m:r>
+                <w:rPr>
+                  <w:rFonts w:ascii="Cambria Math" w:hAnsi="Cambria Math"/>
+                </w:rPr>
+                <m:t>1</m:t>
+              </m:r>
+            </m:sub>
+          </m:sSub>
+          <m:sSub>
+            <m:sSubPr>
+              <m:ctrlPr>
+                <w:rPr>
+                  <w:rFonts w:ascii="Cambria Math" w:hAnsi="Cambria Math"/>
+                  <w:i/>
+                </w:rPr>
+              </m:ctrlPr>
+            </m:sSubPr>
+            <m:e>
+              <m:r>
+                <w:rPr>
+                  <w:rFonts w:ascii="Cambria Math" w:hAnsi="Cambria Math"/>
+                </w:rPr>
+                <m:t>shienbyo_ratio</m:t>
+              </m:r>
+            </m:e>
+            <m:sub>
+              <m:r>
+                <w:rPr>
+                  <w:rFonts w:ascii="Cambria Math" w:hAnsi="Cambria Math"/>
+                </w:rPr>
+                <m:t>it</m:t>
+              </m:r>
+            </m:sub>
+          </m:sSub>
+          <m:r>
+            <w:rPr>
+              <w:rFonts w:ascii="Cambria Math" w:hAnsi="Cambria Math"/>
+            </w:rPr>
+            <m:t xml:space="preserve">+ </m:t>
+          </m:r>
+          <m:sSub>
+            <m:sSubPr>
+              <m:ctrlPr>
+                <w:rPr>
+                  <w:rFonts w:ascii="Cambria Math" w:hAnsi="Cambria Math"/>
+                  <w:i/>
+                </w:rPr>
+              </m:ctrlPr>
+            </m:sSubPr>
+            <m:e>
+              <m:r>
+                <w:rPr>
+                  <w:rFonts w:ascii="Cambria Math" w:hAnsi="Cambria Math"/>
+                </w:rPr>
+                <m:t>β</m:t>
+              </m:r>
+            </m:e>
+            <m:sub>
+              <m:r>
+                <w:rPr>
+                  <w:rFonts w:ascii="Cambria Math" w:hAnsi="Cambria Math"/>
+                </w:rPr>
+                <m:t>2</m:t>
+              </m:r>
+            </m:sub>
+          </m:sSub>
+          <m:sSub>
+            <m:sSubPr>
+              <m:ctrlPr>
+                <w:rPr>
+                  <w:rFonts w:ascii="Cambria Math" w:hAnsi="Cambria Math"/>
+                  <w:i/>
+                </w:rPr>
+              </m:ctrlPr>
+            </m:sSubPr>
+            <m:e>
+              <m:r>
+                <w:rPr>
+                  <w:rFonts w:ascii="Cambria Math" w:hAnsi="Cambria Math"/>
+                </w:rPr>
+                <m:t>shienshin_ratio</m:t>
+              </m:r>
+            </m:e>
+            <m:sub>
+              <m:r>
+                <w:rPr>
+                  <w:rFonts w:ascii="Cambria Math" w:hAnsi="Cambria Math"/>
+                </w:rPr>
+                <m:t>it</m:t>
+              </m:r>
+            </m:sub>
+          </m:sSub>
+          <m:r>
+            <w:rPr>
+              <w:rFonts w:ascii="Cambria Math" w:hAnsi="Cambria Math"/>
+            </w:rPr>
+            <m:t xml:space="preserve">+ </m:t>
+          </m:r>
+          <m:sSub>
+            <m:sSubPr>
+              <m:ctrlPr>
+                <w:rPr>
+                  <w:rFonts w:ascii="Cambria Math" w:hAnsi="Cambria Math"/>
+                  <w:i/>
+                </w:rPr>
+              </m:ctrlPr>
+            </m:sSubPr>
+            <m:e>
+              <m:r>
+                <w:rPr>
+                  <w:rFonts w:ascii="Cambria Math" w:hAnsi="Cambria Math"/>
+                </w:rPr>
+                <m:t>β</m:t>
+              </m:r>
+            </m:e>
+            <m:sub>
+              <m:r>
+                <w:rPr>
+                  <w:rFonts w:ascii="Cambria Math" w:hAnsi="Cambria Math"/>
+                </w:rPr>
+                <m:t>3</m:t>
+              </m:r>
+            </m:sub>
+          </m:sSub>
+          <m:sSub>
+            <m:sSubPr>
+              <m:ctrlPr>
+                <w:rPr>
+                  <w:rFonts w:ascii="Cambria Math" w:hAnsi="Cambria Math"/>
+                  <w:i/>
+                </w:rPr>
+              </m:ctrlPr>
+            </m:sSubPr>
+            <m:e>
+              <m:r>
+                <w:rPr>
+                  <w:rFonts w:ascii="Cambria Math" w:hAnsi="Cambria Math"/>
+                </w:rPr>
+                <m:t>elderly_ratio</m:t>
+              </m:r>
+            </m:e>
+            <m:sub>
+              <m:r>
+                <w:rPr>
+                  <w:rFonts w:ascii="Cambria Math" w:hAnsi="Cambria Math"/>
+                </w:rPr>
+                <m:t>it</m:t>
+              </m:r>
+            </m:sub>
+          </m:sSub>
+          <m:r>
+            <w:rPr>
+              <w:rFonts w:ascii="Cambria Math" w:hAnsi="Cambria Math"/>
+            </w:rPr>
+            <m:t xml:space="preserve">+ </m:t>
+          </m:r>
+          <m:sSub>
+            <m:sSubPr>
+              <m:ctrlPr>
+                <w:rPr>
+                  <w:rFonts w:ascii="Cambria Math" w:hAnsi="Cambria Math"/>
+                  <w:i/>
+                </w:rPr>
+              </m:ctrlPr>
+            </m:sSubPr>
+            <m:e>
+              <m:r>
+                <w:rPr>
+                  <w:rFonts w:ascii="Cambria Math" w:hAnsi="Cambria Math"/>
+                </w:rPr>
+                <m:t>β</m:t>
+              </m:r>
+            </m:e>
+            <m:sub>
+              <m:r>
+                <w:rPr>
+                  <w:rFonts w:ascii="Cambria Math" w:hAnsi="Cambria Math"/>
+                </w:rPr>
+                <m:t>4</m:t>
+              </m:r>
+            </m:sub>
+          </m:sSub>
+          <m:sSub>
+            <m:sSubPr>
+              <m:ctrlPr>
+                <w:rPr>
+                  <w:rFonts w:ascii="Cambria Math" w:hAnsi="Cambria Math"/>
+                  <w:i/>
+                </w:rPr>
+              </m:ctrlPr>
+            </m:sSubPr>
+            <m:e>
+              <m:r>
+                <w:rPr>
+                  <w:rFonts w:ascii="Cambria Math" w:hAnsi="Cambria Math"/>
+                </w:rPr>
+                <m:t>per_capita_taxable_income</m:t>
+              </m:r>
+            </m:e>
+            <m:sub>
+              <m:r>
+                <w:rPr>
+                  <w:rFonts w:ascii="Cambria Math" w:hAnsi="Cambria Math"/>
+                </w:rPr>
+                <m:t>it</m:t>
+              </m:r>
+            </m:sub>
+          </m:sSub>
+          <m:r>
+            <w:rPr>
+              <w:rFonts w:ascii="Cambria Math" w:hAnsi="Cambria Math"/>
+            </w:rPr>
+            <m:t xml:space="preserve">+ </m:t>
+          </m:r>
+          <m:sSub>
+            <m:sSubPr>
+              <m:ctrlPr>
+                <w:rPr>
+                  <w:rFonts w:ascii="Cambria Math" w:hAnsi="Cambria Math"/>
+                  <w:i/>
+                </w:rPr>
+              </m:ctrlPr>
+            </m:sSubPr>
+            <m:e>
+              <m:r>
+                <w:rPr>
+                  <w:rFonts w:ascii="Cambria Math" w:hAnsi="Cambria Math"/>
+                </w:rPr>
+                <m:t>β</m:t>
+              </m:r>
+            </m:e>
+            <m:sub>
+              <m:r>
+                <w:rPr>
+                  <w:rFonts w:ascii="Cambria Math" w:hAnsi="Cambria Math"/>
+                </w:rPr>
+                <m:t>5</m:t>
+              </m:r>
+            </m:sub>
+          </m:sSub>
+          <m:sSub>
+            <m:sSubPr>
+              <m:ctrlPr>
+                <w:rPr>
+                  <w:rFonts w:ascii="Cambria Math" w:hAnsi="Cambria Math"/>
+                  <w:i/>
+                </w:rPr>
+              </m:ctrlPr>
+            </m:sSubPr>
+            <m:e>
+              <m:r>
+                <w:rPr>
+                  <w:rFonts w:ascii="Cambria Math" w:hAnsi="Cambria Math"/>
+                </w:rPr>
+                <m:t>nursing_station_ratio</m:t>
+              </m:r>
+            </m:e>
+            <m:sub>
+              <m:r>
+                <w:rPr>
+                  <w:rFonts w:ascii="Cambria Math" w:hAnsi="Cambria Math"/>
+                </w:rPr>
+                <m:t>it</m:t>
+              </m:r>
+            </m:sub>
+          </m:sSub>
+          <m:r>
+            <w:rPr>
+              <w:rFonts w:ascii="Cambria Math" w:hAnsi="Cambria Math"/>
+            </w:rPr>
+            <m:t xml:space="preserve">+ </m:t>
+          </m:r>
+          <m:sSub>
+            <m:sSubPr>
+              <m:ctrlPr>
+                <w:rPr>
+                  <w:rFonts w:ascii="Cambria Math" w:hAnsi="Cambria Math"/>
+                  <w:i/>
+                </w:rPr>
+              </m:ctrlPr>
+            </m:sSubPr>
+            <m:e>
+              <m:r>
+                <w:rPr>
+                  <w:rFonts w:ascii="Cambria Math" w:hAnsi="Cambria Math"/>
+                </w:rPr>
+                <m:t>β</m:t>
+              </m:r>
+            </m:e>
+            <m:sub>
+              <m:r>
+                <w:rPr>
+                  <w:rFonts w:ascii="Cambria Math" w:hAnsi="Cambria Math"/>
+                </w:rPr>
+                <m:t>6</m:t>
+              </m:r>
+            </m:sub>
+          </m:sSub>
+          <m:sSub>
+            <m:sSubPr>
+              <m:ctrlPr>
+                <w:rPr>
+                  <w:rFonts w:ascii="Cambria Math" w:hAnsi="Cambria Math"/>
+                  <w:i/>
+                </w:rPr>
+              </m:ctrlPr>
+            </m:sSubPr>
+            <m:e>
+              <m:r>
+                <w:rPr>
+                  <w:rFonts w:ascii="Cambria Math" w:hAnsi="Cambria Math"/>
+                </w:rPr>
+                <m:t>year2015</m:t>
+              </m:r>
+            </m:e>
+            <m:sub>
+              <m:r>
+                <w:rPr>
+                  <w:rFonts w:ascii="Cambria Math" w:hAnsi="Cambria Math"/>
+                </w:rPr>
+                <m:t>t</m:t>
+              </m:r>
+            </m:sub>
+          </m:sSub>
+          <m:r>
+            <w:rPr>
+              <w:rFonts w:ascii="Cambria Math" w:hAnsi="Cambria Math"/>
+            </w:rPr>
+            <m:t xml:space="preserve">+ </m:t>
+          </m:r>
+          <m:sSub>
+            <m:sSubPr>
+              <m:ctrlPr>
+                <w:rPr>
+                  <w:rFonts w:ascii="Cambria Math" w:hAnsi="Cambria Math"/>
+                  <w:i/>
+                </w:rPr>
+              </m:ctrlPr>
+            </m:sSubPr>
+            <m:e>
+              <m:r>
+                <w:rPr>
+                  <w:rFonts w:ascii="Cambria Math" w:hAnsi="Cambria Math"/>
+                </w:rPr>
+                <m:t>β</m:t>
+              </m:r>
+            </m:e>
+            <m:sub>
+              <m:r>
+                <w:rPr>
+                  <w:rFonts w:ascii="Cambria Math" w:hAnsi="Cambria Math"/>
+                </w:rPr>
+                <m:t>7</m:t>
+              </m:r>
+            </m:sub>
+          </m:sSub>
+          <m:sSub>
+            <m:sSubPr>
+              <m:ctrlPr>
+                <w:rPr>
+                  <w:rFonts w:ascii="Cambria Math" w:hAnsi="Cambria Math"/>
+                  <w:i/>
+                </w:rPr>
+              </m:ctrlPr>
+            </m:sSubPr>
+            <m:e>
+              <m:r>
+                <w:rPr>
+                  <w:rFonts w:ascii="Cambria Math" w:hAnsi="Cambria Math"/>
+                </w:rPr>
+                <m:t>year2016</m:t>
+              </m:r>
+            </m:e>
+            <m:sub>
+              <m:r>
+                <w:rPr>
+                  <w:rFonts w:ascii="Cambria Math" w:hAnsi="Cambria Math"/>
+                </w:rPr>
+                <m:t>t</m:t>
+              </m:r>
+            </m:sub>
+          </m:sSub>
+          <m:r>
+            <w:rPr>
+              <w:rFonts w:ascii="Cambria Math" w:hAnsi="Cambria Math"/>
+            </w:rPr>
+            <m:t xml:space="preserve">+ </m:t>
+          </m:r>
+          <m:sSub>
+            <m:sSubPr>
+              <m:ctrlPr>
+                <w:rPr>
+                  <w:rFonts w:ascii="Cambria Math" w:hAnsi="Cambria Math"/>
+                  <w:i/>
+                </w:rPr>
+              </m:ctrlPr>
+            </m:sSubPr>
+            <m:e>
+              <m:r>
+                <w:rPr>
+                  <w:rFonts w:ascii="Cambria Math" w:hAnsi="Cambria Math"/>
+                </w:rPr>
+                <m:t>β</m:t>
+              </m:r>
+            </m:e>
+            <m:sub>
+              <m:r>
+                <w:rPr>
+                  <w:rFonts w:ascii="Cambria Math" w:hAnsi="Cambria Math"/>
+                </w:rPr>
+                <m:t>8</m:t>
+              </m:r>
+            </m:sub>
+          </m:sSub>
+          <m:sSub>
+            <m:sSubPr>
+              <m:ctrlPr>
+                <w:rPr>
+                  <w:rFonts w:ascii="Cambria Math" w:hAnsi="Cambria Math"/>
+                  <w:i/>
+                </w:rPr>
+              </m:ctrlPr>
+            </m:sSubPr>
+            <m:e>
+              <m:r>
+                <w:rPr>
+                  <w:rFonts w:ascii="Cambria Math" w:hAnsi="Cambria Math"/>
+                </w:rPr>
+                <m:t>year2017</m:t>
+              </m:r>
+            </m:e>
+            <m:sub>
+              <m:r>
+                <w:rPr>
+                  <w:rFonts w:ascii="Cambria Math" w:hAnsi="Cambria Math"/>
+                </w:rPr>
+                <m:t>t</m:t>
+              </m:r>
+            </m:sub>
+          </m:sSub>
+          <m:r>
+            <w:rPr>
+              <w:rFonts w:ascii="Cambria Math" w:hAnsi="Cambria Math"/>
+            </w:rPr>
+            <m:t xml:space="preserve">+ </m:t>
+          </m:r>
+          <m:sSub>
+            <m:sSubPr>
+              <m:ctrlPr>
+                <w:rPr>
+                  <w:rFonts w:ascii="Cambria Math" w:hAnsi="Cambria Math"/>
+                  <w:i/>
+                </w:rPr>
+              </m:ctrlPr>
+            </m:sSubPr>
+            <m:e>
+              <m:r>
+                <w:rPr>
+                  <w:rFonts w:ascii="Cambria Math" w:hAnsi="Cambria Math"/>
+                </w:rPr>
+                <m:t>ε</m:t>
+              </m:r>
+            </m:e>
+            <m:sub>
+              <m:r>
+                <w:rPr>
+                  <w:rFonts w:ascii="Cambria Math" w:hAnsi="Cambria Math"/>
+                </w:rPr>
+                <m:t>it</m:t>
+              </m:r>
+            </m:sub>
+          </m:sSub>
+        </m:oMath>
+      </m:oMathPara>
+    </w:p>
+    <w:p>
+      <w:pPr>
+        <w:ind w:firstLine="210"/>
+      </w:pPr>
+      <w:r>
+        <w:rPr>
+          <w:rFonts w:hint="eastAsia"/>
+        </w:rPr>
+        <w:t>（イ）</w:t>
+      </w:r>
+    </w:p>
+    <w:p>
+      <w:pPr>
+        <w:ind w:firstLine="210"/>
+      </w:pPr>
+      <m:oMathPara>
+        <m:oMath>
+          <m:sSub>
+            <m:sSubPr>
+              <m:ctrlPr>
+                <w:rPr>
+                  <w:rFonts w:ascii="Cambria Math" w:hAnsi="Cambria Math"/>
+                  <w:i/>
+                </w:rPr>
+              </m:ctrlPr>
+            </m:sSubPr>
+            <m:e>
+              <m:r>
+                <w:rPr>
+                  <w:rFonts w:ascii="Cambria Math" w:hAnsi="Cambria Math"/>
+                </w:rPr>
+                <m:t>home_death</m:t>
+              </m:r>
+            </m:e>
+            <m:sub>
+              <m:r>
+                <w:rPr>
+                  <w:rFonts w:ascii="Cambria Math" w:hAnsi="Cambria Math"/>
+                </w:rPr>
+                <m:t>it</m:t>
+              </m:r>
+            </m:sub>
+          </m:sSub>
+          <m:r>
+            <w:rPr>
+              <w:rFonts w:ascii="Cambria Math" w:hAnsi="Cambria Math"/>
+            </w:rPr>
+            <m:t xml:space="preserve">= </m:t>
+          </m:r>
+          <m:sSub>
+            <m:sSubPr>
+              <m:ctrlPr>
+                <w:rPr>
+                  <w:rFonts w:ascii="Cambria Math" w:hAnsi="Cambria Math"/>
+                  <w:i/>
+                </w:rPr>
+              </m:ctrlPr>
+            </m:sSubPr>
+            <m:e>
+              <m:r>
+                <w:rPr>
+                  <w:rFonts w:ascii="Cambria Math" w:hAnsi="Cambria Math"/>
+                </w:rPr>
+                <m:t>α</m:t>
+              </m:r>
+              <m:ctrlPr>
+                <w:rPr>
+                  <w:rFonts w:ascii="Cambria Math" w:hAnsi="Cambria Math" w:hint="eastAsia"/>
+                  <w:i/>
+                </w:rPr>
+              </m:ctrlPr>
+            </m:e>
+            <m:sub>
+              <m:r>
+                <w:rPr>
+                  <w:rFonts w:ascii="Cambria Math" w:hAnsi="Cambria Math"/>
+                </w:rPr>
+                <m:t>i</m:t>
+              </m:r>
+            </m:sub>
+          </m:sSub>
+          <m:r>
+            <w:rPr>
+              <w:rFonts w:ascii="Cambria Math" w:hAnsi="Cambria Math"/>
+            </w:rPr>
+            <m:t xml:space="preserve">+ </m:t>
+          </m:r>
+          <m:sSub>
+            <m:sSubPr>
+              <m:ctrlPr>
+                <w:rPr>
+                  <w:rFonts w:ascii="Cambria Math" w:hAnsi="Cambria Math"/>
+                  <w:i/>
+                </w:rPr>
+              </m:ctrlPr>
+            </m:sSubPr>
+            <m:e>
+              <m:r>
+                <w:rPr>
+                  <w:rFonts w:ascii="Cambria Math" w:hAnsi="Cambria Math"/>
+                </w:rPr>
+                <m:t>β</m:t>
+              </m:r>
+            </m:e>
+            <m:sub>
+              <m:r>
+                <w:rPr>
+                  <w:rFonts w:ascii="Cambria Math" w:hAnsi="Cambria Math"/>
+                </w:rPr>
+                <m:t>1</m:t>
+              </m:r>
+            </m:sub>
+          </m:sSub>
+          <m:sSub>
+            <m:sSubPr>
+              <m:ctrlPr>
+                <w:rPr>
+                  <w:rFonts w:ascii="Cambria Math" w:hAnsi="Cambria Math"/>
+                  <w:i/>
+                </w:rPr>
+              </m:ctrlPr>
+            </m:sSubPr>
+            <m:e>
+              <m:r>
+                <w:rPr>
+                  <w:rFonts w:ascii="Cambria Math" w:hAnsi="Cambria Math"/>
+                </w:rPr>
+                <m:t>shienbyo_ratio</m:t>
+              </m:r>
+            </m:e>
+            <m:sub>
+              <m:r>
+                <w:rPr>
+                  <w:rFonts w:ascii="Cambria Math" w:hAnsi="Cambria Math"/>
+                </w:rPr>
+                <m:t>it</m:t>
+              </m:r>
+            </m:sub>
+          </m:sSub>
+          <m:r>
+            <w:rPr>
+              <w:rFonts w:ascii="Cambria Math" w:hAnsi="Cambria Math"/>
+            </w:rPr>
+            <m:t xml:space="preserve">+ </m:t>
+          </m:r>
+          <m:sSub>
+            <m:sSubPr>
+              <m:ctrlPr>
+                <w:rPr>
+                  <w:rFonts w:ascii="Cambria Math" w:hAnsi="Cambria Math"/>
+                  <w:i/>
+                </w:rPr>
+              </m:ctrlPr>
+            </m:sSubPr>
+            <m:e>
+              <m:r>
+                <w:rPr>
+                  <w:rFonts w:ascii="Cambria Math" w:hAnsi="Cambria Math"/>
+                </w:rPr>
+                <m:t>β</m:t>
+              </m:r>
+            </m:e>
+            <m:sub>
+              <m:r>
+                <w:rPr>
+                  <w:rFonts w:ascii="Cambria Math" w:hAnsi="Cambria Math"/>
+                </w:rPr>
+                <m:t>2</m:t>
+              </m:r>
+            </m:sub>
+          </m:sSub>
+          <m:sSub>
+            <m:sSubPr>
+              <m:ctrlPr>
+                <w:rPr>
+                  <w:rFonts w:ascii="Cambria Math" w:hAnsi="Cambria Math"/>
+                  <w:i/>
+                </w:rPr>
+              </m:ctrlPr>
+            </m:sSubPr>
+            <m:e>
+              <m:r>
+                <w:rPr>
+                  <w:rFonts w:ascii="Cambria Math" w:hAnsi="Cambria Math"/>
+                </w:rPr>
+                <m:t>shienshin_ratio</m:t>
+              </m:r>
+            </m:e>
+            <m:sub>
+              <m:r>
+                <w:rPr>
+                  <w:rFonts w:ascii="Cambria Math" w:hAnsi="Cambria Math"/>
+                </w:rPr>
+                <m:t>it</m:t>
+              </m:r>
+            </m:sub>
+          </m:sSub>
+          <m:r>
+            <w:rPr>
+              <w:rFonts w:ascii="Cambria Math" w:hAnsi="Cambria Math"/>
+            </w:rPr>
+            <m:t xml:space="preserve">+ </m:t>
+          </m:r>
+          <m:sSub>
+            <m:sSubPr>
+              <m:ctrlPr>
+                <w:rPr>
+                  <w:rFonts w:ascii="Cambria Math" w:hAnsi="Cambria Math"/>
+                  <w:i/>
+                </w:rPr>
+              </m:ctrlPr>
+            </m:sSubPr>
+            <m:e>
+              <m:r>
+                <w:rPr>
+                  <w:rFonts w:ascii="Cambria Math" w:hAnsi="Cambria Math"/>
+                </w:rPr>
+                <m:t>β</m:t>
+              </m:r>
+            </m:e>
+            <m:sub>
+              <m:r>
+                <w:rPr>
+                  <w:rFonts w:ascii="Cambria Math" w:hAnsi="Cambria Math"/>
+                </w:rPr>
+                <m:t>3</m:t>
+              </m:r>
+            </m:sub>
+          </m:sSub>
+          <m:sSub>
+            <m:sSubPr>
+              <m:ctrlPr>
+                <w:rPr>
+                  <w:rFonts w:ascii="Cambria Math" w:hAnsi="Cambria Math"/>
+                  <w:i/>
+                </w:rPr>
+              </m:ctrlPr>
+            </m:sSubPr>
+            <m:e>
+              <m:r>
+                <w:rPr>
+                  <w:rFonts w:ascii="Cambria Math" w:hAnsi="Cambria Math"/>
+                </w:rPr>
+                <m:t>elderly_ratio</m:t>
+              </m:r>
+            </m:e>
+            <m:sub>
+              <m:r>
+                <w:rPr>
+                  <w:rFonts w:ascii="Cambria Math" w:hAnsi="Cambria Math"/>
+                </w:rPr>
+                <m:t>it</m:t>
+              </m:r>
+            </m:sub>
+          </m:sSub>
+          <m:r>
+            <w:rPr>
+              <w:rFonts w:ascii="Cambria Math" w:hAnsi="Cambria Math"/>
+            </w:rPr>
+            <m:t xml:space="preserve">+ </m:t>
+          </m:r>
+          <m:sSub>
+            <m:sSubPr>
+              <m:ctrlPr>
+                <w:rPr>
+                  <w:rFonts w:ascii="Cambria Math" w:hAnsi="Cambria Math"/>
+                  <w:i/>
+                </w:rPr>
+              </m:ctrlPr>
+            </m:sSubPr>
+            <m:e>
+              <m:r>
+                <w:rPr>
+                  <w:rFonts w:ascii="Cambria Math" w:hAnsi="Cambria Math"/>
+                </w:rPr>
+                <m:t>β</m:t>
+              </m:r>
+            </m:e>
+            <m:sub>
+              <m:r>
+                <w:rPr>
+                  <w:rFonts w:ascii="Cambria Math" w:hAnsi="Cambria Math"/>
+                </w:rPr>
+                <m:t>4</m:t>
+              </m:r>
+            </m:sub>
+          </m:sSub>
+          <m:sSub>
+            <m:sSubPr>
+              <m:ctrlPr>
+                <w:rPr>
+                  <w:rFonts w:ascii="Cambria Math" w:hAnsi="Cambria Math"/>
+                  <w:i/>
+                </w:rPr>
+              </m:ctrlPr>
+            </m:sSubPr>
+            <m:e>
+              <m:r>
+                <w:rPr>
+                  <w:rFonts w:ascii="Cambria Math" w:hAnsi="Cambria Math"/>
+                </w:rPr>
+                <m:t>per_capita_taxable_income</m:t>
+              </m:r>
+            </m:e>
+            <m:sub>
+              <m:r>
+                <w:rPr>
+                  <w:rFonts w:ascii="Cambria Math" w:hAnsi="Cambria Math"/>
+                </w:rPr>
+                <m:t>it</m:t>
+              </m:r>
+            </m:sub>
+          </m:sSub>
+          <m:r>
+            <w:rPr>
+              <w:rFonts w:ascii="Cambria Math" w:hAnsi="Cambria Math"/>
+            </w:rPr>
+            <m:t xml:space="preserve">+ </m:t>
+          </m:r>
+          <m:sSub>
+            <m:sSubPr>
+              <m:ctrlPr>
+                <w:rPr>
+                  <w:rFonts w:ascii="Cambria Math" w:hAnsi="Cambria Math"/>
+                  <w:i/>
+                </w:rPr>
+              </m:ctrlPr>
+            </m:sSubPr>
+            <m:e>
+              <m:r>
+                <w:rPr>
+                  <w:rFonts w:ascii="Cambria Math" w:hAnsi="Cambria Math"/>
+                </w:rPr>
+                <m:t>β</m:t>
+              </m:r>
+            </m:e>
+            <m:sub>
+              <m:r>
+                <w:rPr>
+                  <w:rFonts w:ascii="Cambria Math" w:hAnsi="Cambria Math"/>
+                </w:rPr>
+                <m:t>5</m:t>
+              </m:r>
+            </m:sub>
+          </m:sSub>
+          <m:sSub>
+            <m:sSubPr>
+              <m:ctrlPr>
+                <w:rPr>
+                  <w:rFonts w:ascii="Cambria Math" w:hAnsi="Cambria Math"/>
+                  <w:i/>
+                </w:rPr>
+              </m:ctrlPr>
+            </m:sSubPr>
+            <m:e>
+              <m:r>
+                <w:rPr>
+                  <w:rFonts w:ascii="Cambria Math" w:hAnsi="Cambria Math"/>
+                </w:rPr>
+                <m:t>nursing_station_ratio</m:t>
+              </m:r>
+            </m:e>
+            <m:sub>
+              <m:r>
+                <w:rPr>
+                  <w:rFonts w:ascii="Cambria Math" w:hAnsi="Cambria Math"/>
+                </w:rPr>
+                <m:t>it</m:t>
+              </m:r>
+            </m:sub>
+          </m:sSub>
+          <m:r>
+            <w:rPr>
+              <w:rFonts w:ascii="Cambria Math" w:hAnsi="Cambria Math"/>
+            </w:rPr>
+            <m:t xml:space="preserve">+ </m:t>
+          </m:r>
+          <m:sSub>
+            <m:sSubPr>
+              <m:ctrlPr>
+                <w:rPr>
+                  <w:rFonts w:ascii="Cambria Math" w:hAnsi="Cambria Math"/>
+                  <w:i/>
+                </w:rPr>
+              </m:ctrlPr>
+            </m:sSubPr>
+            <m:e>
+              <m:r>
+                <w:rPr>
+                  <w:rFonts w:ascii="Cambria Math" w:hAnsi="Cambria Math"/>
+                </w:rPr>
+                <m:t>β</m:t>
+              </m:r>
+            </m:e>
+            <m:sub>
+              <m:r>
+                <w:rPr>
+                  <w:rFonts w:ascii="Cambria Math" w:hAnsi="Cambria Math"/>
+                </w:rPr>
+                <m:t>6</m:t>
+              </m:r>
+            </m:sub>
+          </m:sSub>
+          <m:sSub>
+            <m:sSubPr>
+              <m:ctrlPr>
+                <w:rPr>
+                  <w:rFonts w:ascii="Cambria Math" w:hAnsi="Cambria Math"/>
+                  <w:i/>
+                </w:rPr>
+              </m:ctrlPr>
+            </m:sSubPr>
+            <m:e>
+              <m:r>
+                <w:rPr>
+                  <w:rFonts w:ascii="Cambria Math" w:hAnsi="Cambria Math"/>
+                </w:rPr>
+                <m:t>year2015</m:t>
+              </m:r>
+            </m:e>
+            <m:sub>
+              <m:r>
+                <w:rPr>
+                  <w:rFonts w:ascii="Cambria Math" w:hAnsi="Cambria Math"/>
+                </w:rPr>
+                <m:t>t</m:t>
+              </m:r>
+            </m:sub>
+          </m:sSub>
+          <m:r>
+            <w:rPr>
+              <w:rFonts w:ascii="Cambria Math" w:hAnsi="Cambria Math"/>
+            </w:rPr>
+            <m:t xml:space="preserve">+ </m:t>
+          </m:r>
+          <m:sSub>
+            <m:sSubPr>
+              <m:ctrlPr>
+                <w:rPr>
+                  <w:rFonts w:ascii="Cambria Math" w:hAnsi="Cambria Math"/>
+                  <w:i/>
+                </w:rPr>
+              </m:ctrlPr>
+            </m:sSubPr>
+            <m:e>
+              <m:r>
+                <w:rPr>
+                  <w:rFonts w:ascii="Cambria Math" w:hAnsi="Cambria Math"/>
+                </w:rPr>
+                <m:t>β</m:t>
+              </m:r>
+            </m:e>
+            <m:sub>
+              <m:r>
+                <w:rPr>
+                  <w:rFonts w:ascii="Cambria Math" w:hAnsi="Cambria Math"/>
+                </w:rPr>
+                <m:t>7</m:t>
+              </m:r>
+            </m:sub>
+          </m:sSub>
+          <m:sSub>
+            <m:sSubPr>
+              <m:ctrlPr>
+                <w:rPr>
+                  <w:rFonts w:ascii="Cambria Math" w:hAnsi="Cambria Math"/>
+                  <w:i/>
+                </w:rPr>
+              </m:ctrlPr>
+            </m:sSubPr>
+            <m:e>
+              <m:r>
+                <w:rPr>
+                  <w:rFonts w:ascii="Cambria Math" w:hAnsi="Cambria Math"/>
+                </w:rPr>
+                <m:t>year2016</m:t>
+              </m:r>
+            </m:e>
+            <m:sub>
+              <m:r>
+                <w:rPr>
+                  <w:rFonts w:ascii="Cambria Math" w:hAnsi="Cambria Math"/>
+                </w:rPr>
+                <m:t>t</m:t>
+              </m:r>
+            </m:sub>
+          </m:sSub>
+          <m:r>
+            <w:rPr>
+              <w:rFonts w:ascii="Cambria Math" w:hAnsi="Cambria Math"/>
+            </w:rPr>
+            <m:t xml:space="preserve">+ </m:t>
+          </m:r>
+          <m:sSub>
+            <m:sSubPr>
+              <m:ctrlPr>
+                <w:rPr>
+                  <w:rFonts w:ascii="Cambria Math" w:hAnsi="Cambria Math"/>
+                  <w:i/>
+                </w:rPr>
+              </m:ctrlPr>
+            </m:sSubPr>
+            <m:e>
+              <m:r>
+                <w:rPr>
+                  <w:rFonts w:ascii="Cambria Math" w:hAnsi="Cambria Math"/>
+                </w:rPr>
+                <m:t>β</m:t>
+              </m:r>
+            </m:e>
+            <m:sub>
+              <m:r>
+                <w:rPr>
+                  <w:rFonts w:ascii="Cambria Math" w:hAnsi="Cambria Math"/>
+                </w:rPr>
+                <m:t>8</m:t>
+              </m:r>
+            </m:sub>
+          </m:sSub>
+          <m:sSub>
+            <m:sSubPr>
+              <m:ctrlPr>
+                <w:rPr>
+                  <w:rFonts w:ascii="Cambria Math" w:hAnsi="Cambria Math"/>
+                  <w:i/>
+                </w:rPr>
+              </m:ctrlPr>
+            </m:sSubPr>
+            <m:e>
+              <m:r>
+                <w:rPr>
+                  <w:rFonts w:ascii="Cambria Math" w:hAnsi="Cambria Math"/>
+                </w:rPr>
+                <m:t>year2017</m:t>
+              </m:r>
+            </m:e>
+            <m:sub>
+              <m:r>
+                <w:rPr>
+                  <w:rFonts w:ascii="Cambria Math" w:hAnsi="Cambria Math"/>
+                </w:rPr>
+                <m:t>t</m:t>
+              </m:r>
+            </m:sub>
+          </m:sSub>
+          <m:r>
+            <w:rPr>
+              <w:rFonts w:ascii="Cambria Math" w:hAnsi="Cambria Math"/>
+            </w:rPr>
+            <m:t xml:space="preserve">+ </m:t>
+          </m:r>
+          <m:sSub>
+            <m:sSubPr>
+              <m:ctrlPr>
+                <w:rPr>
+                  <w:rFonts w:ascii="Cambria Math" w:hAnsi="Cambria Math"/>
+                  <w:i/>
+                </w:rPr>
+              </m:ctrlPr>
+            </m:sSubPr>
+            <m:e>
+              <m:r>
+                <w:rPr>
+                  <w:rFonts w:ascii="Cambria Math" w:hAnsi="Cambria Math"/>
+                </w:rPr>
+                <m:t>ε</m:t>
+              </m:r>
+            </m:e>
+            <m:sub>
+              <m:r>
+                <w:rPr>
+                  <w:rFonts w:ascii="Cambria Math" w:hAnsi="Cambria Math"/>
+                </w:rPr>
+                <m:t>it</m:t>
+              </m:r>
+            </m:sub>
+          </m:sSub>
+        </m:oMath>
+      </m:oMathPara>
+    </w:p>
+    <w:p>
+      <w:pPr>
+        <w:ind w:firstLine="210"/>
+      </w:pPr>
+    </w:p>
+    <w:p>
+      <w:pPr>
+        <w:ind w:firstLine="210"/>
+      </w:pPr>
+      <w:r>
+        <w:rPr>
+          <w:rFonts w:hint="eastAsia"/>
+        </w:rPr>
+        <w:t>（ウ）</w:t>
+      </w:r>
+    </w:p>
+    <w:p>
+      <w:pPr>
+        <w:ind w:firstLine="210"/>
+      </w:pPr>
+      <m:oMathPara>
+        <m:oMath>
+          <m:sSub>
+            <m:sSubPr>
+              <m:ctrlPr>
+                <w:rPr>
+                  <w:rFonts w:ascii="Cambria Math" w:hAnsi="Cambria Math"/>
+                  <w:i/>
+                </w:rPr>
+              </m:ctrlPr>
+            </m:sSubPr>
+            <m:e>
+              <m:r>
+                <w:rPr>
+                  <w:rFonts w:ascii="Cambria Math" w:hAnsi="Cambria Math"/>
+                </w:rPr>
+                <m:t>home_death</m:t>
+              </m:r>
+            </m:e>
+            <m:sub>
+              <m:r>
+                <w:rPr>
+                  <w:rFonts w:ascii="Cambria Math" w:hAnsi="Cambria Math"/>
+                </w:rPr>
+                <m:t>it</m:t>
+              </m:r>
+            </m:sub>
+          </m:sSub>
+          <m:r>
+            <w:rPr>
+              <w:rFonts w:ascii="Cambria Math" w:hAnsi="Cambria Math"/>
+            </w:rPr>
+            <m:t xml:space="preserve">= </m:t>
+          </m:r>
+          <m:sSub>
+            <m:sSubPr>
+              <m:ctrlPr>
+                <w:rPr>
+                  <w:rFonts w:ascii="Cambria Math" w:hAnsi="Cambria Math"/>
+                  <w:i/>
+                </w:rPr>
+              </m:ctrlPr>
+            </m:sSubPr>
+            <m:e>
+              <m:r>
+                <w:rPr>
+                  <w:rFonts w:ascii="Cambria Math" w:hAnsi="Cambria Math"/>
+                </w:rPr>
+                <m:t>α</m:t>
+              </m:r>
+              <m:ctrlPr>
+                <w:rPr>
+                  <w:rFonts w:ascii="Cambria Math" w:hAnsi="Cambria Math" w:hint="eastAsia"/>
+                  <w:i/>
+                </w:rPr>
+              </m:ctrlPr>
+            </m:e>
+            <m:sub>
+              <m:r>
+                <w:rPr>
+                  <w:rFonts w:ascii="Cambria Math" w:hAnsi="Cambria Math"/>
+                </w:rPr>
+                <m:t>i</m:t>
+              </m:r>
+            </m:sub>
+          </m:sSub>
+          <m:r>
+            <w:rPr>
+              <w:rFonts w:ascii="Cambria Math" w:hAnsi="Cambria Math"/>
+            </w:rPr>
+            <m:t xml:space="preserve">+ </m:t>
+          </m:r>
+          <m:sSub>
+            <m:sSubPr>
+              <m:ctrlPr>
+                <w:rPr>
+                  <w:rFonts w:ascii="Cambria Math" w:hAnsi="Cambria Math"/>
+                  <w:i/>
+                </w:rPr>
+              </m:ctrlPr>
+            </m:sSubPr>
+            <m:e>
+              <m:r>
+                <w:rPr>
+                  <w:rFonts w:ascii="Cambria Math" w:hAnsi="Cambria Math"/>
+                </w:rPr>
+                <m:t>β</m:t>
+              </m:r>
+            </m:e>
+            <m:sub>
+              <m:r>
+                <w:rPr>
+                  <w:rFonts w:ascii="Cambria Math" w:hAnsi="Cambria Math"/>
+                </w:rPr>
+                <m:t>1</m:t>
+              </m:r>
+            </m:sub>
+          </m:sSub>
+          <m:sSub>
+            <m:sSubPr>
+              <m:ctrlPr>
+                <w:rPr>
+                  <w:rFonts w:ascii="Cambria Math" w:hAnsi="Cambria Math"/>
+                  <w:i/>
+                </w:rPr>
+              </m:ctrlPr>
+            </m:sSubPr>
+            <m:e>
+              <m:r>
+                <w:rPr>
+                  <w:rFonts w:ascii="Cambria Math" w:hAnsi="Cambria Math"/>
+                </w:rPr>
+                <m:t>hospital_ratio</m:t>
+              </m:r>
+            </m:e>
+            <m:sub>
+              <m:r>
+                <w:rPr>
+                  <w:rFonts w:ascii="Cambria Math" w:hAnsi="Cambria Math"/>
+                </w:rPr>
+                <m:t>it</m:t>
+              </m:r>
+            </m:sub>
+          </m:sSub>
+          <m:r>
+            <w:rPr>
+              <w:rFonts w:ascii="Cambria Math" w:hAnsi="Cambria Math"/>
+            </w:rPr>
+            <m:t xml:space="preserve">+ </m:t>
+          </m:r>
+          <m:sSub>
+            <m:sSubPr>
+              <m:ctrlPr>
+                <w:rPr>
+                  <w:rFonts w:ascii="Cambria Math" w:hAnsi="Cambria Math"/>
+                  <w:i/>
+                </w:rPr>
+              </m:ctrlPr>
+            </m:sSubPr>
+            <m:e>
+              <m:r>
+                <w:rPr>
+                  <w:rFonts w:ascii="Cambria Math" w:hAnsi="Cambria Math"/>
+                </w:rPr>
+                <m:t>β</m:t>
+              </m:r>
+            </m:e>
+            <m:sub>
+              <m:r>
+                <w:rPr>
+                  <w:rFonts w:ascii="Cambria Math" w:hAnsi="Cambria Math"/>
+                </w:rPr>
+                <m:t>2</m:t>
+              </m:r>
+            </m:sub>
+          </m:sSub>
+          <m:sSub>
+            <m:sSubPr>
+              <m:ctrlPr>
+                <w:rPr>
+                  <w:rFonts w:ascii="Cambria Math" w:hAnsi="Cambria Math"/>
+                  <w:i/>
+                </w:rPr>
+              </m:ctrlPr>
+            </m:sSubPr>
+            <m:e>
+              <m:r>
+                <w:rPr>
+                  <w:rFonts w:ascii="Cambria Math" w:hAnsi="Cambria Math"/>
+                </w:rPr>
+                <m:t>clinic_ratio</m:t>
+              </m:r>
+            </m:e>
+            <m:sub>
+              <m:r>
+                <w:rPr>
+                  <w:rFonts w:ascii="Cambria Math" w:hAnsi="Cambria Math"/>
+                </w:rPr>
+                <m:t>it</m:t>
+              </m:r>
+            </m:sub>
+          </m:sSub>
+          <m:r>
+            <w:rPr>
+              <w:rFonts w:ascii="Cambria Math" w:hAnsi="Cambria Math"/>
+            </w:rPr>
+            <m:t xml:space="preserve">+ </m:t>
+          </m:r>
+          <m:sSub>
+            <m:sSubPr>
+              <m:ctrlPr>
+                <w:rPr>
+                  <w:rFonts w:ascii="Cambria Math" w:hAnsi="Cambria Math"/>
+                  <w:i/>
+                </w:rPr>
+              </m:ctrlPr>
+            </m:sSubPr>
+            <m:e>
+              <m:r>
+                <w:rPr>
+                  <w:rFonts w:ascii="Cambria Math" w:hAnsi="Cambria Math"/>
+                </w:rPr>
+                <m:t>β</m:t>
+              </m:r>
+            </m:e>
+            <m:sub>
+              <m:r>
+                <w:rPr>
+                  <w:rFonts w:ascii="Cambria Math" w:hAnsi="Cambria Math"/>
+                </w:rPr>
+                <m:t>3</m:t>
+              </m:r>
+            </m:sub>
+          </m:sSub>
+          <m:sSub>
+            <m:sSubPr>
+              <m:ctrlPr>
+                <w:rPr>
+                  <w:rFonts w:ascii="Cambria Math" w:hAnsi="Cambria Math"/>
+                  <w:i/>
+                </w:rPr>
+              </m:ctrlPr>
+            </m:sSubPr>
+            <m:e>
+              <m:r>
+                <w:rPr>
+                  <w:rFonts w:ascii="Cambria Math" w:hAnsi="Cambria Math"/>
+                </w:rPr>
+                <m:t>elderly_ratio</m:t>
+              </m:r>
+            </m:e>
+            <m:sub>
+              <m:r>
+                <w:rPr>
+                  <w:rFonts w:ascii="Cambria Math" w:hAnsi="Cambria Math"/>
+                </w:rPr>
+                <m:t>it</m:t>
+              </m:r>
+            </m:sub>
+          </m:sSub>
+          <m:r>
+            <w:rPr>
+              <w:rFonts w:ascii="Cambria Math" w:hAnsi="Cambria Math"/>
+            </w:rPr>
+            <m:t xml:space="preserve">+ </m:t>
+          </m:r>
+          <m:sSub>
+            <m:sSubPr>
+              <m:ctrlPr>
+                <w:rPr>
+                  <w:rFonts w:ascii="Cambria Math" w:hAnsi="Cambria Math"/>
+                  <w:i/>
+                </w:rPr>
+              </m:ctrlPr>
+            </m:sSubPr>
+            <m:e>
+              <m:r>
+                <w:rPr>
+                  <w:rFonts w:ascii="Cambria Math" w:hAnsi="Cambria Math"/>
+                </w:rPr>
+                <m:t>β</m:t>
+              </m:r>
+            </m:e>
+            <m:sub>
+              <m:r>
+                <w:rPr>
+                  <w:rFonts w:ascii="Cambria Math" w:hAnsi="Cambria Math"/>
+                </w:rPr>
+                <m:t>4</m:t>
+              </m:r>
+            </m:sub>
+          </m:sSub>
+          <m:sSub>
+            <m:sSubPr>
+              <m:ctrlPr>
+                <w:rPr>
+                  <w:rFonts w:ascii="Cambria Math" w:hAnsi="Cambria Math"/>
+                  <w:i/>
+                </w:rPr>
+              </m:ctrlPr>
+            </m:sSubPr>
+            <m:e>
+              <m:r>
+                <w:rPr>
+                  <w:rFonts w:ascii="Cambria Math" w:hAnsi="Cambria Math"/>
+                </w:rPr>
+                <m:t>per_capita_taxable_income</m:t>
+              </m:r>
+            </m:e>
+            <m:sub>
+              <m:r>
+                <w:rPr>
+                  <w:rFonts w:ascii="Cambria Math" w:hAnsi="Cambria Math"/>
+                </w:rPr>
+                <m:t>it</m:t>
+              </m:r>
+            </m:sub>
+          </m:sSub>
+          <m:r>
+            <w:rPr>
+              <w:rFonts w:ascii="Cambria Math" w:hAnsi="Cambria Math"/>
+            </w:rPr>
+            <m:t xml:space="preserve">+ </m:t>
+          </m:r>
+          <m:sSub>
+            <m:sSubPr>
+              <m:ctrlPr>
+                <w:rPr>
+                  <w:rFonts w:ascii="Cambria Math" w:hAnsi="Cambria Math"/>
+                  <w:i/>
+                </w:rPr>
+              </m:ctrlPr>
+            </m:sSubPr>
+            <m:e>
+              <m:r>
+                <w:rPr>
+                  <w:rFonts w:ascii="Cambria Math" w:hAnsi="Cambria Math"/>
+                </w:rPr>
+                <m:t>β</m:t>
+              </m:r>
+            </m:e>
+            <m:sub>
+              <m:r>
+                <w:rPr>
+                  <w:rFonts w:ascii="Cambria Math" w:hAnsi="Cambria Math"/>
+                </w:rPr>
+                <m:t>5</m:t>
+              </m:r>
+            </m:sub>
+          </m:sSub>
+          <m:sSub>
+            <m:sSubPr>
+              <m:ctrlPr>
+                <w:rPr>
+                  <w:rFonts w:ascii="Cambria Math" w:hAnsi="Cambria Math"/>
+                  <w:i/>
+                </w:rPr>
+              </m:ctrlPr>
+            </m:sSubPr>
+            <m:e>
+              <m:r>
+                <w:rPr>
+                  <w:rFonts w:ascii="Cambria Math" w:hAnsi="Cambria Math"/>
+                </w:rPr>
+                <m:t>nursing_station_ratio</m:t>
+              </m:r>
+            </m:e>
+            <m:sub>
+              <m:r>
+                <w:rPr>
+                  <w:rFonts w:ascii="Cambria Math" w:hAnsi="Cambria Math"/>
+                </w:rPr>
+                <m:t>it</m:t>
+              </m:r>
+            </m:sub>
+          </m:sSub>
+          <m:r>
+            <w:rPr>
+              <w:rFonts w:ascii="Cambria Math" w:hAnsi="Cambria Math"/>
+            </w:rPr>
+            <m:t xml:space="preserve">+ </m:t>
+          </m:r>
+          <m:sSub>
+            <m:sSubPr>
+              <m:ctrlPr>
+                <w:rPr>
+                  <w:rFonts w:ascii="Cambria Math" w:hAnsi="Cambria Math"/>
+                  <w:i/>
+                </w:rPr>
+              </m:ctrlPr>
+            </m:sSubPr>
+            <m:e>
+              <m:r>
+                <w:rPr>
+                  <w:rFonts w:ascii="Cambria Math" w:hAnsi="Cambria Math"/>
+                </w:rPr>
+                <m:t>β</m:t>
+              </m:r>
+            </m:e>
+            <m:sub>
+              <m:r>
+                <w:rPr>
+                  <w:rFonts w:ascii="Cambria Math" w:hAnsi="Cambria Math"/>
+                </w:rPr>
+                <m:t>6</m:t>
+              </m:r>
+            </m:sub>
+          </m:sSub>
+          <m:sSub>
+            <m:sSubPr>
+              <m:ctrlPr>
+                <w:rPr>
+                  <w:rFonts w:ascii="Cambria Math" w:hAnsi="Cambria Math"/>
+                  <w:i/>
+                </w:rPr>
+              </m:ctrlPr>
+            </m:sSubPr>
+            <m:e>
+              <m:r>
+                <w:rPr>
+                  <w:rFonts w:ascii="Cambria Math" w:hAnsi="Cambria Math"/>
+                </w:rPr>
+                <m:t>year2015</m:t>
+              </m:r>
+            </m:e>
+            <m:sub>
+              <m:r>
+                <w:rPr>
+                  <w:rFonts w:ascii="Cambria Math" w:hAnsi="Cambria Math"/>
+                </w:rPr>
+                <m:t>t</m:t>
+              </m:r>
+            </m:sub>
+          </m:sSub>
+          <m:r>
+            <w:rPr>
+              <w:rFonts w:ascii="Cambria Math" w:hAnsi="Cambria Math"/>
+            </w:rPr>
+            <m:t xml:space="preserve">+ </m:t>
+          </m:r>
+          <m:sSub>
+            <m:sSubPr>
+              <m:ctrlPr>
+                <w:rPr>
+                  <w:rFonts w:ascii="Cambria Math" w:hAnsi="Cambria Math"/>
+                  <w:i/>
+                </w:rPr>
+              </m:ctrlPr>
+            </m:sSubPr>
+            <m:e>
+              <m:r>
+                <w:rPr>
+                  <w:rFonts w:ascii="Cambria Math" w:hAnsi="Cambria Math"/>
+                </w:rPr>
+                <m:t>β</m:t>
+              </m:r>
+            </m:e>
+            <m:sub>
+              <m:r>
+                <w:rPr>
+                  <w:rFonts w:ascii="Cambria Math" w:hAnsi="Cambria Math"/>
+                </w:rPr>
+                <m:t>7</m:t>
+              </m:r>
+            </m:sub>
+          </m:sSub>
+          <m:sSub>
+            <m:sSubPr>
+              <m:ctrlPr>
+                <w:rPr>
+                  <w:rFonts w:ascii="Cambria Math" w:hAnsi="Cambria Math"/>
+                  <w:i/>
+                </w:rPr>
+              </m:ctrlPr>
+            </m:sSubPr>
+            <m:e>
+              <m:r>
+                <w:rPr>
+                  <w:rFonts w:ascii="Cambria Math" w:hAnsi="Cambria Math"/>
+                </w:rPr>
+                <m:t>year2016</m:t>
+              </m:r>
+            </m:e>
+            <m:sub>
+              <m:r>
+                <w:rPr>
+                  <w:rFonts w:ascii="Cambria Math" w:hAnsi="Cambria Math"/>
+                </w:rPr>
+                <m:t>t</m:t>
+              </m:r>
+            </m:sub>
+          </m:sSub>
+          <m:r>
+            <w:rPr>
+              <w:rFonts w:ascii="Cambria Math" w:hAnsi="Cambria Math"/>
+            </w:rPr>
+            <m:t xml:space="preserve">+ </m:t>
+          </m:r>
+          <m:sSub>
+            <m:sSubPr>
+              <m:ctrlPr>
+                <w:rPr>
+                  <w:rFonts w:ascii="Cambria Math" w:hAnsi="Cambria Math"/>
+                  <w:i/>
+                </w:rPr>
+              </m:ctrlPr>
+            </m:sSubPr>
+            <m:e>
+              <m:r>
+                <w:rPr>
+                  <w:rFonts w:ascii="Cambria Math" w:hAnsi="Cambria Math"/>
+                </w:rPr>
+                <m:t>β</m:t>
+              </m:r>
+            </m:e>
+            <m:sub>
+              <m:r>
+                <w:rPr>
+                  <w:rFonts w:ascii="Cambria Math" w:hAnsi="Cambria Math"/>
+                </w:rPr>
+                <m:t>8</m:t>
+              </m:r>
+            </m:sub>
+          </m:sSub>
+          <m:sSub>
+            <m:sSubPr>
+              <m:ctrlPr>
+                <w:rPr>
+                  <w:rFonts w:ascii="Cambria Math" w:hAnsi="Cambria Math"/>
+                  <w:i/>
+                </w:rPr>
+              </m:ctrlPr>
+            </m:sSubPr>
+            <m:e>
+              <m:r>
+                <w:rPr>
+                  <w:rFonts w:ascii="Cambria Math" w:hAnsi="Cambria Math"/>
+                </w:rPr>
+                <m:t>year2017</m:t>
+              </m:r>
+            </m:e>
+            <m:sub>
+              <m:r>
+                <w:rPr>
+                  <w:rFonts w:ascii="Cambria Math" w:hAnsi="Cambria Math"/>
+                </w:rPr>
+                <m:t>t</m:t>
+              </m:r>
+            </m:sub>
+          </m:sSub>
+          <m:r>
+            <w:rPr>
+              <w:rFonts w:ascii="Cambria Math" w:hAnsi="Cambria Math"/>
+            </w:rPr>
+            <m:t xml:space="preserve">+ </m:t>
+          </m:r>
+          <m:sSub>
+            <m:sSubPr>
+              <m:ctrlPr>
+                <w:rPr>
+                  <w:rFonts w:ascii="Cambria Math" w:hAnsi="Cambria Math"/>
+                  <w:i/>
+                </w:rPr>
+              </m:ctrlPr>
+            </m:sSubPr>
+            <m:e>
+              <m:r>
+                <w:rPr>
+                  <w:rFonts w:ascii="Cambria Math" w:hAnsi="Cambria Math"/>
+                </w:rPr>
+                <m:t>ε</m:t>
+              </m:r>
+            </m:e>
+            <m:sub>
+              <m:r>
+                <w:rPr>
+                  <w:rFonts w:ascii="Cambria Math" w:hAnsi="Cambria Math"/>
+                </w:rPr>
+                <m:t>it</m:t>
+              </m:r>
+            </m:sub>
+          </m:sSub>
+        </m:oMath>
+      </m:oMathPara>
+    </w:p>
+    <w:p>
+      <w:pPr>
+        <w:ind w:firstLine="210"/>
+      </w:pPr>
+    </w:p>
+    <w:p>
+      <w:pPr>
+        <w:ind w:firstLine="210"/>
+        <w:rPr>
+          <w:rFonts w:hint="eastAsia"/>
+        </w:rPr>
+      </w:pPr>
+      <w:r>
+        <w:rPr>
+          <w:rFonts w:hint="eastAsia"/>
+        </w:rPr>
+        <w:t>さらに、</w:t>
+      </w:r>
+      <w:r>
+        <w:rPr>
+          <w:rFonts w:hint="eastAsia"/>
+        </w:rPr>
+        <w:t>F</w:t>
+      </w:r>
+      <w:r>
+        <w:rPr>
+          <w:rFonts w:hint="eastAsia"/>
+        </w:rPr>
+        <w:t>検定ハウスマン検定</w:t>
+      </w:r>
+      <w:r>
+        <w:rPr>
+          <w:rFonts w:hint="eastAsia"/>
+        </w:rPr>
+        <w:t>（</w:t>
+      </w:r>
+      <w:r>
+        <w:rPr>
+          <w:rFonts w:hint="eastAsia"/>
+          <w:color w:val="FF0000"/>
+        </w:rPr>
+        <w:t>年次ダミーの課題解決後</w:t>
+      </w:r>
+      <w:r>
+        <w:rPr>
+          <w:rFonts w:hint="eastAsia"/>
+        </w:rPr>
         <w:t>）</w:t>
       </w:r>
     </w:p>
     <w:p>
       <w:pPr>
-        <w:ind w:firstLineChars="0" w:firstLine="0"/>
-      </w:pPr>
-    </w:p>
-    <w:p>
-      <w:pPr>
-        <w:ind w:firstLineChars="0" w:firstLine="0"/>
-        <w:rPr>
-          <w:rFonts w:hint="eastAsia"/>
-        </w:rPr>
-      </w:pPr>
-      <w:r>
-        <w:rPr>
-          <w:rFonts w:hint="eastAsia"/>
-        </w:rPr>
-        <w:t>（</w:t>
-      </w:r>
-      <w:r>
-        <w:t>a</w:t>
-      </w:r>
-      <w:r>
-        <w:rPr>
-          <w:rFonts w:hint="eastAsia"/>
-        </w:rPr>
-        <w:t>）</w:t>
-      </w:r>
-      <w:r>
-        <w:rPr>
-          <w:rFonts w:hint="eastAsia"/>
-        </w:rPr>
-        <w:t>大都市圏・都市圏の地域</w:t>
-      </w:r>
-    </w:p>
-    <w:p>
-      <w:pPr>
-        <w:pStyle w:val="af"/>
-        <w:ind w:leftChars="0" w:left="720" w:firstLineChars="0" w:firstLine="0"/>
-        <w:rPr>
-          <w:rFonts w:hint="eastAsia"/>
-        </w:rPr>
-      </w:pPr>
-    </w:p>
-    <w:p>
-      <w:pPr>
-        <w:ind w:firstLineChars="47" w:firstLine="99"/>
-        <w:rPr>
-          <w:rFonts w:hint="eastAsia"/>
-        </w:rPr>
-      </w:pPr>
-    </w:p>
-    <w:p>
-      <w:pPr>
-        <w:ind w:firstLine="210"/>
-      </w:pPr>
-      <w:r>
-        <w:rPr>
-          <w:rFonts w:hint="eastAsia"/>
-        </w:rPr>
-        <w:t>【図表】各変数の記述統計量</w:t>
-      </w:r>
-    </w:p>
-    <w:p>
-      <w:pPr>
-        <w:ind w:firstLine="210"/>
-      </w:pPr>
-    </w:p>
-    <w:p>
-      <w:pPr>
-        <w:ind w:firstLine="210"/>
-        <w:rPr>
-          <w:rFonts w:hint="eastAsia"/>
-        </w:rPr>
-      </w:pPr>
-    </w:p>
-    <w:p>
-      <w:pPr>
-        <w:ind w:firstLine="210"/>
-        <w:rPr>
-          <w:rFonts w:hint="eastAsia"/>
-        </w:rPr>
-      </w:pPr>
-    </w:p>
-    <w:p>
-      <w:pPr>
-        <w:ind w:firstLineChars="0" w:firstLine="0"/>
-        <w:rPr>
-          <w:rFonts w:hint="eastAsia"/>
-        </w:rPr>
-      </w:pPr>
-      <w:r>
-        <w:rPr>
-          <w:rFonts w:hint="eastAsia"/>
-        </w:rPr>
-        <w:t>（</w:t>
-      </w:r>
-      <w:r>
-        <w:t>b</w:t>
-      </w:r>
-      <w:r>
-        <w:rPr>
-          <w:rFonts w:hint="eastAsia"/>
-        </w:rPr>
-        <w:t>）大都市圏・都市圏</w:t>
-      </w:r>
-      <w:r>
-        <w:rPr>
-          <w:rFonts w:hint="eastAsia"/>
-        </w:rPr>
-        <w:t>以外</w:t>
-      </w:r>
-      <w:r>
-        <w:rPr>
-          <w:rFonts w:hint="eastAsia"/>
-        </w:rPr>
-        <w:t>の地域</w:t>
-      </w:r>
-    </w:p>
-    <w:p>
-      <w:pPr>
-        <w:ind w:firstLineChars="0" w:firstLine="0"/>
-        <w:rPr>
-          <w:rFonts w:hint="eastAsia"/>
-        </w:rPr>
-      </w:pPr>
-    </w:p>
-    <w:p>
-      <w:pPr>
-        <w:ind w:firstLine="210"/>
-      </w:pPr>
-      <w:r>
-        <w:rPr>
-          <w:rFonts w:hint="eastAsia"/>
-        </w:rPr>
-        <w:t>【図表】各変数の記述統計量</w:t>
-      </w:r>
-    </w:p>
-    <w:p>
-      <w:pPr>
-        <w:ind w:firstLine="210"/>
-      </w:pPr>
-    </w:p>
-    <w:p>
-      <w:pPr>
-        <w:ind w:firstLine="210"/>
-        <w:rPr>
-          <w:rFonts w:hint="eastAsia"/>
-        </w:rPr>
-      </w:pPr>
-    </w:p>
-    <w:p>
-      <w:pPr>
-        <w:ind w:firstLine="210"/>
-      </w:pPr>
-    </w:p>
-    <w:p>
-      <w:pPr>
-        <w:ind w:firstLineChars="0" w:firstLine="0"/>
-      </w:pPr>
-      <w:r>
-        <w:rPr>
-          <w:rFonts w:hint="eastAsia"/>
-        </w:rPr>
-        <w:t>（ウ）在宅療養支援病院・診療所を一般病院・診療所に置き換えた分析</w:t>
-      </w:r>
-    </w:p>
-    <w:p>
-      <w:pPr>
-        <w:ind w:firstLineChars="0" w:firstLine="0"/>
-      </w:pPr>
-    </w:p>
-    <w:p>
-      <w:pPr>
-        <w:ind w:firstLine="210"/>
-      </w:pPr>
-      <w:r>
-        <w:rPr>
-          <w:rFonts w:hint="eastAsia"/>
-        </w:rPr>
-        <w:t>【図表】各変数の定義</w:t>
-      </w:r>
-    </w:p>
-    <w:p>
-      <w:pPr>
-        <w:ind w:firstLine="210"/>
-      </w:pPr>
-    </w:p>
-    <w:p>
-      <w:pPr>
-        <w:ind w:firstLine="210"/>
-      </w:pPr>
-      <w:r>
-        <w:rPr>
-          <w:rFonts w:hint="eastAsia"/>
-        </w:rPr>
-        <w:t>【図表】各変数の記述統計量</w:t>
-      </w:r>
-    </w:p>
-    <w:p>
-      <w:pPr>
-        <w:ind w:firstLineChars="0" w:firstLine="0"/>
-        <w:rPr>
-          <w:rFonts w:hint="eastAsia"/>
-        </w:rPr>
-      </w:pPr>
-    </w:p>
-    <w:p>
-      <w:pPr>
-        <w:ind w:firstLine="210"/>
-      </w:pPr>
-    </w:p>
-    <w:p>
-      <w:pPr>
-        <w:ind w:firstLine="210"/>
-        <w:rPr>
-          <w:rFonts w:hint="eastAsia"/>
-        </w:rPr>
-      </w:pPr>
-    </w:p>
-    <w:p>
-      <w:pPr>
-        <w:ind w:firstLineChars="0" w:firstLine="0"/>
-      </w:pPr>
-      <w:r>
-        <w:rPr>
-          <w:rFonts w:hint="eastAsia"/>
-        </w:rPr>
-        <w:t>4</w:t>
-      </w:r>
-      <w:r>
-        <w:t xml:space="preserve">-3. </w:t>
-      </w:r>
-      <w:r>
-        <w:rPr>
-          <w:rFonts w:hint="eastAsia"/>
-        </w:rPr>
-        <w:t>分析手法：固定効果推定</w:t>
-      </w:r>
-    </w:p>
-    <w:p>
-      <w:pPr>
-        <w:ind w:firstLine="210"/>
-      </w:pPr>
-    </w:p>
-    <w:p>
-      <w:pPr>
-        <w:ind w:firstLine="210"/>
-      </w:pPr>
-      <w:proofErr w:type="gramStart"/>
-      <w:r>
-        <w:rPr>
-          <w:rFonts w:hint="eastAsia"/>
-        </w:rPr>
-        <w:t>わわわ</w:t>
-      </w:r>
-      <w:proofErr w:type="gramEnd"/>
-    </w:p>
-    <w:p>
-      <w:pPr>
-        <w:ind w:firstLine="210"/>
-      </w:pPr>
-    </w:p>
-    <w:p>
-      <w:pPr>
-        <w:ind w:firstLine="210"/>
-      </w:pPr>
-    </w:p>
-    <w:p>
-      <w:pPr>
         <w:ind w:firstLine="210"/>
       </w:pPr>
     </w:p>
@@ -4125,8 +7470,8 @@
         <w:rPr>
           <w:noProof/>
         </w:rPr>
-        <w:pict w14:anchorId="7EB52342">
-          <v:rect id="_x0000_i1029" alt="" style="width:424.35pt;height:.05pt;mso-width-percent:0;mso-height-percent:0;mso-width-percent:0;mso-height-percent:0" o:hrpct="998" o:hralign="center" o:hrstd="t" o:hr="t" fillcolor="#a0a0a0" stroked="f">
+        <w:pict w14:anchorId="1132E9FD">
+          <v:rect id="_x0000_i1030" alt="" style="width:423.5pt;height:.05pt;mso-width-percent:0;mso-height-percent:0;mso-width-percent:0;mso-height-percent:0" o:hrpct="996" o:hralign="center" o:hrstd="t" o:hr="t" fillcolor="#a0a0a0" stroked="f">
             <v:textbox inset="5.85pt,.7pt,5.85pt,.7pt"/>
           </v:rect>
         </w:pict>
@@ -4191,6 +7536,97 @@
         <w:rPr>
           <w:rFonts w:hint="eastAsia"/>
         </w:rPr>
+        <w:t>全国の市区町村を対象にした分析：</w:t>
+      </w:r>
+      <w:r>
+        <w:rPr>
+          <w:rFonts w:hint="eastAsia"/>
+        </w:rPr>
+        <w:t>Pooled OLS</w:t>
+      </w:r>
+      <w:r>
+        <w:rPr>
+          <w:rFonts w:hint="eastAsia"/>
+        </w:rPr>
+        <w:t>の結果との比較</w:t>
+      </w:r>
+    </w:p>
+    <w:p>
+      <w:pPr>
+        <w:ind w:firstLine="210"/>
+      </w:pPr>
+    </w:p>
+    <w:p>
+      <w:pPr>
+        <w:ind w:firstLine="210"/>
+      </w:pPr>
+      <w:r>
+        <w:rPr>
+          <w:rFonts w:hint="eastAsia"/>
+        </w:rPr>
+        <w:t>（</w:t>
+      </w:r>
+      <w:proofErr w:type="spellStart"/>
+      <w:r>
+        <w:t>fixef</w:t>
+      </w:r>
+      <w:proofErr w:type="spellEnd"/>
+      <w:r>
+        <w:t>()</w:t>
+      </w:r>
+      <w:r>
+        <w:rPr>
+          <w:rFonts w:hint="eastAsia"/>
+        </w:rPr>
+        <w:t>で個別効果を確認）</w:t>
+      </w:r>
+    </w:p>
+    <w:p>
+      <w:pPr>
+        <w:ind w:firstLine="210"/>
+      </w:pPr>
+      <w:proofErr w:type="gramStart"/>
+      <w:r>
+        <w:rPr>
+          <w:rFonts w:hint="eastAsia"/>
+        </w:rPr>
+        <w:t>わわわ</w:t>
+      </w:r>
+      <w:proofErr w:type="gramEnd"/>
+    </w:p>
+    <w:p>
+      <w:pPr>
+        <w:ind w:firstLine="210"/>
+      </w:pPr>
+    </w:p>
+    <w:p>
+      <w:pPr>
+        <w:ind w:firstLine="210"/>
+      </w:pPr>
+    </w:p>
+    <w:p>
+      <w:pPr>
+        <w:ind w:firstLineChars="0" w:firstLine="0"/>
+      </w:pPr>
+      <w:r>
+        <w:rPr>
+          <w:rFonts w:hint="eastAsia"/>
+        </w:rPr>
+        <w:t>5-</w:t>
+      </w:r>
+      <w:r>
+        <w:t>3</w:t>
+      </w:r>
+      <w:r>
+        <w:rPr>
+          <w:rFonts w:hint="eastAsia"/>
+        </w:rPr>
+        <w:t xml:space="preserve">. </w:t>
+      </w:r>
+      <w:r>
+        <w:rPr>
+          <w:rFonts w:hint="eastAsia"/>
+        </w:rPr>
         <w:t>全国の市区町村を人口規模によって分類した分析</w:t>
       </w:r>
     </w:p>
@@ -4224,6 +7660,51 @@
     </w:p>
     <w:p>
       <w:pPr>
+        <w:ind w:firstLineChars="0" w:firstLine="0"/>
+      </w:pPr>
+      <w:r>
+        <w:rPr>
+          <w:rFonts w:hint="eastAsia"/>
+        </w:rPr>
+        <w:t xml:space="preserve">5-4. </w:t>
+      </w:r>
+      <w:r>
+        <w:rPr>
+          <w:rFonts w:hint="eastAsia"/>
+        </w:rPr>
+        <w:t>一般病院・診療所の施設数を用いた分析の結果との比較</w:t>
+      </w:r>
+    </w:p>
+    <w:p>
+      <w:pPr>
+        <w:ind w:firstLine="210"/>
+      </w:pPr>
+    </w:p>
+    <w:p>
+      <w:pPr>
+        <w:ind w:firstLine="210"/>
+      </w:pPr>
+      <w:proofErr w:type="gramStart"/>
+      <w:r>
+        <w:rPr>
+          <w:rFonts w:hint="eastAsia"/>
+        </w:rPr>
+        <w:t>わわわ</w:t>
+      </w:r>
+      <w:proofErr w:type="gramEnd"/>
+    </w:p>
+    <w:p>
+      <w:pPr>
+        <w:ind w:firstLine="210"/>
+      </w:pPr>
+    </w:p>
+    <w:p>
+      <w:pPr>
+        <w:ind w:firstLine="210"/>
+      </w:pPr>
+    </w:p>
+    <w:p>
+      <w:pPr>
         <w:ind w:firstLine="210"/>
       </w:pPr>
     </w:p>
@@ -4253,11 +7734,10 @@
       </w:pPr>
       <w:r>
         <w:rPr>
-          <w:rFonts w:hint="eastAsia"/>
           <w:noProof/>
         </w:rPr>
-        <w:pict w14:anchorId="08EC43AC">
-          <v:rect id="_x0000_i1028" alt="" style="width:424.75pt;height:.05pt;mso-width-percent:0;mso-height-percent:0;mso-width-percent:0;mso-height-percent:0" o:hrpct="999" o:hralign="center" o:hrstd="t" o:hr="t" fillcolor="#a0a0a0" stroked="f">
+        <w:pict w14:anchorId="28EAA0DA">
+          <v:rect id="_x0000_i1029" alt="" style="width:423.9pt;height:.05pt;mso-width-percent:0;mso-height-percent:0;mso-width-percent:0;mso-height-percent:0" o:hrpct="997" o:hralign="center" o:hrstd="t" o:hr="t" fillcolor="#a0a0a0" stroked="f">
             <v:textbox inset="5.85pt,.7pt,5.85pt,.7pt"/>
           </v:rect>
         </w:pict>
@@ -4283,9 +7763,6 @@
     <w:p>
       <w:pPr>
         <w:ind w:leftChars="100" w:left="210" w:firstLineChars="0" w:firstLine="0"/>
-        <w:rPr>
-          <w:rFonts w:hint="eastAsia"/>
-        </w:rPr>
       </w:pPr>
     </w:p>
     <w:p>
@@ -4306,9 +7783,6 @@
     <w:p>
       <w:pPr>
         <w:ind w:leftChars="100" w:left="210" w:firstLineChars="0" w:firstLine="0"/>
-        <w:rPr>
-          <w:rFonts w:hint="eastAsia"/>
-        </w:rPr>
       </w:pPr>
     </w:p>
     <w:p>
@@ -4351,9 +7825,6 @@
     <w:p>
       <w:pPr>
         <w:ind w:leftChars="100" w:left="210" w:firstLineChars="0" w:firstLine="0"/>
-        <w:rPr>
-          <w:rFonts w:hint="eastAsia"/>
-        </w:rPr>
       </w:pPr>
     </w:p>
     <w:p>
@@ -4396,9 +7867,6 @@
     <w:p>
       <w:pPr>
         <w:ind w:leftChars="100" w:left="210" w:firstLineChars="0" w:firstLine="0"/>
-        <w:rPr>
-          <w:rFonts w:hint="eastAsia"/>
-        </w:rPr>
       </w:pPr>
     </w:p>
     <w:p>
@@ -4427,6 +7895,17 @@
       <w:pPr>
         <w:ind w:leftChars="100" w:left="210" w:firstLineChars="0" w:firstLine="0"/>
       </w:pPr>
+      <w:r>
+        <w:rPr>
+          <w:rFonts w:hint="eastAsia"/>
+        </w:rPr>
+        <w:t>（自宅死とはなにか？施設と住居の違い、最期だけ自宅または最期だけ病院の場合はどう評価するか）</w:t>
+      </w:r>
+    </w:p>
+    <w:p>
+      <w:pPr>
+        <w:ind w:leftChars="100" w:left="210" w:firstLineChars="0" w:firstLine="0"/>
+      </w:pPr>
       <w:proofErr w:type="spellStart"/>
       <w:r>
         <w:t>Wawawa</w:t>
@@ -4479,8 +7958,8 @@
         <w:rPr>
           <w:noProof/>
         </w:rPr>
-        <w:pict w14:anchorId="5A503B93">
-          <v:rect id="_x0000_i1027" alt="" style="width:424.75pt;height:.05pt;mso-width-percent:0;mso-height-percent:0;mso-width-percent:0;mso-height-percent:0" o:hrpct="999" o:hralign="center" o:hrstd="t" o:hr="t" fillcolor="#a0a0a0" stroked="f">
+        <w:pict w14:anchorId="11DDE576">
+          <v:rect id="_x0000_i1028" alt="" style="width:423.9pt;height:.05pt;mso-width-percent:0;mso-height-percent:0;mso-width-percent:0;mso-height-percent:0" o:hrpct="997" o:hralign="center" o:hrstd="t" o:hr="t" fillcolor="#a0a0a0" stroked="f">
             <v:textbox inset="5.85pt,.7pt,5.85pt,.7pt"/>
           </v:rect>
         </w:pict>
@@ -4494,9 +7973,6 @@
     <w:p>
       <w:pPr>
         <w:ind w:leftChars="100" w:left="210" w:firstLineChars="0" w:firstLine="0"/>
-        <w:rPr>
-          <w:rFonts w:hint="eastAsia"/>
-        </w:rPr>
       </w:pPr>
       <w:proofErr w:type="gramStart"/>
       <w:r>
@@ -4510,9 +7986,6 @@
     <w:p>
       <w:pPr>
         <w:ind w:firstLineChars="0" w:firstLine="0"/>
-        <w:rPr>
-          <w:rFonts w:hint="eastAsia"/>
-        </w:rPr>
       </w:pPr>
       <w:r>
         <w:rPr>
@@ -4543,8 +8016,8 @@
         <w:rPr>
           <w:noProof/>
         </w:rPr>
-        <w:pict w14:anchorId="5AF16594">
-          <v:rect id="_x0000_i1026" alt="" style="width:423.5pt;height:.05pt;mso-width-percent:0;mso-height-percent:0;mso-width-percent:0;mso-height-percent:0" o:hrpct="996" o:hralign="center" o:hrstd="t" o:hr="t" fillcolor="#a0a0a0" stroked="f">
+        <w:pict w14:anchorId="60C57B13">
+          <v:rect id="_x0000_i1027" alt="" style="width:422.65pt;height:.05pt;mso-width-percent:0;mso-height-percent:0;mso-width-percent:0;mso-height-percent:0" o:hrpct="994" o:hralign="center" o:hrstd="t" o:hr="t" fillcolor="#a0a0a0" stroked="f">
             <v:textbox inset="5.85pt,.7pt,5.85pt,.7pt"/>
           </v:rect>
         </w:pict>
@@ -4573,6 +8046,13 @@
         <w:t>）</w:t>
       </w:r>
       <w:r>
+        <w:rPr>
+          <w:rFonts w:hint="eastAsia"/>
+          <w:color w:val="FF0000"/>
+        </w:rPr>
+        <w:t>？</w:t>
+      </w:r>
+      <w:r>
         <w:t>https://www.mhlw.go.jp/stf/seisakunitsuite/bunya/hukushi_kaigo/kaigo_koureisha/chiiki-houkatsu/</w:t>
       </w:r>
     </w:p>
@@ -4600,6 +8080,13 @@
         </w:rPr>
         <w:t>）</w:t>
       </w:r>
+      <w:r>
+        <w:rPr>
+          <w:rFonts w:hint="eastAsia"/>
+          <w:color w:val="FF0000"/>
+        </w:rPr>
+        <w:t>？</w:t>
+      </w:r>
     </w:p>
     <w:p>
       <w:pPr>
@@ -4664,7 +8151,22 @@
         <w:rPr>
           <w:rFonts w:hint="eastAsia"/>
         </w:rPr>
-        <w:t>）、『生命保険論集』</w:t>
+        <w:t>）</w:t>
+      </w:r>
+      <w:r>
+        <w:rPr>
+          <w:rFonts w:hint="eastAsia"/>
+        </w:rPr>
+        <w:t>,</w:t>
+      </w:r>
+      <w:r>
+        <w:t xml:space="preserve"> </w:t>
+      </w:r>
+      <w:r>
+        <w:rPr>
+          <w:rFonts w:hint="eastAsia"/>
+        </w:rPr>
+        <w:t>『生命保険論集』</w:t>
       </w:r>
       <w:r>
         <w:t>157</w:t>
@@ -4882,7 +8384,10 @@
         <w:rPr>
           <w:rFonts w:hint="eastAsia"/>
         </w:rPr>
-        <w:t>、</w:t>
+        <w:t>,</w:t>
+      </w:r>
+      <w:r>
+        <w:t xml:space="preserve"> </w:t>
       </w:r>
       <w:r>
         <w:rPr>
@@ -4986,236 +8491,1164 @@
         <w:rPr>
           <w:rFonts w:hint="eastAsia"/>
         </w:rPr>
+        <w:t>）</w:t>
+      </w:r>
+      <w:r>
+        <w:rPr>
+          <w:rFonts w:hint="eastAsia"/>
+        </w:rPr>
+        <w:t>,</w:t>
+      </w:r>
+      <w:r>
+        <w:t xml:space="preserve"> </w:t>
+      </w:r>
+      <w:r>
+        <w:t xml:space="preserve">Center for Intergenerational Studies, Institute of Economic Research, </w:t>
+      </w:r>
+      <w:proofErr w:type="spellStart"/>
+      <w:r>
+        <w:t>Hitotsubashi</w:t>
+      </w:r>
+      <w:proofErr w:type="spellEnd"/>
+      <w:r>
+        <w:t xml:space="preserve"> University, Discussion Paper Series No.629</w:t>
+      </w:r>
+    </w:p>
+    <w:p>
+      <w:pPr>
+        <w:ind w:firstLineChars="0" w:firstLine="0"/>
+      </w:pPr>
+      <w:r>
+        <w:t>http://cis.ier.hit-u.ac.jp/Common/pdf/dp/2014/dp629.pdf</w:t>
+      </w:r>
+    </w:p>
+    <w:p>
+      <w:pPr>
+        <w:ind w:firstLineChars="0" w:firstLine="0"/>
+      </w:pPr>
+    </w:p>
+    <w:p>
+      <w:pPr>
+        <w:ind w:firstLineChars="0" w:firstLine="0"/>
+      </w:pPr>
+      <w:r>
+        <w:rPr>
+          <w:rFonts w:hint="eastAsia"/>
+        </w:rPr>
+        <w:t>中西毅「</w:t>
+      </w:r>
+      <w:r>
+        <w:rPr>
+          <w:rFonts w:hint="eastAsia"/>
+        </w:rPr>
+        <w:t>医療経済学と北欧の個人主義</w:t>
+      </w:r>
+      <w:r>
+        <w:rPr>
+          <w:rFonts w:hint="eastAsia"/>
+        </w:rPr>
+        <w:t xml:space="preserve"> : Industry</w:t>
+      </w:r>
+      <w:r>
+        <w:rPr>
+          <w:rFonts w:hint="eastAsia"/>
+        </w:rPr>
+        <w:t>の復権</w:t>
+      </w:r>
+      <w:r>
+        <w:rPr>
+          <w:rFonts w:hint="eastAsia"/>
+        </w:rPr>
+        <w:t>」（</w:t>
+      </w:r>
+      <w:r>
+        <w:t>2013</w:t>
+      </w:r>
+      <w:r>
+        <w:rPr>
+          <w:rFonts w:hint="eastAsia"/>
+        </w:rPr>
+        <w:t>）</w:t>
+      </w:r>
+      <w:r>
+        <w:rPr>
+          <w:rFonts w:hint="eastAsia"/>
+        </w:rPr>
+        <w:t>,</w:t>
+      </w:r>
+      <w:r>
+        <w:t xml:space="preserve"> </w:t>
+      </w:r>
+      <w:r>
+        <w:rPr>
+          <w:rFonts w:hint="eastAsia"/>
+        </w:rPr>
+        <w:t>『</w:t>
+      </w:r>
+      <w:r>
+        <w:rPr>
+          <w:rFonts w:hint="eastAsia"/>
+        </w:rPr>
+        <w:t>浜松大学保健医療学部紀要</w:t>
+      </w:r>
+      <w:r>
+        <w:rPr>
+          <w:rFonts w:hint="eastAsia"/>
+        </w:rPr>
+        <w:t>』</w:t>
+      </w:r>
+      <w:r>
+        <w:rPr>
+          <w:rFonts w:hint="eastAsia"/>
+        </w:rPr>
+        <w:t>4</w:t>
+      </w:r>
+      <w:r>
+        <w:rPr>
+          <w:rFonts w:hint="eastAsia"/>
+        </w:rPr>
+        <w:t>巻１号</w:t>
+      </w:r>
+      <w:r>
+        <w:rPr>
+          <w:rFonts w:hint="eastAsia"/>
+        </w:rPr>
+        <w:t xml:space="preserve"> </w:t>
+      </w:r>
+      <w:r>
+        <w:t>p. 19-30</w:t>
+      </w:r>
+    </w:p>
+    <w:p>
+      <w:pPr>
+        <w:ind w:firstLineChars="0" w:firstLine="0"/>
+      </w:pPr>
+    </w:p>
+    <w:p>
+      <w:pPr>
+        <w:ind w:firstLineChars="0" w:firstLine="0"/>
+        <w:rPr>
+          <w:color w:val="FF0000"/>
+        </w:rPr>
+      </w:pPr>
+      <w:r>
+        <w:rPr>
+          <w:rFonts w:hint="eastAsia"/>
+          <w:color w:val="FF0000"/>
+        </w:rPr>
+        <w:t>伊藤敦「在宅療養支援診療所の発展と医療費の伸び率との関連」（</w:t>
+      </w:r>
+      <w:r>
+        <w:rPr>
+          <w:color w:val="FF0000"/>
+        </w:rPr>
+        <w:t>2018</w:t>
+      </w:r>
+      <w:r>
+        <w:rPr>
+          <w:rFonts w:hint="eastAsia"/>
+          <w:color w:val="FF0000"/>
+        </w:rPr>
         <w:t>）、</w:t>
       </w:r>
       <w:r>
-        <w:t xml:space="preserve">Center for Intergenerational Studies, Institute of Economic Research, </w:t>
-      </w:r>
-      <w:proofErr w:type="spellStart"/>
-      <w:r>
-        <w:t>Hitotsubashi</w:t>
-      </w:r>
-      <w:proofErr w:type="spellEnd"/>
-      <w:r>
-        <w:t xml:space="preserve"> University, Discussion Paper Series No.629</w:t>
-      </w:r>
-    </w:p>
-    <w:p>
-      <w:pPr>
-        <w:ind w:firstLineChars="0" w:firstLine="0"/>
-      </w:pPr>
-      <w:r>
-        <w:t>http://cis.ier.hit-u.ac.jp/Common/pdf/dp/2014/dp629.pdf</w:t>
-      </w:r>
-    </w:p>
-    <w:p>
-      <w:pPr>
-        <w:ind w:firstLineChars="0" w:firstLine="0"/>
-      </w:pPr>
-    </w:p>
-    <w:p>
-      <w:pPr>
-        <w:ind w:firstLineChars="0" w:firstLine="0"/>
-      </w:pPr>
-      <w:r>
-        <w:rPr>
-          <w:rFonts w:hint="eastAsia"/>
-        </w:rPr>
-        <w:t>中西毅「</w:t>
-      </w:r>
-      <w:r>
-        <w:rPr>
-          <w:rFonts w:hint="eastAsia"/>
-        </w:rPr>
-        <w:t>医療経済学と北欧の個人主義</w:t>
-      </w:r>
-      <w:r>
-        <w:rPr>
-          <w:rFonts w:hint="eastAsia"/>
-        </w:rPr>
-        <w:t xml:space="preserve"> : Industry</w:t>
-      </w:r>
-      <w:r>
-        <w:rPr>
-          <w:rFonts w:hint="eastAsia"/>
-        </w:rPr>
-        <w:t>の復権</w:t>
-      </w:r>
-      <w:r>
-        <w:rPr>
-          <w:rFonts w:hint="eastAsia"/>
+        <w:rPr>
+          <w:rFonts w:hint="eastAsia"/>
+          <w:color w:val="FF0000"/>
+        </w:rPr>
+        <w:t>慶應信濃町図書館で取り寄せる。</w:t>
+      </w:r>
+    </w:p>
+    <w:p>
+      <w:pPr>
+        <w:ind w:firstLineChars="0" w:firstLine="0"/>
+        <w:rPr>
+          <w:color w:val="000000" w:themeColor="text1"/>
+        </w:rPr>
+      </w:pPr>
+    </w:p>
+    <w:p>
+      <w:pPr>
+        <w:ind w:firstLineChars="0" w:firstLine="0"/>
+        <w:rPr>
+          <w:color w:val="000000" w:themeColor="text1"/>
+        </w:rPr>
+      </w:pPr>
+      <w:r>
+        <w:rPr>
+          <w:rFonts w:hint="eastAsia"/>
+          <w:color w:val="000000" w:themeColor="text1"/>
+        </w:rPr>
+        <w:t>齋藤立滋</w:t>
+      </w:r>
+      <w:r>
+        <w:rPr>
+          <w:rFonts w:hint="eastAsia"/>
+          <w:color w:val="000000" w:themeColor="text1"/>
+        </w:rPr>
+        <w:t>「</w:t>
+      </w:r>
+      <w:r>
+        <w:rPr>
+          <w:rFonts w:hint="eastAsia"/>
+          <w:color w:val="000000" w:themeColor="text1"/>
+        </w:rPr>
+        <w:t>在宅医療の推進は医療費を減らせるか</w:t>
+      </w:r>
+      <w:r>
+        <w:rPr>
+          <w:color w:val="000000" w:themeColor="text1"/>
+        </w:rPr>
+        <w:t xml:space="preserve"> </w:t>
+      </w:r>
+      <w:r>
+        <w:rPr>
+          <w:rFonts w:hint="eastAsia"/>
+          <w:color w:val="000000" w:themeColor="text1"/>
+        </w:rPr>
+        <w:t>研究動向のサーヘ</w:t>
+      </w:r>
+      <w:proofErr w:type="gramStart"/>
+      <w:r>
+        <w:rPr>
+          <w:rFonts w:hint="eastAsia"/>
+          <w:color w:val="000000" w:themeColor="text1"/>
+        </w:rPr>
+        <w:t>゙</w:t>
+      </w:r>
+      <w:proofErr w:type="gramEnd"/>
+      <w:r>
+        <w:rPr>
+          <w:rFonts w:hint="eastAsia"/>
+          <w:color w:val="000000" w:themeColor="text1"/>
+        </w:rPr>
+        <w:t>イと費用比較の枠組み</w:t>
+      </w:r>
+      <w:r>
+        <w:rPr>
+          <w:rFonts w:hint="eastAsia"/>
+          <w:color w:val="000000" w:themeColor="text1"/>
+        </w:rPr>
+        <w:t>」</w:t>
+      </w:r>
+      <w:r>
+        <w:rPr>
+          <w:rFonts w:hint="eastAsia"/>
+          <w:color w:val="000000" w:themeColor="text1"/>
+        </w:rPr>
+        <w:t>（</w:t>
+      </w:r>
+      <w:r>
+        <w:rPr>
+          <w:rFonts w:hint="eastAsia"/>
+          <w:color w:val="000000" w:themeColor="text1"/>
+        </w:rPr>
+        <w:t>2019</w:t>
+      </w:r>
+      <w:r>
+        <w:rPr>
+          <w:rFonts w:hint="eastAsia"/>
+          <w:color w:val="000000" w:themeColor="text1"/>
+        </w:rPr>
+        <w:t>）</w:t>
+      </w:r>
+      <w:r>
+        <w:rPr>
+          <w:color w:val="000000" w:themeColor="text1"/>
+        </w:rPr>
+        <w:t xml:space="preserve">, </w:t>
+      </w:r>
+      <w:r>
+        <w:rPr>
+          <w:rFonts w:hint="eastAsia"/>
+          <w:color w:val="000000" w:themeColor="text1"/>
+        </w:rPr>
+        <w:t>『大阪産業大学経済論集』</w:t>
+      </w:r>
+      <w:r>
+        <w:rPr>
+          <w:color w:val="000000" w:themeColor="text1"/>
+        </w:rPr>
+        <w:t>20</w:t>
+      </w:r>
+      <w:r>
+        <w:rPr>
+          <w:rFonts w:hint="eastAsia"/>
+          <w:color w:val="000000" w:themeColor="text1"/>
+        </w:rPr>
+        <w:t>巻</w:t>
+      </w:r>
+      <w:r>
+        <w:rPr>
+          <w:color w:val="000000" w:themeColor="text1"/>
+        </w:rPr>
+        <w:t>2</w:t>
+      </w:r>
+      <w:r>
+        <w:rPr>
+          <w:rFonts w:hint="eastAsia"/>
+          <w:color w:val="000000" w:themeColor="text1"/>
+        </w:rPr>
+        <w:t>号</w:t>
+      </w:r>
+      <w:r>
+        <w:rPr>
+          <w:color w:val="000000" w:themeColor="text1"/>
+        </w:rPr>
+        <w:t xml:space="preserve"> p. 47-56</w:t>
+      </w:r>
+    </w:p>
+    <w:p>
+      <w:pPr>
+        <w:ind w:firstLineChars="0" w:firstLine="0"/>
+        <w:rPr>
+          <w:color w:val="000000" w:themeColor="text1"/>
+        </w:rPr>
+      </w:pPr>
+    </w:p>
+    <w:p>
+      <w:pPr>
+        <w:ind w:firstLineChars="0" w:firstLine="0"/>
+        <w:rPr>
+          <w:color w:val="000000" w:themeColor="text1"/>
+        </w:rPr>
+      </w:pPr>
+      <w:r>
+        <w:rPr>
+          <w:rFonts w:hint="eastAsia"/>
+          <w:color w:val="000000" w:themeColor="text1"/>
+        </w:rPr>
+        <w:t>厚生労働省「</w:t>
+      </w:r>
+      <w:r>
+        <w:rPr>
+          <w:rFonts w:hint="eastAsia"/>
+          <w:color w:val="000000" w:themeColor="text1"/>
+        </w:rPr>
+        <w:t>平成</w:t>
+      </w:r>
+      <w:r>
+        <w:rPr>
+          <w:rFonts w:hint="eastAsia"/>
+          <w:color w:val="000000" w:themeColor="text1"/>
+        </w:rPr>
+        <w:t>29</w:t>
+      </w:r>
+      <w:r>
+        <w:rPr>
+          <w:rFonts w:hint="eastAsia"/>
+          <w:color w:val="000000" w:themeColor="text1"/>
+        </w:rPr>
+        <w:t>年度</w:t>
+      </w:r>
+      <w:r>
+        <w:rPr>
+          <w:rFonts w:hint="eastAsia"/>
+          <w:color w:val="000000" w:themeColor="text1"/>
+        </w:rPr>
+        <w:t xml:space="preserve"> </w:t>
+      </w:r>
+      <w:r>
+        <w:rPr>
+          <w:rFonts w:hint="eastAsia"/>
+          <w:color w:val="000000" w:themeColor="text1"/>
+        </w:rPr>
+        <w:t>人生の最終段階における医療に関する意識調査</w:t>
+      </w:r>
+      <w:r>
+        <w:rPr>
+          <w:rFonts w:hint="eastAsia"/>
+          <w:color w:val="000000" w:themeColor="text1"/>
+        </w:rPr>
+        <w:t xml:space="preserve"> </w:t>
+      </w:r>
+      <w:r>
+        <w:rPr>
+          <w:rFonts w:hint="eastAsia"/>
+          <w:color w:val="000000" w:themeColor="text1"/>
+        </w:rPr>
+        <w:t>結果（確定版）</w:t>
+      </w:r>
+      <w:r>
+        <w:rPr>
+          <w:rFonts w:hint="eastAsia"/>
+          <w:color w:val="000000" w:themeColor="text1"/>
+        </w:rPr>
+        <w:t>」</w:t>
+      </w:r>
+      <w:r>
+        <w:rPr>
+          <w:rFonts w:hint="eastAsia"/>
+          <w:color w:val="000000" w:themeColor="text1"/>
+        </w:rPr>
+        <w:t>（</w:t>
+      </w:r>
+      <w:r>
+        <w:rPr>
+          <w:color w:val="000000" w:themeColor="text1"/>
+        </w:rPr>
+        <w:t>2017</w:t>
+      </w:r>
+      <w:r>
+        <w:rPr>
+          <w:rFonts w:hint="eastAsia"/>
+          <w:color w:val="000000" w:themeColor="text1"/>
+        </w:rPr>
+        <w:t>）</w:t>
+      </w:r>
+    </w:p>
+    <w:p>
+      <w:pPr>
+        <w:ind w:firstLineChars="0" w:firstLine="0"/>
+        <w:rPr>
+          <w:color w:val="000000" w:themeColor="text1"/>
+        </w:rPr>
+      </w:pPr>
+      <w:r>
+        <w:rPr>
+          <w:color w:val="000000" w:themeColor="text1"/>
+        </w:rPr>
+        <w:t>https://www.mhlw.go.jp/file/05-Shingikai-10801000-Iseikyoku-Soumuka/0000200749.pdf</w:t>
+      </w:r>
+    </w:p>
+    <w:p>
+      <w:pPr>
+        <w:ind w:firstLineChars="0" w:firstLine="0"/>
+        <w:rPr>
+          <w:color w:val="000000" w:themeColor="text1"/>
+        </w:rPr>
+      </w:pPr>
+    </w:p>
+    <w:p>
+      <w:pPr>
+        <w:ind w:firstLineChars="0" w:firstLine="0"/>
+        <w:rPr>
+          <w:color w:val="000000" w:themeColor="text1"/>
+        </w:rPr>
+      </w:pPr>
+      <w:r>
+        <w:rPr>
+          <w:rFonts w:hint="eastAsia"/>
+          <w:color w:val="000000" w:themeColor="text1"/>
+        </w:rPr>
+        <w:t>五十嵐美幸</w:t>
+      </w:r>
+      <w:r>
+        <w:rPr>
+          <w:rFonts w:hint="eastAsia"/>
+          <w:color w:val="000000" w:themeColor="text1"/>
+        </w:rPr>
+        <w:t xml:space="preserve">, </w:t>
+      </w:r>
+      <w:r>
+        <w:rPr>
+          <w:rFonts w:hint="eastAsia"/>
+          <w:color w:val="000000" w:themeColor="text1"/>
+        </w:rPr>
+        <w:t>佐藤一樹</w:t>
+      </w:r>
+      <w:r>
+        <w:rPr>
+          <w:rFonts w:hint="eastAsia"/>
+          <w:color w:val="000000" w:themeColor="text1"/>
+        </w:rPr>
+        <w:t xml:space="preserve">, </w:t>
+      </w:r>
+      <w:r>
+        <w:rPr>
+          <w:rFonts w:hint="eastAsia"/>
+          <w:color w:val="000000" w:themeColor="text1"/>
+        </w:rPr>
+        <w:t>清水恵</w:t>
+      </w:r>
+      <w:r>
+        <w:rPr>
+          <w:rFonts w:hint="eastAsia"/>
+          <w:color w:val="000000" w:themeColor="text1"/>
+        </w:rPr>
+        <w:t xml:space="preserve">, </w:t>
+      </w:r>
+      <w:r>
+        <w:rPr>
+          <w:rFonts w:hint="eastAsia"/>
+          <w:color w:val="000000" w:themeColor="text1"/>
+        </w:rPr>
+        <w:t>菅野雄介</w:t>
+      </w:r>
+      <w:r>
+        <w:rPr>
+          <w:rFonts w:hint="eastAsia"/>
+          <w:color w:val="000000" w:themeColor="text1"/>
+        </w:rPr>
+        <w:t xml:space="preserve">, </w:t>
+      </w:r>
+      <w:r>
+        <w:rPr>
+          <w:rFonts w:hint="eastAsia"/>
+          <w:color w:val="000000" w:themeColor="text1"/>
+        </w:rPr>
+        <w:t>菅野喜久子</w:t>
+      </w:r>
+      <w:r>
+        <w:rPr>
+          <w:rFonts w:hint="eastAsia"/>
+          <w:color w:val="000000" w:themeColor="text1"/>
+        </w:rPr>
+        <w:t xml:space="preserve">, </w:t>
+      </w:r>
+      <w:r>
+        <w:rPr>
+          <w:rFonts w:hint="eastAsia"/>
+          <w:color w:val="000000" w:themeColor="text1"/>
+        </w:rPr>
+        <w:t>川原礼子</w:t>
+      </w:r>
+      <w:r>
+        <w:rPr>
+          <w:rFonts w:hint="eastAsia"/>
+          <w:color w:val="000000" w:themeColor="text1"/>
+        </w:rPr>
+        <w:t xml:space="preserve">, </w:t>
+      </w:r>
+      <w:r>
+        <w:rPr>
+          <w:rFonts w:hint="eastAsia"/>
+          <w:color w:val="000000" w:themeColor="text1"/>
+        </w:rPr>
+        <w:t>宮下光令</w:t>
+      </w:r>
+      <w:r>
+        <w:rPr>
+          <w:rFonts w:hint="eastAsia"/>
+          <w:color w:val="000000" w:themeColor="text1"/>
+        </w:rPr>
+        <w:t>「</w:t>
+      </w:r>
+      <w:r>
+        <w:rPr>
+          <w:rFonts w:hint="eastAsia"/>
+          <w:color w:val="000000" w:themeColor="text1"/>
+        </w:rPr>
+        <w:t>がん死亡および全死因の都道府県別自宅死亡割合と医療社会的指標の地域相関分析</w:t>
+      </w:r>
+      <w:r>
+        <w:rPr>
+          <w:rFonts w:hint="eastAsia"/>
+          <w:color w:val="000000" w:themeColor="text1"/>
+        </w:rPr>
+        <w:t>」</w:t>
+      </w:r>
+      <w:r>
+        <w:rPr>
+          <w:rFonts w:hint="eastAsia"/>
+          <w:color w:val="000000" w:themeColor="text1"/>
+        </w:rPr>
+        <w:t>（</w:t>
+      </w:r>
+      <w:r>
+        <w:rPr>
+          <w:color w:val="000000" w:themeColor="text1"/>
+        </w:rPr>
+        <w:t>2014</w:t>
+      </w:r>
+      <w:r>
+        <w:rPr>
+          <w:rFonts w:hint="eastAsia"/>
+          <w:color w:val="000000" w:themeColor="text1"/>
+        </w:rPr>
+        <w:t>）</w:t>
+      </w:r>
+      <w:r>
+        <w:rPr>
+          <w:rFonts w:hint="eastAsia"/>
+          <w:color w:val="000000" w:themeColor="text1"/>
+        </w:rPr>
+        <w:t>,</w:t>
+      </w:r>
+      <w:r>
+        <w:rPr>
+          <w:color w:val="000000" w:themeColor="text1"/>
+        </w:rPr>
+        <w:t xml:space="preserve"> </w:t>
+      </w:r>
+      <w:r>
+        <w:rPr>
+          <w:rFonts w:hint="eastAsia"/>
+          <w:color w:val="000000" w:themeColor="text1"/>
+        </w:rPr>
+        <w:t>『</w:t>
+      </w:r>
+      <w:r>
+        <w:rPr>
+          <w:rFonts w:hint="eastAsia"/>
+          <w:color w:val="000000" w:themeColor="text1"/>
+        </w:rPr>
+        <w:t>日本緩和医療学会誌</w:t>
+      </w:r>
+      <w:r>
+        <w:rPr>
+          <w:rFonts w:hint="eastAsia"/>
+          <w:color w:val="000000" w:themeColor="text1"/>
+        </w:rPr>
+        <w:t>』</w:t>
+      </w:r>
+      <w:r>
+        <w:rPr>
+          <w:color w:val="000000" w:themeColor="text1"/>
+        </w:rPr>
+        <w:t>9</w:t>
+      </w:r>
+      <w:r>
+        <w:rPr>
+          <w:rFonts w:hint="eastAsia"/>
+          <w:color w:val="000000" w:themeColor="text1"/>
+        </w:rPr>
+        <w:t>巻</w:t>
+      </w:r>
+      <w:r>
+        <w:rPr>
+          <w:color w:val="000000" w:themeColor="text1"/>
+        </w:rPr>
+        <w:t>2</w:t>
+      </w:r>
+      <w:r>
+        <w:rPr>
+          <w:rFonts w:hint="eastAsia"/>
+          <w:color w:val="000000" w:themeColor="text1"/>
+        </w:rPr>
+        <w:t>号</w:t>
+      </w:r>
+      <w:r>
+        <w:rPr>
+          <w:rFonts w:hint="eastAsia"/>
+          <w:color w:val="000000" w:themeColor="text1"/>
+        </w:rPr>
+        <w:t xml:space="preserve"> </w:t>
+      </w:r>
+      <w:r>
+        <w:rPr>
+          <w:color w:val="000000" w:themeColor="text1"/>
+        </w:rPr>
+        <w:t>p. 114-121</w:t>
+      </w:r>
+    </w:p>
+    <w:p>
+      <w:pPr>
+        <w:ind w:firstLineChars="0" w:firstLine="0"/>
+        <w:rPr>
+          <w:color w:val="000000" w:themeColor="text1"/>
+        </w:rPr>
+      </w:pPr>
+      <w:r>
+        <w:rPr>
+          <w:color w:val="000000" w:themeColor="text1"/>
+        </w:rPr>
+        <w:t>https://www.jstage.jst.go.jp/article/jspm/9/2/9_114/_article/-char/ja/</w:t>
+      </w:r>
+    </w:p>
+    <w:p>
+      <w:pPr>
+        <w:ind w:firstLineChars="0" w:firstLine="0"/>
+        <w:rPr>
+          <w:color w:val="000000" w:themeColor="text1"/>
+        </w:rPr>
+      </w:pPr>
+    </w:p>
+    <w:p>
+      <w:pPr>
+        <w:ind w:firstLineChars="0" w:firstLine="0"/>
+        <w:rPr>
+          <w:color w:val="000000" w:themeColor="text1"/>
+        </w:rPr>
+      </w:pPr>
+      <w:r>
+        <w:rPr>
+          <w:rFonts w:hint="eastAsia"/>
+          <w:color w:val="000000" w:themeColor="text1"/>
+        </w:rPr>
+        <w:t>内閣府「低年齢少年の生活と意識に関する調査</w:t>
+      </w:r>
+      <w:r>
+        <w:rPr>
+          <w:color w:val="000000" w:themeColor="text1"/>
+        </w:rPr>
+        <w:t xml:space="preserve"> </w:t>
+      </w:r>
+      <w:r>
+        <w:rPr>
+          <w:rFonts w:hint="eastAsia"/>
+          <w:color w:val="000000" w:themeColor="text1"/>
+        </w:rPr>
+        <w:t>第</w:t>
+      </w:r>
+      <w:r>
+        <w:rPr>
+          <w:color w:val="000000" w:themeColor="text1"/>
+        </w:rPr>
+        <w:t>1</w:t>
+      </w:r>
+      <w:r>
+        <w:rPr>
+          <w:rFonts w:hint="eastAsia"/>
+          <w:color w:val="000000" w:themeColor="text1"/>
+        </w:rPr>
+        <w:t>部</w:t>
+      </w:r>
+      <w:r>
+        <w:rPr>
+          <w:color w:val="000000" w:themeColor="text1"/>
+        </w:rPr>
+        <w:t xml:space="preserve"> </w:t>
+      </w:r>
+      <w:r>
+        <w:rPr>
+          <w:rFonts w:hint="eastAsia"/>
+          <w:color w:val="000000" w:themeColor="text1"/>
+        </w:rPr>
+        <w:t>調査の概要</w:t>
+      </w:r>
+      <w:r>
+        <w:rPr>
+          <w:color w:val="000000" w:themeColor="text1"/>
+        </w:rPr>
+        <w:t xml:space="preserve"> </w:t>
+      </w:r>
+      <w:r>
+        <w:rPr>
+          <w:rFonts w:hint="eastAsia"/>
+          <w:color w:val="000000" w:themeColor="text1"/>
+        </w:rPr>
+        <w:t>第</w:t>
+      </w:r>
+      <w:r>
+        <w:rPr>
+          <w:rFonts w:hint="eastAsia"/>
+          <w:color w:val="000000" w:themeColor="text1"/>
+        </w:rPr>
+        <w:t>1</w:t>
+      </w:r>
+      <w:r>
+        <w:rPr>
+          <w:rFonts w:hint="eastAsia"/>
+          <w:color w:val="000000" w:themeColor="text1"/>
+        </w:rPr>
+        <w:t>章</w:t>
+      </w:r>
+      <w:r>
+        <w:rPr>
+          <w:color w:val="000000" w:themeColor="text1"/>
+        </w:rPr>
+        <w:t xml:space="preserve"> </w:t>
+      </w:r>
+      <w:r>
+        <w:rPr>
+          <w:rFonts w:hint="eastAsia"/>
+          <w:color w:val="000000" w:themeColor="text1"/>
+        </w:rPr>
+        <w:t>調査実施の概要」（</w:t>
+      </w:r>
+      <w:r>
+        <w:rPr>
+          <w:color w:val="000000" w:themeColor="text1"/>
+        </w:rPr>
+        <w:t>2007</w:t>
+      </w:r>
+      <w:r>
+        <w:rPr>
+          <w:rFonts w:hint="eastAsia"/>
+          <w:color w:val="000000" w:themeColor="text1"/>
+        </w:rPr>
+        <w:t>）</w:t>
+      </w:r>
+    </w:p>
+    <w:p>
+      <w:pPr>
+        <w:ind w:firstLineChars="0" w:firstLine="0"/>
+        <w:rPr>
+          <w:color w:val="000000" w:themeColor="text1"/>
+        </w:rPr>
+      </w:pPr>
+      <w:r>
+        <w:rPr>
+          <w:color w:val="000000" w:themeColor="text1"/>
+        </w:rPr>
+        <w:t>https://www8.cao.go.jp/youth/kenkyu/teinenrei/html/html/1-1.html#1-1-1</w:t>
+      </w:r>
+    </w:p>
+    <w:p>
+      <w:pPr>
+        <w:ind w:firstLineChars="0" w:firstLine="0"/>
+        <w:rPr>
+          <w:color w:val="000000" w:themeColor="text1"/>
+        </w:rPr>
+      </w:pPr>
+    </w:p>
+    <w:p>
+      <w:pPr>
+        <w:ind w:firstLineChars="0" w:firstLine="0"/>
+        <w:rPr>
+          <w:color w:val="000000" w:themeColor="text1"/>
+        </w:rPr>
+      </w:pPr>
+      <w:r>
+        <w:rPr>
+          <w:rFonts w:hint="eastAsia"/>
+          <w:color w:val="000000" w:themeColor="text1"/>
+        </w:rPr>
+        <w:t>総務省統計局「国勢調査の概要」（</w:t>
+      </w:r>
+      <w:r>
+        <w:rPr>
+          <w:color w:val="000000" w:themeColor="text1"/>
+        </w:rPr>
+        <w:t>2020</w:t>
+      </w:r>
+      <w:r>
+        <w:rPr>
+          <w:color w:val="000000" w:themeColor="text1"/>
+        </w:rPr>
+        <w:t>a</w:t>
+      </w:r>
+      <w:r>
+        <w:rPr>
+          <w:rFonts w:hint="eastAsia"/>
+          <w:color w:val="000000" w:themeColor="text1"/>
+        </w:rPr>
+        <w:t>）</w:t>
+      </w:r>
+    </w:p>
+    <w:p>
+      <w:pPr>
+        <w:ind w:firstLineChars="0" w:firstLine="0"/>
+        <w:rPr>
+          <w:color w:val="000000" w:themeColor="text1"/>
+        </w:rPr>
+      </w:pPr>
+      <w:r>
+        <w:rPr>
+          <w:color w:val="000000" w:themeColor="text1"/>
+        </w:rPr>
+        <w:t>https://www.kokusei2020.go.jp/about/outline.html</w:t>
+      </w:r>
+    </w:p>
+    <w:p>
+      <w:pPr>
+        <w:ind w:firstLineChars="0" w:firstLine="0"/>
+        <w:rPr>
+          <w:color w:val="000000" w:themeColor="text1"/>
+        </w:rPr>
+      </w:pPr>
+    </w:p>
+    <w:p>
+      <w:pPr>
+        <w:ind w:firstLineChars="0" w:firstLine="0"/>
+        <w:rPr>
+          <w:color w:val="000000" w:themeColor="text1"/>
+        </w:rPr>
+      </w:pPr>
+      <w:r>
+        <w:rPr>
+          <w:rFonts w:hint="eastAsia"/>
+          <w:color w:val="000000" w:themeColor="text1"/>
+        </w:rPr>
+        <w:t>総務省統計局「</w:t>
+      </w:r>
+      <w:r>
+        <w:rPr>
+          <w:rFonts w:hint="eastAsia"/>
+          <w:color w:val="000000" w:themeColor="text1"/>
+        </w:rPr>
+        <w:t>統計でみる都道府県・市区町村のすがた（社会・人口統計体系）</w:t>
+      </w:r>
+      <w:r>
+        <w:rPr>
+          <w:rFonts w:hint="eastAsia"/>
+          <w:color w:val="000000" w:themeColor="text1"/>
         </w:rPr>
         <w:t>」（</w:t>
       </w:r>
       <w:r>
-        <w:t>2013</w:t>
-      </w:r>
-      <w:r>
-        <w:rPr>
-          <w:rFonts w:hint="eastAsia"/>
-        </w:rPr>
-        <w:t>）、『</w:t>
-      </w:r>
-      <w:r>
-        <w:rPr>
-          <w:rFonts w:hint="eastAsia"/>
-        </w:rPr>
-        <w:t>浜松大学保健医療学部紀要</w:t>
-      </w:r>
-      <w:r>
-        <w:rPr>
-          <w:rFonts w:hint="eastAsia"/>
-        </w:rPr>
-        <w:t>』</w:t>
-      </w:r>
-      <w:r>
-        <w:rPr>
-          <w:rFonts w:hint="eastAsia"/>
-        </w:rPr>
-        <w:t>4</w:t>
-      </w:r>
-      <w:r>
-        <w:rPr>
-          <w:rFonts w:hint="eastAsia"/>
-        </w:rPr>
-        <w:t>巻１号</w:t>
-      </w:r>
-      <w:r>
-        <w:rPr>
-          <w:rFonts w:hint="eastAsia"/>
+        <w:rPr>
+          <w:color w:val="000000" w:themeColor="text1"/>
+        </w:rPr>
+        <w:t>2020b</w:t>
+      </w:r>
+      <w:r>
+        <w:rPr>
+          <w:rFonts w:hint="eastAsia"/>
+          <w:color w:val="000000" w:themeColor="text1"/>
+        </w:rPr>
+        <w:t>）</w:t>
+      </w:r>
+      <w:r>
+        <w:rPr>
+          <w:rFonts w:hint="eastAsia"/>
+          <w:color w:val="FF0000"/>
+        </w:rPr>
+        <w:t>？</w:t>
+      </w:r>
+    </w:p>
+    <w:p>
+      <w:pPr>
+        <w:ind w:firstLineChars="0" w:firstLine="0"/>
+        <w:rPr>
+          <w:color w:val="000000" w:themeColor="text1"/>
+        </w:rPr>
+      </w:pPr>
+      <w:r>
+        <w:rPr>
+          <w:color w:val="000000" w:themeColor="text1"/>
+        </w:rPr>
+        <w:t>https://www.stat.go.jp/data/ssds/1-01.html</w:t>
+      </w:r>
+    </w:p>
+    <w:p>
+      <w:pPr>
+        <w:ind w:firstLineChars="0" w:firstLine="0"/>
+        <w:rPr>
+          <w:color w:val="000000" w:themeColor="text1"/>
+        </w:rPr>
+      </w:pPr>
+    </w:p>
+    <w:p>
+      <w:pPr>
+        <w:ind w:firstLineChars="0" w:firstLine="0"/>
+        <w:rPr>
+          <w:color w:val="FF0000"/>
+        </w:rPr>
+      </w:pPr>
+      <w:r>
+        <w:rPr>
+          <w:rFonts w:hint="eastAsia"/>
+        </w:rPr>
+        <w:t>SMBC</w:t>
+      </w:r>
+      <w:r>
+        <w:rPr>
+          <w:rFonts w:hint="eastAsia"/>
+        </w:rPr>
+        <w:t>日興証券「初めてでもわかりやすい用語集」</w:t>
+      </w:r>
+    </w:p>
+    <w:p>
+      <w:pPr>
+        <w:ind w:firstLineChars="0" w:firstLine="0"/>
+        <w:rPr>
+          <w:color w:val="000000" w:themeColor="text1"/>
+        </w:rPr>
+      </w:pPr>
+      <w:r>
+        <w:rPr>
+          <w:color w:val="000000" w:themeColor="text1"/>
+        </w:rPr>
+        <w:t>https://www.smbcnikko.co.jp/terms/japan/ka/J0587.html</w:t>
+      </w:r>
+    </w:p>
+    <w:p>
+      <w:pPr>
+        <w:ind w:firstLineChars="0" w:firstLine="0"/>
+        <w:rPr>
+          <w:color w:val="000000" w:themeColor="text1"/>
+        </w:rPr>
+      </w:pPr>
+    </w:p>
+    <w:p>
+      <w:pPr>
+        <w:ind w:firstLineChars="0" w:firstLine="0"/>
+        <w:rPr>
+          <w:color w:val="000000" w:themeColor="text1"/>
+        </w:rPr>
+      </w:pPr>
+      <w:r>
+        <w:rPr>
+          <w:rFonts w:hint="eastAsia"/>
+          <w:color w:val="000000" w:themeColor="text1"/>
+        </w:rPr>
+        <w:t>公益財団法人日本訪問看護財団「訪問看護とは（医療・福祉関係者むけ）」</w:t>
+      </w:r>
+    </w:p>
+    <w:p>
+      <w:pPr>
+        <w:ind w:firstLineChars="0" w:firstLine="0"/>
+        <w:rPr>
+          <w:color w:val="000000" w:themeColor="text1"/>
+        </w:rPr>
+      </w:pPr>
+      <w:r>
+        <w:rPr>
+          <w:color w:val="000000" w:themeColor="text1"/>
+        </w:rPr>
+        <w:t>https://www.jvnf.or.jp/homon/homon-1.html</w:t>
+      </w:r>
+    </w:p>
+    <w:p>
+      <w:pPr>
+        <w:ind w:firstLineChars="0" w:firstLine="0"/>
+        <w:rPr>
+          <w:color w:val="000000" w:themeColor="text1"/>
+        </w:rPr>
+      </w:pPr>
+    </w:p>
+    <w:p>
+      <w:pPr>
+        <w:ind w:firstLineChars="0" w:firstLine="0"/>
+        <w:rPr>
+          <w:color w:val="000000" w:themeColor="text1"/>
+        </w:rPr>
+      </w:pPr>
+      <w:r>
+        <w:rPr>
+          <w:rFonts w:hint="eastAsia"/>
+          <w:color w:val="000000" w:themeColor="text1"/>
+        </w:rPr>
+        <w:t>厚生労働省「</w:t>
+      </w:r>
+      <w:r>
+        <w:rPr>
+          <w:rFonts w:hint="eastAsia"/>
+          <w:color w:val="000000" w:themeColor="text1"/>
+        </w:rPr>
+        <w:t>平成１８年度診療報酬改定における主要改定項目について</w:t>
+      </w:r>
+      <w:r>
+        <w:rPr>
+          <w:rFonts w:hint="eastAsia"/>
+          <w:color w:val="000000" w:themeColor="text1"/>
+        </w:rPr>
+        <w:t>」（</w:t>
+      </w:r>
+      <w:r>
+        <w:rPr>
+          <w:color w:val="000000" w:themeColor="text1"/>
+        </w:rPr>
+        <w:t>2006</w:t>
+      </w:r>
+      <w:r>
+        <w:rPr>
+          <w:rFonts w:hint="eastAsia"/>
+          <w:color w:val="000000" w:themeColor="text1"/>
+        </w:rPr>
+        <w:t>）</w:t>
+      </w:r>
+    </w:p>
+    <w:p>
+      <w:pPr>
+        <w:ind w:firstLineChars="0" w:firstLine="0"/>
+        <w:rPr>
+          <w:color w:val="000000" w:themeColor="text1"/>
+        </w:rPr>
+      </w:pPr>
+      <w:r>
+        <w:rPr>
+          <w:color w:val="000000" w:themeColor="text1"/>
+        </w:rPr>
+        <w:t>https://www.mhlw.go.jp/shingi/2006/02/dl/s0215-3v01.pdf</w:t>
+      </w:r>
+    </w:p>
+    <w:p>
+      <w:pPr>
+        <w:ind w:firstLineChars="0" w:firstLine="0"/>
+        <w:rPr>
+          <w:color w:val="000000" w:themeColor="text1"/>
+        </w:rPr>
+      </w:pPr>
+    </w:p>
+    <w:p>
+      <w:pPr>
+        <w:ind w:firstLineChars="0" w:firstLine="0"/>
+        <w:rPr>
+          <w:color w:val="000000" w:themeColor="text1"/>
+        </w:rPr>
+      </w:pPr>
+      <w:r>
+        <w:rPr>
+          <w:rFonts w:hint="eastAsia"/>
+          <w:color w:val="000000" w:themeColor="text1"/>
+        </w:rPr>
+        <w:t>厚生労働省「</w:t>
+      </w:r>
+      <w:r>
+        <w:rPr>
+          <w:rFonts w:hint="eastAsia"/>
+          <w:color w:val="000000" w:themeColor="text1"/>
+        </w:rPr>
+        <w:t>平成２０年度診療報酬改定における主要改定項目について（案）</w:t>
+      </w:r>
+      <w:r>
+        <w:rPr>
+          <w:rFonts w:hint="eastAsia"/>
+          <w:color w:val="000000" w:themeColor="text1"/>
+        </w:rPr>
+        <w:t>」（</w:t>
+      </w:r>
+      <w:r>
+        <w:rPr>
+          <w:color w:val="000000" w:themeColor="text1"/>
+        </w:rPr>
+        <w:t>2008</w:t>
+      </w:r>
+      <w:r>
+        <w:rPr>
+          <w:rFonts w:hint="eastAsia"/>
+          <w:color w:val="000000" w:themeColor="text1"/>
+        </w:rPr>
+        <w:t>）</w:t>
+      </w:r>
+    </w:p>
+    <w:p>
+      <w:pPr>
+        <w:ind w:firstLineChars="0" w:firstLine="0"/>
+        <w:rPr>
+          <w:color w:val="000000" w:themeColor="text1"/>
+        </w:rPr>
+      </w:pPr>
+      <w:r>
+        <w:rPr>
+          <w:color w:val="000000" w:themeColor="text1"/>
+        </w:rPr>
+        <w:t>https://www.mhlw.go.jp/shingi/2008/02/dl/s0213-4a.pdf</w:t>
+      </w:r>
+    </w:p>
+    <w:p>
+      <w:pPr>
+        <w:ind w:firstLineChars="0" w:firstLine="0"/>
+        <w:rPr>
+          <w:color w:val="000000" w:themeColor="text1"/>
+        </w:rPr>
+      </w:pPr>
+    </w:p>
+    <w:p>
+      <w:pPr>
+        <w:ind w:firstLineChars="0" w:firstLine="0"/>
+        <w:rPr>
+          <w:color w:val="000000" w:themeColor="text1"/>
+        </w:rPr>
+      </w:pPr>
+      <w:r>
+        <w:rPr>
+          <w:rFonts w:hint="eastAsia"/>
+          <w:color w:val="000000" w:themeColor="text1"/>
+        </w:rPr>
+        <w:t>総務省統計局「Ⅳ</w:t>
+      </w:r>
+      <w:r>
+        <w:rPr>
+          <w:color w:val="000000" w:themeColor="text1"/>
         </w:rPr>
         <w:t xml:space="preserve"> </w:t>
       </w:r>
       <w:r>
-        <w:t>p. 19-30</w:t>
-      </w:r>
-    </w:p>
-    <w:p>
-      <w:pPr>
-        <w:ind w:firstLineChars="0" w:firstLine="0"/>
-      </w:pPr>
-    </w:p>
-    <w:p>
-      <w:pPr>
-        <w:ind w:firstLineChars="0" w:firstLine="0"/>
-        <w:rPr>
-          <w:color w:val="FF0000"/>
-        </w:rPr>
-      </w:pPr>
-      <w:r>
-        <w:rPr>
-          <w:rFonts w:hint="eastAsia"/>
-          <w:color w:val="FF0000"/>
-        </w:rPr>
-        <w:t>伊藤敦「在宅療養支援診療所の発展と医療費の伸び率との関連」（</w:t>
-      </w:r>
-      <w:r>
-        <w:rPr>
-          <w:color w:val="FF0000"/>
-        </w:rPr>
-        <w:t>2018</w:t>
-      </w:r>
-      <w:r>
-        <w:rPr>
-          <w:rFonts w:hint="eastAsia"/>
-          <w:color w:val="FF0000"/>
-        </w:rPr>
-        <w:t>）、</w:t>
-      </w:r>
-      <w:r>
-        <w:rPr>
-          <w:rFonts w:hint="eastAsia"/>
-          <w:color w:val="FF0000"/>
-        </w:rPr>
-        <w:t>慶應信濃町図書館で取り寄せる。</w:t>
-      </w:r>
-    </w:p>
-    <w:p>
-      <w:pPr>
-        <w:ind w:firstLineChars="0" w:firstLine="0"/>
-        <w:rPr>
-          <w:color w:val="000000" w:themeColor="text1"/>
-        </w:rPr>
-      </w:pPr>
-    </w:p>
-    <w:p>
-      <w:pPr>
-        <w:ind w:firstLineChars="0" w:firstLine="0"/>
-        <w:rPr>
-          <w:color w:val="000000" w:themeColor="text1"/>
-        </w:rPr>
-      </w:pPr>
-      <w:r>
-        <w:rPr>
-          <w:rFonts w:hint="eastAsia"/>
-          <w:color w:val="000000" w:themeColor="text1"/>
-        </w:rPr>
-        <w:lastRenderedPageBreak/>
-        <w:t>齋藤立滋</w:t>
-      </w:r>
-      <w:r>
-        <w:rPr>
-          <w:rFonts w:hint="eastAsia"/>
-          <w:color w:val="000000" w:themeColor="text1"/>
-        </w:rPr>
-        <w:t>「</w:t>
-      </w:r>
-      <w:r>
-        <w:rPr>
-          <w:rFonts w:hint="eastAsia"/>
-          <w:color w:val="000000" w:themeColor="text1"/>
-        </w:rPr>
-        <w:t>在宅医療の推進は医療費を減らせるか</w:t>
-      </w:r>
-      <w:r>
-        <w:rPr>
-          <w:color w:val="000000" w:themeColor="text1"/>
-        </w:rPr>
-        <w:t xml:space="preserve"> </w:t>
-      </w:r>
-      <w:r>
-        <w:rPr>
-          <w:rFonts w:hint="eastAsia"/>
-          <w:color w:val="000000" w:themeColor="text1"/>
-        </w:rPr>
-        <w:t>研究動向のサーヘ</w:t>
-      </w:r>
-      <w:proofErr w:type="gramStart"/>
-      <w:r>
-        <w:rPr>
-          <w:rFonts w:hint="eastAsia"/>
-          <w:color w:val="000000" w:themeColor="text1"/>
-        </w:rPr>
-        <w:t>゙</w:t>
-      </w:r>
-      <w:proofErr w:type="gramEnd"/>
-      <w:r>
-        <w:rPr>
-          <w:rFonts w:hint="eastAsia"/>
-          <w:color w:val="000000" w:themeColor="text1"/>
-        </w:rPr>
-        <w:t>イと費用比較の枠組み</w:t>
-      </w:r>
-      <w:r>
-        <w:rPr>
-          <w:rFonts w:hint="eastAsia"/>
-          <w:color w:val="000000" w:themeColor="text1"/>
-        </w:rPr>
-        <w:t>」</w:t>
-      </w:r>
-      <w:r>
-        <w:rPr>
-          <w:rFonts w:hint="eastAsia"/>
-          <w:color w:val="000000" w:themeColor="text1"/>
-        </w:rPr>
-        <w:t>（</w:t>
-      </w:r>
-      <w:r>
-        <w:rPr>
-          <w:rFonts w:hint="eastAsia"/>
-          <w:color w:val="000000" w:themeColor="text1"/>
-        </w:rPr>
-        <w:t>2019</w:t>
+        <w:rPr>
+          <w:rFonts w:hint="eastAsia"/>
+          <w:color w:val="000000" w:themeColor="text1"/>
+        </w:rPr>
+        <w:t>国勢調査の結果で用いる用語の解説」（</w:t>
+      </w:r>
+      <w:r>
+        <w:rPr>
+          <w:color w:val="000000" w:themeColor="text1"/>
+        </w:rPr>
+        <w:t>2015</w:t>
       </w:r>
       <w:r>
         <w:rPr>
@@ -5226,423 +9659,47 @@
       </w:r>
       <w:r>
         <w:rPr>
-          <w:rFonts w:hint="eastAsia"/>
-          <w:color w:val="000000" w:themeColor="text1"/>
-        </w:rPr>
-        <w:t>、『大阪産業大学経済論集』</w:t>
-      </w:r>
-      <w:r>
-        <w:rPr>
-          <w:color w:val="000000" w:themeColor="text1"/>
-        </w:rPr>
-        <w:t>20</w:t>
-      </w:r>
-      <w:r>
-        <w:rPr>
-          <w:rFonts w:hint="eastAsia"/>
-          <w:color w:val="000000" w:themeColor="text1"/>
-        </w:rPr>
-        <w:t>巻</w:t>
-      </w:r>
-      <w:r>
-        <w:rPr>
-          <w:color w:val="000000" w:themeColor="text1"/>
-        </w:rPr>
-        <w:t>2</w:t>
-      </w:r>
-      <w:r>
-        <w:rPr>
-          <w:rFonts w:hint="eastAsia"/>
-          <w:color w:val="000000" w:themeColor="text1"/>
-        </w:rPr>
-        <w:t>号</w:t>
-      </w:r>
-      <w:r>
-        <w:rPr>
-          <w:color w:val="000000" w:themeColor="text1"/>
-        </w:rPr>
-        <w:t xml:space="preserve"> p. 47-56</w:t>
-      </w:r>
-    </w:p>
-    <w:p>
-      <w:pPr>
-        <w:ind w:firstLineChars="0" w:firstLine="0"/>
-        <w:rPr>
-          <w:color w:val="000000" w:themeColor="text1"/>
-        </w:rPr>
-      </w:pPr>
-    </w:p>
-    <w:p>
-      <w:pPr>
-        <w:ind w:firstLineChars="0" w:firstLine="0"/>
-        <w:rPr>
-          <w:color w:val="000000" w:themeColor="text1"/>
-        </w:rPr>
-      </w:pPr>
-      <w:r>
-        <w:rPr>
-          <w:rFonts w:hint="eastAsia"/>
-          <w:color w:val="000000" w:themeColor="text1"/>
-        </w:rPr>
-        <w:t>厚生労働省「</w:t>
-      </w:r>
-      <w:r>
-        <w:rPr>
-          <w:rFonts w:hint="eastAsia"/>
-          <w:color w:val="000000" w:themeColor="text1"/>
-        </w:rPr>
-        <w:t>平成</w:t>
-      </w:r>
-      <w:r>
-        <w:rPr>
-          <w:rFonts w:hint="eastAsia"/>
-          <w:color w:val="000000" w:themeColor="text1"/>
-        </w:rPr>
-        <w:t>29</w:t>
-      </w:r>
-      <w:r>
-        <w:rPr>
-          <w:rFonts w:hint="eastAsia"/>
-          <w:color w:val="000000" w:themeColor="text1"/>
-        </w:rPr>
-        <w:t>年度</w:t>
-      </w:r>
-      <w:r>
-        <w:rPr>
-          <w:rFonts w:hint="eastAsia"/>
-          <w:color w:val="000000" w:themeColor="text1"/>
-        </w:rPr>
-        <w:t xml:space="preserve"> </w:t>
-      </w:r>
-      <w:r>
-        <w:rPr>
-          <w:rFonts w:hint="eastAsia"/>
-          <w:color w:val="000000" w:themeColor="text1"/>
-        </w:rPr>
-        <w:t>人生の最終段階における医療に関する意識調査</w:t>
-      </w:r>
-      <w:r>
-        <w:rPr>
-          <w:rFonts w:hint="eastAsia"/>
-          <w:color w:val="000000" w:themeColor="text1"/>
-        </w:rPr>
-        <w:t xml:space="preserve"> </w:t>
-      </w:r>
-      <w:r>
-        <w:rPr>
-          <w:rFonts w:hint="eastAsia"/>
-          <w:color w:val="000000" w:themeColor="text1"/>
-        </w:rPr>
-        <w:t>結果（確定版）</w:t>
-      </w:r>
-      <w:r>
-        <w:rPr>
-          <w:rFonts w:hint="eastAsia"/>
-          <w:color w:val="000000" w:themeColor="text1"/>
-        </w:rPr>
-        <w:t>」</w:t>
-      </w:r>
-      <w:r>
-        <w:rPr>
-          <w:rFonts w:hint="eastAsia"/>
-          <w:color w:val="000000" w:themeColor="text1"/>
-        </w:rPr>
-        <w:t>（</w:t>
-      </w:r>
-      <w:r>
-        <w:rPr>
-          <w:color w:val="000000" w:themeColor="text1"/>
-        </w:rPr>
-        <w:t>2017</w:t>
-      </w:r>
-      <w:r>
-        <w:rPr>
-          <w:rFonts w:hint="eastAsia"/>
-          <w:color w:val="000000" w:themeColor="text1"/>
-        </w:rPr>
-        <w:t>）</w:t>
-      </w:r>
-    </w:p>
-    <w:p>
-      <w:pPr>
-        <w:ind w:firstLineChars="0" w:firstLine="0"/>
-        <w:rPr>
-          <w:color w:val="000000" w:themeColor="text1"/>
-        </w:rPr>
-      </w:pPr>
-      <w:r>
-        <w:rPr>
-          <w:color w:val="000000" w:themeColor="text1"/>
-        </w:rPr>
-        <w:t>https://www.mhlw.go.jp/file/05-Shingikai-10801000-Iseikyoku-Soumuka/0000200749.pdf</w:t>
-      </w:r>
-    </w:p>
-    <w:p>
-      <w:pPr>
-        <w:ind w:firstLineChars="0" w:firstLine="0"/>
-        <w:rPr>
-          <w:color w:val="000000" w:themeColor="text1"/>
-        </w:rPr>
-      </w:pPr>
-    </w:p>
-    <w:p>
-      <w:pPr>
-        <w:ind w:firstLineChars="0" w:firstLine="0"/>
-        <w:rPr>
-          <w:color w:val="000000" w:themeColor="text1"/>
-        </w:rPr>
-      </w:pPr>
-      <w:r>
-        <w:rPr>
-          <w:rFonts w:hint="eastAsia"/>
-          <w:color w:val="000000" w:themeColor="text1"/>
-        </w:rPr>
-        <w:t>内閣府「低年齢少年の生活と意識に関する調査</w:t>
-      </w:r>
-      <w:r>
-        <w:rPr>
-          <w:color w:val="000000" w:themeColor="text1"/>
-        </w:rPr>
-        <w:t xml:space="preserve"> </w:t>
-      </w:r>
-      <w:r>
-        <w:rPr>
-          <w:rFonts w:hint="eastAsia"/>
-          <w:color w:val="000000" w:themeColor="text1"/>
-        </w:rPr>
-        <w:t>第</w:t>
-      </w:r>
-      <w:r>
-        <w:rPr>
-          <w:color w:val="000000" w:themeColor="text1"/>
-        </w:rPr>
-        <w:t>1</w:t>
-      </w:r>
-      <w:r>
-        <w:rPr>
-          <w:rFonts w:hint="eastAsia"/>
-          <w:color w:val="000000" w:themeColor="text1"/>
-        </w:rPr>
-        <w:t>部</w:t>
-      </w:r>
-      <w:r>
-        <w:rPr>
-          <w:color w:val="000000" w:themeColor="text1"/>
-        </w:rPr>
-        <w:t xml:space="preserve"> </w:t>
-      </w:r>
-      <w:r>
-        <w:rPr>
-          <w:rFonts w:hint="eastAsia"/>
-          <w:color w:val="000000" w:themeColor="text1"/>
-        </w:rPr>
-        <w:t>調査の概要</w:t>
-      </w:r>
-      <w:r>
-        <w:rPr>
-          <w:color w:val="000000" w:themeColor="text1"/>
-        </w:rPr>
-        <w:t xml:space="preserve"> </w:t>
-      </w:r>
-      <w:r>
-        <w:rPr>
-          <w:rFonts w:hint="eastAsia"/>
-          <w:color w:val="000000" w:themeColor="text1"/>
-        </w:rPr>
-        <w:t>第</w:t>
-      </w:r>
-      <w:r>
-        <w:rPr>
-          <w:rFonts w:hint="eastAsia"/>
-          <w:color w:val="000000" w:themeColor="text1"/>
-        </w:rPr>
-        <w:t>1</w:t>
-      </w:r>
-      <w:r>
-        <w:rPr>
-          <w:rFonts w:hint="eastAsia"/>
-          <w:color w:val="000000" w:themeColor="text1"/>
-        </w:rPr>
-        <w:t>章</w:t>
-      </w:r>
-      <w:r>
-        <w:rPr>
-          <w:color w:val="000000" w:themeColor="text1"/>
-        </w:rPr>
-        <w:t xml:space="preserve"> </w:t>
-      </w:r>
-      <w:r>
-        <w:rPr>
-          <w:rFonts w:hint="eastAsia"/>
-          <w:color w:val="000000" w:themeColor="text1"/>
-        </w:rPr>
-        <w:t>調査実施の概要」（</w:t>
-      </w:r>
-      <w:r>
-        <w:rPr>
-          <w:color w:val="000000" w:themeColor="text1"/>
-        </w:rPr>
-        <w:t>2007</w:t>
-      </w:r>
-      <w:r>
-        <w:rPr>
-          <w:rFonts w:hint="eastAsia"/>
-          <w:color w:val="000000" w:themeColor="text1"/>
-        </w:rPr>
-        <w:t>）</w:t>
-      </w:r>
-    </w:p>
-    <w:p>
-      <w:pPr>
-        <w:ind w:firstLineChars="0" w:firstLine="0"/>
-        <w:rPr>
-          <w:color w:val="000000" w:themeColor="text1"/>
-        </w:rPr>
-      </w:pPr>
-      <w:r>
-        <w:rPr>
-          <w:color w:val="000000" w:themeColor="text1"/>
-        </w:rPr>
-        <w:t>https://www8.cao.go.jp/youth/kenkyu/teinenrei/html/html/1-1.html#1-1-1</w:t>
-      </w:r>
-    </w:p>
-    <w:p>
-      <w:pPr>
-        <w:ind w:firstLineChars="0" w:firstLine="0"/>
-        <w:rPr>
-          <w:color w:val="000000" w:themeColor="text1"/>
-        </w:rPr>
-      </w:pPr>
-    </w:p>
-    <w:p>
-      <w:pPr>
-        <w:ind w:firstLineChars="0" w:firstLine="0"/>
-        <w:rPr>
-          <w:color w:val="000000" w:themeColor="text1"/>
-        </w:rPr>
-      </w:pPr>
-      <w:r>
-        <w:rPr>
-          <w:rFonts w:hint="eastAsia"/>
-          <w:color w:val="000000" w:themeColor="text1"/>
-        </w:rPr>
-        <w:t>総務省統計局「国勢調査の概要」（</w:t>
-      </w:r>
-      <w:r>
-        <w:rPr>
-          <w:color w:val="000000" w:themeColor="text1"/>
-        </w:rPr>
-        <w:t>2020</w:t>
-      </w:r>
-      <w:r>
-        <w:rPr>
-          <w:color w:val="000000" w:themeColor="text1"/>
-        </w:rPr>
-        <w:t>a</w:t>
-      </w:r>
-      <w:r>
-        <w:rPr>
-          <w:rFonts w:hint="eastAsia"/>
-          <w:color w:val="000000" w:themeColor="text1"/>
-        </w:rPr>
-        <w:t>）</w:t>
-      </w:r>
-    </w:p>
-    <w:p>
-      <w:pPr>
-        <w:ind w:firstLineChars="0" w:firstLine="0"/>
-        <w:rPr>
-          <w:color w:val="000000" w:themeColor="text1"/>
-        </w:rPr>
-      </w:pPr>
-      <w:r>
-        <w:rPr>
-          <w:color w:val="000000" w:themeColor="text1"/>
-        </w:rPr>
-        <w:t>https://www.kokusei2020.go.jp/about/outline.html</w:t>
-      </w:r>
-    </w:p>
-    <w:p>
-      <w:pPr>
-        <w:ind w:firstLineChars="0" w:firstLine="0"/>
-        <w:rPr>
-          <w:color w:val="000000" w:themeColor="text1"/>
-        </w:rPr>
-      </w:pPr>
-    </w:p>
-    <w:p>
-      <w:pPr>
-        <w:ind w:firstLineChars="0" w:firstLine="0"/>
-        <w:rPr>
-          <w:rFonts w:hint="eastAsia"/>
-          <w:color w:val="000000" w:themeColor="text1"/>
-        </w:rPr>
-      </w:pPr>
-      <w:r>
-        <w:rPr>
-          <w:rFonts w:hint="eastAsia"/>
-          <w:color w:val="000000" w:themeColor="text1"/>
-        </w:rPr>
-        <w:t>総務省統計局「</w:t>
-      </w:r>
-      <w:r>
-        <w:rPr>
-          <w:rFonts w:hint="eastAsia"/>
-          <w:color w:val="000000" w:themeColor="text1"/>
-        </w:rPr>
-        <w:t>統計でみる都道府県・市区町村のすがた（社会・人口統計体系）</w:t>
-      </w:r>
-      <w:r>
-        <w:rPr>
-          <w:rFonts w:hint="eastAsia"/>
-          <w:color w:val="000000" w:themeColor="text1"/>
-        </w:rPr>
-        <w:t>」（</w:t>
-      </w:r>
-      <w:r>
-        <w:rPr>
-          <w:color w:val="000000" w:themeColor="text1"/>
-        </w:rPr>
-        <w:t>2020b</w:t>
-      </w:r>
-      <w:r>
-        <w:rPr>
-          <w:rFonts w:hint="eastAsia"/>
-          <w:color w:val="000000" w:themeColor="text1"/>
-        </w:rPr>
-        <w:t>）</w:t>
-      </w:r>
-    </w:p>
-    <w:p>
-      <w:pPr>
-        <w:ind w:firstLineChars="0" w:firstLine="0"/>
-        <w:rPr>
-          <w:color w:val="000000" w:themeColor="text1"/>
-        </w:rPr>
-      </w:pPr>
-      <w:r>
-        <w:rPr>
-          <w:color w:val="000000" w:themeColor="text1"/>
-        </w:rPr>
-        <w:t>https://www.stat.go.jp/data/ssds/1-01.html</w:t>
-      </w:r>
-    </w:p>
-    <w:p>
-      <w:pPr>
-        <w:ind w:firstLineChars="0" w:firstLine="0"/>
-        <w:rPr>
-          <w:color w:val="000000" w:themeColor="text1"/>
-        </w:rPr>
-      </w:pPr>
-    </w:p>
-    <w:p>
-      <w:pPr>
-        <w:ind w:firstLineChars="0" w:firstLine="0"/>
-        <w:rPr>
-          <w:rFonts w:hint="eastAsia"/>
-          <w:color w:val="000000" w:themeColor="text1"/>
-        </w:rPr>
-      </w:pPr>
+          <w:color w:val="000000" w:themeColor="text1"/>
+        </w:rPr>
+        <w:t>http://www.stat.go.jp/data/kokusei/2015/users-g/pdf/04.pdf</w:t>
+      </w:r>
+    </w:p>
+    <w:p>
+      <w:pPr>
+        <w:ind w:firstLineChars="0" w:firstLine="0"/>
+        <w:rPr>
+          <w:color w:val="000000" w:themeColor="text1"/>
+        </w:rPr>
+      </w:pPr>
+    </w:p>
+    <w:p>
+      <w:pPr>
+        <w:ind w:firstLineChars="0" w:firstLine="0"/>
+        <w:rPr>
+          <w:color w:val="000000" w:themeColor="text1"/>
+        </w:rPr>
+      </w:pPr>
+      <w:r>
+        <w:rPr>
+          <w:rFonts w:hint="eastAsia"/>
+          <w:color w:val="000000" w:themeColor="text1"/>
+        </w:rPr>
+        <w:t>政府統計の総合窓口「市区町村名・コード」</w:t>
+      </w:r>
+    </w:p>
+    <w:p>
+      <w:pPr>
+        <w:ind w:firstLineChars="0" w:firstLine="0"/>
+        <w:rPr>
+          <w:color w:val="000000" w:themeColor="text1"/>
+        </w:rPr>
+      </w:pPr>
+      <w:r>
+        <w:rPr>
+          <w:color w:val="000000" w:themeColor="text1"/>
+        </w:rPr>
+        <w:t>https://www.e-stat.go.jp/municipalities/cities</w:t>
+      </w:r>
     </w:p>
     <w:p>
       <w:pPr>
@@ -5680,17 +9737,421 @@
         <w:ind w:firstLineChars="0" w:firstLine="0"/>
         <w:jc w:val="center"/>
         <w:rPr>
-          <w:rFonts w:hint="eastAsia"/>
-          <w:color w:val="000000" w:themeColor="text1"/>
-        </w:rPr>
-      </w:pPr>
-      <w:r>
-        <w:rPr>
-          <w:rFonts w:hint="eastAsia"/>
+          <w:color w:val="000000" w:themeColor="text1"/>
+        </w:rPr>
+      </w:pPr>
+      <w:r>
+        <w:rPr>
           <w:noProof/>
           <w:color w:val="000000" w:themeColor="text1"/>
         </w:rPr>
-        <w:pict w14:anchorId="3AD547D7">
+        <w:pict w14:anchorId="108C5B8E">
+          <v:rect id="_x0000_i1026" alt="" style="width:423.05pt;height:.05pt;mso-width-percent:0;mso-height-percent:0;mso-width-percent:0;mso-height-percent:0" o:hrpct="995" o:hralign="center" o:hrstd="t" o:hr="t" fillcolor="#a0a0a0" stroked="f">
+            <v:textbox inset="5.85pt,.7pt,5.85pt,.7pt"/>
+          </v:rect>
+        </w:pict>
+      </w:r>
+    </w:p>
+    <w:p>
+      <w:pPr>
+        <w:ind w:firstLineChars="0" w:firstLine="0"/>
+        <w:rPr>
+          <w:color w:val="000000" w:themeColor="text1"/>
+        </w:rPr>
+      </w:pPr>
+    </w:p>
+    <w:p>
+      <w:pPr>
+        <w:ind w:firstLineChars="0" w:firstLine="0"/>
+        <w:rPr>
+          <w:color w:val="000000" w:themeColor="text1"/>
+        </w:rPr>
+      </w:pPr>
+      <w:r>
+        <w:rPr>
+          <w:color w:val="000000" w:themeColor="text1"/>
+        </w:rPr>
+        <w:t xml:space="preserve">e-Stat </w:t>
+      </w:r>
+      <w:r>
+        <w:rPr>
+          <w:rFonts w:hint="eastAsia"/>
+          <w:color w:val="000000" w:themeColor="text1"/>
+        </w:rPr>
+        <w:t>政府統計の総合窓口「</w:t>
+      </w:r>
+      <w:r>
+        <w:rPr>
+          <w:rFonts w:hint="eastAsia"/>
+          <w:color w:val="000000" w:themeColor="text1"/>
+        </w:rPr>
+        <w:t>国勢調査</w:t>
+      </w:r>
+      <w:r>
+        <w:rPr>
+          <w:rFonts w:hint="eastAsia"/>
+          <w:color w:val="000000" w:themeColor="text1"/>
+        </w:rPr>
+        <w:t>」（</w:t>
+      </w:r>
+      <w:r>
+        <w:rPr>
+          <w:color w:val="000000" w:themeColor="text1"/>
+        </w:rPr>
+        <w:t>2015</w:t>
+      </w:r>
+      <w:r>
+        <w:rPr>
+          <w:rFonts w:hint="eastAsia"/>
+          <w:color w:val="000000" w:themeColor="text1"/>
+        </w:rPr>
+        <w:t>）</w:t>
+      </w:r>
+    </w:p>
+    <w:p>
+      <w:pPr>
+        <w:ind w:firstLineChars="0" w:firstLine="0"/>
+        <w:rPr>
+          <w:color w:val="000000" w:themeColor="text1"/>
+        </w:rPr>
+      </w:pPr>
+      <w:r>
+        <w:rPr>
+          <w:color w:val="000000" w:themeColor="text1"/>
+        </w:rPr>
+        <w:t>https://www.e-stat.go.jp/stat-search/files?page=1&amp;layout=datalist&amp;toukei=00200521&amp;tstat=000001080615&amp;cycle=0&amp;tclass1=000001110216&amp;stat_infid=000031631450</w:t>
+      </w:r>
+    </w:p>
+    <w:p>
+      <w:pPr>
+        <w:ind w:firstLineChars="0" w:firstLine="0"/>
+        <w:rPr>
+          <w:color w:val="000000" w:themeColor="text1"/>
+        </w:rPr>
+      </w:pPr>
+    </w:p>
+    <w:p>
+      <w:pPr>
+        <w:ind w:firstLineChars="0" w:firstLine="0"/>
+        <w:rPr>
+          <w:color w:val="000000" w:themeColor="text1"/>
+        </w:rPr>
+      </w:pPr>
+      <w:r>
+        <w:rPr>
+          <w:rFonts w:hint="eastAsia"/>
+          <w:color w:val="000000" w:themeColor="text1"/>
+        </w:rPr>
+        <w:t>厚生労働省「在宅医療にかかる地域別データ集」（</w:t>
+      </w:r>
+      <w:r>
+        <w:rPr>
+          <w:color w:val="000000" w:themeColor="text1"/>
+        </w:rPr>
+        <w:t>2020</w:t>
+      </w:r>
+      <w:r>
+        <w:rPr>
+          <w:rFonts w:hint="eastAsia"/>
+          <w:color w:val="000000" w:themeColor="text1"/>
+        </w:rPr>
+        <w:t>）</w:t>
+      </w:r>
+    </w:p>
+    <w:p>
+      <w:pPr>
+        <w:ind w:firstLineChars="0" w:firstLine="0"/>
+        <w:rPr>
+          <w:color w:val="000000" w:themeColor="text1"/>
+        </w:rPr>
+      </w:pPr>
+      <w:r>
+        <w:rPr>
+          <w:color w:val="000000" w:themeColor="text1"/>
+        </w:rPr>
+        <w:t>https://www.mhlw.go.jp/stf/seisakunitsuite/bunya/0000061944.html</w:t>
+      </w:r>
+    </w:p>
+    <w:p>
+      <w:pPr>
+        <w:ind w:firstLineChars="0" w:firstLine="0"/>
+        <w:rPr>
+          <w:color w:val="000000" w:themeColor="text1"/>
+        </w:rPr>
+      </w:pPr>
+    </w:p>
+    <w:p>
+      <w:pPr>
+        <w:ind w:firstLineChars="0" w:firstLine="0"/>
+        <w:rPr>
+          <w:color w:val="000000" w:themeColor="text1"/>
+        </w:rPr>
+      </w:pPr>
+      <w:r>
+        <w:rPr>
+          <w:color w:val="000000" w:themeColor="text1"/>
+        </w:rPr>
+        <w:t xml:space="preserve">e-Stat </w:t>
+      </w:r>
+      <w:r>
+        <w:rPr>
+          <w:rFonts w:hint="eastAsia"/>
+          <w:color w:val="000000" w:themeColor="text1"/>
+        </w:rPr>
+        <w:t>政府統計の総合窓口「</w:t>
+      </w:r>
+      <w:r>
+        <w:rPr>
+          <w:rFonts w:hint="eastAsia"/>
+          <w:color w:val="000000" w:themeColor="text1"/>
+        </w:rPr>
+        <w:t>統計でみる都道府県・市区町村のすがた（社会・人口統計体系）</w:t>
+      </w:r>
+      <w:r>
+        <w:rPr>
+          <w:rFonts w:hint="eastAsia"/>
+          <w:color w:val="000000" w:themeColor="text1"/>
+        </w:rPr>
+        <w:t>」（</w:t>
+      </w:r>
+      <w:r>
+        <w:rPr>
+          <w:color w:val="000000" w:themeColor="text1"/>
+        </w:rPr>
+        <w:t>2014</w:t>
+      </w:r>
+      <w:r>
+        <w:rPr>
+          <w:rFonts w:hint="eastAsia"/>
+          <w:color w:val="000000" w:themeColor="text1"/>
+        </w:rPr>
+        <w:t>〜</w:t>
+      </w:r>
+      <w:r>
+        <w:rPr>
+          <w:color w:val="000000" w:themeColor="text1"/>
+        </w:rPr>
+        <w:t>201</w:t>
+      </w:r>
+      <w:r>
+        <w:rPr>
+          <w:color w:val="000000" w:themeColor="text1"/>
+        </w:rPr>
+        <w:t>7</w:t>
+      </w:r>
+      <w:r>
+        <w:rPr>
+          <w:rFonts w:hint="eastAsia"/>
+          <w:color w:val="000000" w:themeColor="text1"/>
+        </w:rPr>
+        <w:t>）</w:t>
+      </w:r>
+    </w:p>
+    <w:p>
+      <w:pPr>
+        <w:ind w:firstLineChars="0" w:firstLine="0"/>
+        <w:rPr>
+          <w:color w:val="000000" w:themeColor="text1"/>
+        </w:rPr>
+      </w:pPr>
+      <w:r>
+        <w:rPr>
+          <w:color w:val="000000" w:themeColor="text1"/>
+        </w:rPr>
+        <w:t>https://www.e-stat.go.jp/regional-statistics/ssdsview</w:t>
+      </w:r>
+    </w:p>
+    <w:p>
+      <w:pPr>
+        <w:ind w:firstLineChars="0" w:firstLine="0"/>
+        <w:rPr>
+          <w:color w:val="000000" w:themeColor="text1"/>
+        </w:rPr>
+      </w:pPr>
+    </w:p>
+    <w:p>
+      <w:pPr>
+        <w:ind w:firstLineChars="0" w:firstLine="0"/>
+        <w:rPr>
+          <w:color w:val="000000" w:themeColor="text1"/>
+        </w:rPr>
+      </w:pPr>
+      <w:r>
+        <w:rPr>
+          <w:color w:val="000000" w:themeColor="text1"/>
+        </w:rPr>
+        <w:t xml:space="preserve">e-Stat </w:t>
+      </w:r>
+      <w:r>
+        <w:rPr>
+          <w:rFonts w:hint="eastAsia"/>
+          <w:color w:val="000000" w:themeColor="text1"/>
+        </w:rPr>
+        <w:t>政府統計の総合窓口「医療施設調査」（</w:t>
+      </w:r>
+      <w:r>
+        <w:rPr>
+          <w:color w:val="000000" w:themeColor="text1"/>
+        </w:rPr>
+        <w:t>2014</w:t>
+      </w:r>
+      <w:r>
+        <w:rPr>
+          <w:rFonts w:hint="eastAsia"/>
+          <w:color w:val="000000" w:themeColor="text1"/>
+        </w:rPr>
+        <w:t>〜</w:t>
+      </w:r>
+      <w:r>
+        <w:rPr>
+          <w:color w:val="000000" w:themeColor="text1"/>
+        </w:rPr>
+        <w:t>2017</w:t>
+      </w:r>
+      <w:r>
+        <w:rPr>
+          <w:rFonts w:hint="eastAsia"/>
+          <w:color w:val="000000" w:themeColor="text1"/>
+        </w:rPr>
+        <w:t>）</w:t>
+      </w:r>
+    </w:p>
+    <w:p>
+      <w:pPr>
+        <w:ind w:firstLineChars="0" w:firstLine="0"/>
+        <w:rPr>
+          <w:color w:val="000000" w:themeColor="text1"/>
+        </w:rPr>
+      </w:pPr>
+      <w:r>
+        <w:rPr>
+          <w:color w:val="000000" w:themeColor="text1"/>
+        </w:rPr>
+        <w:t>https://www.e-stat.go.jp/stat-search/database?page=1&amp;toukei=00450021&amp;tstat=000001030908</w:t>
+      </w:r>
+    </w:p>
+    <w:p>
+      <w:pPr>
+        <w:ind w:firstLineChars="0" w:firstLine="0"/>
+        <w:rPr>
+          <w:color w:val="000000" w:themeColor="text1"/>
+        </w:rPr>
+      </w:pPr>
+    </w:p>
+    <w:p>
+      <w:pPr>
+        <w:ind w:firstLineChars="0" w:firstLine="0"/>
+        <w:rPr>
+          <w:color w:val="000000" w:themeColor="text1"/>
+        </w:rPr>
+      </w:pPr>
+      <w:r>
+        <w:rPr>
+          <w:rFonts w:hint="eastAsia"/>
+          <w:color w:val="000000" w:themeColor="text1"/>
+        </w:rPr>
+        <w:t>e</w:t>
+      </w:r>
+      <w:r>
+        <w:rPr>
+          <w:color w:val="000000" w:themeColor="text1"/>
+        </w:rPr>
+        <w:t xml:space="preserve">-Stat </w:t>
+      </w:r>
+      <w:r>
+        <w:rPr>
+          <w:rFonts w:hint="eastAsia"/>
+          <w:color w:val="000000" w:themeColor="text1"/>
+        </w:rPr>
+        <w:t>政府統計の総合窓口「人口動態調査」（</w:t>
+      </w:r>
+      <w:r>
+        <w:rPr>
+          <w:color w:val="000000" w:themeColor="text1"/>
+        </w:rPr>
+        <w:t>2018</w:t>
+      </w:r>
+      <w:r>
+        <w:rPr>
+          <w:rFonts w:hint="eastAsia"/>
+          <w:color w:val="000000" w:themeColor="text1"/>
+        </w:rPr>
+        <w:t>）</w:t>
+      </w:r>
+    </w:p>
+    <w:p>
+      <w:pPr>
+        <w:ind w:firstLineChars="0" w:firstLine="0"/>
+        <w:rPr>
+          <w:color w:val="000000" w:themeColor="text1"/>
+        </w:rPr>
+      </w:pPr>
+      <w:r>
+        <w:rPr>
+          <w:color w:val="000000" w:themeColor="text1"/>
+        </w:rPr>
+        <w:t>https://w</w:t>
+      </w:r>
+      <w:r>
+        <w:rPr>
+          <w:color w:val="000000" w:themeColor="text1"/>
+        </w:rPr>
+        <w:t>ww.e-stat.go.jp/dbview?sid=0003411652</w:t>
+      </w:r>
+    </w:p>
+    <w:p>
+      <w:pPr>
+        <w:ind w:firstLineChars="0" w:firstLine="0"/>
+        <w:rPr>
+          <w:color w:val="000000" w:themeColor="text1"/>
+        </w:rPr>
+      </w:pPr>
+    </w:p>
+    <w:p>
+      <w:pPr>
+        <w:ind w:firstLine="210"/>
+        <w:rPr>
+          <w:color w:val="000000" w:themeColor="text1"/>
+        </w:rPr>
+      </w:pPr>
+      <w:r>
+        <w:rPr>
+          <w:color w:val="000000" w:themeColor="text1"/>
+        </w:rPr>
+        <w:br w:type="page"/>
+      </w:r>
+    </w:p>
+    <w:p>
+      <w:pPr>
+        <w:ind w:firstLineChars="0" w:firstLine="0"/>
+        <w:jc w:val="center"/>
+        <w:rPr>
+          <w:color w:val="000000" w:themeColor="text1"/>
+        </w:rPr>
+      </w:pPr>
+      <w:r>
+        <w:rPr>
+          <w:rFonts w:hint="eastAsia"/>
+          <w:color w:val="000000" w:themeColor="text1"/>
+        </w:rPr>
+        <w:lastRenderedPageBreak/>
+        <w:t>付録</w:t>
+      </w:r>
+    </w:p>
+    <w:p>
+      <w:pPr>
+        <w:ind w:firstLineChars="0" w:firstLine="0"/>
+        <w:jc w:val="center"/>
+        <w:rPr>
+          <w:color w:val="000000" w:themeColor="text1"/>
+        </w:rPr>
+      </w:pPr>
+      <w:r>
+        <w:rPr>
+          <w:noProof/>
+          <w:color w:val="000000" w:themeColor="text1"/>
+        </w:rPr>
+        <w:pict w14:anchorId="2FB3F7AF">
           <v:rect id="_x0000_i1025" alt="" style="width:423.9pt;height:.05pt;mso-width-percent:0;mso-height-percent:0;mso-width-percent:0;mso-height-percent:0" o:hrpct="997" o:hralign="center" o:hrstd="t" o:hr="t" fillcolor="#a0a0a0" stroked="f">
             <v:textbox inset="5.85pt,.7pt,5.85pt,.7pt"/>
           </v:rect>
@@ -5704,345 +10165,282 @@
           <w:color w:val="000000" w:themeColor="text1"/>
         </w:rPr>
       </w:pPr>
-    </w:p>
-    <w:p>
-      <w:pPr>
-        <w:ind w:firstLineChars="0" w:firstLine="0"/>
-        <w:rPr>
-          <w:color w:val="000000" w:themeColor="text1"/>
-        </w:rPr>
-      </w:pPr>
-      <w:r>
-        <w:rPr>
-          <w:color w:val="000000" w:themeColor="text1"/>
-        </w:rPr>
-        <w:t xml:space="preserve">e-Stat </w:t>
-      </w:r>
-      <w:r>
-        <w:rPr>
-          <w:rFonts w:hint="eastAsia"/>
-          <w:color w:val="000000" w:themeColor="text1"/>
-        </w:rPr>
-        <w:t>政府統計の総合窓口「</w:t>
-      </w:r>
-      <w:r>
-        <w:rPr>
-          <w:rFonts w:hint="eastAsia"/>
-          <w:color w:val="000000" w:themeColor="text1"/>
-        </w:rPr>
-        <w:t>国勢調査</w:t>
-      </w:r>
-      <w:r>
-        <w:rPr>
-          <w:rFonts w:hint="eastAsia"/>
-          <w:color w:val="000000" w:themeColor="text1"/>
-        </w:rPr>
-        <w:t>」（</w:t>
-      </w:r>
-      <w:r>
-        <w:rPr>
-          <w:color w:val="000000" w:themeColor="text1"/>
-        </w:rPr>
-        <w:t>2015</w:t>
-      </w:r>
-      <w:r>
-        <w:rPr>
-          <w:rFonts w:hint="eastAsia"/>
-          <w:color w:val="000000" w:themeColor="text1"/>
-        </w:rPr>
-        <w:t>）</w:t>
-      </w:r>
-    </w:p>
-    <w:p>
-      <w:pPr>
-        <w:ind w:firstLineChars="0" w:firstLine="0"/>
-        <w:rPr>
-          <w:rFonts w:hint="eastAsia"/>
-          <w:color w:val="000000" w:themeColor="text1"/>
-        </w:rPr>
-      </w:pPr>
-      <w:r>
-        <w:rPr>
-          <w:color w:val="000000" w:themeColor="text1"/>
-        </w:rPr>
-        <w:t>https://www.e-stat.go.jp/stat-search/files?page=1&amp;layout=datalist&amp;toukei=00200521&amp;tstat=000001080615&amp;cycle=0&amp;tclass1=000001110216&amp;stat_infid=000031631450</w:t>
-      </w:r>
-    </w:p>
-    <w:p>
-      <w:pPr>
-        <w:ind w:firstLineChars="0" w:firstLine="0"/>
-        <w:rPr>
-          <w:color w:val="000000" w:themeColor="text1"/>
-        </w:rPr>
-      </w:pPr>
-    </w:p>
-    <w:p>
-      <w:pPr>
-        <w:ind w:firstLineChars="0" w:firstLine="0"/>
-        <w:rPr>
-          <w:color w:val="000000" w:themeColor="text1"/>
-        </w:rPr>
-      </w:pPr>
-      <w:r>
-        <w:rPr>
-          <w:rFonts w:hint="eastAsia"/>
-          <w:color w:val="000000" w:themeColor="text1"/>
-        </w:rPr>
-        <w:t>厚生労働省「在宅医療にかかる地域別データ集」（</w:t>
-      </w:r>
-      <w:r>
-        <w:rPr>
-          <w:color w:val="000000" w:themeColor="text1"/>
-        </w:rPr>
-        <w:t>2020</w:t>
-      </w:r>
-      <w:r>
-        <w:rPr>
-          <w:rFonts w:hint="eastAsia"/>
-          <w:color w:val="000000" w:themeColor="text1"/>
-        </w:rPr>
-        <w:t>）</w:t>
-      </w:r>
-    </w:p>
-    <w:p>
-      <w:pPr>
-        <w:ind w:firstLineChars="0" w:firstLine="0"/>
-        <w:rPr>
-          <w:color w:val="000000" w:themeColor="text1"/>
-        </w:rPr>
-      </w:pPr>
-      <w:r>
-        <w:rPr>
-          <w:color w:val="000000" w:themeColor="text1"/>
-        </w:rPr>
-        <w:t>https://www.mhlw.go.jp/stf/seisakunitsuite/bunya/0000061944.html</w:t>
-      </w:r>
-    </w:p>
-    <w:p>
-      <w:pPr>
-        <w:ind w:firstLineChars="0" w:firstLine="0"/>
-        <w:rPr>
-          <w:color w:val="000000" w:themeColor="text1"/>
-        </w:rPr>
-      </w:pPr>
-    </w:p>
-    <w:p>
-      <w:pPr>
-        <w:ind w:firstLineChars="0" w:firstLine="0"/>
-        <w:rPr>
-          <w:color w:val="000000" w:themeColor="text1"/>
-        </w:rPr>
-      </w:pPr>
-      <w:r>
-        <w:rPr>
-          <w:color w:val="000000" w:themeColor="text1"/>
-        </w:rPr>
-        <w:t xml:space="preserve">e-Stat </w:t>
-      </w:r>
-      <w:r>
-        <w:rPr>
-          <w:rFonts w:hint="eastAsia"/>
-          <w:color w:val="000000" w:themeColor="text1"/>
-        </w:rPr>
-        <w:t>政府統計の総合窓口「</w:t>
-      </w:r>
-      <w:r>
-        <w:rPr>
-          <w:rFonts w:hint="eastAsia"/>
-          <w:color w:val="000000" w:themeColor="text1"/>
-        </w:rPr>
-        <w:t>統計でみる都道府県・市区町村のすがた（社会・人口統計体系）</w:t>
-      </w:r>
-      <w:r>
-        <w:rPr>
-          <w:rFonts w:hint="eastAsia"/>
-          <w:color w:val="000000" w:themeColor="text1"/>
-        </w:rPr>
-        <w:t>」（</w:t>
-      </w:r>
-      <w:r>
-        <w:rPr>
-          <w:color w:val="000000" w:themeColor="text1"/>
-        </w:rPr>
-        <w:t>2014</w:t>
-      </w:r>
-      <w:r>
-        <w:rPr>
-          <w:rFonts w:hint="eastAsia"/>
-          <w:color w:val="000000" w:themeColor="text1"/>
-        </w:rPr>
-        <w:t>〜</w:t>
-      </w:r>
-      <w:r>
-        <w:rPr>
-          <w:color w:val="000000" w:themeColor="text1"/>
-        </w:rPr>
-        <w:t>201</w:t>
-      </w:r>
-      <w:r>
-        <w:rPr>
-          <w:color w:val="000000" w:themeColor="text1"/>
-        </w:rPr>
-        <w:t>7</w:t>
-      </w:r>
-      <w:r>
-        <w:rPr>
-          <w:rFonts w:hint="eastAsia"/>
-          <w:color w:val="000000" w:themeColor="text1"/>
-        </w:rPr>
-        <w:t>）</w:t>
-      </w:r>
-    </w:p>
-    <w:p>
-      <w:pPr>
-        <w:ind w:firstLineChars="0" w:firstLine="0"/>
-        <w:rPr>
-          <w:color w:val="000000" w:themeColor="text1"/>
-        </w:rPr>
-      </w:pPr>
-      <w:r>
-        <w:rPr>
-          <w:color w:val="000000" w:themeColor="text1"/>
-        </w:rPr>
-        <w:t>https://www.e-stat.go.jp/regional-statistics/ssdsview</w:t>
-      </w:r>
-    </w:p>
-    <w:p>
-      <w:pPr>
-        <w:ind w:firstLineChars="0" w:firstLine="0"/>
-        <w:rPr>
-          <w:color w:val="000000" w:themeColor="text1"/>
-        </w:rPr>
-      </w:pPr>
-    </w:p>
-    <w:p>
-      <w:pPr>
-        <w:ind w:firstLineChars="0" w:firstLine="0"/>
-        <w:rPr>
-          <w:color w:val="000000" w:themeColor="text1"/>
-        </w:rPr>
-      </w:pPr>
-      <w:r>
-        <w:rPr>
-          <w:color w:val="000000" w:themeColor="text1"/>
-        </w:rPr>
-        <w:t xml:space="preserve">e-Stat </w:t>
-      </w:r>
-      <w:r>
-        <w:rPr>
-          <w:rFonts w:hint="eastAsia"/>
-          <w:color w:val="000000" w:themeColor="text1"/>
-        </w:rPr>
-        <w:t>政府統計の総合窓口「医療施設調査」（</w:t>
-      </w:r>
-      <w:r>
-        <w:rPr>
-          <w:color w:val="000000" w:themeColor="text1"/>
-        </w:rPr>
-        <w:t>2014</w:t>
-      </w:r>
-      <w:r>
-        <w:rPr>
-          <w:rFonts w:hint="eastAsia"/>
-          <w:color w:val="000000" w:themeColor="text1"/>
-        </w:rPr>
-        <w:t>〜</w:t>
-      </w:r>
-      <w:r>
-        <w:rPr>
-          <w:color w:val="000000" w:themeColor="text1"/>
-        </w:rPr>
-        <w:t>2017</w:t>
-      </w:r>
-      <w:r>
-        <w:rPr>
-          <w:rFonts w:hint="eastAsia"/>
-          <w:color w:val="000000" w:themeColor="text1"/>
-        </w:rPr>
-        <w:t>）</w:t>
-      </w:r>
-    </w:p>
-    <w:p>
-      <w:pPr>
-        <w:ind w:firstLineChars="0" w:firstLine="0"/>
-        <w:rPr>
-          <w:color w:val="000000" w:themeColor="text1"/>
-        </w:rPr>
-      </w:pPr>
-      <w:r>
-        <w:rPr>
-          <w:color w:val="000000" w:themeColor="text1"/>
-        </w:rPr>
-        <w:t>https://www.e-stat.go.jp/stat-search/database?page=1&amp;toukei=00450021&amp;tstat=000001030908</w:t>
-      </w:r>
-    </w:p>
-    <w:p>
-      <w:pPr>
-        <w:ind w:firstLineChars="0" w:firstLine="0"/>
-        <w:rPr>
-          <w:color w:val="000000" w:themeColor="text1"/>
-        </w:rPr>
-      </w:pPr>
-    </w:p>
-    <w:p>
-      <w:pPr>
-        <w:ind w:firstLineChars="0" w:firstLine="0"/>
-        <w:rPr>
-          <w:color w:val="000000" w:themeColor="text1"/>
-        </w:rPr>
-      </w:pPr>
-      <w:r>
-        <w:rPr>
-          <w:rFonts w:hint="eastAsia"/>
-          <w:color w:val="000000" w:themeColor="text1"/>
-        </w:rPr>
-        <w:t>e</w:t>
-      </w:r>
-      <w:r>
-        <w:rPr>
-          <w:color w:val="000000" w:themeColor="text1"/>
-        </w:rPr>
-        <w:t xml:space="preserve">-Stat </w:t>
-      </w:r>
-      <w:r>
-        <w:rPr>
-          <w:rFonts w:hint="eastAsia"/>
-          <w:color w:val="000000" w:themeColor="text1"/>
-        </w:rPr>
-        <w:t>政府統計の総合窓口「人口動態調査」（</w:t>
-      </w:r>
-      <w:r>
-        <w:rPr>
-          <w:color w:val="000000" w:themeColor="text1"/>
-        </w:rPr>
-        <w:t>2018</w:t>
-      </w:r>
-      <w:r>
-        <w:rPr>
-          <w:rFonts w:hint="eastAsia"/>
-          <w:color w:val="000000" w:themeColor="text1"/>
-        </w:rPr>
-        <w:t>）</w:t>
-      </w:r>
-    </w:p>
-    <w:p>
-      <w:pPr>
-        <w:ind w:firstLineChars="0" w:firstLine="0"/>
-        <w:rPr>
-          <w:rFonts w:hint="eastAsia"/>
-          <w:color w:val="000000" w:themeColor="text1"/>
-        </w:rPr>
-      </w:pPr>
-      <w:r>
-        <w:rPr>
-          <w:color w:val="000000" w:themeColor="text1"/>
-        </w:rPr>
-        <w:t>https://www.e-stat.go.jp/dbview?sid=0003411652</w:t>
+      <w:r>
+        <w:rPr>
+          <w:rFonts w:hint="eastAsia"/>
+          <w:color w:val="000000" w:themeColor="text1"/>
+        </w:rPr>
+        <w:t>【付録</w:t>
+      </w:r>
+      <w:r>
+        <w:rPr>
+          <w:color w:val="000000" w:themeColor="text1"/>
+        </w:rPr>
+        <w:t>1</w:t>
+      </w:r>
+      <w:r>
+        <w:rPr>
+          <w:rFonts w:hint="eastAsia"/>
+          <w:color w:val="000000" w:themeColor="text1"/>
+        </w:rPr>
+        <w:t>】各変数の分布表？ヒストグラム？箱</w:t>
+      </w:r>
+      <w:proofErr w:type="gramStart"/>
+      <w:r>
+        <w:rPr>
+          <w:rFonts w:hint="eastAsia"/>
+          <w:color w:val="000000" w:themeColor="text1"/>
+        </w:rPr>
+        <w:t>ひげ</w:t>
+      </w:r>
+      <w:proofErr w:type="gramEnd"/>
+      <w:r>
+        <w:rPr>
+          <w:rFonts w:hint="eastAsia"/>
+          <w:color w:val="000000" w:themeColor="text1"/>
+        </w:rPr>
+        <w:t>図？</w:t>
+      </w:r>
+    </w:p>
+    <w:p>
+      <w:pPr>
+        <w:ind w:firstLineChars="0" w:firstLine="0"/>
+        <w:rPr>
+          <w:color w:val="000000" w:themeColor="text1"/>
+        </w:rPr>
+      </w:pPr>
+      <w:r>
+        <w:rPr>
+          <w:rFonts w:hint="eastAsia"/>
+          <w:color w:val="000000" w:themeColor="text1"/>
+        </w:rPr>
+        <w:t>【付録</w:t>
+      </w:r>
+      <w:r>
+        <w:rPr>
+          <w:color w:val="000000" w:themeColor="text1"/>
+        </w:rPr>
+        <w:t>2</w:t>
+      </w:r>
+      <w:r>
+        <w:rPr>
+          <w:rFonts w:hint="eastAsia"/>
+          <w:color w:val="000000" w:themeColor="text1"/>
+        </w:rPr>
+        <w:t>】在宅療養支援病院・診療所の施設数の分布表？と記述統計量（人口による制御なし）</w:t>
+      </w:r>
+    </w:p>
+    <w:p>
+      <w:pPr>
+        <w:ind w:firstLineChars="0" w:firstLine="0"/>
+        <w:rPr>
+          <w:color w:val="000000" w:themeColor="text1"/>
+        </w:rPr>
+      </w:pPr>
+    </w:p>
+    <w:p>
+      <w:pPr>
+        <w:ind w:firstLineChars="0" w:firstLine="0"/>
+        <w:rPr>
+          <w:color w:val="000000" w:themeColor="text1"/>
+        </w:rPr>
+      </w:pPr>
+      <w:proofErr w:type="spellStart"/>
+      <w:r>
+        <w:rPr>
+          <w:color w:val="000000" w:themeColor="text1"/>
+        </w:rPr>
+        <w:t>shienbyo</w:t>
+      </w:r>
+      <w:proofErr w:type="spellEnd"/>
+      <w:r>
+        <w:rPr>
+          <w:rFonts w:hint="eastAsia"/>
+          <w:color w:val="000000" w:themeColor="text1"/>
+        </w:rPr>
+        <w:t>：在宅療養支援病院の施設数</w:t>
+      </w:r>
+    </w:p>
+    <w:p>
+      <w:pPr>
+        <w:ind w:firstLineChars="0" w:firstLine="0"/>
+        <w:rPr>
+          <w:color w:val="000000" w:themeColor="text1"/>
+        </w:rPr>
+      </w:pPr>
+      <w:proofErr w:type="spellStart"/>
+      <w:r>
+        <w:rPr>
+          <w:rFonts w:hint="eastAsia"/>
+          <w:color w:val="000000" w:themeColor="text1"/>
+        </w:rPr>
+        <w:t>s</w:t>
+      </w:r>
+      <w:r>
+        <w:rPr>
+          <w:color w:val="000000" w:themeColor="text1"/>
+        </w:rPr>
+        <w:t>hienshin</w:t>
+      </w:r>
+      <w:proofErr w:type="spellEnd"/>
+      <w:r>
+        <w:rPr>
+          <w:rFonts w:hint="eastAsia"/>
+          <w:color w:val="000000" w:themeColor="text1"/>
+        </w:rPr>
+        <w:t>：在宅療養支援診療所の施設数</w:t>
+      </w:r>
+    </w:p>
+    <w:p>
+      <w:pPr>
+        <w:ind w:firstLineChars="0" w:firstLine="0"/>
+        <w:rPr>
+          <w:color w:val="000000" w:themeColor="text1"/>
+        </w:rPr>
+      </w:pPr>
+    </w:p>
+    <w:p>
+      <w:pPr>
+        <w:ind w:firstLineChars="0" w:firstLine="0"/>
+        <w:rPr>
+          <w:color w:val="000000" w:themeColor="text1"/>
+        </w:rPr>
+      </w:pPr>
+      <w:r>
+        <w:rPr>
+          <w:rFonts w:hint="eastAsia"/>
+          <w:color w:val="000000" w:themeColor="text1"/>
+        </w:rPr>
+        <w:t>a</w:t>
+      </w:r>
+      <w:r>
+        <w:rPr>
+          <w:color w:val="000000" w:themeColor="text1"/>
+        </w:rPr>
+        <w:t xml:space="preserve">. </w:t>
+      </w:r>
+      <w:r>
+        <w:rPr>
+          <w:rFonts w:hint="eastAsia"/>
+          <w:color w:val="000000" w:themeColor="text1"/>
+        </w:rPr>
+        <w:t>分布表？</w:t>
+      </w:r>
+    </w:p>
+    <w:p>
+      <w:pPr>
+        <w:ind w:firstLineChars="0" w:firstLine="0"/>
+        <w:rPr>
+          <w:color w:val="000000" w:themeColor="text1"/>
+        </w:rPr>
+      </w:pPr>
+    </w:p>
+    <w:p>
+      <w:pPr>
+        <w:ind w:firstLineChars="0" w:firstLine="0"/>
+        <w:rPr>
+          <w:color w:val="000000" w:themeColor="text1"/>
+        </w:rPr>
+      </w:pPr>
+    </w:p>
+    <w:p>
+      <w:pPr>
+        <w:ind w:firstLineChars="0" w:firstLine="0"/>
+        <w:rPr>
+          <w:color w:val="000000" w:themeColor="text1"/>
+        </w:rPr>
+      </w:pPr>
+      <w:r>
+        <w:rPr>
+          <w:color w:val="000000" w:themeColor="text1"/>
+        </w:rPr>
+        <w:t xml:space="preserve">b. </w:t>
+      </w:r>
+      <w:r>
+        <w:rPr>
+          <w:rFonts w:hint="eastAsia"/>
+          <w:color w:val="000000" w:themeColor="text1"/>
+        </w:rPr>
+        <w:t>記述統計量</w:t>
+      </w:r>
+    </w:p>
+    <w:p>
+      <w:pPr>
+        <w:ind w:firstLineChars="0" w:firstLine="0"/>
+        <w:rPr>
+          <w:color w:val="000000" w:themeColor="text1"/>
+        </w:rPr>
+      </w:pPr>
+    </w:p>
+    <w:p>
+      <w:pPr>
+        <w:ind w:firstLineChars="0" w:firstLine="0"/>
+        <w:rPr>
+          <w:color w:val="000000" w:themeColor="text1"/>
+        </w:rPr>
+      </w:pPr>
+    </w:p>
+    <w:p>
+      <w:pPr>
+        <w:ind w:firstLineChars="0" w:firstLine="0"/>
+        <w:rPr>
+          <w:color w:val="000000" w:themeColor="text1"/>
+        </w:rPr>
+      </w:pPr>
+    </w:p>
+    <w:p>
+      <w:pPr>
+        <w:ind w:firstLineChars="0" w:firstLine="0"/>
+        <w:rPr>
+          <w:color w:val="000000" w:themeColor="text1"/>
+        </w:rPr>
+      </w:pPr>
+    </w:p>
+    <w:p>
+      <w:pPr>
+        <w:ind w:firstLineChars="0" w:firstLine="0"/>
+        <w:rPr>
+          <w:color w:val="000000" w:themeColor="text1"/>
+        </w:rPr>
+      </w:pPr>
+      <w:r>
+        <w:rPr>
+          <w:rFonts w:hint="eastAsia"/>
+          <w:color w:val="000000" w:themeColor="text1"/>
+        </w:rPr>
+        <w:t>【付録</w:t>
+      </w:r>
+      <w:r>
+        <w:rPr>
+          <w:color w:val="000000" w:themeColor="text1"/>
+        </w:rPr>
+        <w:t>3</w:t>
+      </w:r>
+      <w:r>
+        <w:rPr>
+          <w:rFonts w:hint="eastAsia"/>
+          <w:color w:val="000000" w:themeColor="text1"/>
+        </w:rPr>
+        <w:t>】一般病院・診療所の施設数の記述統計量（人口による制御なし）</w:t>
+      </w:r>
+    </w:p>
+    <w:p>
+      <w:pPr>
+        <w:ind w:firstLine="210"/>
+        <w:rPr>
+          <w:color w:val="000000" w:themeColor="text1"/>
+        </w:rPr>
+      </w:pPr>
+      <w:r>
+        <w:rPr>
+          <w:color w:val="000000" w:themeColor="text1"/>
+        </w:rPr>
+        <w:br w:type="page"/>
       </w:r>
     </w:p>
     <w:sectPr>
-      <w:footerReference w:type="even" r:id="rId9"/>
-      <w:footerReference w:type="default" r:id="rId10"/>
+      <w:footerReference w:type="even" r:id="rId11"/>
+      <w:footerReference w:type="default" r:id="rId12"/>
       <w:pgSz w:w="11900" w:h="16840"/>
       <w:pgMar w:top="1985" w:right="1701" w:bottom="1701" w:left="1701" w:header="851" w:footer="992" w:gutter="0"/>
       <w:cols w:space="425"/>
@@ -6090,6 +10488,11 @@
         <w:docPartUnique/>
       </w:docPartObj>
     </w:sdtPr>
+    <w:sdtEndPr>
+      <w:rPr>
+        <w:rStyle w:val="a5"/>
+      </w:rPr>
+    </w:sdtEndPr>
     <w:sdtContent>
       <w:p>
         <w:pPr>
@@ -6143,6 +10546,11 @@
         <w:docPartUnique/>
       </w:docPartObj>
     </w:sdtPr>
+    <w:sdtEndPr>
+      <w:rPr>
+        <w:rStyle w:val="a5"/>
+      </w:rPr>
+    </w:sdtEndPr>
     <w:sdtContent>
       <w:p>
         <w:pPr>
@@ -6224,7 +10632,7 @@
         <w:pStyle w:val="a6"/>
         <w:ind w:firstLine="210"/>
         <w:rPr>
-          <w:rFonts w:ascii="ＭＳ 明朝" w:hAnsi="ＭＳ 明朝" w:hint="eastAsia"/>
+          <w:rFonts w:ascii="ＭＳ 明朝" w:hAnsi="ＭＳ 明朝"/>
         </w:rPr>
       </w:pPr>
       <w:r>
@@ -6306,9 +10714,6 @@
       <w:pPr>
         <w:pStyle w:val="a6"/>
         <w:ind w:firstLine="210"/>
-        <w:rPr>
-          <w:rFonts w:hint="eastAsia"/>
-        </w:rPr>
       </w:pPr>
       <w:r>
         <w:rPr>
@@ -6434,9 +10839,6 @@
       <w:pPr>
         <w:pStyle w:val="a6"/>
         <w:ind w:firstLine="210"/>
-        <w:rPr>
-          <w:rFonts w:hint="eastAsia"/>
-        </w:rPr>
       </w:pPr>
       <w:r>
         <w:rPr>
@@ -6471,9 +10873,6 @@
       <w:pPr>
         <w:pStyle w:val="a6"/>
         <w:ind w:firstLine="210"/>
-        <w:rPr>
-          <w:rFonts w:hint="eastAsia"/>
-        </w:rPr>
       </w:pPr>
       <w:r>
         <w:rPr>
@@ -6642,9 +11041,6 @@
       <w:pPr>
         <w:pStyle w:val="a6"/>
         <w:ind w:firstLine="210"/>
-        <w:rPr>
-          <w:rFonts w:hint="eastAsia"/>
-        </w:rPr>
       </w:pPr>
       <w:r>
         <w:rPr>
@@ -6734,7 +11130,19 @@
         <w:rPr>
           <w:rFonts w:hint="eastAsia"/>
         </w:rPr>
-        <w:t>）「「医療・療養を受けたい場所」で「医療機関」または「介護施設」と回答した者」のようにさらに細分化されて示されている。以上の結果を踏まえた上で、自宅で最期を迎えたいとする人々の割合を筆者自身で集計した。</w:t>
+        <w:t>）「「医療・療養を受けたい場所」で「医療機関」または「介護施設」と回答した者」のようにさらに細分化されて示されている。以上の結果を踏まえた上で、自宅で最期を迎えたいとする人々の割合を筆者</w:t>
+      </w:r>
+      <w:r>
+        <w:rPr>
+          <w:rFonts w:hint="eastAsia"/>
+        </w:rPr>
+        <w:t>が</w:t>
+      </w:r>
+      <w:r>
+        <w:rPr>
+          <w:rFonts w:hint="eastAsia"/>
+        </w:rPr>
+        <w:t>集計した。</w:t>
       </w:r>
     </w:p>
   </w:footnote>
@@ -6743,9 +11151,6 @@
       <w:pPr>
         <w:pStyle w:val="a6"/>
         <w:ind w:firstLine="210"/>
-        <w:rPr>
-          <w:rFonts w:hint="eastAsia"/>
-        </w:rPr>
       </w:pPr>
       <w:r>
         <w:rPr>
@@ -6759,61 +11164,311 @@
       <w:r>
         <w:rPr>
           <w:rFonts w:hint="eastAsia"/>
-          <w:color w:val="000000" w:themeColor="text1"/>
-        </w:rPr>
-        <w:t>「人口動態調査</w:t>
-      </w:r>
-      <w:r>
-        <w:rPr>
-          <w:color w:val="000000" w:themeColor="text1"/>
-        </w:rPr>
+        </w:rPr>
+        <w:t>政府統計の総合窓口</w:t>
+      </w:r>
+      <w:r>
+        <w:rPr>
+          <w:rFonts w:hint="eastAsia"/>
+          <w:color w:val="000000" w:themeColor="text1"/>
+        </w:rPr>
+        <w:t>「人口動態調査」（</w:t>
+      </w:r>
+      <w:r>
+        <w:rPr>
+          <w:color w:val="000000" w:themeColor="text1"/>
+        </w:rPr>
+        <w:t>2018</w:t>
+      </w:r>
+      <w:r>
+        <w:rPr>
+          <w:rFonts w:hint="eastAsia"/>
+          <w:color w:val="000000" w:themeColor="text1"/>
+        </w:rPr>
+        <w:t>）に基づき、自宅で死亡した人数を総死亡人数で割ることにより算出した。</w:t>
+      </w:r>
+    </w:p>
+  </w:footnote>
+  <w:footnote w:id="9">
+    <w:p>
+      <w:pPr>
+        <w:pStyle w:val="a6"/>
+        <w:ind w:firstLine="210"/>
+      </w:pPr>
+      <w:r>
+        <w:rPr>
+          <w:rStyle w:val="a8"/>
+        </w:rPr>
+        <w:footnoteRef/>
+      </w:r>
+      <w:r>
         <w:t xml:space="preserve"> </w:t>
       </w:r>
       <w:r>
         <w:rPr>
           <w:rFonts w:hint="eastAsia"/>
-          <w:color w:val="000000" w:themeColor="text1"/>
-        </w:rPr>
-        <w:t>人口動態統計</w:t>
-      </w:r>
-      <w:r>
-        <w:rPr>
-          <w:color w:val="000000" w:themeColor="text1"/>
-        </w:rPr>
+        </w:rPr>
+        <w:t>訪問看護ステーションは、介護保険法に基づき、都道府県知事（または政令市・中核市市長）の指定を受け、保健師または看護師が管理者となって運営する事業所です。訪問看護従事者として看護師・准看護師・保健師・助産師（健康保険法の訪問看護のみ）を最低でも常勤換算</w:t>
+      </w:r>
+      <w:r>
+        <w:rPr>
+          <w:rFonts w:hint="eastAsia"/>
+        </w:rPr>
+        <w:t>2.5</w:t>
+      </w:r>
+      <w:r>
+        <w:rPr>
+          <w:rFonts w:hint="eastAsia"/>
+        </w:rPr>
+        <w:t>名配置しています。また、理学療法士・作業療法士・言語聴覚士を適当数配置し、訪問看護の範疇でリハビリテーションを実施している事業所もあります。在宅で療養される方に、主治医から交付される訪問看護指示書に基づき、訪問看護サービスを提供します。介護保険の利用者では、訪問看護指示書及びケアプランに沿って訪問看護計画を作成し、訪問看護サービスを行います。訪問看護ステーションは、利用者様の主治医の所属機関を問わず、訪問看護指示書の交付によって訪問看護サービスを提供する地域に開かれた独立した事業所です。保険医療機関ではありませんが、訪問看護には各種保険や公費が適用されます。医療保険（後期高齢者医療、健康保険）、介護保険、公費負担医療制度などから訪問看護の費用が給付されるので、利用者様は保険の種類や所得等に応じてかかった費用の</w:t>
+      </w:r>
+      <w:r>
+        <w:rPr>
+          <w:rFonts w:hint="eastAsia"/>
+        </w:rPr>
+        <w:t>1</w:t>
+      </w:r>
+      <w:r>
+        <w:rPr>
+          <w:rFonts w:hint="eastAsia"/>
+        </w:rPr>
+        <w:t>割～</w:t>
+      </w:r>
+      <w:r>
+        <w:rPr>
+          <w:rFonts w:hint="eastAsia"/>
+        </w:rPr>
+        <w:t>3</w:t>
+      </w:r>
+      <w:r>
+        <w:rPr>
+          <w:rFonts w:hint="eastAsia"/>
+        </w:rPr>
+        <w:t>割（生活保護の対象者は負担なし、自立支援医療制度の精神通院医療では所得に応じた自己負担上限額まで）を負担します。（</w:t>
+      </w:r>
+      <w:r>
+        <w:rPr>
+          <w:rFonts w:hint="eastAsia"/>
+        </w:rPr>
+        <w:t>公益財団法人日本訪問看護財団「訪問看護とは（医療・福祉関係者むけ）」</w:t>
+      </w:r>
+      <w:r>
+        <w:rPr>
+          <w:rFonts w:hint="eastAsia"/>
+        </w:rPr>
+        <w:t>より引用）</w:t>
+      </w:r>
+    </w:p>
+  </w:footnote>
+  <w:footnote w:id="10">
+    <w:p>
+      <w:pPr>
+        <w:pStyle w:val="a6"/>
+        <w:ind w:firstLine="210"/>
+      </w:pPr>
+      <w:r>
+        <w:rPr>
+          <w:rStyle w:val="a8"/>
+        </w:rPr>
+        <w:footnoteRef/>
+      </w:r>
+      <w:r>
         <w:t xml:space="preserve"> </w:t>
       </w:r>
       <w:r>
         <w:rPr>
           <w:rFonts w:hint="eastAsia"/>
-          <w:color w:val="000000" w:themeColor="text1"/>
-        </w:rPr>
-        <w:t>確定数</w:t>
-      </w:r>
-      <w:r>
-        <w:rPr>
-          <w:color w:val="000000" w:themeColor="text1"/>
-        </w:rPr>
+        </w:rPr>
+        <w:t>課税所得とは、所得税の課税対象となる個人所得のことです。収入から必要経費などを除いた「所得」から、基礎控除や配偶者控除などの各種所得控除の合計を引いた金額で、これに税率をかけて所得税額を算出します。</w:t>
+      </w:r>
+      <w:r>
+        <w:rPr>
+          <w:rFonts w:hint="eastAsia"/>
+        </w:rPr>
+        <w:t>（</w:t>
+      </w:r>
+      <w:r>
+        <w:rPr>
+          <w:rFonts w:hint="eastAsia"/>
+        </w:rPr>
+        <w:t>SMBC</w:t>
+      </w:r>
+      <w:r>
+        <w:rPr>
+          <w:rFonts w:hint="eastAsia"/>
+        </w:rPr>
+        <w:t>日興証券「初めてでもわかりやすい用語集」より引用）</w:t>
+      </w:r>
+    </w:p>
+  </w:footnote>
+  <w:footnote w:id="11">
+    <w:p>
+      <w:pPr>
+        <w:pStyle w:val="a6"/>
+        <w:ind w:firstLine="210"/>
+      </w:pPr>
+      <w:r>
+        <w:rPr>
+          <w:rStyle w:val="a8"/>
+        </w:rPr>
+        <w:footnoteRef/>
+      </w:r>
+      <w:r>
         <w:t xml:space="preserve"> </w:t>
       </w:r>
       <w:r>
         <w:rPr>
           <w:rFonts w:hint="eastAsia"/>
-          <w:color w:val="000000" w:themeColor="text1"/>
-        </w:rPr>
-        <w:t>死亡」（</w:t>
-      </w:r>
-      <w:r>
-        <w:rPr>
-          <w:color w:val="000000" w:themeColor="text1"/>
-        </w:rPr>
-        <w:t>2018</w:t>
-      </w:r>
-      <w:r>
-        <w:rPr>
-          <w:rFonts w:hint="eastAsia"/>
-          <w:color w:val="000000" w:themeColor="text1"/>
-        </w:rPr>
-        <w:t>）に基づき、自宅で死亡した人数を総死亡人数で割ることにより算出した。</w:t>
+        </w:rPr>
+        <w:t>市区町村コードとは、都道府県及び市町村の区域を示す統計情報の表章及び当該情報の相互利用のための基準であり、統計審議会の答申を踏まえ、</w:t>
+      </w:r>
+      <w:r>
+        <w:rPr>
+          <w:rFonts w:hint="eastAsia"/>
+        </w:rPr>
+        <w:t>1970</w:t>
+      </w:r>
+      <w:r>
+        <w:rPr>
+          <w:rFonts w:hint="eastAsia"/>
+        </w:rPr>
+        <w:t>年</w:t>
+      </w:r>
+      <w:r>
+        <w:rPr>
+          <w:rFonts w:hint="eastAsia"/>
+        </w:rPr>
+        <w:t>4</w:t>
+      </w:r>
+      <w:r>
+        <w:rPr>
+          <w:rFonts w:hint="eastAsia"/>
+        </w:rPr>
+        <w:t>月に定められたものです。以後、合併等により市町村等の区域に変更が生じた場合には、その都度、改正が行われます。（</w:t>
+      </w:r>
+      <w:r>
+        <w:rPr>
+          <w:rFonts w:hint="eastAsia"/>
+        </w:rPr>
+        <w:t>政府統計の総合窓口「市区町村名・コード」より引用</w:t>
+      </w:r>
+      <w:r>
+        <w:rPr>
+          <w:rFonts w:hint="eastAsia"/>
+        </w:rPr>
+        <w:t>）</w:t>
+      </w:r>
+    </w:p>
+  </w:footnote>
+  <w:footnote w:id="12">
+    <w:p>
+      <w:pPr>
+        <w:pStyle w:val="a6"/>
+        <w:ind w:firstLine="210"/>
+      </w:pPr>
+      <w:r>
+        <w:rPr>
+          <w:rStyle w:val="a8"/>
+        </w:rPr>
+        <w:footnoteRef/>
+      </w:r>
+      <w:r>
+        <w:t xml:space="preserve"> 2014</w:t>
+      </w:r>
+      <w:r>
+        <w:rPr>
+          <w:rFonts w:hint="eastAsia"/>
+        </w:rPr>
+        <w:t>〜</w:t>
+      </w:r>
+      <w:r>
+        <w:t>2017</w:t>
+      </w:r>
+      <w:r>
+        <w:rPr>
+          <w:rFonts w:hint="eastAsia"/>
+        </w:rPr>
+        <w:t>年における各変数の分布は付録を参照。</w:t>
+      </w:r>
+    </w:p>
+  </w:footnote>
+  <w:footnote w:id="13">
+    <w:p>
+      <w:pPr>
+        <w:pStyle w:val="a6"/>
+        <w:ind w:firstLine="210"/>
+      </w:pPr>
+      <w:r>
+        <w:rPr>
+          <w:rStyle w:val="a8"/>
+        </w:rPr>
+        <w:footnoteRef/>
+      </w:r>
+      <w:r>
+        <w:t xml:space="preserve"> </w:t>
+      </w:r>
+      <w:r>
+        <w:rPr>
+          <w:rFonts w:hint="eastAsia"/>
+        </w:rPr>
+        <w:t>本稿では（ア）の分析結果を補強するため、追加的に</w:t>
+      </w:r>
+      <w:r>
+        <w:rPr>
+          <w:rFonts w:hint="eastAsia"/>
+        </w:rPr>
+        <w:t>P</w:t>
+      </w:r>
+      <w:r>
+        <w:t>ooled OLS</w:t>
+      </w:r>
+      <w:r>
+        <w:rPr>
+          <w:rFonts w:hint="eastAsia"/>
+        </w:rPr>
+        <w:t>による分析も行っ</w:t>
+      </w:r>
+      <w:r>
+        <w:rPr>
+          <w:rFonts w:hint="eastAsia"/>
+        </w:rPr>
+        <w:t>た</w:t>
+      </w:r>
+      <w:r>
+        <w:rPr>
+          <w:rFonts w:hint="eastAsia"/>
+        </w:rPr>
+        <w:t>。「</w:t>
+      </w:r>
+      <w:r>
+        <w:rPr>
+          <w:rFonts w:hint="eastAsia"/>
+        </w:rPr>
+        <w:t xml:space="preserve">5-2. </w:t>
+      </w:r>
+      <w:r>
+        <w:rPr>
+          <w:rFonts w:hint="eastAsia"/>
+        </w:rPr>
+        <w:t>全国の市区町村を対象にした分析：</w:t>
+      </w:r>
+      <w:r>
+        <w:rPr>
+          <w:rFonts w:hint="eastAsia"/>
+        </w:rPr>
+        <w:t>Pooled OLS</w:t>
+      </w:r>
+      <w:r>
+        <w:rPr>
+          <w:rFonts w:hint="eastAsia"/>
+        </w:rPr>
+        <w:t>の結果との比較</w:t>
+      </w:r>
+      <w:r>
+        <w:rPr>
+          <w:rFonts w:hint="eastAsia"/>
+        </w:rPr>
+        <w:t>」にて詳述。</w:t>
       </w:r>
     </w:p>
   </w:footnote>
@@ -7684,7 +12339,7 @@
   <w:style w:type="paragraph" w:default="1" w:styleId="a">
     <w:name w:val="Normal"/>
     <w:qFormat/>
-    <w:rsid w:val="00715595"/>
+    <w:rsid w:val="00751F11"/>
   </w:style>
   <w:style w:type="paragraph" w:styleId="1">
     <w:name w:val="heading 1"/>
@@ -7706,6 +12361,7 @@
   <w:style w:type="character" w:default="1" w:styleId="a0">
     <w:name w:val="Default Paragraph Font"/>
     <w:uiPriority w:val="1"/>
+    <w:semiHidden/>
     <w:unhideWhenUsed/>
   </w:style>
   <w:style w:type="table" w:default="1" w:styleId="a1">
@@ -8083,6 +12739,16 @@
       <w:sz w:val="24"/>
     </w:rPr>
   </w:style>
+  <w:style w:type="character" w:styleId="af0">
+    <w:name w:val="Placeholder Text"/>
+    <w:basedOn w:val="a0"/>
+    <w:uiPriority w:val="99"/>
+    <w:semiHidden/>
+    <w:rsid w:val="004411FB"/>
+    <w:rPr>
+      <w:color w:val="808080"/>
+    </w:rPr>
+  </w:style>
 </w:styles>
 </file>
 

--- a/在宅療養支援病院・診療所の施設数が自宅死割合に与える影響.docx
+++ b/在宅療養支援病院・診療所の施設数が自宅死割合に与える影響.docx
@@ -164,8 +164,8 @@
         <w:rPr>
           <w:noProof/>
         </w:rPr>
-        <w:pict w14:anchorId="581EB17B">
-          <v:rect id="_x0000_i1036" alt="" style="width:422.65pt;height:.05pt;mso-width-percent:0;mso-height-percent:0;mso-width-percent:0;mso-height-percent:0" o:hrpct="994" o:hralign="center" o:hrstd="t" o:hr="t" fillcolor="#a0a0a0" stroked="f">
+        <w:pict w14:anchorId="20477B2F">
+          <v:rect id="_x0000_i1038" alt="" style="width:422.2pt;height:.05pt;mso-width-percent:0;mso-height-percent:0;mso-width-percent:0;mso-height-percent:0" o:hrpct="993" o:hralign="center" o:hrstd="t" o:hr="t" fillcolor="#a0a0a0" stroked="f">
             <v:textbox inset="5.85pt,.7pt,5.85pt,.7pt"/>
           </v:rect>
         </w:pict>
@@ -472,7 +472,46 @@
         <w:rPr>
           <w:rFonts w:hint="eastAsia"/>
         </w:rPr>
-        <w:t>キーワード：在宅療養支援病院、在宅療養支援診療所、地域包括ケアシステム、看取り</w:t>
+        <w:t>キーワード：在宅療養支援病院</w:t>
+      </w:r>
+      <w:r>
+        <w:t xml:space="preserve">, </w:t>
+      </w:r>
+      <w:r>
+        <w:rPr>
+          <w:rFonts w:hint="eastAsia"/>
+        </w:rPr>
+        <w:t>在宅療養支援診療所</w:t>
+      </w:r>
+      <w:r>
+        <w:rPr>
+          <w:rFonts w:hint="eastAsia"/>
+        </w:rPr>
+        <w:t>,</w:t>
+      </w:r>
+      <w:r>
+        <w:t xml:space="preserve"> </w:t>
+      </w:r>
+      <w:r>
+        <w:rPr>
+          <w:rFonts w:hint="eastAsia"/>
+        </w:rPr>
+        <w:t>地域包括ケアシステム</w:t>
+      </w:r>
+      <w:r>
+        <w:rPr>
+          <w:rFonts w:hint="eastAsia"/>
+        </w:rPr>
+        <w:t>,</w:t>
+      </w:r>
+      <w:r>
+        <w:t xml:space="preserve"> </w:t>
+      </w:r>
+      <w:r>
+        <w:rPr>
+          <w:rFonts w:hint="eastAsia"/>
+        </w:rPr>
+        <w:t>看取り</w:t>
       </w:r>
     </w:p>
     <w:p>
@@ -507,8 +546,8 @@
         <w:rPr>
           <w:noProof/>
         </w:rPr>
-        <w:pict w14:anchorId="0D5C4126">
-          <v:rect id="_x0000_i1035" alt="" style="width:422.65pt;height:.05pt;mso-width-percent:0;mso-height-percent:0;mso-width-percent:0;mso-height-percent:0" o:hrpct="994" o:hralign="center" o:hrstd="t" o:hr="t" fillcolor="#a0a0a0" stroked="f">
+        <w:pict w14:anchorId="354BBC50">
+          <v:rect id="_x0000_i1037" alt="" style="width:422.2pt;height:.05pt;mso-width-percent:0;mso-height-percent:0;mso-width-percent:0;mso-height-percent:0" o:hrpct="993" o:hralign="center" o:hrstd="t" o:hr="t" fillcolor="#a0a0a0" stroked="f">
             <v:textbox inset="5.85pt,.7pt,5.85pt,.7pt"/>
           </v:rect>
         </w:pict>
@@ -1185,8 +1224,8 @@
         <w:rPr>
           <w:noProof/>
         </w:rPr>
-        <w:pict w14:anchorId="79167617">
-          <v:rect id="_x0000_i1034" alt="" style="width:422.65pt;height:.05pt;mso-width-percent:0;mso-height-percent:0;mso-width-percent:0;mso-height-percent:0" o:hrpct="994" o:hralign="center" o:hrstd="t" o:hr="t" fillcolor="#a0a0a0" stroked="f">
+        <w:pict w14:anchorId="73A7BD7D">
+          <v:rect id="_x0000_i1036" alt="" style="width:422.2pt;height:.05pt;mso-width-percent:0;mso-height-percent:0;mso-width-percent:0;mso-height-percent:0" o:hrpct="993" o:hralign="center" o:hrstd="t" o:hr="t" fillcolor="#a0a0a0" stroked="f">
             <v:textbox inset="5.85pt,.7pt,5.85pt,.7pt"/>
           </v:rect>
         </w:pict>
@@ -1486,8 +1525,8 @@
         <w:rPr>
           <w:noProof/>
         </w:rPr>
-        <w:pict w14:anchorId="69C8D067">
-          <v:rect id="_x0000_i1033" alt="" style="width:422.65pt;height:.05pt;mso-width-percent:0;mso-height-percent:0;mso-width-percent:0;mso-height-percent:0" o:hrpct="994" o:hralign="center" o:hrstd="t" o:hr="t" fillcolor="#a0a0a0" stroked="f">
+        <w:pict w14:anchorId="3780DA73">
+          <v:rect id="_x0000_i1035" alt="" style="width:422.2pt;height:.05pt;mso-width-percent:0;mso-height-percent:0;mso-width-percent:0;mso-height-percent:0" o:hrpct="993" o:hralign="center" o:hrstd="t" o:hr="t" fillcolor="#a0a0a0" stroked="f">
             <v:textbox inset="5.85pt,.7pt,5.85pt,.7pt"/>
           </v:rect>
         </w:pict>
@@ -2216,6 +2255,9 @@
         <w:t>2017</w:t>
       </w:r>
       <w:r>
+        <w:t>a</w:t>
+      </w:r>
+      <w:r>
         <w:rPr>
           <w:rFonts w:hint="eastAsia"/>
         </w:rPr>
@@ -2516,6 +2558,25 @@
     <w:p>
       <w:pPr>
         <w:ind w:firstLineChars="0" w:firstLine="210"/>
+      </w:pPr>
+    </w:p>
+    <w:p>
+      <w:pPr>
+        <w:ind w:firstLineChars="0" w:firstLine="210"/>
+      </w:pPr>
+      <w:r>
+        <w:rPr>
+          <w:rFonts w:hint="eastAsia"/>
+        </w:rPr>
+        <w:t>この調査結果は図表○にも示す。</w:t>
+      </w:r>
+    </w:p>
+    <w:p>
+      <w:pPr>
+        <w:ind w:firstLineChars="0" w:firstLine="210"/>
+        <w:rPr>
+          <w:rFonts w:hint="eastAsia"/>
+        </w:rPr>
       </w:pPr>
     </w:p>
     <w:p>
@@ -2602,6 +2663,9 @@
         <w:t>2017</w:t>
       </w:r>
       <w:r>
+        <w:t>a</w:t>
+      </w:r>
+      <w:r>
         <w:rPr>
           <w:rFonts w:hint="eastAsia"/>
         </w:rPr>
@@ -3294,8 +3358,8 @@
           <w:noProof/>
           <w:color w:val="000000" w:themeColor="text1"/>
         </w:rPr>
-        <w:pict w14:anchorId="789DCFBC">
-          <v:rect id="_x0000_i1032" alt="" style="width:423.5pt;height:.05pt;mso-width-percent:0;mso-height-percent:0;mso-width-percent:0;mso-height-percent:0" o:hrpct="996" o:hralign="center" o:hrstd="t" o:hr="t" fillcolor="#a0a0a0" stroked="f">
+        <w:pict w14:anchorId="2F61530B">
+          <v:rect id="_x0000_i1034" alt="" style="width:423.05pt;height:.05pt;mso-width-percent:0;mso-height-percent:0;mso-width-percent:0;mso-height-percent:0" o:hrpct="995" o:hralign="center" o:hrstd="t" o:hr="t" fillcolor="#a0a0a0" stroked="f">
             <v:textbox inset="5.85pt,.7pt,5.85pt,.7pt"/>
           </v:rect>
         </w:pict>
@@ -3328,6 +3392,523 @@
       <w:pPr>
         <w:ind w:firstLineChars="0" w:firstLine="0"/>
         <w:rPr>
+          <w:rFonts w:hint="eastAsia"/>
+          <w:color w:val="000000" w:themeColor="text1"/>
+        </w:rPr>
+      </w:pPr>
+    </w:p>
+    <w:p>
+      <w:pPr>
+        <w:ind w:firstLine="210"/>
+        <w:rPr>
+          <w:rFonts w:hint="eastAsia"/>
+          <w:color w:val="000000" w:themeColor="text1"/>
+        </w:rPr>
+      </w:pPr>
+      <w:r>
+        <w:rPr>
+          <w:rFonts w:hint="eastAsia"/>
+          <w:color w:val="000000" w:themeColor="text1"/>
+        </w:rPr>
+        <w:t>内閣府（</w:t>
+      </w:r>
+      <w:r>
+        <w:rPr>
+          <w:color w:val="000000" w:themeColor="text1"/>
+        </w:rPr>
+        <w:t>2015</w:t>
+      </w:r>
+      <w:r>
+        <w:rPr>
+          <w:rFonts w:hint="eastAsia"/>
+          <w:color w:val="000000" w:themeColor="text1"/>
+        </w:rPr>
+        <w:t>）によると、</w:t>
+      </w:r>
+      <w:r>
+        <w:rPr>
+          <w:rFonts w:hint="eastAsia"/>
+          <w:color w:val="000000" w:themeColor="text1"/>
+        </w:rPr>
+        <w:t>世代間の扶養関係を高齢者</w:t>
+      </w:r>
+      <w:r>
+        <w:rPr>
+          <w:rFonts w:hint="eastAsia"/>
+          <w:color w:val="000000" w:themeColor="text1"/>
+        </w:rPr>
+        <w:t>1</w:t>
+      </w:r>
+      <w:r>
+        <w:rPr>
+          <w:rFonts w:hint="eastAsia"/>
+          <w:color w:val="000000" w:themeColor="text1"/>
+        </w:rPr>
+        <w:t>人に対して現役世代（生産年齢人口）が何人で支えているか</w:t>
+      </w:r>
+      <w:r>
+        <w:rPr>
+          <w:rFonts w:hint="eastAsia"/>
+          <w:color w:val="000000" w:themeColor="text1"/>
+        </w:rPr>
+        <w:t>で表すと、</w:t>
+      </w:r>
+      <w:r>
+        <w:rPr>
+          <w:rFonts w:hint="eastAsia"/>
+          <w:color w:val="000000" w:themeColor="text1"/>
+        </w:rPr>
+        <w:t>1960</w:t>
+      </w:r>
+      <w:r>
+        <w:rPr>
+          <w:rFonts w:hint="eastAsia"/>
+          <w:color w:val="000000" w:themeColor="text1"/>
+        </w:rPr>
+        <w:t>年では</w:t>
+      </w:r>
+      <w:r>
+        <w:rPr>
+          <w:rFonts w:hint="eastAsia"/>
+          <w:color w:val="000000" w:themeColor="text1"/>
+        </w:rPr>
+        <w:t>11.2</w:t>
+      </w:r>
+      <w:r>
+        <w:rPr>
+          <w:rFonts w:hint="eastAsia"/>
+          <w:color w:val="000000" w:themeColor="text1"/>
+        </w:rPr>
+        <w:t>人</w:t>
+      </w:r>
+      <w:r>
+        <w:rPr>
+          <w:rFonts w:hint="eastAsia"/>
+          <w:color w:val="000000" w:themeColor="text1"/>
+        </w:rPr>
+        <w:t>であったものが、</w:t>
+      </w:r>
+      <w:r>
+        <w:rPr>
+          <w:color w:val="000000" w:themeColor="text1"/>
+        </w:rPr>
+        <w:t>1980</w:t>
+      </w:r>
+      <w:r>
+        <w:rPr>
+          <w:rFonts w:hint="eastAsia"/>
+          <w:color w:val="000000" w:themeColor="text1"/>
+        </w:rPr>
+        <w:t>年には</w:t>
+      </w:r>
+      <w:r>
+        <w:rPr>
+          <w:color w:val="000000" w:themeColor="text1"/>
+        </w:rPr>
+        <w:t>7.4</w:t>
+      </w:r>
+      <w:r>
+        <w:rPr>
+          <w:rFonts w:hint="eastAsia"/>
+          <w:color w:val="000000" w:themeColor="text1"/>
+        </w:rPr>
+        <w:t>人、</w:t>
+      </w:r>
+      <w:r>
+        <w:rPr>
+          <w:color w:val="000000" w:themeColor="text1"/>
+        </w:rPr>
+        <w:t>2014</w:t>
+      </w:r>
+      <w:r>
+        <w:rPr>
+          <w:rFonts w:hint="eastAsia"/>
+          <w:color w:val="000000" w:themeColor="text1"/>
+        </w:rPr>
+        <w:t>年では</w:t>
+      </w:r>
+      <w:r>
+        <w:rPr>
+          <w:color w:val="000000" w:themeColor="text1"/>
+        </w:rPr>
+        <w:t>2.4</w:t>
+      </w:r>
+      <w:r>
+        <w:rPr>
+          <w:rFonts w:hint="eastAsia"/>
+          <w:color w:val="000000" w:themeColor="text1"/>
+        </w:rPr>
+        <w:t>人となった。さらに、現状が継続するならば</w:t>
+      </w:r>
+      <w:r>
+        <w:rPr>
+          <w:color w:val="000000" w:themeColor="text1"/>
+        </w:rPr>
+        <w:t>2060</w:t>
+      </w:r>
+      <w:r>
+        <w:rPr>
+          <w:rFonts w:hint="eastAsia"/>
+          <w:color w:val="000000" w:themeColor="text1"/>
+        </w:rPr>
+        <w:t>年、</w:t>
+      </w:r>
+      <w:r>
+        <w:rPr>
+          <w:color w:val="000000" w:themeColor="text1"/>
+        </w:rPr>
+        <w:t>2100</w:t>
+      </w:r>
+      <w:r>
+        <w:rPr>
+          <w:rFonts w:hint="eastAsia"/>
+          <w:color w:val="000000" w:themeColor="text1"/>
+        </w:rPr>
+        <w:t>年では高齢者</w:t>
+      </w:r>
+      <w:r>
+        <w:rPr>
+          <w:rFonts w:hint="eastAsia"/>
+          <w:color w:val="000000" w:themeColor="text1"/>
+        </w:rPr>
+        <w:t>1</w:t>
+      </w:r>
+      <w:r>
+        <w:rPr>
+          <w:rFonts w:hint="eastAsia"/>
+          <w:color w:val="000000" w:themeColor="text1"/>
+        </w:rPr>
+        <w:t>人を現役世代</w:t>
+      </w:r>
+      <w:r>
+        <w:rPr>
+          <w:rFonts w:hint="eastAsia"/>
+          <w:color w:val="000000" w:themeColor="text1"/>
+        </w:rPr>
+        <w:t>1</w:t>
+      </w:r>
+      <w:r>
+        <w:rPr>
+          <w:rFonts w:hint="eastAsia"/>
+          <w:color w:val="000000" w:themeColor="text1"/>
+        </w:rPr>
+        <w:t>人が支える「肩車社会」となる可能性を指摘している。「肩車社会」においては、社会保障の給付と負担の世代間格差はより一層大きくなることが予想される。</w:t>
+      </w:r>
+      <w:r>
+        <w:rPr>
+          <w:rFonts w:hint="eastAsia"/>
+          <w:color w:val="000000" w:themeColor="text1"/>
+        </w:rPr>
+        <w:t>来たる人口急減・超高齢化社会</w:t>
+      </w:r>
+      <w:r>
+        <w:rPr>
+          <w:rFonts w:hint="eastAsia"/>
+          <w:color w:val="000000" w:themeColor="text1"/>
+        </w:rPr>
+        <w:t>の到来に向けて</w:t>
+      </w:r>
+      <w:r>
+        <w:rPr>
+          <w:rFonts w:hint="eastAsia"/>
+          <w:color w:val="000000" w:themeColor="text1"/>
+        </w:rPr>
+        <w:t>、</w:t>
+      </w:r>
+      <w:r>
+        <w:rPr>
+          <w:rFonts w:hint="eastAsia"/>
+          <w:color w:val="000000" w:themeColor="text1"/>
+        </w:rPr>
+        <w:t>社会保障制度の再構築は喫緊の課題である。持続可能な社会保障制度の確立のため</w:t>
+      </w:r>
+      <w:r>
+        <w:rPr>
+          <w:rFonts w:hint="eastAsia"/>
+          <w:color w:val="000000" w:themeColor="text1"/>
+        </w:rPr>
+        <w:t>の試みで卑近な例としては、消費税</w:t>
+      </w:r>
+      <w:r>
+        <w:rPr>
+          <w:rStyle w:val="a8"/>
+          <w:color w:val="000000" w:themeColor="text1"/>
+        </w:rPr>
+        <w:footnoteReference w:id="9"/>
+      </w:r>
+      <w:r>
+        <w:rPr>
+          <w:rFonts w:hint="eastAsia"/>
+          <w:color w:val="000000" w:themeColor="text1"/>
+        </w:rPr>
+        <w:t>の導入や消費税率の引き上げ等が挙げられるが、地域包括ケアシステムの構築もまた根本のモチベーションとしては重なるところが大きい。地域包括ケアシステム</w:t>
+      </w:r>
+      <w:r>
+        <w:rPr>
+          <w:rFonts w:hint="eastAsia"/>
+          <w:color w:val="000000" w:themeColor="text1"/>
+        </w:rPr>
+        <w:t>の構築</w:t>
+      </w:r>
+      <w:r>
+        <w:rPr>
+          <w:rFonts w:hint="eastAsia"/>
+          <w:color w:val="000000" w:themeColor="text1"/>
+        </w:rPr>
+        <w:t>によって</w:t>
+      </w:r>
+      <w:r>
+        <w:rPr>
+          <w:rFonts w:hint="eastAsia"/>
+          <w:color w:val="000000" w:themeColor="text1"/>
+        </w:rPr>
+        <w:t>、</w:t>
+      </w:r>
+      <w:r>
+        <w:rPr>
+          <w:rFonts w:hint="eastAsia"/>
+          <w:color w:val="000000" w:themeColor="text1"/>
+        </w:rPr>
+        <w:t>地域完結</w:t>
+      </w:r>
+      <w:r>
+        <w:rPr>
+          <w:rFonts w:hint="eastAsia"/>
+          <w:color w:val="000000" w:themeColor="text1"/>
+        </w:rPr>
+        <w:t>で</w:t>
+      </w:r>
+      <w:r>
+        <w:rPr>
+          <w:rFonts w:hint="eastAsia"/>
+          <w:color w:val="000000" w:themeColor="text1"/>
+        </w:rPr>
+        <w:t>高齢者</w:t>
+      </w:r>
+      <w:r>
+        <w:rPr>
+          <w:rFonts w:hint="eastAsia"/>
+          <w:color w:val="000000" w:themeColor="text1"/>
+        </w:rPr>
+        <w:t>の生活</w:t>
+      </w:r>
+      <w:r>
+        <w:rPr>
+          <w:rFonts w:hint="eastAsia"/>
+          <w:color w:val="000000" w:themeColor="text1"/>
+        </w:rPr>
+        <w:t>ニーズの充足</w:t>
+      </w:r>
+      <w:r>
+        <w:rPr>
+          <w:rFonts w:hint="eastAsia"/>
+          <w:color w:val="000000" w:themeColor="text1"/>
+        </w:rPr>
+        <w:t>が可能となることは、持続可能な社会保障制度の確立を大きく後押しする。</w:t>
+      </w:r>
+    </w:p>
+    <w:p>
+      <w:pPr>
+        <w:ind w:firstLine="210"/>
+        <w:rPr>
+          <w:color w:val="000000" w:themeColor="text1"/>
+        </w:rPr>
+      </w:pPr>
+    </w:p>
+    <w:p>
+      <w:pPr>
+        <w:ind w:firstLine="210"/>
+        <w:rPr>
+          <w:rFonts w:hint="eastAsia"/>
+          <w:color w:val="000000" w:themeColor="text1"/>
+        </w:rPr>
+      </w:pPr>
+      <w:r>
+        <w:rPr>
+          <w:rFonts w:hint="eastAsia"/>
+          <w:color w:val="000000" w:themeColor="text1"/>
+        </w:rPr>
+        <w:t>厚生労働省は、</w:t>
+      </w:r>
+      <w:r>
+        <w:rPr>
+          <w:color w:val="000000" w:themeColor="text1"/>
+        </w:rPr>
+        <w:t>2025</w:t>
+      </w:r>
+      <w:r>
+        <w:rPr>
+          <w:rFonts w:hint="eastAsia"/>
+          <w:color w:val="000000" w:themeColor="text1"/>
+        </w:rPr>
+        <w:t>年を目処とした地域包括ケアシステムの構築に向けて、在宅医療の推進を掲げている。厚生労働省（</w:t>
+      </w:r>
+      <w:r>
+        <w:rPr>
+          <w:color w:val="000000" w:themeColor="text1"/>
+        </w:rPr>
+        <w:t>2020a</w:t>
+      </w:r>
+      <w:r>
+        <w:rPr>
+          <w:rFonts w:hint="eastAsia"/>
+          <w:color w:val="000000" w:themeColor="text1"/>
+        </w:rPr>
+        <w:t>）によ</w:t>
+      </w:r>
+      <w:r>
+        <w:rPr>
+          <w:rFonts w:hint="eastAsia"/>
+          <w:color w:val="000000" w:themeColor="text1"/>
+        </w:rPr>
+        <w:t>ると</w:t>
+      </w:r>
+      <w:r>
+        <w:rPr>
+          <w:rFonts w:hint="eastAsia"/>
+          <w:color w:val="000000" w:themeColor="text1"/>
+        </w:rPr>
+        <w:t>、「</w:t>
+      </w:r>
+      <w:r>
+        <w:rPr>
+          <w:rFonts w:hint="eastAsia"/>
+          <w:color w:val="000000" w:themeColor="text1"/>
+        </w:rPr>
+        <w:t>疾病を抱えても、自宅等の住み慣れた生活の場で療養し、自分らしい生活を続けられるためには、地域における医療・介護</w:t>
+      </w:r>
+      <w:r>
+        <w:rPr>
+          <w:rFonts w:hint="eastAsia"/>
+          <w:color w:val="000000" w:themeColor="text1"/>
+        </w:rPr>
+        <w:lastRenderedPageBreak/>
+        <w:t>の関係機関が連携して、包括的かつ継続的な在宅医療・介護の提供を行うことが必要です。厚生労働省においては、関係機関が連携し、多職種協働により在宅医療・介護を一体的に提供できる体制を構築するための取組を推進しています。</w:t>
+      </w:r>
+      <w:r>
+        <w:rPr>
+          <w:rFonts w:hint="eastAsia"/>
+          <w:color w:val="000000" w:themeColor="text1"/>
+        </w:rPr>
+        <w:t>」としている。</w:t>
+      </w:r>
+      <w:r>
+        <w:rPr>
+          <w:rFonts w:hint="eastAsia"/>
+          <w:color w:val="000000" w:themeColor="text1"/>
+        </w:rPr>
+        <w:t>その理由として、在宅での療養を選択する高齢者の割合の低さが</w:t>
+      </w:r>
+      <w:r>
+        <w:rPr>
+          <w:rFonts w:hint="eastAsia"/>
+          <w:color w:val="000000" w:themeColor="text1"/>
+        </w:rPr>
+        <w:t>昨今の医療費増加の要因</w:t>
+      </w:r>
+      <w:r>
+        <w:rPr>
+          <w:rFonts w:hint="eastAsia"/>
+          <w:color w:val="000000" w:themeColor="text1"/>
+        </w:rPr>
+        <w:t>の</w:t>
+      </w:r>
+      <w:r>
+        <w:rPr>
+          <w:color w:val="000000" w:themeColor="text1"/>
+        </w:rPr>
+        <w:t>1</w:t>
+      </w:r>
+      <w:r>
+        <w:rPr>
+          <w:rFonts w:hint="eastAsia"/>
+          <w:color w:val="000000" w:themeColor="text1"/>
+        </w:rPr>
+        <w:t>つとなっていることが挙げられる</w:t>
+      </w:r>
+      <w:r>
+        <w:rPr>
+          <w:rStyle w:val="a8"/>
+          <w:color w:val="000000" w:themeColor="text1"/>
+        </w:rPr>
+        <w:footnoteReference w:id="10"/>
+      </w:r>
+      <w:r>
+        <w:rPr>
+          <w:rFonts w:hint="eastAsia"/>
+          <w:color w:val="000000" w:themeColor="text1"/>
+        </w:rPr>
+        <w:t>。</w:t>
+      </w:r>
+      <w:r>
+        <w:rPr>
+          <w:rFonts w:hint="eastAsia"/>
+          <w:color w:val="000000" w:themeColor="text1"/>
+        </w:rPr>
+        <w:t>地域包括ケアシステムの特に医療・介護の側面に注目すると、限りある医療・介護資源を有効的に利用するとともに、高齢者の人生の最終段階の希望を実現するためにも、在宅医療が強く求められていることは明らかである。在宅医療とは</w:t>
+      </w:r>
+      <w:r>
+        <w:rPr>
+          <w:rFonts w:hint="eastAsia"/>
+          <w:color w:val="000000" w:themeColor="text1"/>
+        </w:rPr>
+        <w:t>主に自宅で療養生活を送ることであり、医師、看護師、ケアマネージャーなどをはじめとした、医療・介護・福祉等の多職種の専門家が</w:t>
+      </w:r>
+      <w:r>
+        <w:rPr>
+          <w:rFonts w:hint="eastAsia"/>
+          <w:color w:val="000000" w:themeColor="text1"/>
+        </w:rPr>
+        <w:t>24</w:t>
+      </w:r>
+      <w:r>
+        <w:rPr>
+          <w:rFonts w:hint="eastAsia"/>
+          <w:color w:val="000000" w:themeColor="text1"/>
+        </w:rPr>
+        <w:t>時間体制で患者のサポートにあたり必要なサービスを提供していく。</w:t>
+      </w:r>
+      <w:r>
+        <w:rPr>
+          <w:rFonts w:hint="eastAsia"/>
+          <w:color w:val="000000" w:themeColor="text1"/>
+        </w:rPr>
+        <w:t>さらに、</w:t>
+      </w:r>
+      <w:r>
+        <w:rPr>
+          <w:rFonts w:hint="eastAsia"/>
+          <w:color w:val="000000" w:themeColor="text1"/>
+        </w:rPr>
+        <w:t>在宅医療の指す範囲は</w:t>
+      </w:r>
+      <w:r>
+        <w:rPr>
+          <w:rFonts w:hint="eastAsia"/>
+          <w:color w:val="000000" w:themeColor="text1"/>
+        </w:rPr>
+        <w:t>日々の療養に留まらず、病院から自宅に療養するための退院支援や様態の急変時の対応、看取りの実施までも含む</w:t>
+      </w:r>
+      <w:r>
+        <w:rPr>
+          <w:rStyle w:val="a8"/>
+          <w:color w:val="000000" w:themeColor="text1"/>
+        </w:rPr>
+        <w:footnoteReference w:id="11"/>
+      </w:r>
+      <w:r>
+        <w:rPr>
+          <w:rFonts w:hint="eastAsia"/>
+          <w:color w:val="000000" w:themeColor="text1"/>
+        </w:rPr>
+        <w:t>。</w:t>
+      </w:r>
+    </w:p>
+    <w:p>
+      <w:pPr>
+        <w:ind w:firstLine="210"/>
+        <w:rPr>
+          <w:rFonts w:hint="eastAsia"/>
           <w:color w:val="000000" w:themeColor="text1"/>
         </w:rPr>
       </w:pPr>
@@ -3339,76 +3920,6 @@
           <w:color w:val="000000" w:themeColor="text1"/>
         </w:rPr>
       </w:pPr>
-      <w:r>
-        <w:rPr>
-          <w:rFonts w:hint="eastAsia"/>
-          <w:color w:val="000000" w:themeColor="text1"/>
-        </w:rPr>
-        <w:t>（</w:t>
-      </w:r>
-      <w:r>
-        <w:rPr>
-          <w:rFonts w:hint="eastAsia"/>
-          <w:color w:val="000000" w:themeColor="text1"/>
-        </w:rPr>
-        <w:t>地域包括ケアシステムにおいて在宅医療が推進されている→</w:t>
-      </w:r>
-      <w:r>
-        <w:rPr>
-          <w:rFonts w:hint="eastAsia"/>
-        </w:rPr>
-        <w:t>人口急減・超高齢化社会</w:t>
-      </w:r>
-      <w:r>
-        <w:rPr>
-          <w:rFonts w:hint="eastAsia"/>
-        </w:rPr>
-        <w:t>における支え手の減少・</w:t>
-      </w:r>
-      <w:r>
-        <w:rPr>
-          <w:rFonts w:hint="eastAsia"/>
-          <w:color w:val="000000" w:themeColor="text1"/>
-        </w:rPr>
-        <w:t>社会保障費増大→政府は増税・国債発行などで対応</w:t>
-      </w:r>
-      <w:r>
-        <w:rPr>
-          <w:rFonts w:hint="eastAsia"/>
-          <w:color w:val="000000" w:themeColor="text1"/>
-        </w:rPr>
-        <w:t>→それと同時に地域包括ケアシステムの構築を推進→持続可能な社会保障制度と地域完結型のニーズの満たし合いの実現へ</w:t>
-      </w:r>
-      <w:r>
-        <w:rPr>
-          <w:rFonts w:hint="eastAsia"/>
-          <w:color w:val="000000" w:themeColor="text1"/>
-        </w:rPr>
-        <w:t>→限りある医療資源の効率的な活用と高齢者の人生の最終段階の希望の実現のため、在宅医療の推進へ</w:t>
-      </w:r>
-      <w:r>
-        <w:rPr>
-          <w:rFonts w:hint="eastAsia"/>
-          <w:color w:val="000000" w:themeColor="text1"/>
-        </w:rPr>
-        <w:t>）</w:t>
-      </w:r>
-    </w:p>
-    <w:p>
-      <w:pPr>
-        <w:ind w:firstLineChars="0"/>
-        <w:rPr>
-          <w:color w:val="000000" w:themeColor="text1"/>
-        </w:rPr>
-      </w:pPr>
-    </w:p>
-    <w:p>
-      <w:pPr>
-        <w:ind w:firstLineChars="0"/>
-        <w:rPr>
-          <w:color w:val="000000" w:themeColor="text1"/>
-        </w:rPr>
-      </w:pPr>
     </w:p>
     <w:p>
       <w:pPr>
@@ -3474,81 +3985,574 @@
         </w:rPr>
         <w:t>が挙げられる。</w:t>
       </w:r>
-    </w:p>
-    <w:p>
-      <w:pPr>
-        <w:ind w:firstLine="210"/>
-        <w:rPr>
-          <w:color w:val="000000" w:themeColor="text1"/>
-        </w:rPr>
-      </w:pPr>
-    </w:p>
-    <w:p>
-      <w:pPr>
-        <w:ind w:firstLine="210"/>
-        <w:rPr>
-          <w:color w:val="000000" w:themeColor="text1"/>
-        </w:rPr>
-      </w:pPr>
-    </w:p>
-    <w:p>
-      <w:pPr>
-        <w:ind w:firstLine="210"/>
-        <w:rPr>
-          <w:color w:val="000000" w:themeColor="text1"/>
-        </w:rPr>
-      </w:pPr>
-    </w:p>
-    <w:p>
-      <w:pPr>
-        <w:ind w:firstLine="210"/>
-        <w:rPr>
-          <w:color w:val="000000" w:themeColor="text1"/>
-        </w:rPr>
-      </w:pPr>
-    </w:p>
-    <w:p>
-      <w:pPr>
-        <w:ind w:firstLineChars="0" w:firstLine="0"/>
-        <w:rPr>
-          <w:color w:val="000000" w:themeColor="text1"/>
-        </w:rPr>
-      </w:pPr>
-      <w:r>
-        <w:rPr>
-          <w:rFonts w:hint="eastAsia"/>
-          <w:color w:val="000000" w:themeColor="text1"/>
-        </w:rPr>
-        <w:t>第</w:t>
-      </w:r>
-      <w:r>
-        <w:rPr>
-          <w:color w:val="000000" w:themeColor="text1"/>
-        </w:rPr>
-        <w:t>4</w:t>
-      </w:r>
-      <w:r>
-        <w:rPr>
-          <w:rFonts w:hint="eastAsia"/>
-          <w:color w:val="000000" w:themeColor="text1"/>
-        </w:rPr>
-        <w:t>章　使用データと分析方法</w:t>
-      </w:r>
-    </w:p>
-    <w:p>
-      <w:pPr>
-        <w:ind w:firstLineChars="0" w:firstLine="0"/>
-        <w:rPr>
+      <w:r>
+        <w:rPr>
+          <w:rFonts w:hint="eastAsia"/>
+          <w:color w:val="000000" w:themeColor="text1"/>
+        </w:rPr>
+        <w:t>在宅療養支援病院は</w:t>
+      </w:r>
+      <w:r>
+        <w:rPr>
+          <w:color w:val="000000" w:themeColor="text1"/>
+        </w:rPr>
+        <w:t>2008</w:t>
+      </w:r>
+      <w:r>
+        <w:rPr>
+          <w:rFonts w:hint="eastAsia"/>
+          <w:color w:val="000000" w:themeColor="text1"/>
+        </w:rPr>
+        <w:t>年の診療報酬改定、</w:t>
+      </w:r>
+      <w:r>
+        <w:rPr>
+          <w:rFonts w:hint="eastAsia"/>
+          <w:color w:val="000000" w:themeColor="text1"/>
+        </w:rPr>
+        <w:t>2</w:t>
+      </w:r>
+      <w:r>
+        <w:rPr>
+          <w:color w:val="000000" w:themeColor="text1"/>
+        </w:rPr>
+        <w:t>006</w:t>
+      </w:r>
+      <w:r>
+        <w:rPr>
+          <w:rFonts w:hint="eastAsia"/>
+          <w:color w:val="000000" w:themeColor="text1"/>
+        </w:rPr>
+        <w:t>年の在宅療養支援診療所は</w:t>
+      </w:r>
+      <w:r>
+        <w:rPr>
+          <w:color w:val="000000" w:themeColor="text1"/>
+        </w:rPr>
+        <w:t>2006</w:t>
+      </w:r>
+      <w:r>
+        <w:rPr>
+          <w:rFonts w:hint="eastAsia"/>
+          <w:color w:val="000000" w:themeColor="text1"/>
+        </w:rPr>
+        <w:t>年の診療報酬改定にて新たに設立された医療機関である</w:t>
+      </w:r>
+      <w:r>
+        <w:rPr>
+          <w:rStyle w:val="a8"/>
+          <w:color w:val="000000" w:themeColor="text1"/>
+        </w:rPr>
+        <w:footnoteReference w:id="12"/>
+      </w:r>
+      <w:r>
+        <w:rPr>
+          <w:rFonts w:hint="eastAsia"/>
+          <w:color w:val="000000" w:themeColor="text1"/>
+        </w:rPr>
+        <w:t>。</w:t>
+      </w:r>
+      <w:r>
+        <w:rPr>
+          <w:rFonts w:hint="eastAsia"/>
+          <w:color w:val="000000" w:themeColor="text1"/>
+        </w:rPr>
+        <w:t>いずれも在宅医療の提供体制を支えるための機能を期待されている。</w:t>
+      </w:r>
+      <w:r>
+        <w:rPr>
+          <w:rFonts w:hint="eastAsia"/>
+          <w:color w:val="000000" w:themeColor="text1"/>
+        </w:rPr>
+        <w:t>在宅療養支援病院・診療所に共通する</w:t>
+      </w:r>
+      <w:r>
+        <w:rPr>
+          <w:rFonts w:hint="eastAsia"/>
+          <w:color w:val="000000" w:themeColor="text1"/>
+        </w:rPr>
+        <w:t>代表的な</w:t>
+      </w:r>
+      <w:r>
+        <w:rPr>
+          <w:rFonts w:hint="eastAsia"/>
+          <w:color w:val="000000" w:themeColor="text1"/>
+        </w:rPr>
+        <w:t>機能としては、以下の</w:t>
+      </w:r>
+      <w:r>
+        <w:rPr>
+          <w:color w:val="000000" w:themeColor="text1"/>
+        </w:rPr>
+        <w:t>5</w:t>
+      </w:r>
+      <w:r>
+        <w:rPr>
+          <w:rFonts w:hint="eastAsia"/>
+          <w:color w:val="000000" w:themeColor="text1"/>
+        </w:rPr>
+        <w:t>つが</w:t>
+      </w:r>
+      <w:r>
+        <w:rPr>
+          <w:rFonts w:hint="eastAsia"/>
+          <w:color w:val="000000" w:themeColor="text1"/>
+        </w:rPr>
+        <w:t>挙げられる</w:t>
+      </w:r>
+      <w:r>
+        <w:rPr>
+          <w:rFonts w:hint="eastAsia"/>
+          <w:color w:val="000000" w:themeColor="text1"/>
+        </w:rPr>
+        <w:t>。</w:t>
+      </w:r>
+      <w:r>
+        <w:rPr>
+          <w:rFonts w:hint="eastAsia"/>
+          <w:color w:val="000000" w:themeColor="text1"/>
+        </w:rPr>
+        <w:t>図表○も参考にされたい。</w:t>
+      </w:r>
+    </w:p>
+    <w:p>
+      <w:pPr>
+        <w:ind w:firstLine="210"/>
+        <w:rPr>
+          <w:rFonts w:hint="eastAsia"/>
+          <w:color w:val="000000" w:themeColor="text1"/>
+        </w:rPr>
+      </w:pPr>
+    </w:p>
+    <w:p>
+      <w:pPr>
+        <w:ind w:firstLine="210"/>
+        <w:rPr>
+          <w:color w:val="000000" w:themeColor="text1"/>
+        </w:rPr>
+      </w:pPr>
+      <w:r>
+        <w:rPr>
+          <w:rFonts w:hint="eastAsia"/>
+          <w:color w:val="000000" w:themeColor="text1"/>
+        </w:rPr>
+        <w:t>（ⅰ）</w:t>
+      </w:r>
+      <w:r>
+        <w:rPr>
+          <w:color w:val="000000" w:themeColor="text1"/>
+        </w:rPr>
+        <w:t>24</w:t>
+      </w:r>
+      <w:r>
+        <w:rPr>
+          <w:rFonts w:hint="eastAsia"/>
+          <w:color w:val="000000" w:themeColor="text1"/>
+        </w:rPr>
+        <w:t>時間連絡可能。</w:t>
+      </w:r>
+    </w:p>
+    <w:p>
+      <w:pPr>
+        <w:ind w:firstLine="210"/>
+        <w:rPr>
+          <w:color w:val="000000" w:themeColor="text1"/>
+        </w:rPr>
+      </w:pPr>
+      <w:r>
+        <w:rPr>
+          <w:rFonts w:hint="eastAsia"/>
+          <w:color w:val="000000" w:themeColor="text1"/>
+        </w:rPr>
+        <w:t>（ⅱ）</w:t>
+      </w:r>
+      <w:r>
+        <w:rPr>
+          <w:color w:val="000000" w:themeColor="text1"/>
+        </w:rPr>
+        <w:t>24</w:t>
+      </w:r>
+      <w:r>
+        <w:rPr>
+          <w:rFonts w:hint="eastAsia"/>
+          <w:color w:val="000000" w:themeColor="text1"/>
+        </w:rPr>
+        <w:t>時間往診が可能。</w:t>
+      </w:r>
+    </w:p>
+    <w:p>
+      <w:pPr>
+        <w:ind w:firstLine="210"/>
+        <w:rPr>
+          <w:color w:val="000000" w:themeColor="text1"/>
+        </w:rPr>
+      </w:pPr>
+      <w:r>
+        <w:rPr>
+          <w:rFonts w:hint="eastAsia"/>
+          <w:color w:val="000000" w:themeColor="text1"/>
+        </w:rPr>
+        <w:t>（ⅲ）</w:t>
+      </w:r>
+      <w:r>
+        <w:rPr>
+          <w:color w:val="000000" w:themeColor="text1"/>
+        </w:rPr>
+        <w:t>24</w:t>
+      </w:r>
+      <w:r>
+        <w:rPr>
+          <w:rFonts w:hint="eastAsia"/>
+          <w:color w:val="000000" w:themeColor="text1"/>
+        </w:rPr>
+        <w:t>時間訪問看護が可能。</w:t>
+      </w:r>
+    </w:p>
+    <w:p>
+      <w:pPr>
+        <w:ind w:firstLine="210"/>
+        <w:rPr>
+          <w:color w:val="000000" w:themeColor="text1"/>
+        </w:rPr>
+      </w:pPr>
+      <w:r>
+        <w:rPr>
+          <w:rFonts w:hint="eastAsia"/>
+          <w:color w:val="000000" w:themeColor="text1"/>
+        </w:rPr>
+        <w:t>（ⅳ）連携する保険医療機関、訪問看護ステーションに適切に患者の情報を提供。</w:t>
+      </w:r>
+    </w:p>
+    <w:p>
+      <w:pPr>
+        <w:ind w:firstLine="210"/>
+        <w:rPr>
+          <w:color w:val="000000" w:themeColor="text1"/>
+        </w:rPr>
+      </w:pPr>
+      <w:r>
+        <w:rPr>
+          <w:rFonts w:hint="eastAsia"/>
+          <w:color w:val="000000" w:themeColor="text1"/>
+        </w:rPr>
+        <w:t>（ⅴ）年に</w:t>
+      </w:r>
+      <w:r>
+        <w:rPr>
+          <w:color w:val="000000" w:themeColor="text1"/>
+        </w:rPr>
+        <w:t>1</w:t>
+      </w:r>
+      <w:r>
+        <w:rPr>
+          <w:rFonts w:hint="eastAsia"/>
+          <w:color w:val="000000" w:themeColor="text1"/>
+        </w:rPr>
+        <w:t>回</w:t>
+      </w:r>
+      <w:r>
+        <w:rPr>
+          <w:rFonts w:hint="eastAsia"/>
+          <w:color w:val="000000" w:themeColor="text1"/>
+        </w:rPr>
+        <w:t>、</w:t>
+      </w:r>
+      <w:r>
+        <w:rPr>
+          <w:rFonts w:hint="eastAsia"/>
+          <w:color w:val="000000" w:themeColor="text1"/>
+        </w:rPr>
+        <w:t>看取りの数を報告。</w:t>
+      </w:r>
+    </w:p>
+    <w:p>
+      <w:pPr>
+        <w:ind w:firstLine="210"/>
+        <w:rPr>
+          <w:rFonts w:hint="eastAsia"/>
+          <w:color w:val="000000" w:themeColor="text1"/>
+        </w:rPr>
+      </w:pPr>
+    </w:p>
+    <w:p>
+      <w:pPr>
+        <w:ind w:firstLine="210"/>
+        <w:rPr>
+          <w:rFonts w:hint="eastAsia"/>
+          <w:color w:val="000000" w:themeColor="text1"/>
+        </w:rPr>
+      </w:pPr>
+      <w:r>
+        <w:rPr>
+          <w:rFonts w:hint="eastAsia"/>
+          <w:color w:val="000000" w:themeColor="text1"/>
+        </w:rPr>
+        <w:t>これらの要件を満たした上で、</w:t>
+      </w:r>
+      <w:r>
+        <w:rPr>
+          <w:rFonts w:hint="eastAsia"/>
+          <w:color w:val="000000" w:themeColor="text1"/>
+        </w:rPr>
+        <w:t>厚生労働省の地方支分部局である地方厚生局に届出を提出し、認可されることで</w:t>
+      </w:r>
+      <w:r>
+        <w:rPr>
+          <w:rFonts w:hint="eastAsia"/>
+          <w:color w:val="000000" w:themeColor="text1"/>
+        </w:rPr>
+        <w:t>在宅療養支援病院・診療所と</w:t>
+      </w:r>
+      <w:r>
+        <w:rPr>
+          <w:rFonts w:hint="eastAsia"/>
+          <w:color w:val="000000" w:themeColor="text1"/>
+        </w:rPr>
+        <w:t>銘打つことが可能となる。</w:t>
+      </w:r>
+    </w:p>
+    <w:p>
+      <w:pPr>
+        <w:ind w:firstLine="210"/>
+        <w:rPr>
+          <w:color w:val="000000" w:themeColor="text1"/>
+        </w:rPr>
+      </w:pPr>
+    </w:p>
+    <w:p>
+      <w:pPr>
+        <w:ind w:firstLine="210"/>
+        <w:rPr>
+          <w:color w:val="000000" w:themeColor="text1"/>
+        </w:rPr>
+      </w:pPr>
+      <w:r>
+        <w:rPr>
+          <w:rFonts w:hint="eastAsia"/>
+          <w:color w:val="000000" w:themeColor="text1"/>
+        </w:rPr>
+        <w:t>【図表】</w:t>
+      </w:r>
+    </w:p>
+    <w:p>
+      <w:pPr>
+        <w:ind w:firstLineChars="0" w:firstLine="0"/>
+        <w:rPr>
+          <w:rFonts w:hint="eastAsia"/>
           <w:color w:val="000000" w:themeColor="text1"/>
         </w:rPr>
       </w:pPr>
       <w:r>
         <w:rPr>
           <w:noProof/>
-          <w:color w:val="000000" w:themeColor="text1"/>
-        </w:rPr>
-        <w:pict w14:anchorId="20D42E00">
-          <v:rect id="_x0000_i1031" alt="" style="width:423.5pt;height:.05pt;mso-width-percent:0;mso-height-percent:0;mso-width-percent:0;mso-height-percent:0" o:hrpct="996" o:hralign="center" o:hrstd="t" o:hr="t" fillcolor="#a0a0a0" stroked="f">
+        </w:rPr>
+        <w:lastRenderedPageBreak/>
+        <w:drawing>
+          <wp:inline distT="0" distB="0" distL="0" distR="0" wp14:anchorId="59978017" wp14:editId="60A86EFB">
+            <wp:extent cx="5396230" cy="2079625"/>
+            <wp:effectExtent l="0" t="0" r="1270" b="3175"/>
+            <wp:docPr id="5" name="図 4">
+              <a:extLst xmlns:a="http://schemas.openxmlformats.org/drawingml/2006/main">
+                <a:ext uri="{FF2B5EF4-FFF2-40B4-BE49-F238E27FC236}">
+                  <a16:creationId xmlns:a16="http://schemas.microsoft.com/office/drawing/2014/main" id="{23F91507-9E74-E24C-B0D0-656C5A148999}"/>
+                </a:ext>
+              </a:extLst>
+            </wp:docPr>
+            <wp:cNvGraphicFramePr>
+              <a:graphicFrameLocks xmlns:a="http://schemas.openxmlformats.org/drawingml/2006/main" noChangeAspect="1"/>
+            </wp:cNvGraphicFramePr>
+            <a:graphic xmlns:a="http://schemas.openxmlformats.org/drawingml/2006/main">
+              <a:graphicData uri="http://schemas.openxmlformats.org/drawingml/2006/picture">
+                <pic:pic xmlns:pic="http://schemas.openxmlformats.org/drawingml/2006/picture">
+                  <pic:nvPicPr>
+                    <pic:cNvPr id="5" name="図 4">
+                      <a:extLst>
+                        <a:ext uri="{FF2B5EF4-FFF2-40B4-BE49-F238E27FC236}">
+                          <a16:creationId xmlns:a16="http://schemas.microsoft.com/office/drawing/2014/main" id="{23F91507-9E74-E24C-B0D0-656C5A148999}"/>
+                        </a:ext>
+                      </a:extLst>
+                    </pic:cNvPr>
+                    <pic:cNvPicPr>
+                      <a:picLocks noChangeAspect="1"/>
+                    </pic:cNvPicPr>
+                  </pic:nvPicPr>
+                  <pic:blipFill>
+                    <a:blip r:embed="rId9"/>
+                    <a:stretch>
+                      <a:fillRect/>
+                    </a:stretch>
+                  </pic:blipFill>
+                  <pic:spPr>
+                    <a:xfrm>
+                      <a:off x="0" y="0"/>
+                      <a:ext cx="5396230" cy="2079625"/>
+                    </a:xfrm>
+                    <a:prstGeom prst="rect">
+                      <a:avLst/>
+                    </a:prstGeom>
+                  </pic:spPr>
+                </pic:pic>
+              </a:graphicData>
+            </a:graphic>
+          </wp:inline>
+        </w:drawing>
+      </w:r>
+    </w:p>
+    <w:p>
+      <w:pPr>
+        <w:ind w:firstLineChars="0" w:firstLine="0"/>
+        <w:rPr>
+          <w:rFonts w:hint="eastAsia"/>
+          <w:color w:val="000000" w:themeColor="text1"/>
+        </w:rPr>
+      </w:pPr>
+      <w:r>
+        <w:rPr>
+          <w:rFonts w:hint="eastAsia"/>
+          <w:color w:val="000000" w:themeColor="text1"/>
+        </w:rPr>
+        <w:t>（出所）</w:t>
+      </w:r>
+      <w:r>
+        <w:rPr>
+          <w:rFonts w:hint="eastAsia"/>
+          <w:color w:val="000000" w:themeColor="text1"/>
+        </w:rPr>
+        <w:t>厚生労働省保健局医療課</w:t>
+      </w:r>
+      <w:r>
+        <w:rPr>
+          <w:rFonts w:hint="eastAsia"/>
+          <w:color w:val="000000" w:themeColor="text1"/>
+        </w:rPr>
+        <w:t>「</w:t>
+      </w:r>
+      <w:r>
+        <w:rPr>
+          <w:rFonts w:hint="eastAsia"/>
+          <w:color w:val="000000" w:themeColor="text1"/>
+        </w:rPr>
+        <w:t>平成</w:t>
+      </w:r>
+      <w:r>
+        <w:rPr>
+          <w:rFonts w:hint="eastAsia"/>
+          <w:color w:val="000000" w:themeColor="text1"/>
+        </w:rPr>
+        <w:t>26</w:t>
+      </w:r>
+      <w:r>
+        <w:rPr>
+          <w:rFonts w:hint="eastAsia"/>
+          <w:color w:val="000000" w:themeColor="text1"/>
+        </w:rPr>
+        <w:t>年度診療報酬改定の概要【在宅医療】</w:t>
+      </w:r>
+      <w:r>
+        <w:rPr>
+          <w:rFonts w:hint="eastAsia"/>
+          <w:color w:val="000000" w:themeColor="text1"/>
+        </w:rPr>
+        <w:t>」</w:t>
+      </w:r>
+      <w:r>
+        <w:rPr>
+          <w:rFonts w:hint="eastAsia"/>
+          <w:color w:val="000000" w:themeColor="text1"/>
+        </w:rPr>
+        <w:t>より筆者作成</w:t>
+      </w:r>
+    </w:p>
+    <w:p>
+      <w:pPr>
+        <w:ind w:firstLine="210"/>
+        <w:rPr>
+          <w:color w:val="000000" w:themeColor="text1"/>
+        </w:rPr>
+      </w:pPr>
+    </w:p>
+    <w:p>
+      <w:pPr>
+        <w:ind w:firstLine="210"/>
+        <w:rPr>
+          <w:rFonts w:hint="eastAsia"/>
+          <w:color w:val="000000" w:themeColor="text1"/>
+        </w:rPr>
+      </w:pPr>
+      <w:r>
+        <w:rPr>
+          <w:rFonts w:hint="eastAsia"/>
+          <w:color w:val="000000" w:themeColor="text1"/>
+        </w:rPr>
+        <w:t>さらに、在宅療養支援病院・診療所は一般的な病院・診療所と比べて、在宅医療に関わる医療行為に対してより多くの診療報酬点数が加算される。</w:t>
+      </w:r>
+      <w:r>
+        <w:rPr>
+          <w:rFonts w:hint="eastAsia"/>
+          <w:color w:val="000000" w:themeColor="text1"/>
+        </w:rPr>
+        <w:t>資料</w:t>
+      </w:r>
+      <w:r>
+        <w:rPr>
+          <w:color w:val="000000" w:themeColor="text1"/>
+        </w:rPr>
+        <w:t>1</w:t>
+      </w:r>
+      <w:r>
+        <w:rPr>
+          <w:rFonts w:hint="eastAsia"/>
+          <w:color w:val="000000" w:themeColor="text1"/>
+        </w:rPr>
+        <w:t>に</w:t>
+      </w:r>
+      <w:r>
+        <w:rPr>
+          <w:rFonts w:hint="eastAsia"/>
+          <w:color w:val="000000" w:themeColor="text1"/>
+        </w:rPr>
+        <w:t>在宅患者診療・指導料の一部抜粋</w:t>
+      </w:r>
+      <w:r>
+        <w:rPr>
+          <w:rFonts w:hint="eastAsia"/>
+          <w:color w:val="000000" w:themeColor="text1"/>
+        </w:rPr>
+        <w:t>を記載する。</w:t>
+      </w:r>
+      <w:r>
+        <w:rPr>
+          <w:rFonts w:hint="eastAsia"/>
+          <w:color w:val="000000" w:themeColor="text1"/>
+        </w:rPr>
+        <w:t>このように、在宅療養支援病院・診療所として医療機関を運営することは、経営側にとっては診療報酬上のインセンティブが存在する。</w:t>
+      </w:r>
+    </w:p>
+    <w:p>
+      <w:pPr>
+        <w:ind w:firstLine="210"/>
+        <w:rPr>
+          <w:rFonts w:hint="eastAsia"/>
+          <w:color w:val="000000" w:themeColor="text1"/>
+        </w:rPr>
+      </w:pPr>
+    </w:p>
+    <w:p>
+      <w:pPr>
+        <w:ind w:firstLineChars="0" w:firstLine="0"/>
+        <w:rPr>
+          <w:rFonts w:hint="eastAsia"/>
+          <w:color w:val="000000" w:themeColor="text1"/>
+        </w:rPr>
+      </w:pPr>
+      <w:r>
+        <w:rPr>
+          <w:rFonts w:hint="eastAsia"/>
+          <w:noProof/>
+          <w:color w:val="000000" w:themeColor="text1"/>
+        </w:rPr>
+        <w:pict w14:anchorId="290CAFE1">
+          <v:rect id="_x0000_i1033" alt="" style="width:424.75pt;height:.05pt;mso-width-percent:0;mso-height-percent:0;mso-width-percent:0;mso-height-percent:0" o:hrpct="999" o:hralign="center" o:hrstd="t" o:hr="t" fillcolor="#a0a0a0" stroked="f">
             <v:textbox inset="5.85pt,.7pt,5.85pt,.7pt"/>
           </v:rect>
         </w:pict>
@@ -3557,6 +4561,1176 @@
     <w:p>
       <w:pPr>
         <w:ind w:firstLineChars="0" w:firstLine="0"/>
+        <w:rPr>
+          <w:rFonts w:hint="eastAsia"/>
+          <w:color w:val="000000" w:themeColor="text1"/>
+          <w:u w:val="single"/>
+        </w:rPr>
+      </w:pPr>
+      <w:r>
+        <w:rPr>
+          <w:rFonts w:hint="eastAsia"/>
+          <w:color w:val="000000" w:themeColor="text1"/>
+          <w:u w:val="single"/>
+        </w:rPr>
+        <w:t>【資料</w:t>
+      </w:r>
+      <w:r>
+        <w:rPr>
+          <w:color w:val="000000" w:themeColor="text1"/>
+          <w:u w:val="single"/>
+        </w:rPr>
+        <w:t>1</w:t>
+      </w:r>
+      <w:r>
+        <w:rPr>
+          <w:rFonts w:hint="eastAsia"/>
+          <w:color w:val="000000" w:themeColor="text1"/>
+          <w:u w:val="single"/>
+        </w:rPr>
+        <w:t>】</w:t>
+      </w:r>
+      <w:r>
+        <w:rPr>
+          <w:rFonts w:hint="eastAsia"/>
+          <w:color w:val="000000" w:themeColor="text1"/>
+          <w:u w:val="single"/>
+        </w:rPr>
+        <w:t>在宅患者診療・指導料</w:t>
+      </w:r>
+      <w:r>
+        <w:rPr>
+          <w:rFonts w:hint="eastAsia"/>
+          <w:color w:val="000000" w:themeColor="text1"/>
+          <w:u w:val="single"/>
+        </w:rPr>
+        <w:t>の一部抜粋</w:t>
+      </w:r>
+    </w:p>
+    <w:p>
+      <w:pPr>
+        <w:ind w:firstLineChars="0" w:firstLine="0"/>
+        <w:rPr>
+          <w:rFonts w:hint="eastAsia"/>
+          <w:color w:val="000000" w:themeColor="text1"/>
+        </w:rPr>
+      </w:pPr>
+      <w:r>
+        <w:rPr>
+          <w:rFonts w:hint="eastAsia"/>
+          <w:color w:val="000000" w:themeColor="text1"/>
+        </w:rPr>
+        <w:t>区分</w:t>
+      </w:r>
+    </w:p>
+    <w:p>
+      <w:pPr>
+        <w:ind w:firstLineChars="0" w:firstLine="0"/>
+        <w:rPr>
+          <w:rFonts w:hint="eastAsia"/>
+          <w:color w:val="000000" w:themeColor="text1"/>
+        </w:rPr>
+      </w:pPr>
+      <w:r>
+        <w:rPr>
+          <w:rFonts w:hint="eastAsia"/>
+          <w:color w:val="000000" w:themeColor="text1"/>
+        </w:rPr>
+        <w:t>Ｃ０００</w:t>
+      </w:r>
+      <w:r>
+        <w:rPr>
+          <w:rFonts w:hint="eastAsia"/>
+          <w:color w:val="000000" w:themeColor="text1"/>
+        </w:rPr>
+        <w:t xml:space="preserve"> </w:t>
+      </w:r>
+      <w:r>
+        <w:rPr>
+          <w:rFonts w:hint="eastAsia"/>
+          <w:color w:val="000000" w:themeColor="text1"/>
+        </w:rPr>
+        <w:t>往診料</w:t>
+      </w:r>
+      <w:r>
+        <w:rPr>
+          <w:rFonts w:hint="eastAsia"/>
+          <w:color w:val="000000" w:themeColor="text1"/>
+        </w:rPr>
+        <w:t xml:space="preserve"> 720</w:t>
+      </w:r>
+      <w:r>
+        <w:rPr>
+          <w:rFonts w:hint="eastAsia"/>
+          <w:color w:val="000000" w:themeColor="text1"/>
+        </w:rPr>
+        <w:t>点</w:t>
+      </w:r>
+    </w:p>
+    <w:p>
+      <w:pPr>
+        <w:ind w:firstLineChars="0" w:firstLine="0"/>
+        <w:rPr>
+          <w:rFonts w:hint="eastAsia"/>
+          <w:color w:val="000000" w:themeColor="text1"/>
+        </w:rPr>
+      </w:pPr>
+      <w:r>
+        <w:rPr>
+          <w:rFonts w:hint="eastAsia"/>
+          <w:color w:val="000000" w:themeColor="text1"/>
+        </w:rPr>
+        <w:t>注１</w:t>
+      </w:r>
+      <w:r>
+        <w:rPr>
+          <w:rFonts w:hint="eastAsia"/>
+          <w:color w:val="000000" w:themeColor="text1"/>
+        </w:rPr>
+        <w:t xml:space="preserve"> </w:t>
+      </w:r>
+      <w:r>
+        <w:rPr>
+          <w:rFonts w:hint="eastAsia"/>
+          <w:color w:val="000000" w:themeColor="text1"/>
+        </w:rPr>
+        <w:t>別に厚生労働大臣が定める時間において入院中の患者以外の患者に対して診療に従事している場合に緊急に行う往診、夜間（深夜を除く。）又は休日の往診、深夜の往診を行った場合には、在宅療養支援診療所、在宅療養支援病院（地域において在宅療養を提供する診療所がないことにより、当該地域における退院後の患者に対する在宅療養の提供に主たる責任を有する病院であって、別に厚生労働大臣が定める施設基準に適合しているものとして地方厚生局長等に届け出たものをいう。以下この表において同じ。）等の区分に従い、次に掲げる点数を、それぞれ所定点数に加算する。</w:t>
+      </w:r>
+    </w:p>
+    <w:p>
+      <w:pPr>
+        <w:ind w:firstLineChars="0" w:firstLine="0"/>
+        <w:rPr>
+          <w:rFonts w:hint="eastAsia"/>
+          <w:color w:val="000000" w:themeColor="text1"/>
+        </w:rPr>
+      </w:pPr>
+      <w:r>
+        <w:rPr>
+          <w:rFonts w:hint="eastAsia"/>
+          <w:color w:val="000000" w:themeColor="text1"/>
+        </w:rPr>
+        <w:t>イ</w:t>
+      </w:r>
+      <w:r>
+        <w:rPr>
+          <w:rFonts w:hint="eastAsia"/>
+          <w:color w:val="000000" w:themeColor="text1"/>
+        </w:rPr>
+        <w:t xml:space="preserve"> </w:t>
+      </w:r>
+      <w:r>
+        <w:rPr>
+          <w:rFonts w:hint="eastAsia"/>
+          <w:color w:val="000000" w:themeColor="text1"/>
+        </w:rPr>
+        <w:t>在宅療養支援診療所又は在宅療養支援病院であって別に厚生労働大臣が定めるものの保険医が行う場合</w:t>
+      </w:r>
+    </w:p>
+    <w:p>
+      <w:pPr>
+        <w:ind w:firstLineChars="0" w:firstLine="0"/>
+        <w:rPr>
+          <w:rFonts w:hint="eastAsia"/>
+          <w:color w:val="000000" w:themeColor="text1"/>
+        </w:rPr>
+      </w:pPr>
+      <w:r>
+        <w:rPr>
+          <w:rFonts w:hint="eastAsia"/>
+          <w:color w:val="000000" w:themeColor="text1"/>
+        </w:rPr>
+        <w:t xml:space="preserve">( 1 ) </w:t>
+      </w:r>
+      <w:r>
+        <w:rPr>
+          <w:rFonts w:hint="eastAsia"/>
+          <w:color w:val="000000" w:themeColor="text1"/>
+        </w:rPr>
+        <w:t>病床を有する場合</w:t>
+      </w:r>
+    </w:p>
+    <w:p>
+      <w:pPr>
+        <w:ind w:firstLineChars="0" w:firstLine="0"/>
+        <w:rPr>
+          <w:rFonts w:hint="eastAsia"/>
+          <w:color w:val="000000" w:themeColor="text1"/>
+        </w:rPr>
+      </w:pPr>
+      <w:r>
+        <w:rPr>
+          <w:rFonts w:hint="eastAsia"/>
+          <w:color w:val="000000" w:themeColor="text1"/>
+        </w:rPr>
+        <w:t>①</w:t>
+      </w:r>
+      <w:r>
+        <w:rPr>
+          <w:rFonts w:hint="eastAsia"/>
+          <w:color w:val="000000" w:themeColor="text1"/>
+        </w:rPr>
+        <w:t xml:space="preserve"> </w:t>
+      </w:r>
+      <w:r>
+        <w:rPr>
+          <w:rFonts w:hint="eastAsia"/>
+          <w:color w:val="000000" w:themeColor="text1"/>
+        </w:rPr>
+        <w:t>緊急往診加算</w:t>
+      </w:r>
+      <w:r>
+        <w:rPr>
+          <w:rFonts w:hint="eastAsia"/>
+          <w:color w:val="000000" w:themeColor="text1"/>
+        </w:rPr>
+        <w:t xml:space="preserve"> 850</w:t>
+      </w:r>
+      <w:r>
+        <w:rPr>
+          <w:rFonts w:hint="eastAsia"/>
+          <w:color w:val="000000" w:themeColor="text1"/>
+        </w:rPr>
+        <w:t>点</w:t>
+      </w:r>
+    </w:p>
+    <w:p>
+      <w:pPr>
+        <w:ind w:firstLineChars="0" w:firstLine="0"/>
+        <w:rPr>
+          <w:rFonts w:hint="eastAsia"/>
+          <w:color w:val="000000" w:themeColor="text1"/>
+        </w:rPr>
+      </w:pPr>
+      <w:r>
+        <w:rPr>
+          <w:rFonts w:hint="eastAsia"/>
+          <w:color w:val="000000" w:themeColor="text1"/>
+        </w:rPr>
+        <w:t>②</w:t>
+      </w:r>
+      <w:r>
+        <w:rPr>
+          <w:rFonts w:hint="eastAsia"/>
+          <w:color w:val="000000" w:themeColor="text1"/>
+        </w:rPr>
+        <w:t xml:space="preserve"> </w:t>
+      </w:r>
+      <w:r>
+        <w:rPr>
+          <w:rFonts w:hint="eastAsia"/>
+          <w:color w:val="000000" w:themeColor="text1"/>
+        </w:rPr>
+        <w:t>夜間・休日往診加算</w:t>
+      </w:r>
+      <w:r>
+        <w:rPr>
+          <w:rFonts w:hint="eastAsia"/>
+          <w:color w:val="000000" w:themeColor="text1"/>
+        </w:rPr>
+        <w:t xml:space="preserve"> 1,700</w:t>
+      </w:r>
+      <w:r>
+        <w:rPr>
+          <w:rFonts w:hint="eastAsia"/>
+          <w:color w:val="000000" w:themeColor="text1"/>
+        </w:rPr>
+        <w:t>点</w:t>
+      </w:r>
+    </w:p>
+    <w:p>
+      <w:pPr>
+        <w:ind w:firstLineChars="0" w:firstLine="0"/>
+        <w:rPr>
+          <w:rFonts w:hint="eastAsia"/>
+          <w:color w:val="000000" w:themeColor="text1"/>
+        </w:rPr>
+      </w:pPr>
+      <w:r>
+        <w:rPr>
+          <w:rFonts w:hint="eastAsia"/>
+          <w:color w:val="000000" w:themeColor="text1"/>
+        </w:rPr>
+        <w:t>③</w:t>
+      </w:r>
+      <w:r>
+        <w:rPr>
+          <w:rFonts w:hint="eastAsia"/>
+          <w:color w:val="000000" w:themeColor="text1"/>
+        </w:rPr>
+        <w:t xml:space="preserve"> </w:t>
+      </w:r>
+      <w:r>
+        <w:rPr>
+          <w:rFonts w:hint="eastAsia"/>
+          <w:color w:val="000000" w:themeColor="text1"/>
+        </w:rPr>
+        <w:t>深夜往診加算</w:t>
+      </w:r>
+      <w:r>
+        <w:rPr>
+          <w:rFonts w:hint="eastAsia"/>
+          <w:color w:val="000000" w:themeColor="text1"/>
+        </w:rPr>
+        <w:t xml:space="preserve"> 2,700</w:t>
+      </w:r>
+      <w:r>
+        <w:rPr>
+          <w:rFonts w:hint="eastAsia"/>
+          <w:color w:val="000000" w:themeColor="text1"/>
+        </w:rPr>
+        <w:t>点</w:t>
+      </w:r>
+    </w:p>
+    <w:p>
+      <w:pPr>
+        <w:ind w:firstLineChars="0" w:firstLine="0"/>
+        <w:rPr>
+          <w:rFonts w:hint="eastAsia"/>
+          <w:color w:val="000000" w:themeColor="text1"/>
+        </w:rPr>
+      </w:pPr>
+      <w:r>
+        <w:rPr>
+          <w:rFonts w:hint="eastAsia"/>
+          <w:color w:val="000000" w:themeColor="text1"/>
+        </w:rPr>
+        <w:t xml:space="preserve">( 2 ) </w:t>
+      </w:r>
+      <w:r>
+        <w:rPr>
+          <w:rFonts w:hint="eastAsia"/>
+          <w:color w:val="000000" w:themeColor="text1"/>
+        </w:rPr>
+        <w:t>病床を有しない場合</w:t>
+      </w:r>
+    </w:p>
+    <w:p>
+      <w:pPr>
+        <w:ind w:firstLineChars="0" w:firstLine="0"/>
+        <w:rPr>
+          <w:rFonts w:hint="eastAsia"/>
+          <w:color w:val="000000" w:themeColor="text1"/>
+        </w:rPr>
+      </w:pPr>
+      <w:r>
+        <w:rPr>
+          <w:rFonts w:hint="eastAsia"/>
+          <w:color w:val="000000" w:themeColor="text1"/>
+        </w:rPr>
+        <w:lastRenderedPageBreak/>
+        <w:t>①</w:t>
+      </w:r>
+      <w:r>
+        <w:rPr>
+          <w:rFonts w:hint="eastAsia"/>
+          <w:color w:val="000000" w:themeColor="text1"/>
+        </w:rPr>
+        <w:t xml:space="preserve"> </w:t>
+      </w:r>
+      <w:r>
+        <w:rPr>
+          <w:rFonts w:hint="eastAsia"/>
+          <w:color w:val="000000" w:themeColor="text1"/>
+        </w:rPr>
+        <w:t>緊急往診加算</w:t>
+      </w:r>
+      <w:r>
+        <w:rPr>
+          <w:rFonts w:hint="eastAsia"/>
+          <w:color w:val="000000" w:themeColor="text1"/>
+        </w:rPr>
+        <w:t xml:space="preserve"> 750</w:t>
+      </w:r>
+      <w:r>
+        <w:rPr>
+          <w:rFonts w:hint="eastAsia"/>
+          <w:color w:val="000000" w:themeColor="text1"/>
+        </w:rPr>
+        <w:t>点</w:t>
+      </w:r>
+    </w:p>
+    <w:p>
+      <w:pPr>
+        <w:ind w:firstLineChars="0" w:firstLine="0"/>
+        <w:rPr>
+          <w:rFonts w:hint="eastAsia"/>
+          <w:color w:val="000000" w:themeColor="text1"/>
+        </w:rPr>
+      </w:pPr>
+      <w:r>
+        <w:rPr>
+          <w:rFonts w:hint="eastAsia"/>
+          <w:color w:val="000000" w:themeColor="text1"/>
+        </w:rPr>
+        <w:t>②</w:t>
+      </w:r>
+      <w:r>
+        <w:rPr>
+          <w:rFonts w:hint="eastAsia"/>
+          <w:color w:val="000000" w:themeColor="text1"/>
+        </w:rPr>
+        <w:t xml:space="preserve"> </w:t>
+      </w:r>
+      <w:r>
+        <w:rPr>
+          <w:rFonts w:hint="eastAsia"/>
+          <w:color w:val="000000" w:themeColor="text1"/>
+        </w:rPr>
+        <w:t>夜間・休日往診加算</w:t>
+      </w:r>
+      <w:r>
+        <w:rPr>
+          <w:rFonts w:hint="eastAsia"/>
+          <w:color w:val="000000" w:themeColor="text1"/>
+        </w:rPr>
+        <w:t xml:space="preserve"> 1,500</w:t>
+      </w:r>
+      <w:r>
+        <w:rPr>
+          <w:rFonts w:hint="eastAsia"/>
+          <w:color w:val="000000" w:themeColor="text1"/>
+        </w:rPr>
+        <w:t>点</w:t>
+      </w:r>
+    </w:p>
+    <w:p>
+      <w:pPr>
+        <w:ind w:firstLineChars="0" w:firstLine="0"/>
+        <w:rPr>
+          <w:rFonts w:hint="eastAsia"/>
+          <w:color w:val="000000" w:themeColor="text1"/>
+        </w:rPr>
+      </w:pPr>
+      <w:r>
+        <w:rPr>
+          <w:rFonts w:hint="eastAsia"/>
+          <w:color w:val="000000" w:themeColor="text1"/>
+        </w:rPr>
+        <w:t>③</w:t>
+      </w:r>
+      <w:r>
+        <w:rPr>
+          <w:rFonts w:hint="eastAsia"/>
+          <w:color w:val="000000" w:themeColor="text1"/>
+        </w:rPr>
+        <w:t xml:space="preserve"> </w:t>
+      </w:r>
+      <w:r>
+        <w:rPr>
+          <w:rFonts w:hint="eastAsia"/>
+          <w:color w:val="000000" w:themeColor="text1"/>
+        </w:rPr>
+        <w:t>深夜往診加算</w:t>
+      </w:r>
+      <w:r>
+        <w:rPr>
+          <w:rFonts w:hint="eastAsia"/>
+          <w:color w:val="000000" w:themeColor="text1"/>
+        </w:rPr>
+        <w:t xml:space="preserve"> 2,500</w:t>
+      </w:r>
+      <w:r>
+        <w:rPr>
+          <w:rFonts w:hint="eastAsia"/>
+          <w:color w:val="000000" w:themeColor="text1"/>
+        </w:rPr>
+        <w:t>点</w:t>
+      </w:r>
+    </w:p>
+    <w:p>
+      <w:pPr>
+        <w:ind w:firstLineChars="0" w:firstLine="0"/>
+        <w:rPr>
+          <w:rFonts w:hint="eastAsia"/>
+          <w:color w:val="000000" w:themeColor="text1"/>
+        </w:rPr>
+      </w:pPr>
+      <w:r>
+        <w:rPr>
+          <w:rFonts w:hint="eastAsia"/>
+          <w:color w:val="000000" w:themeColor="text1"/>
+        </w:rPr>
+        <w:t>ロ</w:t>
+      </w:r>
+      <w:r>
+        <w:rPr>
+          <w:rFonts w:hint="eastAsia"/>
+          <w:color w:val="000000" w:themeColor="text1"/>
+        </w:rPr>
+        <w:t xml:space="preserve"> </w:t>
+      </w:r>
+      <w:r>
+        <w:rPr>
+          <w:rFonts w:hint="eastAsia"/>
+          <w:color w:val="000000" w:themeColor="text1"/>
+        </w:rPr>
+        <w:t>在宅療養支援診療所又は在宅療養支援病院（イに規定するものを除く。）の保険医が行う場合</w:t>
+      </w:r>
+    </w:p>
+    <w:p>
+      <w:pPr>
+        <w:ind w:firstLineChars="0" w:firstLine="0"/>
+        <w:rPr>
+          <w:rFonts w:hint="eastAsia"/>
+          <w:color w:val="000000" w:themeColor="text1"/>
+        </w:rPr>
+      </w:pPr>
+      <w:r>
+        <w:rPr>
+          <w:rFonts w:hint="eastAsia"/>
+          <w:color w:val="000000" w:themeColor="text1"/>
+        </w:rPr>
+        <w:t xml:space="preserve">( 1 ) </w:t>
+      </w:r>
+      <w:r>
+        <w:rPr>
+          <w:rFonts w:hint="eastAsia"/>
+          <w:color w:val="000000" w:themeColor="text1"/>
+        </w:rPr>
+        <w:t>緊急往診加算</w:t>
+      </w:r>
+      <w:r>
+        <w:rPr>
+          <w:rFonts w:hint="eastAsia"/>
+          <w:color w:val="000000" w:themeColor="text1"/>
+        </w:rPr>
+        <w:t xml:space="preserve"> 650</w:t>
+      </w:r>
+      <w:r>
+        <w:rPr>
+          <w:rFonts w:hint="eastAsia"/>
+          <w:color w:val="000000" w:themeColor="text1"/>
+        </w:rPr>
+        <w:t>点</w:t>
+      </w:r>
+    </w:p>
+    <w:p>
+      <w:pPr>
+        <w:ind w:firstLineChars="0" w:firstLine="0"/>
+        <w:rPr>
+          <w:rFonts w:hint="eastAsia"/>
+          <w:color w:val="000000" w:themeColor="text1"/>
+        </w:rPr>
+      </w:pPr>
+      <w:r>
+        <w:rPr>
+          <w:rFonts w:hint="eastAsia"/>
+          <w:color w:val="000000" w:themeColor="text1"/>
+        </w:rPr>
+        <w:t xml:space="preserve">( 2 ) </w:t>
+      </w:r>
+      <w:r>
+        <w:rPr>
+          <w:rFonts w:hint="eastAsia"/>
+          <w:color w:val="000000" w:themeColor="text1"/>
+        </w:rPr>
+        <w:t>夜間・休日往診加算</w:t>
+      </w:r>
+      <w:r>
+        <w:rPr>
+          <w:rFonts w:hint="eastAsia"/>
+          <w:color w:val="000000" w:themeColor="text1"/>
+        </w:rPr>
+        <w:t xml:space="preserve"> 1,300</w:t>
+      </w:r>
+      <w:r>
+        <w:rPr>
+          <w:rFonts w:hint="eastAsia"/>
+          <w:color w:val="000000" w:themeColor="text1"/>
+        </w:rPr>
+        <w:t>点</w:t>
+      </w:r>
+    </w:p>
+    <w:p>
+      <w:pPr>
+        <w:ind w:firstLineChars="0" w:firstLine="0"/>
+        <w:rPr>
+          <w:rFonts w:hint="eastAsia"/>
+          <w:color w:val="000000" w:themeColor="text1"/>
+        </w:rPr>
+      </w:pPr>
+      <w:r>
+        <w:rPr>
+          <w:rFonts w:hint="eastAsia"/>
+          <w:color w:val="000000" w:themeColor="text1"/>
+        </w:rPr>
+        <w:t xml:space="preserve">( 3 ) </w:t>
+      </w:r>
+      <w:r>
+        <w:rPr>
+          <w:rFonts w:hint="eastAsia"/>
+          <w:color w:val="000000" w:themeColor="text1"/>
+        </w:rPr>
+        <w:t>深夜往診加算</w:t>
+      </w:r>
+      <w:r>
+        <w:rPr>
+          <w:rFonts w:hint="eastAsia"/>
+          <w:color w:val="000000" w:themeColor="text1"/>
+        </w:rPr>
+        <w:t xml:space="preserve"> 2,300</w:t>
+      </w:r>
+      <w:r>
+        <w:rPr>
+          <w:rFonts w:hint="eastAsia"/>
+          <w:color w:val="000000" w:themeColor="text1"/>
+        </w:rPr>
+        <w:t>点</w:t>
+      </w:r>
+    </w:p>
+    <w:p>
+      <w:pPr>
+        <w:ind w:firstLineChars="0" w:firstLine="0"/>
+        <w:rPr>
+          <w:rFonts w:hint="eastAsia"/>
+          <w:color w:val="000000" w:themeColor="text1"/>
+        </w:rPr>
+      </w:pPr>
+      <w:r>
+        <w:rPr>
+          <w:rFonts w:hint="eastAsia"/>
+          <w:color w:val="000000" w:themeColor="text1"/>
+        </w:rPr>
+        <w:t>ハ</w:t>
+      </w:r>
+      <w:r>
+        <w:rPr>
+          <w:rFonts w:hint="eastAsia"/>
+          <w:color w:val="000000" w:themeColor="text1"/>
+        </w:rPr>
+        <w:t xml:space="preserve"> </w:t>
+      </w:r>
+      <w:r>
+        <w:rPr>
+          <w:rFonts w:hint="eastAsia"/>
+          <w:color w:val="000000" w:themeColor="text1"/>
+        </w:rPr>
+        <w:t>イからロまでに掲げるもの以外の保険医療機関の保険医が行う場合</w:t>
+      </w:r>
+    </w:p>
+    <w:p>
+      <w:pPr>
+        <w:ind w:firstLineChars="0" w:firstLine="0"/>
+        <w:rPr>
+          <w:rFonts w:hint="eastAsia"/>
+          <w:color w:val="000000" w:themeColor="text1"/>
+        </w:rPr>
+      </w:pPr>
+      <w:r>
+        <w:rPr>
+          <w:rFonts w:hint="eastAsia"/>
+          <w:color w:val="000000" w:themeColor="text1"/>
+        </w:rPr>
+        <w:t xml:space="preserve">( 1 ) </w:t>
+      </w:r>
+      <w:r>
+        <w:rPr>
+          <w:rFonts w:hint="eastAsia"/>
+          <w:color w:val="000000" w:themeColor="text1"/>
+        </w:rPr>
+        <w:t>緊急往診加算</w:t>
+      </w:r>
+      <w:r>
+        <w:rPr>
+          <w:rFonts w:hint="eastAsia"/>
+          <w:color w:val="000000" w:themeColor="text1"/>
+        </w:rPr>
+        <w:t xml:space="preserve"> 325</w:t>
+      </w:r>
+      <w:r>
+        <w:rPr>
+          <w:rFonts w:hint="eastAsia"/>
+          <w:color w:val="000000" w:themeColor="text1"/>
+        </w:rPr>
+        <w:t>点</w:t>
+      </w:r>
+    </w:p>
+    <w:p>
+      <w:pPr>
+        <w:ind w:firstLineChars="0" w:firstLine="0"/>
+        <w:rPr>
+          <w:rFonts w:hint="eastAsia"/>
+          <w:color w:val="000000" w:themeColor="text1"/>
+        </w:rPr>
+      </w:pPr>
+      <w:r>
+        <w:rPr>
+          <w:rFonts w:hint="eastAsia"/>
+          <w:color w:val="000000" w:themeColor="text1"/>
+        </w:rPr>
+        <w:t xml:space="preserve">( 2 ) </w:t>
+      </w:r>
+      <w:r>
+        <w:rPr>
+          <w:rFonts w:hint="eastAsia"/>
+          <w:color w:val="000000" w:themeColor="text1"/>
+        </w:rPr>
+        <w:t>夜間・休日往診加算</w:t>
+      </w:r>
+      <w:r>
+        <w:rPr>
+          <w:rFonts w:hint="eastAsia"/>
+          <w:color w:val="000000" w:themeColor="text1"/>
+        </w:rPr>
+        <w:t xml:space="preserve"> 650</w:t>
+      </w:r>
+      <w:r>
+        <w:rPr>
+          <w:rFonts w:hint="eastAsia"/>
+          <w:color w:val="000000" w:themeColor="text1"/>
+        </w:rPr>
+        <w:t>点</w:t>
+      </w:r>
+    </w:p>
+    <w:p>
+      <w:pPr>
+        <w:ind w:firstLineChars="0" w:firstLine="0"/>
+        <w:rPr>
+          <w:rFonts w:hint="eastAsia"/>
+          <w:color w:val="000000" w:themeColor="text1"/>
+        </w:rPr>
+      </w:pPr>
+      <w:r>
+        <w:rPr>
+          <w:rFonts w:hint="eastAsia"/>
+          <w:color w:val="000000" w:themeColor="text1"/>
+        </w:rPr>
+        <w:t xml:space="preserve">( 3 ) </w:t>
+      </w:r>
+      <w:r>
+        <w:rPr>
+          <w:rFonts w:hint="eastAsia"/>
+          <w:color w:val="000000" w:themeColor="text1"/>
+        </w:rPr>
+        <w:t>深夜往診加算</w:t>
+      </w:r>
+      <w:r>
+        <w:rPr>
+          <w:rFonts w:hint="eastAsia"/>
+          <w:color w:val="000000" w:themeColor="text1"/>
+        </w:rPr>
+        <w:t xml:space="preserve"> 1,300</w:t>
+      </w:r>
+      <w:r>
+        <w:rPr>
+          <w:rFonts w:hint="eastAsia"/>
+          <w:color w:val="000000" w:themeColor="text1"/>
+        </w:rPr>
+        <w:t>点</w:t>
+      </w:r>
+    </w:p>
+    <w:p>
+      <w:pPr>
+        <w:ind w:firstLineChars="0" w:firstLine="0"/>
+        <w:rPr>
+          <w:rFonts w:hint="eastAsia"/>
+          <w:color w:val="000000" w:themeColor="text1"/>
+        </w:rPr>
+      </w:pPr>
+      <w:r>
+        <w:rPr>
+          <w:rFonts w:hint="eastAsia"/>
+          <w:color w:val="000000" w:themeColor="text1"/>
+        </w:rPr>
+        <w:t>２</w:t>
+      </w:r>
+      <w:r>
+        <w:rPr>
+          <w:rFonts w:hint="eastAsia"/>
+          <w:color w:val="000000" w:themeColor="text1"/>
+        </w:rPr>
+        <w:t xml:space="preserve"> </w:t>
+      </w:r>
+      <w:r>
+        <w:rPr>
+          <w:rFonts w:hint="eastAsia"/>
+          <w:color w:val="000000" w:themeColor="text1"/>
+        </w:rPr>
+        <w:t>患家における診療時間が１時間を超えた場合は、患家診療時間加算として、</w:t>
+      </w:r>
+      <w:r>
+        <w:rPr>
+          <w:rFonts w:hint="eastAsia"/>
+          <w:color w:val="000000" w:themeColor="text1"/>
+        </w:rPr>
+        <w:t>30</w:t>
+      </w:r>
+      <w:r>
+        <w:rPr>
+          <w:rFonts w:hint="eastAsia"/>
+          <w:color w:val="000000" w:themeColor="text1"/>
+        </w:rPr>
+        <w:t>分又はその端数を増すごとに、</w:t>
+      </w:r>
+      <w:r>
+        <w:rPr>
+          <w:rFonts w:hint="eastAsia"/>
+          <w:color w:val="000000" w:themeColor="text1"/>
+        </w:rPr>
+        <w:t>100</w:t>
+      </w:r>
+      <w:r>
+        <w:rPr>
+          <w:rFonts w:hint="eastAsia"/>
+          <w:color w:val="000000" w:themeColor="text1"/>
+        </w:rPr>
+        <w:t>点を所定点数に加算する。</w:t>
+      </w:r>
+    </w:p>
+    <w:p>
+      <w:pPr>
+        <w:ind w:firstLineChars="0" w:firstLine="0"/>
+        <w:rPr>
+          <w:rFonts w:hint="eastAsia"/>
+          <w:color w:val="000000" w:themeColor="text1"/>
+        </w:rPr>
+      </w:pPr>
+      <w:r>
+        <w:rPr>
+          <w:rFonts w:hint="eastAsia"/>
+          <w:color w:val="000000" w:themeColor="text1"/>
+        </w:rPr>
+        <w:t>３</w:t>
+      </w:r>
+      <w:r>
+        <w:rPr>
+          <w:rFonts w:hint="eastAsia"/>
+          <w:color w:val="000000" w:themeColor="text1"/>
+        </w:rPr>
+        <w:t xml:space="preserve"> </w:t>
+      </w:r>
+      <w:r>
+        <w:rPr>
+          <w:rFonts w:hint="eastAsia"/>
+          <w:color w:val="000000" w:themeColor="text1"/>
+        </w:rPr>
+        <w:t>患家において死亡診断を行った場合は、死亡診断加算として、</w:t>
+      </w:r>
+      <w:r>
+        <w:rPr>
+          <w:rFonts w:hint="eastAsia"/>
+          <w:color w:val="000000" w:themeColor="text1"/>
+        </w:rPr>
+        <w:t>200</w:t>
+      </w:r>
+      <w:r>
+        <w:rPr>
+          <w:rFonts w:hint="eastAsia"/>
+          <w:color w:val="000000" w:themeColor="text1"/>
+        </w:rPr>
+        <w:t>点を所定点数に加算する。</w:t>
+      </w:r>
+    </w:p>
+    <w:p>
+      <w:pPr>
+        <w:ind w:firstLineChars="0" w:firstLine="0"/>
+        <w:rPr>
+          <w:rFonts w:hint="eastAsia"/>
+          <w:color w:val="000000" w:themeColor="text1"/>
+        </w:rPr>
+      </w:pPr>
+      <w:r>
+        <w:rPr>
+          <w:rFonts w:hint="eastAsia"/>
+          <w:color w:val="000000" w:themeColor="text1"/>
+        </w:rPr>
+        <w:t>４</w:t>
+      </w:r>
+      <w:r>
+        <w:rPr>
+          <w:rFonts w:hint="eastAsia"/>
+          <w:color w:val="000000" w:themeColor="text1"/>
+        </w:rPr>
+        <w:t xml:space="preserve"> </w:t>
+      </w:r>
+      <w:r>
+        <w:rPr>
+          <w:rFonts w:hint="eastAsia"/>
+          <w:color w:val="000000" w:themeColor="text1"/>
+        </w:rPr>
+        <w:t>保険医療機関の所在地と患家の所在地との距離が</w:t>
+      </w:r>
+      <w:r>
+        <w:rPr>
+          <w:rFonts w:hint="eastAsia"/>
+          <w:color w:val="000000" w:themeColor="text1"/>
+        </w:rPr>
+        <w:t>16</w:t>
+      </w:r>
+      <w:r>
+        <w:rPr>
+          <w:rFonts w:hint="eastAsia"/>
+          <w:color w:val="000000" w:themeColor="text1"/>
+        </w:rPr>
+        <w:t>キロメートルを超えた場合又は海路による往診を行った場合で、特殊の事情があったときの往診料は、別に厚生労働大臣が定めるところにより算定する。</w:t>
+      </w:r>
+    </w:p>
+    <w:p>
+      <w:pPr>
+        <w:ind w:firstLineChars="0" w:firstLine="0"/>
+        <w:rPr>
+          <w:color w:val="000000" w:themeColor="text1"/>
+        </w:rPr>
+      </w:pPr>
+      <w:r>
+        <w:rPr>
+          <w:rFonts w:hint="eastAsia"/>
+          <w:color w:val="000000" w:themeColor="text1"/>
+        </w:rPr>
+        <w:t>５</w:t>
+      </w:r>
+      <w:r>
+        <w:rPr>
+          <w:rFonts w:hint="eastAsia"/>
+          <w:color w:val="000000" w:themeColor="text1"/>
+        </w:rPr>
+        <w:t xml:space="preserve"> </w:t>
+      </w:r>
+      <w:r>
+        <w:rPr>
+          <w:rFonts w:hint="eastAsia"/>
+          <w:color w:val="000000" w:themeColor="text1"/>
+        </w:rPr>
+        <w:t>往診に要した交通費は、患家の負担とする。</w:t>
+      </w:r>
+    </w:p>
+    <w:p>
+      <w:pPr>
+        <w:ind w:firstLineChars="0" w:firstLine="0"/>
+        <w:rPr>
+          <w:rFonts w:hint="eastAsia"/>
+          <w:color w:val="000000" w:themeColor="text1"/>
+        </w:rPr>
+      </w:pPr>
+      <w:r>
+        <w:rPr>
+          <w:rFonts w:hint="eastAsia"/>
+          <w:color w:val="000000" w:themeColor="text1"/>
+        </w:rPr>
+        <w:t>６</w:t>
+      </w:r>
+      <w:r>
+        <w:rPr>
+          <w:rFonts w:hint="eastAsia"/>
+          <w:color w:val="000000" w:themeColor="text1"/>
+        </w:rPr>
+        <w:t xml:space="preserve"> </w:t>
+      </w:r>
+      <w:r>
+        <w:rPr>
+          <w:rFonts w:hint="eastAsia"/>
+          <w:color w:val="000000" w:themeColor="text1"/>
+        </w:rPr>
+        <w:t>注１については、別に厚生労働大臣が定める施設基準に適合するものとして地方厚生局長等に届け出た保険医療機関の保険医が行った場合は、当該基準に掲げる区分に従い、在宅緩和ケア充実診療所・病院加算、在宅療養実績加算１又は在宅療養実績加算２として、</w:t>
+      </w:r>
+      <w:r>
+        <w:rPr>
+          <w:rFonts w:hint="eastAsia"/>
+          <w:color w:val="000000" w:themeColor="text1"/>
+        </w:rPr>
+        <w:t>100</w:t>
+      </w:r>
+      <w:r>
+        <w:rPr>
+          <w:rFonts w:hint="eastAsia"/>
+          <w:color w:val="000000" w:themeColor="text1"/>
+        </w:rPr>
+        <w:t>点、</w:t>
+      </w:r>
+      <w:r>
+        <w:rPr>
+          <w:rFonts w:hint="eastAsia"/>
+          <w:color w:val="000000" w:themeColor="text1"/>
+        </w:rPr>
+        <w:t>75</w:t>
+      </w:r>
+      <w:r>
+        <w:rPr>
+          <w:rFonts w:hint="eastAsia"/>
+          <w:color w:val="000000" w:themeColor="text1"/>
+        </w:rPr>
+        <w:t>点又は</w:t>
+      </w:r>
+      <w:r>
+        <w:rPr>
+          <w:rFonts w:hint="eastAsia"/>
+          <w:color w:val="000000" w:themeColor="text1"/>
+        </w:rPr>
+        <w:t>50</w:t>
+      </w:r>
+      <w:r>
+        <w:rPr>
+          <w:rFonts w:hint="eastAsia"/>
+          <w:color w:val="000000" w:themeColor="text1"/>
+        </w:rPr>
+        <w:t>点を、それぞれ更に所定点数に加算する。</w:t>
+      </w:r>
+    </w:p>
+    <w:p>
+      <w:pPr>
+        <w:ind w:firstLineChars="0" w:firstLine="0"/>
+        <w:rPr>
+          <w:color w:val="000000" w:themeColor="text1"/>
+        </w:rPr>
+      </w:pPr>
+      <w:r>
+        <w:rPr>
+          <w:rFonts w:hint="eastAsia"/>
+          <w:color w:val="000000" w:themeColor="text1"/>
+        </w:rPr>
+        <w:t>（出所）厚生労働省「</w:t>
+      </w:r>
+      <w:r>
+        <w:rPr>
+          <w:rFonts w:hint="eastAsia"/>
+          <w:color w:val="000000" w:themeColor="text1"/>
+        </w:rPr>
+        <w:t>令和</w:t>
+      </w:r>
+      <w:r>
+        <w:rPr>
+          <w:color w:val="000000" w:themeColor="text1"/>
+        </w:rPr>
+        <w:t>2</w:t>
+      </w:r>
+      <w:r>
+        <w:rPr>
+          <w:rFonts w:hint="eastAsia"/>
+          <w:color w:val="000000" w:themeColor="text1"/>
+        </w:rPr>
+        <w:t>年厚生労働省告示第</w:t>
+      </w:r>
+      <w:r>
+        <w:rPr>
+          <w:color w:val="000000" w:themeColor="text1"/>
+        </w:rPr>
+        <w:t>57</w:t>
+      </w:r>
+      <w:r>
+        <w:rPr>
+          <w:rFonts w:hint="eastAsia"/>
+          <w:color w:val="000000" w:themeColor="text1"/>
+        </w:rPr>
+        <w:t>号</w:t>
+      </w:r>
+      <w:r>
+        <w:rPr>
+          <w:rFonts w:hint="eastAsia"/>
+          <w:color w:val="000000" w:themeColor="text1"/>
+        </w:rPr>
+        <w:t>」第</w:t>
+      </w:r>
+      <w:r>
+        <w:rPr>
+          <w:color w:val="000000" w:themeColor="text1"/>
+        </w:rPr>
+        <w:t>2</w:t>
+      </w:r>
+      <w:r>
+        <w:rPr>
+          <w:rFonts w:hint="eastAsia"/>
+          <w:color w:val="000000" w:themeColor="text1"/>
+        </w:rPr>
+        <w:t>章在宅医療より抜粋</w:t>
+      </w:r>
+    </w:p>
+    <w:p>
+      <w:pPr>
+        <w:ind w:firstLineChars="0" w:firstLine="0"/>
+        <w:rPr>
+          <w:rFonts w:hint="eastAsia"/>
+          <w:color w:val="000000" w:themeColor="text1"/>
+        </w:rPr>
+      </w:pPr>
+      <w:r>
+        <w:rPr>
+          <w:rFonts w:hint="eastAsia"/>
+          <w:noProof/>
+          <w:color w:val="000000" w:themeColor="text1"/>
+        </w:rPr>
+        <w:pict w14:anchorId="4C00F1ED">
+          <v:rect id="_x0000_i1032" alt="" style="width:424.75pt;height:.05pt;mso-width-percent:0;mso-height-percent:0;mso-width-percent:0;mso-height-percent:0" o:hrpct="999" o:hralign="center" o:hrstd="t" o:hr="t" fillcolor="#a0a0a0" stroked="f">
+            <v:textbox inset="5.85pt,.7pt,5.85pt,.7pt"/>
+          </v:rect>
+        </w:pict>
+      </w:r>
+    </w:p>
+    <w:p>
+      <w:pPr>
+        <w:ind w:firstLine="210"/>
+        <w:rPr>
+          <w:color w:val="000000" w:themeColor="text1"/>
+        </w:rPr>
+      </w:pPr>
+    </w:p>
+    <w:p>
+      <w:pPr>
+        <w:ind w:firstLine="210"/>
+        <w:rPr>
+          <w:color w:val="000000" w:themeColor="text1"/>
+        </w:rPr>
+      </w:pPr>
+    </w:p>
+    <w:p>
+      <w:pPr>
+        <w:ind w:firstLine="210"/>
+        <w:rPr>
+          <w:rFonts w:hint="eastAsia"/>
+          <w:color w:val="000000" w:themeColor="text1"/>
+        </w:rPr>
+      </w:pPr>
+    </w:p>
+    <w:p>
+      <w:pPr>
+        <w:ind w:firstLineChars="0" w:firstLine="0"/>
+        <w:rPr>
+          <w:color w:val="000000" w:themeColor="text1"/>
+        </w:rPr>
+      </w:pPr>
+      <w:r>
+        <w:rPr>
+          <w:rFonts w:hint="eastAsia"/>
+          <w:color w:val="000000" w:themeColor="text1"/>
+        </w:rPr>
+        <w:t>第</w:t>
+      </w:r>
+      <w:r>
+        <w:rPr>
+          <w:color w:val="000000" w:themeColor="text1"/>
+        </w:rPr>
+        <w:t>4</w:t>
+      </w:r>
+      <w:r>
+        <w:rPr>
+          <w:rFonts w:hint="eastAsia"/>
+          <w:color w:val="000000" w:themeColor="text1"/>
+        </w:rPr>
+        <w:t>章　使用データと分析方法</w:t>
+      </w:r>
+    </w:p>
+    <w:p>
+      <w:pPr>
+        <w:ind w:firstLineChars="0" w:firstLine="0"/>
+        <w:rPr>
+          <w:color w:val="000000" w:themeColor="text1"/>
+        </w:rPr>
+      </w:pPr>
+      <w:r>
+        <w:rPr>
+          <w:noProof/>
+          <w:color w:val="000000" w:themeColor="text1"/>
+        </w:rPr>
+        <w:pict w14:anchorId="25FDC78C">
+          <v:rect id="_x0000_i1031" alt="" style="width:423.05pt;height:.05pt;mso-width-percent:0;mso-height-percent:0;mso-width-percent:0;mso-height-percent:0" o:hrpct="995" o:hralign="center" o:hrstd="t" o:hr="t" fillcolor="#a0a0a0" stroked="f">
+            <v:textbox inset="5.85pt,.7pt,5.85pt,.7pt"/>
+          </v:rect>
+        </w:pict>
+      </w:r>
+    </w:p>
+    <w:p>
+      <w:pPr>
+        <w:ind w:firstLineChars="0" w:firstLine="0"/>
       </w:pPr>
       <w:r>
         <w:t xml:space="preserve">4-1. </w:t>
@@ -3581,8 +5755,55 @@
         <w:rPr>
           <w:rFonts w:hint="eastAsia"/>
         </w:rPr>
+        <w:t>本稿の分析で使用したデータは、厚生労働省の「</w:t>
+      </w:r>
+      <w:r>
+        <w:rPr>
+          <w:rFonts w:hint="eastAsia"/>
+          <w:color w:val="000000" w:themeColor="text1"/>
+        </w:rPr>
+        <w:t>在宅医療にかかる地域別データ集</w:t>
+      </w:r>
+      <w:r>
+        <w:rPr>
+          <w:rFonts w:hint="eastAsia"/>
+        </w:rPr>
+        <w:t>」、政府統計窓口の「国勢調査」、「</w:t>
+      </w:r>
+      <w:r>
+        <w:rPr>
+          <w:rFonts w:hint="eastAsia"/>
+          <w:color w:val="000000" w:themeColor="text1"/>
+        </w:rPr>
+        <w:t>統計でみる都道府県・市区町村のすがた（社会・人口統計体系）</w:t>
+      </w:r>
+      <w:r>
+        <w:rPr>
+          <w:rFonts w:hint="eastAsia"/>
+        </w:rPr>
+        <w:t>」、「医療施設調査」である。</w:t>
+      </w:r>
+      <w:r>
+        <w:rPr>
+          <w:rFonts w:hint="eastAsia"/>
+        </w:rPr>
+        <w:t>本稿では、「国勢調査」については</w:t>
+      </w:r>
+      <w:r>
+        <w:t>2015</w:t>
+      </w:r>
+      <w:r>
+        <w:rPr>
+          <w:rFonts w:hint="eastAsia"/>
+        </w:rPr>
+        <w:t>年のデータ</w:t>
+      </w:r>
+      <w:r>
+        <w:rPr>
+          <w:rFonts w:hint="eastAsia"/>
+        </w:rPr>
         <w:lastRenderedPageBreak/>
-        <w:t>本稿の分析で使用したデータは、厚生労働省の「</w:t>
+        <w:t>を、「</w:t>
       </w:r>
       <w:r>
         <w:rPr>
@@ -3595,7 +5816,7 @@
         <w:rPr>
           <w:rFonts w:hint="eastAsia"/>
         </w:rPr>
-        <w:t>」、政府統計窓口の「国勢調査」、「</w:t>
+        <w:t>」、「</w:t>
       </w:r>
       <w:r>
         <w:rPr>
@@ -3608,35 +5829,92 @@
         <w:rPr>
           <w:rFonts w:hint="eastAsia"/>
         </w:rPr>
-        <w:t>」、「医療施設調査」である。</w:t>
-      </w:r>
-      <w:r>
-        <w:rPr>
-          <w:rFonts w:hint="eastAsia"/>
-        </w:rPr>
-        <w:t>本稿では、「国勢調査」については</w:t>
-      </w:r>
-      <w:r>
-        <w:t>2015</w:t>
-      </w:r>
-      <w:r>
-        <w:rPr>
-          <w:rFonts w:hint="eastAsia"/>
-        </w:rPr>
-        <w:t>年のデータを、「</w:t>
-      </w:r>
-      <w:r>
-        <w:rPr>
-          <w:rFonts w:hint="eastAsia"/>
-          <w:color w:val="000000" w:themeColor="text1"/>
-        </w:rPr>
-        <w:t>在宅医療にかかる地域別データ集</w:t>
-      </w:r>
-      <w:r>
-        <w:rPr>
-          <w:rFonts w:hint="eastAsia"/>
-        </w:rPr>
-        <w:t>」、「</w:t>
+        <w:t>」、「医療施設調査」についてはそれぞれ</w:t>
+      </w:r>
+      <w:r>
+        <w:t>2014</w:t>
+      </w:r>
+      <w:r>
+        <w:rPr>
+          <w:rFonts w:hint="eastAsia"/>
+        </w:rPr>
+        <w:t>年から</w:t>
+      </w:r>
+      <w:r>
+        <w:t>2017</w:t>
+      </w:r>
+      <w:r>
+        <w:rPr>
+          <w:rFonts w:hint="eastAsia"/>
+        </w:rPr>
+        <w:t>年のデータを用いる。</w:t>
+      </w:r>
+    </w:p>
+    <w:p>
+      <w:pPr>
+        <w:ind w:firstLine="210"/>
+      </w:pPr>
+    </w:p>
+    <w:p>
+      <w:pPr>
+        <w:ind w:firstLine="210"/>
+      </w:pPr>
+      <w:r>
+        <w:rPr>
+          <w:rFonts w:hint="eastAsia"/>
+        </w:rPr>
+        <w:t>各データの概要については以下のとおりである。「在宅医療にかかる地域別データ集」は在宅医療に関する</w:t>
+      </w:r>
+      <w:r>
+        <w:rPr>
+          <w:rFonts w:hint="eastAsia"/>
+        </w:rPr>
+        <w:t>統計情報を</w:t>
+      </w:r>
+      <w:r>
+        <w:t>1741</w:t>
+      </w:r>
+      <w:r>
+        <w:rPr>
+          <w:rFonts w:hint="eastAsia"/>
+        </w:rPr>
+        <w:t>の基礎自治体別に再集計し、集約したものである。（厚生労働省</w:t>
+      </w:r>
+      <w:r>
+        <w:rPr>
+          <w:rFonts w:hint="eastAsia"/>
+        </w:rPr>
+        <w:t>,</w:t>
+      </w:r>
+      <w:r>
+        <w:t xml:space="preserve"> 2020b</w:t>
+      </w:r>
+      <w:r>
+        <w:rPr>
+          <w:rFonts w:hint="eastAsia"/>
+        </w:rPr>
+        <w:t>）「国勢調査」は</w:t>
+      </w:r>
+      <w:r>
+        <w:t>5</w:t>
+      </w:r>
+      <w:r>
+        <w:rPr>
+          <w:rFonts w:hint="eastAsia"/>
+        </w:rPr>
+        <w:t>年ごとに日本に住むすべての人及び世帯を対象に行われ、国や地方公共団体の行政施策やその他の基礎資料を得ることを目的とした調査である。（総務省統計局</w:t>
+      </w:r>
+      <w:r>
+        <w:t>, 2020</w:t>
+      </w:r>
+      <w:r>
+        <w:t>a</w:t>
+      </w:r>
+      <w:r>
+        <w:rPr>
+          <w:rFonts w:hint="eastAsia"/>
+        </w:rPr>
+        <w:t>）「</w:t>
       </w:r>
       <w:r>
         <w:rPr>
@@ -3649,92 +5927,77 @@
         <w:rPr>
           <w:rFonts w:hint="eastAsia"/>
         </w:rPr>
-        <w:t>」、「医療施設調査」についてはそれぞれ</w:t>
-      </w:r>
-      <w:r>
-        <w:t>2014</w:t>
-      </w:r>
-      <w:r>
-        <w:rPr>
-          <w:rFonts w:hint="eastAsia"/>
-        </w:rPr>
-        <w:t>年から</w:t>
-      </w:r>
-      <w:r>
-        <w:t>2017</w:t>
-      </w:r>
-      <w:r>
-        <w:rPr>
-          <w:rFonts w:hint="eastAsia"/>
-        </w:rPr>
-        <w:t>年のデータを用いる。</w:t>
-      </w:r>
-    </w:p>
-    <w:p>
-      <w:pPr>
-        <w:ind w:firstLine="210"/>
-      </w:pPr>
-    </w:p>
-    <w:p>
-      <w:pPr>
-        <w:ind w:firstLine="210"/>
-      </w:pPr>
-      <w:r>
-        <w:rPr>
-          <w:rFonts w:hint="eastAsia"/>
-        </w:rPr>
-        <w:t>各データの概要については以下のとおりである。「在宅医療にかかる地域別データ集」は在宅医療に関する</w:t>
-      </w:r>
-      <w:r>
-        <w:rPr>
-          <w:rFonts w:hint="eastAsia"/>
-        </w:rPr>
-        <w:t>統計情報を</w:t>
-      </w:r>
-      <w:r>
-        <w:t>1741</w:t>
-      </w:r>
-      <w:r>
-        <w:rPr>
-          <w:rFonts w:hint="eastAsia"/>
-        </w:rPr>
-        <w:t>の基礎自治体別に再集計し、集約したものである。（厚生労働省</w:t>
-      </w:r>
-      <w:r>
-        <w:rPr>
-          <w:rFonts w:hint="eastAsia"/>
-        </w:rPr>
-        <w:t>,</w:t>
-      </w:r>
-      <w:r>
-        <w:t xml:space="preserve"> 2020b</w:t>
-      </w:r>
-      <w:r>
-        <w:rPr>
-          <w:rFonts w:hint="eastAsia"/>
-        </w:rPr>
-        <w:t>）「国勢調査」は</w:t>
-      </w:r>
-      <w:r>
-        <w:t>5</w:t>
-      </w:r>
-      <w:r>
-        <w:rPr>
-          <w:rFonts w:hint="eastAsia"/>
-        </w:rPr>
-        <w:t>年ごとに日本に住むすべての人及び世帯を対象に行われ、国や地方公共団体の行政施策やその他の基礎資料を得ることを目的とした調査である。（総務省統計局</w:t>
+        <w:t>」</w:t>
+      </w:r>
+      <w:r>
+        <w:rPr>
+          <w:rFonts w:hint="eastAsia"/>
+        </w:rPr>
+        <w:t>は</w:t>
+      </w:r>
+      <w:r>
+        <w:rPr>
+          <w:rFonts w:hint="eastAsia"/>
+        </w:rPr>
+        <w:t>国民生活全般の実態を示す地域別の統計データを体系的に編成したものである。（総務省統計局</w:t>
+      </w:r>
+      <w:r>
+        <w:t>, 2020b</w:t>
+      </w:r>
+      <w:r>
+        <w:rPr>
+          <w:rFonts w:hint="eastAsia"/>
+        </w:rPr>
+        <w:t>）「医療施設調査」は病院や一般診療所といった医療施設についての分布や整備の実態を明らかにするとともに、医療施設の診療機能を把握し、医療行政の基礎資料を得ることを目的とした調査である。（厚生労働省</w:t>
       </w:r>
       <w:r>
         <w:t>, 2020</w:t>
       </w:r>
       <w:r>
-        <w:t>a</w:t>
-      </w:r>
-      <w:r>
-        <w:rPr>
-          <w:rFonts w:hint="eastAsia"/>
-        </w:rPr>
-        <w:t>）「</w:t>
+        <w:t>c</w:t>
+      </w:r>
+      <w:r>
+        <w:rPr>
+          <w:rFonts w:hint="eastAsia"/>
+        </w:rPr>
+        <w:t>）</w:t>
+      </w:r>
+    </w:p>
+    <w:p>
+      <w:pPr>
+        <w:ind w:firstLine="210"/>
+      </w:pPr>
+    </w:p>
+    <w:p>
+      <w:pPr>
+        <w:ind w:firstLine="210"/>
+      </w:pPr>
+      <w:r>
+        <w:rPr>
+          <w:rFonts w:hint="eastAsia"/>
+        </w:rPr>
+        <w:t>分析においては、「在宅医療にかかる地域別データ集」の自宅死割合、人口、</w:t>
+      </w:r>
+      <w:r>
+        <w:t>65</w:t>
+      </w:r>
+      <w:r>
+        <w:rPr>
+          <w:rFonts w:hint="eastAsia"/>
+        </w:rPr>
+        <w:t>歳以上人口、在宅療養支援病院の数、在宅療養支援診療所の数、訪問看護ステーション</w:t>
+      </w:r>
+      <w:r>
+        <w:rPr>
+          <w:rStyle w:val="a8"/>
+        </w:rPr>
+        <w:footnoteReference w:id="13"/>
+      </w:r>
+      <w:r>
+        <w:rPr>
+          <w:rFonts w:hint="eastAsia"/>
+        </w:rPr>
+        <w:t>の数、「</w:t>
       </w:r>
       <w:r>
         <w:rPr>
@@ -3747,34 +6010,62 @@
         <w:rPr>
           <w:rFonts w:hint="eastAsia"/>
         </w:rPr>
+        <w:t>」の課税</w:t>
+      </w:r>
+      <w:r>
+        <w:rPr>
+          <w:rFonts w:hint="eastAsia"/>
+        </w:rPr>
+        <w:t>対象</w:t>
+      </w:r>
+      <w:r>
+        <w:rPr>
+          <w:rFonts w:hint="eastAsia"/>
+        </w:rPr>
+        <w:t>所得</w:t>
+      </w:r>
+      <w:r>
+        <w:rPr>
+          <w:rStyle w:val="a8"/>
+        </w:rPr>
+        <w:footnoteReference w:id="14"/>
+      </w:r>
+      <w:r>
+        <w:rPr>
+          <w:rFonts w:hint="eastAsia"/>
+        </w:rPr>
+        <w:t>、「</w:t>
+      </w:r>
+      <w:r>
+        <w:rPr>
+          <w:rFonts w:hint="eastAsia"/>
+        </w:rPr>
+        <w:t>医療施設調査</w:t>
+      </w:r>
+      <w:r>
+        <w:rPr>
+          <w:rFonts w:hint="eastAsia"/>
+        </w:rPr>
         <w:t>」</w:t>
       </w:r>
       <w:r>
         <w:rPr>
           <w:rFonts w:hint="eastAsia"/>
         </w:rPr>
-        <w:t>は</w:t>
-      </w:r>
-      <w:r>
-        <w:rPr>
-          <w:rFonts w:hint="eastAsia"/>
-        </w:rPr>
-        <w:t>国民生活全般の実態を示す地域別の統計データを体系的に編成したものである。（総務省統計局</w:t>
-      </w:r>
-      <w:r>
-        <w:t>, 2020b</w:t>
-      </w:r>
-      <w:r>
-        <w:rPr>
-          <w:rFonts w:hint="eastAsia"/>
-        </w:rPr>
-        <w:t>）「医療施設調査」は病院や一般診療所といった医療施設についての分布や整備の実態を明らかにするとともに、医療施設の診療機能を把握し、医療行政の基礎資料を得ることを目的とした調査である。（厚生労働省</w:t>
-      </w:r>
-      <w:r>
-        <w:t>, 2020</w:t>
-      </w:r>
-      <w:r>
-        <w:t>c</w:t>
+        <w:t>の一般病院の数、一般診療所の数を用いた。さらに、「国勢調査」の統計表である「大都市圏・都市圏（市区町村一覧）」を人口規模によって市区町村を分類する基準として用いた。</w:t>
+      </w:r>
+      <w:r>
+        <w:rPr>
+          <w:rFonts w:hint="eastAsia"/>
+        </w:rPr>
+        <w:t>（</w:t>
+      </w:r>
+      <w:r>
+        <w:rPr>
+          <w:rFonts w:hint="eastAsia"/>
+          <w:color w:val="FF0000"/>
+        </w:rPr>
+        <w:t>分析に用いたデータを表にまとめる</w:t>
       </w:r>
       <w:r>
         <w:rPr>
@@ -3791,132 +6082,15 @@
     <w:p>
       <w:pPr>
         <w:ind w:firstLine="210"/>
-      </w:pPr>
-      <w:r>
-        <w:rPr>
-          <w:rFonts w:hint="eastAsia"/>
-        </w:rPr>
-        <w:t>分析においては、「在宅医療にかかる地域別データ集」の自宅死割合、人口、</w:t>
-      </w:r>
-      <w:r>
-        <w:t>65</w:t>
-      </w:r>
-      <w:r>
-        <w:rPr>
-          <w:rFonts w:hint="eastAsia"/>
-        </w:rPr>
-        <w:t>歳以上人口、在宅療養支援病院の数、在宅療養支援診療所の数、訪問看護ステーション</w:t>
-      </w:r>
-      <w:r>
-        <w:rPr>
-          <w:rStyle w:val="a8"/>
-        </w:rPr>
-        <w:footnoteReference w:id="9"/>
-      </w:r>
-      <w:r>
-        <w:rPr>
-          <w:rFonts w:hint="eastAsia"/>
-        </w:rPr>
-        <w:t>の数、「</w:t>
-      </w:r>
-      <w:r>
-        <w:rPr>
-          <w:rFonts w:hint="eastAsia"/>
-          <w:color w:val="000000" w:themeColor="text1"/>
-        </w:rPr>
-        <w:t>統計でみる都道府県・市区町村のすがた（社会・人口統計体系）</w:t>
-      </w:r>
-      <w:r>
-        <w:rPr>
-          <w:rFonts w:hint="eastAsia"/>
-        </w:rPr>
-        <w:t>」の課税</w:t>
-      </w:r>
-      <w:r>
-        <w:rPr>
-          <w:rFonts w:hint="eastAsia"/>
-        </w:rPr>
-        <w:t>対象</w:t>
-      </w:r>
-      <w:r>
-        <w:rPr>
-          <w:rFonts w:hint="eastAsia"/>
-        </w:rPr>
-        <w:t>所得</w:t>
-      </w:r>
-      <w:r>
-        <w:rPr>
-          <w:rStyle w:val="a8"/>
-        </w:rPr>
-        <w:footnoteReference w:id="10"/>
-      </w:r>
-      <w:r>
-        <w:rPr>
-          <w:rFonts w:hint="eastAsia"/>
-        </w:rPr>
-        <w:t>、「</w:t>
-      </w:r>
-      <w:r>
-        <w:rPr>
-          <w:rFonts w:hint="eastAsia"/>
-        </w:rPr>
-        <w:t>医療施設調査</w:t>
-      </w:r>
-      <w:r>
-        <w:rPr>
-          <w:rFonts w:hint="eastAsia"/>
-        </w:rPr>
-        <w:t>」</w:t>
-      </w:r>
-      <w:r>
-        <w:rPr>
-          <w:rFonts w:hint="eastAsia"/>
-        </w:rPr>
-        <w:t>の一般病院の数、一般診療所の数を用いた。さらに、「国勢調査」の統</w:t>
-      </w:r>
+        <w:rPr>
+          <w:rFonts w:hint="eastAsia"/>
+        </w:rPr>
+      </w:pPr>
       <w:r>
         <w:rPr>
           <w:rFonts w:hint="eastAsia"/>
         </w:rPr>
         <w:lastRenderedPageBreak/>
-        <w:t>計表である「大都市圏・都市圏（市区町村一覧）」を人口規模によって市区町村を分類する基準として用いた。</w:t>
-      </w:r>
-      <w:r>
-        <w:rPr>
-          <w:rFonts w:hint="eastAsia"/>
-        </w:rPr>
-        <w:t>（</w:t>
-      </w:r>
-      <w:r>
-        <w:rPr>
-          <w:rFonts w:hint="eastAsia"/>
-          <w:color w:val="FF0000"/>
-        </w:rPr>
-        <w:t>分析に用いたデータを表にまとめる</w:t>
-      </w:r>
-      <w:r>
-        <w:rPr>
-          <w:rFonts w:hint="eastAsia"/>
-        </w:rPr>
-        <w:t>）</w:t>
-      </w:r>
-    </w:p>
-    <w:p>
-      <w:pPr>
-        <w:ind w:firstLine="210"/>
-      </w:pPr>
-    </w:p>
-    <w:p>
-      <w:pPr>
-        <w:ind w:firstLine="210"/>
-        <w:rPr>
-          <w:rFonts w:hint="eastAsia"/>
-        </w:rPr>
-      </w:pPr>
-      <w:r>
-        <w:rPr>
-          <w:rFonts w:hint="eastAsia"/>
-        </w:rPr>
         <w:t>（欠損値について）</w:t>
       </w:r>
     </w:p>
@@ -4425,16 +6599,38 @@
         <w:rPr>
           <w:rFonts w:hint="eastAsia"/>
         </w:rPr>
-        <w:t>しかしながら、固定効果推定で</w:t>
-      </w:r>
-      <w:proofErr w:type="gramStart"/>
-      <w:r>
-        <w:rPr>
-          <w:rFonts w:hint="eastAsia"/>
-        </w:rPr>
-        <w:t>地域の特性除去しているので</w:t>
-      </w:r>
-      <w:proofErr w:type="gramEnd"/>
+        <w:t>しかしながら、</w:t>
+      </w:r>
+      <w:r>
+        <w:rPr>
+          <w:rFonts w:hint="eastAsia"/>
+        </w:rPr>
+        <w:t>本稿では</w:t>
+      </w:r>
+      <w:r>
+        <w:rPr>
+          <w:rFonts w:hint="eastAsia"/>
+        </w:rPr>
+        <w:t>固定効果推定</w:t>
+      </w:r>
+      <w:r>
+        <w:rPr>
+          <w:rFonts w:hint="eastAsia"/>
+        </w:rPr>
+        <w:t>を用いており、このような</w:t>
+      </w:r>
+      <w:r>
+        <w:rPr>
+          <w:rFonts w:hint="eastAsia"/>
+        </w:rPr>
+        <w:t>地域の特性</w:t>
+      </w:r>
+      <w:r>
+        <w:rPr>
+          <w:rFonts w:hint="eastAsia"/>
+        </w:rPr>
+        <w:t>を除去した結果を得ることが可能なため、高齢化率が自宅死割合に正の影響を示さないことが予想できる。</w:t>
+      </w:r>
       <w:r>
         <w:rPr>
           <w:rFonts w:hint="eastAsia"/>
@@ -4482,15 +6678,7 @@
           <w:rFonts w:hint="eastAsia"/>
           <w:strike/>
         </w:rPr>
-        <w:t>影響を及ぼ</w:t>
-      </w:r>
-      <w:r>
-        <w:rPr>
-          <w:rFonts w:hint="eastAsia"/>
-          <w:strike/>
-        </w:rPr>
-        <w:lastRenderedPageBreak/>
-        <w:t>す</w:t>
+        <w:t>影響を及ぼす</w:t>
       </w:r>
       <w:r>
         <w:rPr>
@@ -4534,7 +6722,14 @@
         <w:rPr>
           <w:rFonts w:hint="eastAsia"/>
         </w:rPr>
-        <w:t>人あたりの課税対象所得を表したもので、市区町村単位の課税対象所得を当該自治体の人口で割ることで算出した。</w:t>
+        <w:t>人あたりの課税対象所得を表したもので、市区町村</w:t>
+      </w:r>
+      <w:r>
+        <w:rPr>
+          <w:rFonts w:hint="eastAsia"/>
+        </w:rPr>
+        <w:lastRenderedPageBreak/>
+        <w:t>単位の課税対象所得を当該自治体の人口で割ることで算出した。</w:t>
       </w:r>
       <w:r>
         <w:rPr>
@@ -4771,7 +6966,7 @@
         <w:rPr>
           <w:rStyle w:val="a8"/>
         </w:rPr>
-        <w:footnoteReference w:id="11"/>
+        <w:footnoteReference w:id="15"/>
       </w:r>
       <w:r>
         <w:rPr>
@@ -4911,7 +7106,7 @@
         <w:rPr>
           <w:rStyle w:val="a8"/>
         </w:rPr>
-        <w:footnoteReference w:id="12"/>
+        <w:footnoteReference w:id="16"/>
       </w:r>
       <w:r>
         <w:rPr>
@@ -4976,7 +7171,7 @@
     </w:p>
     <w:p>
       <w:pPr>
-        <w:ind w:firstLine="210"/>
+        <w:ind w:firstLineChars="0" w:firstLine="0"/>
       </w:pPr>
       <w:r>
         <w:rPr>
@@ -5052,6 +7247,7 @@
         <w:rPr>
           <w:rFonts w:hint="eastAsia"/>
         </w:rPr>
+        <w:lastRenderedPageBreak/>
         <w:t>本稿では、</w:t>
       </w:r>
       <w:r>
@@ -5187,7 +7383,7 @@
                     </pic:cNvPicPr>
                   </pic:nvPicPr>
                   <pic:blipFill>
-                    <a:blip r:embed="rId9"/>
+                    <a:blip r:embed="rId10"/>
                     <a:stretch>
                       <a:fillRect/>
                     </a:stretch>
@@ -5283,7 +7479,7 @@
                     </pic:cNvPicPr>
                   </pic:nvPicPr>
                   <pic:blipFill>
-                    <a:blip r:embed="rId10"/>
+                    <a:blip r:embed="rId11"/>
                     <a:stretch>
                       <a:fillRect/>
                     </a:stretch>
@@ -5384,6 +7580,54 @@
     <w:p>
       <w:pPr>
         <w:ind w:firstLine="210"/>
+        <w:rPr>
+          <w:rFonts w:hint="eastAsia"/>
+        </w:rPr>
+      </w:pPr>
+    </w:p>
+    <w:p>
+      <w:pPr>
+        <w:ind w:firstLineChars="0" w:firstLine="0"/>
+      </w:pPr>
+      <w:r>
+        <w:rPr>
+          <w:rFonts w:hint="eastAsia"/>
+        </w:rPr>
+        <w:t>（出所）</w:t>
+      </w:r>
+      <w:r>
+        <w:rPr>
+          <w:rFonts w:hint="eastAsia"/>
+        </w:rPr>
+        <w:t>R</w:t>
+      </w:r>
+      <w:r>
+        <w:rPr>
+          <w:rFonts w:hint="eastAsia"/>
+        </w:rPr>
+        <w:t>により算出</w:t>
+      </w:r>
+      <w:r>
+        <w:t xml:space="preserve"> </w:t>
+      </w:r>
+      <w:r>
+        <w:rPr>
+          <w:rFonts w:hint="eastAsia"/>
+        </w:rPr>
+        <w:t>筆者作成</w:t>
+      </w:r>
+    </w:p>
+    <w:p>
+      <w:pPr>
+        <w:ind w:firstLine="210"/>
+        <w:rPr>
+          <w:rFonts w:hint="eastAsia"/>
+        </w:rPr>
+      </w:pPr>
+    </w:p>
+    <w:p>
+      <w:pPr>
+        <w:ind w:firstLine="210"/>
       </w:pPr>
     </w:p>
     <w:p>
@@ -5429,6 +7673,7 @@
         <w:rPr>
           <w:rFonts w:hint="eastAsia"/>
         </w:rPr>
+        <w:lastRenderedPageBreak/>
         <w:t>この分析で用いた変数は（ア）と同様である。記述統計量については図表○で示す。</w:t>
       </w:r>
     </w:p>
@@ -5451,6 +7696,54 @@
     <w:p>
       <w:pPr>
         <w:ind w:firstLine="210"/>
+        <w:rPr>
+          <w:rFonts w:hint="eastAsia"/>
+        </w:rPr>
+      </w:pPr>
+    </w:p>
+    <w:p>
+      <w:pPr>
+        <w:ind w:firstLineChars="0" w:firstLine="0"/>
+      </w:pPr>
+      <w:r>
+        <w:rPr>
+          <w:rFonts w:hint="eastAsia"/>
+        </w:rPr>
+        <w:t>（出所）</w:t>
+      </w:r>
+      <w:r>
+        <w:rPr>
+          <w:rFonts w:hint="eastAsia"/>
+        </w:rPr>
+        <w:t>R</w:t>
+      </w:r>
+      <w:r>
+        <w:rPr>
+          <w:rFonts w:hint="eastAsia"/>
+        </w:rPr>
+        <w:t>により算出</w:t>
+      </w:r>
+      <w:r>
+        <w:t xml:space="preserve"> </w:t>
+      </w:r>
+      <w:r>
+        <w:rPr>
+          <w:rFonts w:hint="eastAsia"/>
+        </w:rPr>
+        <w:t>筆者作成</w:t>
+      </w:r>
+    </w:p>
+    <w:p>
+      <w:pPr>
+        <w:ind w:firstLine="210"/>
+        <w:rPr>
+          <w:rFonts w:hint="eastAsia"/>
+        </w:rPr>
+      </w:pPr>
+    </w:p>
+    <w:p>
+      <w:pPr>
+        <w:ind w:firstLine="210"/>
       </w:pPr>
     </w:p>
     <w:p>
@@ -5509,13 +7802,7 @@
         <w:rPr>
           <w:rFonts w:hint="eastAsia"/>
         </w:rPr>
-        <w:t>大都市圏・都市圏の地域</w:t>
-      </w:r>
-      <w:r>
-        <w:rPr>
-          <w:rFonts w:hint="eastAsia"/>
-        </w:rPr>
-        <w:t>に属する市区町村のデータセットを対象に、</w:t>
+        <w:t>大都市圏・都市圏の地域に属する市区町村のデータセットを対象に、</w:t>
       </w:r>
       <w:r>
         <w:rPr>
@@ -5548,6 +7835,14 @@
     <w:p>
       <w:pPr>
         <w:ind w:firstLine="210"/>
+        <w:rPr>
+          <w:rFonts w:hint="eastAsia"/>
+        </w:rPr>
+      </w:pPr>
+    </w:p>
+    <w:p>
+      <w:pPr>
+        <w:ind w:firstLine="210"/>
       </w:pPr>
       <w:r>
         <w:rPr>
@@ -5560,6 +7855,46 @@
       <w:pPr>
         <w:ind w:firstLineChars="0" w:firstLine="0"/>
       </w:pPr>
+      <w:r>
+        <w:rPr>
+          <w:rFonts w:hint="eastAsia"/>
+        </w:rPr>
+        <w:t>（出所）</w:t>
+      </w:r>
+      <w:r>
+        <w:rPr>
+          <w:rFonts w:hint="eastAsia"/>
+        </w:rPr>
+        <w:t>R</w:t>
+      </w:r>
+      <w:r>
+        <w:rPr>
+          <w:rFonts w:hint="eastAsia"/>
+        </w:rPr>
+        <w:t>により算出</w:t>
+      </w:r>
+      <w:r>
+        <w:t xml:space="preserve"> </w:t>
+      </w:r>
+      <w:r>
+        <w:rPr>
+          <w:rFonts w:hint="eastAsia"/>
+        </w:rPr>
+        <w:t>筆者作成</w:t>
+      </w:r>
+    </w:p>
+    <w:p>
+      <w:pPr>
+        <w:ind w:firstLine="210"/>
+        <w:rPr>
+          <w:rFonts w:hint="eastAsia"/>
+        </w:rPr>
+      </w:pPr>
+    </w:p>
+    <w:p>
+      <w:pPr>
+        <w:ind w:firstLineChars="0" w:firstLine="0"/>
+      </w:pPr>
     </w:p>
     <w:p>
       <w:pPr>
@@ -5610,7 +7945,7 @@
         <w:rPr>
           <w:rStyle w:val="a8"/>
         </w:rPr>
-        <w:footnoteReference w:id="13"/>
+        <w:footnoteReference w:id="17"/>
       </w:r>
       <w:r>
         <w:rPr>
@@ -7470,8 +9805,8 @@
         <w:rPr>
           <w:noProof/>
         </w:rPr>
-        <w:pict w14:anchorId="1132E9FD">
-          <v:rect id="_x0000_i1030" alt="" style="width:423.5pt;height:.05pt;mso-width-percent:0;mso-height-percent:0;mso-width-percent:0;mso-height-percent:0" o:hrpct="996" o:hralign="center" o:hrstd="t" o:hr="t" fillcolor="#a0a0a0" stroked="f">
+        <w:pict w14:anchorId="4CCDED67">
+          <v:rect id="_x0000_i1030" alt="" style="width:423.05pt;height:.05pt;mso-width-percent:0;mso-height-percent:0;mso-width-percent:0;mso-height-percent:0" o:hrpct="995" o:hralign="center" o:hrstd="t" o:hr="t" fillcolor="#a0a0a0" stroked="f">
             <v:textbox inset="5.85pt,.7pt,5.85pt,.7pt"/>
           </v:rect>
         </w:pict>
@@ -7736,8 +10071,8 @@
         <w:rPr>
           <w:noProof/>
         </w:rPr>
-        <w:pict w14:anchorId="28EAA0DA">
-          <v:rect id="_x0000_i1029" alt="" style="width:423.9pt;height:.05pt;mso-width-percent:0;mso-height-percent:0;mso-width-percent:0;mso-height-percent:0" o:hrpct="997" o:hralign="center" o:hrstd="t" o:hr="t" fillcolor="#a0a0a0" stroked="f">
+        <w:pict w14:anchorId="7947D406">
+          <v:rect id="_x0000_i1029" alt="" style="width:423.5pt;height:.05pt;mso-width-percent:0;mso-height-percent:0;mso-width-percent:0;mso-height-percent:0" o:hrpct="996" o:hralign="center" o:hrstd="t" o:hr="t" fillcolor="#a0a0a0" stroked="f">
             <v:textbox inset="5.85pt,.7pt,5.85pt,.7pt"/>
           </v:rect>
         </w:pict>
@@ -7958,8 +10293,8 @@
         <w:rPr>
           <w:noProof/>
         </w:rPr>
-        <w:pict w14:anchorId="11DDE576">
-          <v:rect id="_x0000_i1028" alt="" style="width:423.9pt;height:.05pt;mso-width-percent:0;mso-height-percent:0;mso-width-percent:0;mso-height-percent:0" o:hrpct="997" o:hralign="center" o:hrstd="t" o:hr="t" fillcolor="#a0a0a0" stroked="f">
+        <w:pict w14:anchorId="6F6F71F9">
+          <v:rect id="_x0000_i1028" alt="" style="width:423.5pt;height:.05pt;mso-width-percent:0;mso-height-percent:0;mso-width-percent:0;mso-height-percent:0" o:hrpct="996" o:hralign="center" o:hrstd="t" o:hr="t" fillcolor="#a0a0a0" stroked="f">
             <v:textbox inset="5.85pt,.7pt,5.85pt,.7pt"/>
           </v:rect>
         </w:pict>
@@ -8016,8 +10351,8 @@
         <w:rPr>
           <w:noProof/>
         </w:rPr>
-        <w:pict w14:anchorId="60C57B13">
-          <v:rect id="_x0000_i1027" alt="" style="width:422.65pt;height:.05pt;mso-width-percent:0;mso-height-percent:0;mso-width-percent:0;mso-height-percent:0" o:hrpct="994" o:hralign="center" o:hrstd="t" o:hr="t" fillcolor="#a0a0a0" stroked="f">
+        <w:pict w14:anchorId="7BA829E8">
+          <v:rect id="_x0000_i1027" alt="" style="width:422.2pt;height:.05pt;mso-width-percent:0;mso-height-percent:0;mso-width-percent:0;mso-height-percent:0" o:hrpct="993" o:hralign="center" o:hrstd="t" o:hr="t" fillcolor="#a0a0a0" stroked="f">
             <v:textbox inset="5.85pt,.7pt,5.85pt,.7pt"/>
           </v:rect>
         </w:pict>
@@ -8137,6 +10472,386 @@
     <w:p>
       <w:pPr>
         <w:ind w:firstLineChars="0" w:firstLine="0"/>
+        <w:rPr>
+          <w:color w:val="000000" w:themeColor="text1"/>
+        </w:rPr>
+      </w:pPr>
+      <w:r>
+        <w:rPr>
+          <w:rFonts w:hint="eastAsia"/>
+          <w:color w:val="000000" w:themeColor="text1"/>
+        </w:rPr>
+        <w:t>厚生労働省「</w:t>
+      </w:r>
+      <w:r>
+        <w:rPr>
+          <w:rFonts w:hint="eastAsia"/>
+          <w:color w:val="000000" w:themeColor="text1"/>
+        </w:rPr>
+        <w:t>疾病・事業及び在宅医療に係る医療体制について</w:t>
+      </w:r>
+      <w:r>
+        <w:rPr>
+          <w:rFonts w:hint="eastAsia"/>
+          <w:color w:val="000000" w:themeColor="text1"/>
+        </w:rPr>
+        <w:t>」（</w:t>
+      </w:r>
+      <w:r>
+        <w:rPr>
+          <w:color w:val="000000" w:themeColor="text1"/>
+        </w:rPr>
+        <w:t>2017b</w:t>
+      </w:r>
+      <w:r>
+        <w:rPr>
+          <w:rFonts w:hint="eastAsia"/>
+          <w:color w:val="000000" w:themeColor="text1"/>
+        </w:rPr>
+        <w:t>）</w:t>
+      </w:r>
+    </w:p>
+    <w:p>
+      <w:pPr>
+        <w:ind w:firstLineChars="0" w:firstLine="0"/>
+        <w:rPr>
+          <w:color w:val="000000" w:themeColor="text1"/>
+        </w:rPr>
+      </w:pPr>
+      <w:r>
+        <w:rPr>
+          <w:color w:val="000000" w:themeColor="text1"/>
+        </w:rPr>
+        <w:t>https://www.mhlw.go.jp/file/06-Seisakujouhou-10800000-Iseikyoku/0000159904.pdf</w:t>
+      </w:r>
+    </w:p>
+    <w:p>
+      <w:pPr>
+        <w:ind w:firstLineChars="0" w:firstLine="0"/>
+        <w:rPr>
+          <w:color w:val="000000" w:themeColor="text1"/>
+        </w:rPr>
+      </w:pPr>
+    </w:p>
+    <w:p>
+      <w:pPr>
+        <w:ind w:firstLineChars="0" w:firstLine="0"/>
+        <w:rPr>
+          <w:rFonts w:hint="eastAsia"/>
+          <w:color w:val="000000" w:themeColor="text1"/>
+        </w:rPr>
+      </w:pPr>
+      <w:r>
+        <w:rPr>
+          <w:rFonts w:hint="eastAsia"/>
+          <w:color w:val="000000" w:themeColor="text1"/>
+        </w:rPr>
+        <w:t>厚生労働省「</w:t>
+      </w:r>
+      <w:r>
+        <w:rPr>
+          <w:rFonts w:hint="eastAsia"/>
+          <w:color w:val="000000" w:themeColor="text1"/>
+        </w:rPr>
+        <w:t>III</w:t>
+      </w:r>
+      <w:r>
+        <w:rPr>
+          <w:rFonts w:hint="eastAsia"/>
+          <w:color w:val="000000" w:themeColor="text1"/>
+        </w:rPr>
+        <w:t xml:space="preserve">　医療費適正化の総合的な推進</w:t>
+      </w:r>
+      <w:r>
+        <w:rPr>
+          <w:rFonts w:hint="eastAsia"/>
+          <w:color w:val="000000" w:themeColor="text1"/>
+        </w:rPr>
+        <w:t>」（</w:t>
+      </w:r>
+      <w:r>
+        <w:rPr>
+          <w:color w:val="000000" w:themeColor="text1"/>
+        </w:rPr>
+        <w:t>2006</w:t>
+      </w:r>
+      <w:r>
+        <w:rPr>
+          <w:color w:val="000000" w:themeColor="text1"/>
+        </w:rPr>
+        <w:t>a</w:t>
+      </w:r>
+      <w:r>
+        <w:rPr>
+          <w:rFonts w:hint="eastAsia"/>
+          <w:color w:val="000000" w:themeColor="text1"/>
+        </w:rPr>
+        <w:t>）</w:t>
+      </w:r>
+    </w:p>
+    <w:p>
+      <w:pPr>
+        <w:ind w:firstLineChars="0" w:firstLine="0"/>
+        <w:rPr>
+          <w:rFonts w:hint="eastAsia"/>
+          <w:color w:val="000000" w:themeColor="text1"/>
+        </w:rPr>
+      </w:pPr>
+      <w:r>
+        <w:rPr>
+          <w:color w:val="000000" w:themeColor="text1"/>
+        </w:rPr>
+        <w:t>https://www.mhlw.go.jp/bunya/shakaihosho/iryouseido01/taikou04.html</w:t>
+      </w:r>
+    </w:p>
+    <w:p>
+      <w:pPr>
+        <w:ind w:firstLineChars="0" w:firstLine="0"/>
+      </w:pPr>
+    </w:p>
+    <w:p>
+      <w:pPr>
+        <w:ind w:firstLineChars="0" w:firstLine="0"/>
+        <w:rPr>
+          <w:color w:val="000000" w:themeColor="text1"/>
+        </w:rPr>
+      </w:pPr>
+      <w:r>
+        <w:rPr>
+          <w:rFonts w:hint="eastAsia"/>
+          <w:color w:val="000000" w:themeColor="text1"/>
+        </w:rPr>
+        <w:t>厚生労働省「</w:t>
+      </w:r>
+      <w:r>
+        <w:rPr>
+          <w:rFonts w:hint="eastAsia"/>
+          <w:color w:val="000000" w:themeColor="text1"/>
+        </w:rPr>
+        <w:t>平成</w:t>
+      </w:r>
+      <w:r>
+        <w:rPr>
+          <w:rFonts w:hint="eastAsia"/>
+          <w:color w:val="000000" w:themeColor="text1"/>
+        </w:rPr>
+        <w:t>29</w:t>
+      </w:r>
+      <w:r>
+        <w:rPr>
+          <w:rFonts w:hint="eastAsia"/>
+          <w:color w:val="000000" w:themeColor="text1"/>
+        </w:rPr>
+        <w:t>年度</w:t>
+      </w:r>
+      <w:r>
+        <w:rPr>
+          <w:rFonts w:hint="eastAsia"/>
+          <w:color w:val="000000" w:themeColor="text1"/>
+        </w:rPr>
+        <w:t xml:space="preserve"> </w:t>
+      </w:r>
+      <w:r>
+        <w:rPr>
+          <w:rFonts w:hint="eastAsia"/>
+          <w:color w:val="000000" w:themeColor="text1"/>
+        </w:rPr>
+        <w:t>人生の最終段階における医療に関する意識調査</w:t>
+      </w:r>
+      <w:r>
+        <w:rPr>
+          <w:rFonts w:hint="eastAsia"/>
+          <w:color w:val="000000" w:themeColor="text1"/>
+        </w:rPr>
+        <w:t xml:space="preserve"> </w:t>
+      </w:r>
+      <w:r>
+        <w:rPr>
+          <w:rFonts w:hint="eastAsia"/>
+          <w:color w:val="000000" w:themeColor="text1"/>
+        </w:rPr>
+        <w:t>結果（確定版）</w:t>
+      </w:r>
+      <w:r>
+        <w:rPr>
+          <w:rFonts w:hint="eastAsia"/>
+          <w:color w:val="000000" w:themeColor="text1"/>
+        </w:rPr>
+        <w:t>」（</w:t>
+      </w:r>
+      <w:r>
+        <w:rPr>
+          <w:color w:val="000000" w:themeColor="text1"/>
+        </w:rPr>
+        <w:t>2017a</w:t>
+      </w:r>
+      <w:r>
+        <w:rPr>
+          <w:rFonts w:hint="eastAsia"/>
+          <w:color w:val="000000" w:themeColor="text1"/>
+        </w:rPr>
+        <w:t>）</w:t>
+      </w:r>
+    </w:p>
+    <w:p>
+      <w:pPr>
+        <w:ind w:firstLineChars="0" w:firstLine="0"/>
+        <w:rPr>
+          <w:color w:val="000000" w:themeColor="text1"/>
+        </w:rPr>
+      </w:pPr>
+      <w:r>
+        <w:rPr>
+          <w:color w:val="000000" w:themeColor="text1"/>
+        </w:rPr>
+        <w:t>https://www.mhlw.go.jp/file/05-Shingikai-10801000-Iseikyoku-Soumuka/0000200749.pdf</w:t>
+      </w:r>
+    </w:p>
+    <w:p>
+      <w:pPr>
+        <w:ind w:firstLineChars="0" w:firstLine="0"/>
+        <w:rPr>
+          <w:color w:val="000000" w:themeColor="text1"/>
+        </w:rPr>
+      </w:pPr>
+    </w:p>
+    <w:p>
+      <w:pPr>
+        <w:ind w:firstLineChars="0" w:firstLine="0"/>
+        <w:rPr>
+          <w:color w:val="000000" w:themeColor="text1"/>
+        </w:rPr>
+      </w:pPr>
+      <w:r>
+        <w:rPr>
+          <w:rFonts w:hint="eastAsia"/>
+          <w:color w:val="000000" w:themeColor="text1"/>
+        </w:rPr>
+        <w:t>厚生労働省「</w:t>
+      </w:r>
+      <w:r>
+        <w:rPr>
+          <w:rFonts w:hint="eastAsia"/>
+          <w:color w:val="000000" w:themeColor="text1"/>
+        </w:rPr>
+        <w:t>平成１８年度診療報酬改定における主要改定項目について</w:t>
+      </w:r>
+      <w:r>
+        <w:rPr>
+          <w:rFonts w:hint="eastAsia"/>
+          <w:color w:val="000000" w:themeColor="text1"/>
+        </w:rPr>
+        <w:t>」（</w:t>
+      </w:r>
+      <w:r>
+        <w:rPr>
+          <w:color w:val="000000" w:themeColor="text1"/>
+        </w:rPr>
+        <w:t>2006</w:t>
+      </w:r>
+      <w:r>
+        <w:rPr>
+          <w:color w:val="000000" w:themeColor="text1"/>
+        </w:rPr>
+        <w:t>b</w:t>
+      </w:r>
+      <w:r>
+        <w:rPr>
+          <w:rFonts w:hint="eastAsia"/>
+          <w:color w:val="000000" w:themeColor="text1"/>
+        </w:rPr>
+        <w:t>）</w:t>
+      </w:r>
+    </w:p>
+    <w:p>
+      <w:pPr>
+        <w:ind w:firstLineChars="0" w:firstLine="0"/>
+        <w:rPr>
+          <w:color w:val="000000" w:themeColor="text1"/>
+        </w:rPr>
+      </w:pPr>
+      <w:r>
+        <w:rPr>
+          <w:color w:val="000000" w:themeColor="text1"/>
+        </w:rPr>
+        <w:t>https://www.mhlw.go.jp/shingi/2006/02/dl/s0215-3v01.pdf</w:t>
+      </w:r>
+    </w:p>
+    <w:p>
+      <w:pPr>
+        <w:ind w:firstLineChars="0" w:firstLine="0"/>
+        <w:rPr>
+          <w:color w:val="000000" w:themeColor="text1"/>
+        </w:rPr>
+      </w:pPr>
+    </w:p>
+    <w:p>
+      <w:pPr>
+        <w:ind w:firstLineChars="0" w:firstLine="0"/>
+        <w:rPr>
+          <w:color w:val="000000" w:themeColor="text1"/>
+        </w:rPr>
+      </w:pPr>
+      <w:r>
+        <w:rPr>
+          <w:rFonts w:hint="eastAsia"/>
+          <w:color w:val="000000" w:themeColor="text1"/>
+        </w:rPr>
+        <w:t>厚生労働省「</w:t>
+      </w:r>
+      <w:r>
+        <w:rPr>
+          <w:rFonts w:hint="eastAsia"/>
+          <w:color w:val="000000" w:themeColor="text1"/>
+        </w:rPr>
+        <w:t>平成２０年度診療報酬改定における主要改定項目について（案）</w:t>
+      </w:r>
+      <w:r>
+        <w:rPr>
+          <w:rFonts w:hint="eastAsia"/>
+          <w:color w:val="000000" w:themeColor="text1"/>
+        </w:rPr>
+        <w:t>」（</w:t>
+      </w:r>
+      <w:r>
+        <w:rPr>
+          <w:color w:val="000000" w:themeColor="text1"/>
+        </w:rPr>
+        <w:t>2008</w:t>
+      </w:r>
+      <w:r>
+        <w:rPr>
+          <w:rFonts w:hint="eastAsia"/>
+          <w:color w:val="000000" w:themeColor="text1"/>
+        </w:rPr>
+        <w:t>）</w:t>
+      </w:r>
+    </w:p>
+    <w:p>
+      <w:pPr>
+        <w:ind w:firstLineChars="0" w:firstLine="0"/>
+        <w:rPr>
+          <w:color w:val="000000" w:themeColor="text1"/>
+        </w:rPr>
+      </w:pPr>
+      <w:r>
+        <w:rPr>
+          <w:color w:val="000000" w:themeColor="text1"/>
+        </w:rPr>
+        <w:t>https://www.mhlw.go.jp/shingi/2008/02/dl/s0213-4a.pdf</w:t>
+      </w:r>
+    </w:p>
+    <w:p>
+      <w:pPr>
+        <w:ind w:firstLineChars="0" w:firstLine="0"/>
+        <w:rPr>
+          <w:rFonts w:hint="eastAsia"/>
+        </w:rPr>
+      </w:pPr>
+    </w:p>
+    <w:p>
+      <w:pPr>
+        <w:ind w:firstLineChars="0" w:firstLine="0"/>
       </w:pPr>
       <w:r>
         <w:rPr>
@@ -8220,1202 +10935,1217 @@
         <w:t>人口推計から見えてくる未来像</w:t>
       </w:r>
       <w:r>
-        <w:t xml:space="preserve">- </w:t>
-      </w:r>
-      <w:r>
-        <w:rPr>
-          <w:rFonts w:hint="eastAsia"/>
+        <w:t>-</w:t>
+      </w:r>
+      <w:r>
+        <w:rPr>
+          <w:rFonts w:hint="eastAsia"/>
+        </w:rPr>
+        <w:t>」（</w:t>
+      </w:r>
+      <w:r>
+        <w:t>2015</w:t>
+      </w:r>
+      <w:r>
+        <w:rPr>
+          <w:rFonts w:hint="eastAsia"/>
+        </w:rPr>
+        <w:t>）</w:t>
+      </w:r>
+    </w:p>
+    <w:p>
+      <w:pPr>
+        <w:ind w:firstLineChars="0" w:firstLine="0"/>
+      </w:pPr>
+      <w:r>
+        <w:t>https://www5.cao.go.jp/keizai-shimon/kaigi/special/future/sentaku/index.html</w:t>
+      </w:r>
+    </w:p>
+    <w:p>
+      <w:pPr>
+        <w:ind w:firstLineChars="0" w:firstLine="0"/>
+      </w:pPr>
+    </w:p>
+    <w:p>
+      <w:pPr>
+        <w:ind w:firstLineChars="0" w:firstLine="0"/>
+      </w:pPr>
+      <w:r>
+        <w:rPr>
+          <w:rFonts w:hint="eastAsia"/>
+        </w:rPr>
+        <w:lastRenderedPageBreak/>
+        <w:t>富士通総研「</w:t>
+      </w:r>
+      <w:r>
+        <w:rPr>
+          <w:rFonts w:hint="eastAsia"/>
+        </w:rPr>
+        <w:t>地域包括ケアシステムの理解と今後の方向性</w:t>
+      </w:r>
+      <w:r>
+        <w:rPr>
+          <w:rFonts w:hint="eastAsia"/>
+        </w:rPr>
+        <w:t>」（</w:t>
+      </w:r>
+      <w:r>
+        <w:t>2015</w:t>
+      </w:r>
+      <w:r>
+        <w:rPr>
+          <w:rFonts w:hint="eastAsia"/>
+        </w:rPr>
+        <w:t>）</w:t>
+      </w:r>
+    </w:p>
+    <w:p>
+      <w:pPr>
+        <w:ind w:firstLineChars="0" w:firstLine="0"/>
+      </w:pPr>
+      <w:r>
+        <w:t>https://www.fujitsu.com/jp/group/fri/column/opinion/201504/2015-4-1.html</w:t>
+      </w:r>
+    </w:p>
+    <w:p>
+      <w:pPr>
+        <w:ind w:firstLineChars="0" w:firstLine="0"/>
+      </w:pPr>
+    </w:p>
+    <w:p>
+      <w:pPr>
+        <w:ind w:firstLineChars="0" w:firstLine="0"/>
+      </w:pPr>
+      <w:r>
+        <w:rPr>
+          <w:rFonts w:hint="eastAsia"/>
+        </w:rPr>
+        <w:t>鶴田禎人</w:t>
+      </w:r>
+      <w:r>
+        <w:rPr>
+          <w:rFonts w:hint="eastAsia"/>
+        </w:rPr>
+        <w:t>「</w:t>
+      </w:r>
+      <w:r>
+        <w:rPr>
+          <w:rFonts w:hint="eastAsia"/>
+        </w:rPr>
+        <w:t>医療・介護をめく</w:t>
+      </w:r>
+      <w:proofErr w:type="gramStart"/>
+      <w:r>
+        <w:rPr>
+          <w:rFonts w:hint="eastAsia"/>
+        </w:rPr>
+        <w:t>゙る</w:t>
+      </w:r>
+      <w:proofErr w:type="gramEnd"/>
+      <w:r>
+        <w:rPr>
+          <w:rFonts w:hint="eastAsia"/>
+        </w:rPr>
+        <w:t>情勢と展望</w:t>
+      </w:r>
+      <w:r>
+        <w:t xml:space="preserve"> </w:t>
+      </w:r>
+      <w:r>
+        <w:rPr>
+          <w:rFonts w:hint="eastAsia"/>
+        </w:rPr>
+        <w:t>地域包括ケア研究の動向と今後の課題（</w:t>
+      </w:r>
+      <w:r>
+        <w:rPr>
+          <w:rFonts w:hint="eastAsia"/>
+        </w:rPr>
+        <w:t>201</w:t>
+      </w:r>
+      <w:r>
+        <w:t>7</w:t>
+      </w:r>
+      <w:r>
+        <w:rPr>
+          <w:rFonts w:hint="eastAsia"/>
+        </w:rPr>
+        <w:t>）</w:t>
+      </w:r>
+      <w:r>
+        <w:rPr>
+          <w:rFonts w:hint="eastAsia"/>
+        </w:rPr>
+        <w:t>,</w:t>
+      </w:r>
+      <w:r>
+        <w:t xml:space="preserve"> </w:t>
+      </w:r>
+      <w:r>
+        <w:rPr>
+          <w:rFonts w:hint="eastAsia"/>
+        </w:rPr>
+        <w:t>『日本医療経済学会会報』</w:t>
+      </w:r>
+      <w:r>
+        <w:rPr>
+          <w:rFonts w:hint="eastAsia"/>
+        </w:rPr>
+        <w:t>3</w:t>
+      </w:r>
+      <w:r>
+        <w:t>3</w:t>
+      </w:r>
+      <w:r>
+        <w:rPr>
+          <w:rFonts w:hint="eastAsia"/>
+        </w:rPr>
+        <w:t>巻</w:t>
+      </w:r>
+      <w:r>
+        <w:t>1</w:t>
+      </w:r>
+      <w:r>
+        <w:rPr>
+          <w:rFonts w:hint="eastAsia"/>
+        </w:rPr>
+        <w:t>号</w:t>
+      </w:r>
+      <w:r>
+        <w:t xml:space="preserve"> p. 33-40</w:t>
+      </w:r>
+    </w:p>
+    <w:p>
+      <w:pPr>
+        <w:ind w:firstLineChars="0" w:firstLine="0"/>
+      </w:pPr>
+      <w:r>
+        <w:t>https://www.jstage.jst.go.jp/article/jpeh/33/1/33_33/_pdf/-char/ja</w:t>
+      </w:r>
+    </w:p>
+    <w:p>
+      <w:pPr>
+        <w:ind w:firstLineChars="0" w:firstLine="0"/>
+      </w:pPr>
+    </w:p>
+    <w:p>
+      <w:pPr>
+        <w:ind w:firstLineChars="0" w:firstLine="0"/>
+      </w:pPr>
+      <w:r>
+        <w:rPr>
+          <w:rFonts w:hint="eastAsia"/>
+        </w:rPr>
+        <w:t>小黒一正「</w:t>
+      </w:r>
+      <w:r>
+        <w:rPr>
+          <w:rFonts w:hint="eastAsia"/>
+        </w:rPr>
+        <w:t>人口減少・超高齢化を乗り切るための地域包括ケア・コンハ</w:t>
+      </w:r>
+      <w:proofErr w:type="gramStart"/>
+      <w:r>
+        <w:rPr>
+          <w:rFonts w:hint="eastAsia"/>
+        </w:rPr>
+        <w:t>゚</w:t>
+      </w:r>
+      <w:proofErr w:type="gramEnd"/>
+      <w:r>
+        <w:rPr>
+          <w:rFonts w:hint="eastAsia"/>
+        </w:rPr>
+        <w:t>クトシティ構想</w:t>
+      </w:r>
+      <w:r>
+        <w:t xml:space="preserve"> -</w:t>
+      </w:r>
+      <w:r>
+        <w:rPr>
+          <w:rFonts w:hint="eastAsia"/>
+        </w:rPr>
+        <w:t>財政の視点から</w:t>
+      </w:r>
+      <w:r>
+        <w:t>-</w:t>
+      </w:r>
+      <w:r>
+        <w:rPr>
+          <w:rFonts w:hint="eastAsia"/>
+        </w:rPr>
+        <w:t>」（</w:t>
+      </w:r>
+      <w:r>
+        <w:t>2014</w:t>
+      </w:r>
+      <w:r>
+        <w:rPr>
+          <w:rFonts w:hint="eastAsia"/>
+        </w:rPr>
+        <w:t>）</w:t>
+      </w:r>
+      <w:r>
+        <w:rPr>
+          <w:rFonts w:hint="eastAsia"/>
+        </w:rPr>
+        <w:t>,</w:t>
+      </w:r>
+      <w:r>
+        <w:t xml:space="preserve"> </w:t>
+      </w:r>
+      <w:r>
+        <w:t xml:space="preserve">Center for Intergenerational Studies, Institute of Economic Research, </w:t>
+      </w:r>
+      <w:proofErr w:type="spellStart"/>
+      <w:r>
+        <w:t>Hitotsubashi</w:t>
+      </w:r>
+      <w:proofErr w:type="spellEnd"/>
+      <w:r>
+        <w:t xml:space="preserve"> University, Discussion Paper Series No.629</w:t>
+      </w:r>
+    </w:p>
+    <w:p>
+      <w:pPr>
+        <w:ind w:firstLineChars="0" w:firstLine="0"/>
+      </w:pPr>
+      <w:r>
+        <w:t>http://cis.ier.hit-u.ac.jp/Common/pdf/dp/2014/dp629.pdf</w:t>
+      </w:r>
+    </w:p>
+    <w:p>
+      <w:pPr>
+        <w:ind w:firstLineChars="0" w:firstLine="0"/>
+      </w:pPr>
+    </w:p>
+    <w:p>
+      <w:pPr>
+        <w:ind w:firstLineChars="0" w:firstLine="0"/>
+      </w:pPr>
+      <w:r>
+        <w:rPr>
+          <w:rFonts w:hint="eastAsia"/>
+        </w:rPr>
+        <w:t>中西毅「</w:t>
+      </w:r>
+      <w:r>
+        <w:rPr>
+          <w:rFonts w:hint="eastAsia"/>
+        </w:rPr>
+        <w:t>医療経済学と北欧の個人主義</w:t>
+      </w:r>
+      <w:r>
+        <w:rPr>
+          <w:rFonts w:hint="eastAsia"/>
+        </w:rPr>
+        <w:t xml:space="preserve"> : Industry</w:t>
+      </w:r>
+      <w:r>
+        <w:rPr>
+          <w:rFonts w:hint="eastAsia"/>
+        </w:rPr>
+        <w:t>の復権</w:t>
+      </w:r>
+      <w:r>
+        <w:rPr>
+          <w:rFonts w:hint="eastAsia"/>
+        </w:rPr>
+        <w:t>」（</w:t>
+      </w:r>
+      <w:r>
+        <w:t>2013</w:t>
+      </w:r>
+      <w:r>
+        <w:rPr>
+          <w:rFonts w:hint="eastAsia"/>
+        </w:rPr>
+        <w:t>）</w:t>
+      </w:r>
+      <w:r>
+        <w:rPr>
+          <w:rFonts w:hint="eastAsia"/>
+        </w:rPr>
+        <w:t>,</w:t>
+      </w:r>
+      <w:r>
+        <w:t xml:space="preserve"> </w:t>
+      </w:r>
+      <w:r>
+        <w:rPr>
+          <w:rFonts w:hint="eastAsia"/>
+        </w:rPr>
+        <w:t>『</w:t>
+      </w:r>
+      <w:r>
+        <w:rPr>
+          <w:rFonts w:hint="eastAsia"/>
+        </w:rPr>
+        <w:t>浜松大学保健医療学部紀要</w:t>
+      </w:r>
+      <w:r>
+        <w:rPr>
+          <w:rFonts w:hint="eastAsia"/>
+        </w:rPr>
+        <w:t>』</w:t>
+      </w:r>
+      <w:r>
+        <w:rPr>
+          <w:rFonts w:hint="eastAsia"/>
+        </w:rPr>
+        <w:t>4</w:t>
+      </w:r>
+      <w:r>
+        <w:rPr>
+          <w:rFonts w:hint="eastAsia"/>
+        </w:rPr>
+        <w:t>巻１号</w:t>
+      </w:r>
+      <w:r>
+        <w:rPr>
+          <w:rFonts w:hint="eastAsia"/>
+        </w:rPr>
+        <w:t xml:space="preserve"> </w:t>
+      </w:r>
+      <w:r>
+        <w:t>p. 19-30</w:t>
+      </w:r>
+    </w:p>
+    <w:p>
+      <w:pPr>
+        <w:ind w:firstLineChars="0" w:firstLine="0"/>
+      </w:pPr>
+    </w:p>
+    <w:p>
+      <w:pPr>
+        <w:ind w:firstLineChars="0" w:firstLine="0"/>
+        <w:rPr>
+          <w:color w:val="FF0000"/>
+        </w:rPr>
+      </w:pPr>
+      <w:r>
+        <w:rPr>
+          <w:rFonts w:hint="eastAsia"/>
+          <w:color w:val="FF0000"/>
+        </w:rPr>
+        <w:t>伊藤敦「在宅療養支援診療所の発展と医療費の伸び率との関連」（</w:t>
+      </w:r>
+      <w:r>
+        <w:rPr>
+          <w:color w:val="FF0000"/>
+        </w:rPr>
+        <w:t>2018</w:t>
+      </w:r>
+      <w:r>
+        <w:rPr>
+          <w:rFonts w:hint="eastAsia"/>
+          <w:color w:val="FF0000"/>
+        </w:rPr>
+        <w:t>）、</w:t>
+      </w:r>
+      <w:r>
+        <w:rPr>
+          <w:rFonts w:hint="eastAsia"/>
+          <w:color w:val="FF0000"/>
+        </w:rPr>
+        <w:t>慶應信濃町図書館で取り寄せる。</w:t>
+      </w:r>
+    </w:p>
+    <w:p>
+      <w:pPr>
+        <w:ind w:firstLineChars="0" w:firstLine="0"/>
+        <w:rPr>
+          <w:color w:val="000000" w:themeColor="text1"/>
+        </w:rPr>
+      </w:pPr>
+    </w:p>
+    <w:p>
+      <w:pPr>
+        <w:ind w:firstLineChars="0" w:firstLine="0"/>
+        <w:rPr>
+          <w:color w:val="000000" w:themeColor="text1"/>
+        </w:rPr>
+      </w:pPr>
+      <w:r>
+        <w:rPr>
+          <w:rFonts w:hint="eastAsia"/>
+          <w:color w:val="000000" w:themeColor="text1"/>
+        </w:rPr>
+        <w:t>齋藤立滋</w:t>
+      </w:r>
+      <w:r>
+        <w:rPr>
+          <w:rFonts w:hint="eastAsia"/>
+          <w:color w:val="000000" w:themeColor="text1"/>
+        </w:rPr>
+        <w:t>「</w:t>
+      </w:r>
+      <w:r>
+        <w:rPr>
+          <w:rFonts w:hint="eastAsia"/>
+          <w:color w:val="000000" w:themeColor="text1"/>
+        </w:rPr>
+        <w:t>在宅医療の推進は医療費を減らせるか</w:t>
+      </w:r>
+      <w:r>
+        <w:rPr>
+          <w:color w:val="000000" w:themeColor="text1"/>
+        </w:rPr>
+        <w:t xml:space="preserve"> </w:t>
+      </w:r>
+      <w:r>
+        <w:rPr>
+          <w:rFonts w:hint="eastAsia"/>
+          <w:color w:val="000000" w:themeColor="text1"/>
+        </w:rPr>
+        <w:t>研究動向のサーヘ</w:t>
+      </w:r>
+      <w:proofErr w:type="gramStart"/>
+      <w:r>
+        <w:rPr>
+          <w:rFonts w:hint="eastAsia"/>
+          <w:color w:val="000000" w:themeColor="text1"/>
+        </w:rPr>
+        <w:t>゙</w:t>
+      </w:r>
+      <w:proofErr w:type="gramEnd"/>
+      <w:r>
+        <w:rPr>
+          <w:rFonts w:hint="eastAsia"/>
+          <w:color w:val="000000" w:themeColor="text1"/>
+        </w:rPr>
+        <w:t>イと費用比較の枠組み</w:t>
+      </w:r>
+      <w:r>
+        <w:rPr>
+          <w:rFonts w:hint="eastAsia"/>
+          <w:color w:val="000000" w:themeColor="text1"/>
+        </w:rPr>
+        <w:t>」</w:t>
+      </w:r>
+      <w:r>
+        <w:rPr>
+          <w:rFonts w:hint="eastAsia"/>
+          <w:color w:val="000000" w:themeColor="text1"/>
+        </w:rPr>
+        <w:t>（</w:t>
+      </w:r>
+      <w:r>
+        <w:rPr>
+          <w:rFonts w:hint="eastAsia"/>
+          <w:color w:val="000000" w:themeColor="text1"/>
+        </w:rPr>
+        <w:t>2019</w:t>
+      </w:r>
+      <w:r>
+        <w:rPr>
+          <w:rFonts w:hint="eastAsia"/>
+          <w:color w:val="000000" w:themeColor="text1"/>
+        </w:rPr>
+        <w:t>）</w:t>
+      </w:r>
+      <w:r>
+        <w:rPr>
+          <w:color w:val="000000" w:themeColor="text1"/>
+        </w:rPr>
+        <w:t xml:space="preserve">, </w:t>
+      </w:r>
+      <w:r>
+        <w:rPr>
+          <w:rFonts w:hint="eastAsia"/>
+          <w:color w:val="000000" w:themeColor="text1"/>
+        </w:rPr>
+        <w:t>『大阪産業大学経済論集』</w:t>
+      </w:r>
+      <w:r>
+        <w:rPr>
+          <w:color w:val="000000" w:themeColor="text1"/>
+        </w:rPr>
+        <w:t>20</w:t>
+      </w:r>
+      <w:r>
+        <w:rPr>
+          <w:rFonts w:hint="eastAsia"/>
+          <w:color w:val="000000" w:themeColor="text1"/>
+        </w:rPr>
+        <w:t>巻</w:t>
+      </w:r>
+      <w:r>
+        <w:rPr>
+          <w:color w:val="000000" w:themeColor="text1"/>
+        </w:rPr>
+        <w:t>2</w:t>
+      </w:r>
+      <w:r>
+        <w:rPr>
+          <w:rFonts w:hint="eastAsia"/>
+          <w:color w:val="000000" w:themeColor="text1"/>
+        </w:rPr>
+        <w:t>号</w:t>
+      </w:r>
+      <w:r>
+        <w:rPr>
+          <w:color w:val="000000" w:themeColor="text1"/>
+        </w:rPr>
+        <w:t xml:space="preserve"> p. 47-56</w:t>
+      </w:r>
+    </w:p>
+    <w:p>
+      <w:pPr>
+        <w:ind w:firstLineChars="0" w:firstLine="0"/>
+        <w:rPr>
+          <w:rFonts w:hint="eastAsia"/>
+          <w:color w:val="000000" w:themeColor="text1"/>
+        </w:rPr>
+      </w:pPr>
+    </w:p>
+    <w:p>
+      <w:pPr>
+        <w:ind w:firstLineChars="0" w:firstLine="0"/>
+        <w:rPr>
+          <w:color w:val="000000" w:themeColor="text1"/>
+        </w:rPr>
+      </w:pPr>
+      <w:r>
+        <w:rPr>
+          <w:rFonts w:hint="eastAsia"/>
+          <w:color w:val="000000" w:themeColor="text1"/>
+        </w:rPr>
+        <w:t>五十嵐美幸</w:t>
+      </w:r>
+      <w:r>
+        <w:rPr>
+          <w:rFonts w:hint="eastAsia"/>
+          <w:color w:val="000000" w:themeColor="text1"/>
+        </w:rPr>
+        <w:t xml:space="preserve">, </w:t>
+      </w:r>
+      <w:r>
+        <w:rPr>
+          <w:rFonts w:hint="eastAsia"/>
+          <w:color w:val="000000" w:themeColor="text1"/>
+        </w:rPr>
+        <w:t>佐藤一樹</w:t>
+      </w:r>
+      <w:r>
+        <w:rPr>
+          <w:rFonts w:hint="eastAsia"/>
+          <w:color w:val="000000" w:themeColor="text1"/>
+        </w:rPr>
+        <w:t xml:space="preserve">, </w:t>
+      </w:r>
+      <w:r>
+        <w:rPr>
+          <w:rFonts w:hint="eastAsia"/>
+          <w:color w:val="000000" w:themeColor="text1"/>
+        </w:rPr>
+        <w:t>清水恵</w:t>
+      </w:r>
+      <w:r>
+        <w:rPr>
+          <w:rFonts w:hint="eastAsia"/>
+          <w:color w:val="000000" w:themeColor="text1"/>
+        </w:rPr>
+        <w:t xml:space="preserve">, </w:t>
+      </w:r>
+      <w:r>
+        <w:rPr>
+          <w:rFonts w:hint="eastAsia"/>
+          <w:color w:val="000000" w:themeColor="text1"/>
+        </w:rPr>
+        <w:t>菅野雄介</w:t>
+      </w:r>
+      <w:r>
+        <w:rPr>
+          <w:rFonts w:hint="eastAsia"/>
+          <w:color w:val="000000" w:themeColor="text1"/>
+        </w:rPr>
+        <w:t xml:space="preserve">, </w:t>
+      </w:r>
+      <w:r>
+        <w:rPr>
+          <w:rFonts w:hint="eastAsia"/>
+          <w:color w:val="000000" w:themeColor="text1"/>
+        </w:rPr>
+        <w:t>菅野喜久子</w:t>
+      </w:r>
+      <w:r>
+        <w:rPr>
+          <w:rFonts w:hint="eastAsia"/>
+          <w:color w:val="000000" w:themeColor="text1"/>
+        </w:rPr>
+        <w:t xml:space="preserve">, </w:t>
+      </w:r>
+      <w:r>
+        <w:rPr>
+          <w:rFonts w:hint="eastAsia"/>
+          <w:color w:val="000000" w:themeColor="text1"/>
+        </w:rPr>
+        <w:t>川原礼子</w:t>
+      </w:r>
+      <w:r>
+        <w:rPr>
+          <w:rFonts w:hint="eastAsia"/>
+          <w:color w:val="000000" w:themeColor="text1"/>
+        </w:rPr>
+        <w:t xml:space="preserve">, </w:t>
+      </w:r>
+      <w:r>
+        <w:rPr>
+          <w:rFonts w:hint="eastAsia"/>
+          <w:color w:val="000000" w:themeColor="text1"/>
+        </w:rPr>
+        <w:t>宮下光令</w:t>
+      </w:r>
+      <w:r>
+        <w:rPr>
+          <w:rFonts w:hint="eastAsia"/>
+          <w:color w:val="000000" w:themeColor="text1"/>
+        </w:rPr>
+        <w:t>「</w:t>
+      </w:r>
+      <w:r>
+        <w:rPr>
+          <w:rFonts w:hint="eastAsia"/>
+          <w:color w:val="000000" w:themeColor="text1"/>
+        </w:rPr>
+        <w:t>がん死亡および全死因の都道府県別自宅死亡割合と医療社会的指標の地域相関分析</w:t>
+      </w:r>
+      <w:r>
+        <w:rPr>
+          <w:rFonts w:hint="eastAsia"/>
+          <w:color w:val="000000" w:themeColor="text1"/>
+        </w:rPr>
+        <w:t>」</w:t>
+      </w:r>
+      <w:r>
+        <w:rPr>
+          <w:rFonts w:hint="eastAsia"/>
+          <w:color w:val="000000" w:themeColor="text1"/>
+        </w:rPr>
+        <w:t>（</w:t>
+      </w:r>
+      <w:r>
+        <w:rPr>
+          <w:color w:val="000000" w:themeColor="text1"/>
+        </w:rPr>
+        <w:t>2014</w:t>
+      </w:r>
+      <w:r>
+        <w:rPr>
+          <w:rFonts w:hint="eastAsia"/>
+          <w:color w:val="000000" w:themeColor="text1"/>
+        </w:rPr>
+        <w:t>）</w:t>
+      </w:r>
+      <w:r>
+        <w:rPr>
+          <w:rFonts w:hint="eastAsia"/>
+          <w:color w:val="000000" w:themeColor="text1"/>
+        </w:rPr>
+        <w:t>,</w:t>
+      </w:r>
+      <w:r>
+        <w:rPr>
+          <w:color w:val="000000" w:themeColor="text1"/>
+        </w:rPr>
+        <w:t xml:space="preserve"> </w:t>
+      </w:r>
+      <w:r>
+        <w:rPr>
+          <w:rFonts w:hint="eastAsia"/>
+          <w:color w:val="000000" w:themeColor="text1"/>
+        </w:rPr>
+        <w:t>『</w:t>
+      </w:r>
+      <w:r>
+        <w:rPr>
+          <w:rFonts w:hint="eastAsia"/>
+          <w:color w:val="000000" w:themeColor="text1"/>
+        </w:rPr>
+        <w:t>日本緩和医療学会誌</w:t>
+      </w:r>
+      <w:r>
+        <w:rPr>
+          <w:rFonts w:hint="eastAsia"/>
+          <w:color w:val="000000" w:themeColor="text1"/>
+        </w:rPr>
+        <w:t>』</w:t>
+      </w:r>
+      <w:r>
+        <w:rPr>
+          <w:color w:val="000000" w:themeColor="text1"/>
+        </w:rPr>
+        <w:t>9</w:t>
+      </w:r>
+      <w:r>
+        <w:rPr>
+          <w:rFonts w:hint="eastAsia"/>
+          <w:color w:val="000000" w:themeColor="text1"/>
+        </w:rPr>
+        <w:t>巻</w:t>
+      </w:r>
+      <w:r>
+        <w:rPr>
+          <w:color w:val="000000" w:themeColor="text1"/>
+        </w:rPr>
+        <w:t>2</w:t>
+      </w:r>
+      <w:r>
+        <w:rPr>
+          <w:rFonts w:hint="eastAsia"/>
+          <w:color w:val="000000" w:themeColor="text1"/>
+        </w:rPr>
+        <w:t>号</w:t>
+      </w:r>
+      <w:r>
+        <w:rPr>
+          <w:rFonts w:hint="eastAsia"/>
+          <w:color w:val="000000" w:themeColor="text1"/>
+        </w:rPr>
+        <w:t xml:space="preserve"> </w:t>
+      </w:r>
+      <w:r>
+        <w:rPr>
+          <w:color w:val="000000" w:themeColor="text1"/>
+        </w:rPr>
+        <w:t>p. 114-121</w:t>
+      </w:r>
+    </w:p>
+    <w:p>
+      <w:pPr>
+        <w:ind w:firstLineChars="0" w:firstLine="0"/>
+        <w:rPr>
+          <w:color w:val="000000" w:themeColor="text1"/>
+        </w:rPr>
+      </w:pPr>
+      <w:r>
+        <w:rPr>
+          <w:color w:val="000000" w:themeColor="text1"/>
+        </w:rPr>
+        <w:t>https://www.jstage.jst.go.jp/article/jspm/9/2/9_114/_article/-char/ja/</w:t>
+      </w:r>
+    </w:p>
+    <w:p>
+      <w:pPr>
+        <w:ind w:firstLineChars="0" w:firstLine="0"/>
+        <w:rPr>
+          <w:color w:val="000000" w:themeColor="text1"/>
+        </w:rPr>
+      </w:pPr>
+    </w:p>
+    <w:p>
+      <w:pPr>
+        <w:ind w:firstLineChars="0" w:firstLine="0"/>
+        <w:rPr>
+          <w:color w:val="000000" w:themeColor="text1"/>
+        </w:rPr>
+      </w:pPr>
+      <w:r>
+        <w:rPr>
+          <w:rFonts w:hint="eastAsia"/>
+          <w:color w:val="000000" w:themeColor="text1"/>
+        </w:rPr>
+        <w:t>内閣府「低年齢少年の生活と意識に関する調査</w:t>
+      </w:r>
+      <w:r>
+        <w:rPr>
+          <w:color w:val="000000" w:themeColor="text1"/>
+        </w:rPr>
+        <w:t xml:space="preserve"> </w:t>
+      </w:r>
+      <w:r>
+        <w:rPr>
+          <w:rFonts w:hint="eastAsia"/>
+          <w:color w:val="000000" w:themeColor="text1"/>
         </w:rPr>
         <w:t>第</w:t>
       </w:r>
       <w:r>
+        <w:rPr>
+          <w:color w:val="000000" w:themeColor="text1"/>
+        </w:rPr>
         <w:t>1</w:t>
       </w:r>
       <w:r>
         <w:rPr>
           <w:rFonts w:hint="eastAsia"/>
+          <w:color w:val="000000" w:themeColor="text1"/>
+        </w:rPr>
+        <w:t>部</w:t>
+      </w:r>
+      <w:r>
+        <w:rPr>
+          <w:color w:val="000000" w:themeColor="text1"/>
+        </w:rPr>
+        <w:t xml:space="preserve"> </w:t>
+      </w:r>
+      <w:r>
+        <w:rPr>
+          <w:rFonts w:hint="eastAsia"/>
+          <w:color w:val="000000" w:themeColor="text1"/>
+        </w:rPr>
+        <w:t>調査の概要</w:t>
+      </w:r>
+      <w:r>
+        <w:rPr>
+          <w:color w:val="000000" w:themeColor="text1"/>
+        </w:rPr>
+        <w:t xml:space="preserve"> </w:t>
+      </w:r>
+      <w:r>
+        <w:rPr>
+          <w:rFonts w:hint="eastAsia"/>
+          <w:color w:val="000000" w:themeColor="text1"/>
+        </w:rPr>
+        <w:t>第</w:t>
+      </w:r>
+      <w:r>
+        <w:rPr>
+          <w:rFonts w:hint="eastAsia"/>
+          <w:color w:val="000000" w:themeColor="text1"/>
+        </w:rPr>
+        <w:t>1</w:t>
+      </w:r>
+      <w:r>
+        <w:rPr>
+          <w:rFonts w:hint="eastAsia"/>
+          <w:color w:val="000000" w:themeColor="text1"/>
         </w:rPr>
         <w:t>章</w:t>
       </w:r>
       <w:r>
+        <w:rPr>
+          <w:color w:val="000000" w:themeColor="text1"/>
+        </w:rPr>
         <w:t xml:space="preserve"> </w:t>
       </w:r>
       <w:r>
         <w:rPr>
           <w:rFonts w:hint="eastAsia"/>
-        </w:rPr>
-        <w:t>概観</w:t>
-      </w:r>
-      <w:r>
-        <w:rPr>
-          <w:rFonts w:hint="eastAsia"/>
+          <w:color w:val="000000" w:themeColor="text1"/>
+        </w:rPr>
+        <w:t>調査実施の概要」（</w:t>
+      </w:r>
+      <w:r>
+        <w:rPr>
+          <w:color w:val="000000" w:themeColor="text1"/>
+        </w:rPr>
+        <w:t>2007</w:t>
+      </w:r>
+      <w:r>
+        <w:rPr>
+          <w:rFonts w:hint="eastAsia"/>
+          <w:color w:val="000000" w:themeColor="text1"/>
+        </w:rPr>
+        <w:t>）</w:t>
+      </w:r>
+    </w:p>
+    <w:p>
+      <w:pPr>
+        <w:ind w:firstLineChars="0" w:firstLine="0"/>
+        <w:rPr>
+          <w:color w:val="000000" w:themeColor="text1"/>
+        </w:rPr>
+      </w:pPr>
+      <w:r>
+        <w:rPr>
+          <w:color w:val="000000" w:themeColor="text1"/>
+        </w:rPr>
+        <w:t>https://www8.cao.go.jp/youth/kenkyu/teinenrei/html/html/1-1.html#1-1-1</w:t>
+      </w:r>
+    </w:p>
+    <w:p>
+      <w:pPr>
+        <w:ind w:firstLineChars="0" w:firstLine="0"/>
+        <w:rPr>
+          <w:color w:val="000000" w:themeColor="text1"/>
+        </w:rPr>
+      </w:pPr>
+    </w:p>
+    <w:p>
+      <w:pPr>
+        <w:ind w:firstLineChars="0" w:firstLine="0"/>
+        <w:rPr>
+          <w:color w:val="000000" w:themeColor="text1"/>
+        </w:rPr>
+      </w:pPr>
+      <w:r>
+        <w:rPr>
+          <w:rFonts w:hint="eastAsia"/>
+          <w:color w:val="000000" w:themeColor="text1"/>
+        </w:rPr>
+        <w:t>e</w:t>
+      </w:r>
+      <w:r>
+        <w:rPr>
+          <w:color w:val="000000" w:themeColor="text1"/>
+        </w:rPr>
+        <w:t>-Gov</w:t>
+      </w:r>
+      <w:r>
+        <w:rPr>
+          <w:rFonts w:hint="eastAsia"/>
+          <w:color w:val="000000" w:themeColor="text1"/>
+        </w:rPr>
+        <w:t>「消費税法」（</w:t>
+      </w:r>
+      <w:r>
+        <w:rPr>
+          <w:color w:val="000000" w:themeColor="text1"/>
+        </w:rPr>
+        <w:t>2020</w:t>
+      </w:r>
+      <w:r>
+        <w:rPr>
+          <w:rFonts w:hint="eastAsia"/>
+          <w:color w:val="000000" w:themeColor="text1"/>
+        </w:rPr>
+        <w:t>）</w:t>
+      </w:r>
+    </w:p>
+    <w:p>
+      <w:pPr>
+        <w:ind w:firstLineChars="0" w:firstLine="0"/>
+        <w:rPr>
+          <w:color w:val="000000" w:themeColor="text1"/>
+        </w:rPr>
+      </w:pPr>
+      <w:r>
+        <w:rPr>
+          <w:color w:val="000000" w:themeColor="text1"/>
+        </w:rPr>
+        <w:t>https://elaws.e-gov.go.jp/search/elawsSearch/elaws_search/lsg0500/detail?lawId=363AC0000000108</w:t>
+      </w:r>
+    </w:p>
+    <w:p>
+      <w:pPr>
+        <w:ind w:firstLineChars="0" w:firstLine="0"/>
+        <w:rPr>
+          <w:color w:val="000000" w:themeColor="text1"/>
+        </w:rPr>
+      </w:pPr>
+    </w:p>
+    <w:p>
+      <w:pPr>
+        <w:ind w:firstLineChars="0" w:firstLine="0"/>
+        <w:rPr>
+          <w:color w:val="000000" w:themeColor="text1"/>
+        </w:rPr>
+      </w:pPr>
+      <w:r>
+        <w:rPr>
+          <w:rFonts w:hint="eastAsia"/>
+          <w:color w:val="000000" w:themeColor="text1"/>
+        </w:rPr>
+        <w:t>厚生労働省保健局医療課「</w:t>
+      </w:r>
+      <w:r>
+        <w:rPr>
+          <w:rFonts w:hint="eastAsia"/>
+          <w:color w:val="000000" w:themeColor="text1"/>
+        </w:rPr>
+        <w:t>平成</w:t>
+      </w:r>
+      <w:r>
+        <w:rPr>
+          <w:rFonts w:hint="eastAsia"/>
+          <w:color w:val="000000" w:themeColor="text1"/>
+        </w:rPr>
+        <w:t>26</w:t>
+      </w:r>
+      <w:r>
+        <w:rPr>
+          <w:rFonts w:hint="eastAsia"/>
+          <w:color w:val="000000" w:themeColor="text1"/>
+        </w:rPr>
+        <w:t>年度診療報酬改定の概要【在宅医療】</w:t>
+      </w:r>
+      <w:r>
+        <w:rPr>
+          <w:rFonts w:hint="eastAsia"/>
+          <w:color w:val="000000" w:themeColor="text1"/>
+        </w:rPr>
+        <w:t>」</w:t>
+      </w:r>
+      <w:r>
+        <w:rPr>
+          <w:rFonts w:hint="eastAsia"/>
+          <w:color w:val="000000" w:themeColor="text1"/>
+        </w:rPr>
+        <w:t>（</w:t>
+      </w:r>
+      <w:r>
+        <w:rPr>
+          <w:color w:val="000000" w:themeColor="text1"/>
+        </w:rPr>
+        <w:t>2014</w:t>
+      </w:r>
+      <w:r>
+        <w:rPr>
+          <w:rFonts w:hint="eastAsia"/>
+          <w:color w:val="000000" w:themeColor="text1"/>
+        </w:rPr>
+        <w:t>）</w:t>
+      </w:r>
+    </w:p>
+    <w:p>
+      <w:pPr>
+        <w:ind w:firstLineChars="0" w:firstLine="0"/>
+        <w:rPr>
+          <w:rFonts w:hint="eastAsia"/>
+          <w:color w:val="000000" w:themeColor="text1"/>
+        </w:rPr>
+      </w:pPr>
+      <w:r>
+        <w:rPr>
+          <w:color w:val="000000" w:themeColor="text1"/>
+        </w:rPr>
+        <w:t>https://www.ncgg.go.jp/zaitakusuishin/zaitaku/documents/08_2-2.pdf</w:t>
+      </w:r>
+    </w:p>
+    <w:p>
+      <w:pPr>
+        <w:ind w:firstLineChars="0" w:firstLine="0"/>
+        <w:rPr>
+          <w:rFonts w:hint="eastAsia"/>
+          <w:color w:val="000000" w:themeColor="text1"/>
+        </w:rPr>
+      </w:pPr>
+    </w:p>
+    <w:p>
+      <w:pPr>
+        <w:ind w:firstLineChars="0" w:firstLine="0"/>
+        <w:rPr>
+          <w:color w:val="000000" w:themeColor="text1"/>
+        </w:rPr>
+      </w:pPr>
+      <w:r>
+        <w:rPr>
+          <w:rFonts w:hint="eastAsia"/>
+          <w:color w:val="000000" w:themeColor="text1"/>
+        </w:rPr>
+        <w:t>総務省統計局「国勢調査の概要」（</w:t>
+      </w:r>
+      <w:r>
+        <w:rPr>
+          <w:color w:val="000000" w:themeColor="text1"/>
+        </w:rPr>
+        <w:t>2020</w:t>
+      </w:r>
+      <w:r>
+        <w:rPr>
+          <w:color w:val="000000" w:themeColor="text1"/>
+        </w:rPr>
+        <w:t>a</w:t>
+      </w:r>
+      <w:r>
+        <w:rPr>
+          <w:rFonts w:hint="eastAsia"/>
+          <w:color w:val="000000" w:themeColor="text1"/>
+        </w:rPr>
+        <w:t>）</w:t>
+      </w:r>
+    </w:p>
+    <w:p>
+      <w:pPr>
+        <w:ind w:firstLineChars="0" w:firstLine="0"/>
+        <w:rPr>
+          <w:color w:val="000000" w:themeColor="text1"/>
+        </w:rPr>
+      </w:pPr>
+      <w:r>
+        <w:rPr>
+          <w:color w:val="000000" w:themeColor="text1"/>
+        </w:rPr>
+        <w:t>https://www.kokusei2020.go.jp/about/outline.html</w:t>
+      </w:r>
+    </w:p>
+    <w:p>
+      <w:pPr>
+        <w:ind w:firstLineChars="0" w:firstLine="0"/>
+        <w:rPr>
+          <w:color w:val="000000" w:themeColor="text1"/>
+        </w:rPr>
+      </w:pPr>
+    </w:p>
+    <w:p>
+      <w:pPr>
+        <w:ind w:firstLineChars="0" w:firstLine="0"/>
+        <w:rPr>
+          <w:color w:val="000000" w:themeColor="text1"/>
+        </w:rPr>
+      </w:pPr>
+      <w:r>
+        <w:rPr>
+          <w:rFonts w:hint="eastAsia"/>
+          <w:color w:val="000000" w:themeColor="text1"/>
+        </w:rPr>
+        <w:t>総務省統計局「</w:t>
+      </w:r>
+      <w:r>
+        <w:rPr>
+          <w:rFonts w:hint="eastAsia"/>
+          <w:color w:val="000000" w:themeColor="text1"/>
+        </w:rPr>
+        <w:t>統計でみる都道府県・市区町村のすがた（社会・人口統計体系）</w:t>
+      </w:r>
+      <w:r>
+        <w:rPr>
+          <w:rFonts w:hint="eastAsia"/>
+          <w:color w:val="000000" w:themeColor="text1"/>
         </w:rPr>
         <w:t>」（</w:t>
       </w:r>
       <w:r>
-        <w:t>2015</w:t>
-      </w:r>
-      <w:r>
-        <w:rPr>
-          <w:rFonts w:hint="eastAsia"/>
+        <w:rPr>
+          <w:color w:val="000000" w:themeColor="text1"/>
+        </w:rPr>
+        <w:t>2020b</w:t>
+      </w:r>
+      <w:r>
+        <w:rPr>
+          <w:rFonts w:hint="eastAsia"/>
+          <w:color w:val="000000" w:themeColor="text1"/>
         </w:rPr>
         <w:t>）</w:t>
       </w:r>
-    </w:p>
-    <w:p>
-      <w:pPr>
-        <w:ind w:firstLineChars="0" w:firstLine="0"/>
-      </w:pPr>
-      <w:r>
-        <w:t>https://www5.cao.go.jp/keizai-shimon/kaigi/special/future/sentaku/s1_0.html</w:t>
-      </w:r>
-    </w:p>
-    <w:p>
-      <w:pPr>
-        <w:ind w:firstLineChars="0" w:firstLine="0"/>
-      </w:pPr>
-    </w:p>
-    <w:p>
-      <w:pPr>
-        <w:ind w:firstLineChars="0" w:firstLine="0"/>
-      </w:pPr>
-      <w:r>
-        <w:rPr>
-          <w:rFonts w:hint="eastAsia"/>
-        </w:rPr>
-        <w:t>富士通総研「</w:t>
-      </w:r>
-      <w:r>
-        <w:rPr>
-          <w:rFonts w:hint="eastAsia"/>
-        </w:rPr>
-        <w:t>地域包括ケアシステムの理解と今後の方向性</w:t>
-      </w:r>
-      <w:r>
-        <w:rPr>
-          <w:rFonts w:hint="eastAsia"/>
-        </w:rPr>
-        <w:t>」（</w:t>
-      </w:r>
-      <w:r>
-        <w:t>2015</w:t>
-      </w:r>
-      <w:r>
-        <w:rPr>
-          <w:rFonts w:hint="eastAsia"/>
-        </w:rPr>
-        <w:t>）</w:t>
-      </w:r>
-    </w:p>
-    <w:p>
-      <w:pPr>
-        <w:ind w:firstLineChars="0" w:firstLine="0"/>
-      </w:pPr>
-      <w:r>
-        <w:t>https://www.fujitsu.com/jp/group/fri/column/opinion/201504/2015-4-1.html</w:t>
-      </w:r>
-    </w:p>
-    <w:p>
-      <w:pPr>
-        <w:ind w:firstLineChars="0" w:firstLine="0"/>
-      </w:pPr>
-    </w:p>
-    <w:p>
-      <w:pPr>
-        <w:ind w:firstLineChars="0" w:firstLine="0"/>
-      </w:pPr>
-      <w:r>
-        <w:rPr>
-          <w:rFonts w:hint="eastAsia"/>
-        </w:rPr>
-        <w:t>鶴田禎人</w:t>
-      </w:r>
-      <w:r>
-        <w:rPr>
-          <w:rFonts w:hint="eastAsia"/>
-        </w:rPr>
-        <w:t>「</w:t>
-      </w:r>
-      <w:r>
-        <w:rPr>
-          <w:rFonts w:hint="eastAsia"/>
-        </w:rPr>
-        <w:t>医療・介護をめく</w:t>
-      </w:r>
-      <w:proofErr w:type="gramStart"/>
-      <w:r>
-        <w:rPr>
-          <w:rFonts w:hint="eastAsia"/>
-        </w:rPr>
-        <w:t>゙る</w:t>
-      </w:r>
-      <w:proofErr w:type="gramEnd"/>
-      <w:r>
-        <w:rPr>
-          <w:rFonts w:hint="eastAsia"/>
-        </w:rPr>
-        <w:t>情勢と展望</w:t>
-      </w:r>
-      <w:r>
-        <w:t xml:space="preserve"> </w:t>
-      </w:r>
-      <w:r>
-        <w:rPr>
-          <w:rFonts w:hint="eastAsia"/>
-        </w:rPr>
-        <w:t>地域包括ケア研究の動向と今後の課題（</w:t>
-      </w:r>
-      <w:r>
-        <w:rPr>
-          <w:rFonts w:hint="eastAsia"/>
-        </w:rPr>
-        <w:t>201</w:t>
-      </w:r>
-      <w:r>
-        <w:t>7</w:t>
-      </w:r>
-      <w:r>
-        <w:rPr>
-          <w:rFonts w:hint="eastAsia"/>
-        </w:rPr>
-        <w:t>）</w:t>
-      </w:r>
-      <w:r>
-        <w:rPr>
-          <w:rFonts w:hint="eastAsia"/>
-        </w:rPr>
-        <w:t>,</w:t>
-      </w:r>
-      <w:r>
-        <w:t xml:space="preserve"> </w:t>
-      </w:r>
-      <w:r>
-        <w:rPr>
-          <w:rFonts w:hint="eastAsia"/>
-        </w:rPr>
-        <w:t>『日本医療経済学会会報』</w:t>
-      </w:r>
-      <w:r>
-        <w:rPr>
-          <w:rFonts w:hint="eastAsia"/>
-        </w:rPr>
-        <w:t>3</w:t>
-      </w:r>
-      <w:r>
-        <w:t>3</w:t>
-      </w:r>
-      <w:r>
-        <w:rPr>
-          <w:rFonts w:hint="eastAsia"/>
-        </w:rPr>
-        <w:t>巻</w:t>
-      </w:r>
-      <w:r>
-        <w:t>1</w:t>
-      </w:r>
-      <w:r>
-        <w:rPr>
-          <w:rFonts w:hint="eastAsia"/>
-        </w:rPr>
-        <w:t>号</w:t>
-      </w:r>
-      <w:r>
-        <w:t xml:space="preserve"> p. 33-40</w:t>
-      </w:r>
-    </w:p>
-    <w:p>
-      <w:pPr>
-        <w:ind w:firstLineChars="0" w:firstLine="0"/>
-      </w:pPr>
-      <w:r>
-        <w:t>https://www.jstage.jst.go.jp/article/jpeh/33/1/33_33/_pdf/-char/ja</w:t>
-      </w:r>
-    </w:p>
-    <w:p>
-      <w:pPr>
-        <w:ind w:firstLineChars="0" w:firstLine="0"/>
-      </w:pPr>
-    </w:p>
-    <w:p>
-      <w:pPr>
-        <w:ind w:firstLineChars="0" w:firstLine="0"/>
-      </w:pPr>
-      <w:r>
-        <w:rPr>
-          <w:rFonts w:hint="eastAsia"/>
-        </w:rPr>
-        <w:t>小黒一正「</w:t>
-      </w:r>
-      <w:r>
-        <w:rPr>
-          <w:rFonts w:hint="eastAsia"/>
-        </w:rPr>
-        <w:t>人口減少・超高齢化を乗り切るための地域包括ケア・コンハ</w:t>
-      </w:r>
-      <w:proofErr w:type="gramStart"/>
-      <w:r>
-        <w:rPr>
-          <w:rFonts w:hint="eastAsia"/>
-        </w:rPr>
-        <w:t>゚</w:t>
-      </w:r>
-      <w:proofErr w:type="gramEnd"/>
-      <w:r>
-        <w:rPr>
-          <w:rFonts w:hint="eastAsia"/>
-        </w:rPr>
-        <w:t>クトシティ構想</w:t>
-      </w:r>
-      <w:r>
-        <w:t xml:space="preserve"> -</w:t>
-      </w:r>
-      <w:r>
-        <w:rPr>
-          <w:rFonts w:hint="eastAsia"/>
-        </w:rPr>
-        <w:t>財政の視点から</w:t>
-      </w:r>
-      <w:r>
-        <w:t>-</w:t>
-      </w:r>
-      <w:r>
-        <w:rPr>
-          <w:rFonts w:hint="eastAsia"/>
-        </w:rPr>
-        <w:t>」（</w:t>
-      </w:r>
-      <w:r>
-        <w:t>2014</w:t>
-      </w:r>
-      <w:r>
-        <w:rPr>
-          <w:rFonts w:hint="eastAsia"/>
-        </w:rPr>
-        <w:t>）</w:t>
-      </w:r>
-      <w:r>
-        <w:rPr>
-          <w:rFonts w:hint="eastAsia"/>
-        </w:rPr>
-        <w:t>,</w:t>
-      </w:r>
-      <w:r>
-        <w:t xml:space="preserve"> </w:t>
-      </w:r>
-      <w:r>
-        <w:t xml:space="preserve">Center for Intergenerational Studies, Institute of Economic Research, </w:t>
-      </w:r>
-      <w:proofErr w:type="spellStart"/>
-      <w:r>
-        <w:t>Hitotsubashi</w:t>
-      </w:r>
-      <w:proofErr w:type="spellEnd"/>
-      <w:r>
-        <w:t xml:space="preserve"> University, Discussion Paper Series No.629</w:t>
-      </w:r>
-    </w:p>
-    <w:p>
-      <w:pPr>
-        <w:ind w:firstLineChars="0" w:firstLine="0"/>
-      </w:pPr>
-      <w:r>
-        <w:t>http://cis.ier.hit-u.ac.jp/Common/pdf/dp/2014/dp629.pdf</w:t>
-      </w:r>
-    </w:p>
-    <w:p>
-      <w:pPr>
-        <w:ind w:firstLineChars="0" w:firstLine="0"/>
-      </w:pPr>
-    </w:p>
-    <w:p>
-      <w:pPr>
-        <w:ind w:firstLineChars="0" w:firstLine="0"/>
-      </w:pPr>
-      <w:r>
-        <w:rPr>
-          <w:rFonts w:hint="eastAsia"/>
-        </w:rPr>
-        <w:t>中西毅「</w:t>
-      </w:r>
-      <w:r>
-        <w:rPr>
-          <w:rFonts w:hint="eastAsia"/>
-        </w:rPr>
-        <w:t>医療経済学と北欧の個人主義</w:t>
-      </w:r>
-      <w:r>
-        <w:rPr>
-          <w:rFonts w:hint="eastAsia"/>
-        </w:rPr>
-        <w:t xml:space="preserve"> : Industry</w:t>
-      </w:r>
-      <w:r>
-        <w:rPr>
-          <w:rFonts w:hint="eastAsia"/>
-        </w:rPr>
-        <w:t>の復権</w:t>
-      </w:r>
-      <w:r>
-        <w:rPr>
-          <w:rFonts w:hint="eastAsia"/>
-        </w:rPr>
-        <w:t>」（</w:t>
-      </w:r>
-      <w:r>
-        <w:t>2013</w:t>
-      </w:r>
-      <w:r>
-        <w:rPr>
-          <w:rFonts w:hint="eastAsia"/>
-        </w:rPr>
-        <w:t>）</w:t>
-      </w:r>
-      <w:r>
-        <w:rPr>
-          <w:rFonts w:hint="eastAsia"/>
-        </w:rPr>
-        <w:t>,</w:t>
-      </w:r>
-      <w:r>
-        <w:t xml:space="preserve"> </w:t>
-      </w:r>
-      <w:r>
-        <w:rPr>
-          <w:rFonts w:hint="eastAsia"/>
-        </w:rPr>
-        <w:t>『</w:t>
-      </w:r>
-      <w:r>
-        <w:rPr>
-          <w:rFonts w:hint="eastAsia"/>
-        </w:rPr>
-        <w:t>浜松大学保健医療学部紀要</w:t>
-      </w:r>
-      <w:r>
-        <w:rPr>
-          <w:rFonts w:hint="eastAsia"/>
-        </w:rPr>
-        <w:t>』</w:t>
-      </w:r>
-      <w:r>
-        <w:rPr>
-          <w:rFonts w:hint="eastAsia"/>
-        </w:rPr>
-        <w:t>4</w:t>
-      </w:r>
-      <w:r>
-        <w:rPr>
-          <w:rFonts w:hint="eastAsia"/>
-        </w:rPr>
-        <w:t>巻１号</w:t>
-      </w:r>
-      <w:r>
-        <w:rPr>
-          <w:rFonts w:hint="eastAsia"/>
-        </w:rPr>
-        <w:t xml:space="preserve"> </w:t>
-      </w:r>
-      <w:r>
-        <w:t>p. 19-30</w:t>
-      </w:r>
-    </w:p>
-    <w:p>
-      <w:pPr>
-        <w:ind w:firstLineChars="0" w:firstLine="0"/>
-      </w:pPr>
-    </w:p>
-    <w:p>
-      <w:pPr>
-        <w:ind w:firstLineChars="0" w:firstLine="0"/>
-        <w:rPr>
+      <w:r>
+        <w:rPr>
+          <w:rFonts w:hint="eastAsia"/>
           <w:color w:val="FF0000"/>
         </w:rPr>
-      </w:pPr>
-      <w:r>
-        <w:rPr>
-          <w:rFonts w:hint="eastAsia"/>
+        <w:t>？</w:t>
+      </w:r>
+    </w:p>
+    <w:p>
+      <w:pPr>
+        <w:ind w:firstLineChars="0" w:firstLine="0"/>
+        <w:rPr>
+          <w:color w:val="000000" w:themeColor="text1"/>
+        </w:rPr>
+      </w:pPr>
+      <w:r>
+        <w:rPr>
+          <w:color w:val="000000" w:themeColor="text1"/>
+        </w:rPr>
+        <w:t>https://www.stat.go.jp/data/ssds/1-01.html</w:t>
+      </w:r>
+    </w:p>
+    <w:p>
+      <w:pPr>
+        <w:ind w:firstLineChars="0" w:firstLine="0"/>
+        <w:rPr>
+          <w:color w:val="000000" w:themeColor="text1"/>
+        </w:rPr>
+      </w:pPr>
+    </w:p>
+    <w:p>
+      <w:pPr>
+        <w:ind w:firstLineChars="0" w:firstLine="0"/>
+        <w:rPr>
           <w:color w:val="FF0000"/>
         </w:rPr>
-        <w:t>伊藤敦「在宅療養支援診療所の発展と医療費の伸び率との関連」（</w:t>
-      </w:r>
-      <w:r>
-        <w:rPr>
-          <w:color w:val="FF0000"/>
-        </w:rPr>
-        <w:t>2018</w:t>
-      </w:r>
-      <w:r>
-        <w:rPr>
-          <w:rFonts w:hint="eastAsia"/>
-          <w:color w:val="FF0000"/>
-        </w:rPr>
-        <w:t>）、</w:t>
-      </w:r>
-      <w:r>
-        <w:rPr>
-          <w:rFonts w:hint="eastAsia"/>
-          <w:color w:val="FF0000"/>
-        </w:rPr>
-        <w:t>慶應信濃町図書館で取り寄せる。</w:t>
-      </w:r>
-    </w:p>
-    <w:p>
-      <w:pPr>
-        <w:ind w:firstLineChars="0" w:firstLine="0"/>
-        <w:rPr>
-          <w:color w:val="000000" w:themeColor="text1"/>
-        </w:rPr>
-      </w:pPr>
-    </w:p>
-    <w:p>
-      <w:pPr>
-        <w:ind w:firstLineChars="0" w:firstLine="0"/>
-        <w:rPr>
-          <w:color w:val="000000" w:themeColor="text1"/>
-        </w:rPr>
-      </w:pPr>
-      <w:r>
-        <w:rPr>
-          <w:rFonts w:hint="eastAsia"/>
-          <w:color w:val="000000" w:themeColor="text1"/>
-        </w:rPr>
-        <w:t>齋藤立滋</w:t>
-      </w:r>
-      <w:r>
-        <w:rPr>
-          <w:rFonts w:hint="eastAsia"/>
-          <w:color w:val="000000" w:themeColor="text1"/>
-        </w:rPr>
-        <w:t>「</w:t>
-      </w:r>
-      <w:r>
-        <w:rPr>
-          <w:rFonts w:hint="eastAsia"/>
-          <w:color w:val="000000" w:themeColor="text1"/>
-        </w:rPr>
-        <w:t>在宅医療の推進は医療費を減らせるか</w:t>
-      </w:r>
-      <w:r>
-        <w:rPr>
-          <w:color w:val="000000" w:themeColor="text1"/>
-        </w:rPr>
-        <w:t xml:space="preserve"> </w:t>
-      </w:r>
-      <w:r>
-        <w:rPr>
-          <w:rFonts w:hint="eastAsia"/>
-          <w:color w:val="000000" w:themeColor="text1"/>
-        </w:rPr>
-        <w:t>研究動向のサーヘ</w:t>
-      </w:r>
-      <w:proofErr w:type="gramStart"/>
-      <w:r>
-        <w:rPr>
-          <w:rFonts w:hint="eastAsia"/>
-          <w:color w:val="000000" w:themeColor="text1"/>
-        </w:rPr>
-        <w:t>゙</w:t>
-      </w:r>
-      <w:proofErr w:type="gramEnd"/>
-      <w:r>
-        <w:rPr>
-          <w:rFonts w:hint="eastAsia"/>
-          <w:color w:val="000000" w:themeColor="text1"/>
-        </w:rPr>
-        <w:t>イと費用比較の枠組み</w:t>
-      </w:r>
-      <w:r>
-        <w:rPr>
-          <w:rFonts w:hint="eastAsia"/>
-          <w:color w:val="000000" w:themeColor="text1"/>
-        </w:rPr>
-        <w:t>」</w:t>
-      </w:r>
-      <w:r>
-        <w:rPr>
-          <w:rFonts w:hint="eastAsia"/>
-          <w:color w:val="000000" w:themeColor="text1"/>
-        </w:rPr>
-        <w:t>（</w:t>
-      </w:r>
-      <w:r>
-        <w:rPr>
-          <w:rFonts w:hint="eastAsia"/>
-          <w:color w:val="000000" w:themeColor="text1"/>
-        </w:rPr>
-        <w:t>2019</w:t>
-      </w:r>
-      <w:r>
-        <w:rPr>
-          <w:rFonts w:hint="eastAsia"/>
-          <w:color w:val="000000" w:themeColor="text1"/>
-        </w:rPr>
-        <w:t>）</w:t>
-      </w:r>
-      <w:r>
-        <w:rPr>
-          <w:color w:val="000000" w:themeColor="text1"/>
-        </w:rPr>
-        <w:t xml:space="preserve">, </w:t>
-      </w:r>
-      <w:r>
-        <w:rPr>
-          <w:rFonts w:hint="eastAsia"/>
-          <w:color w:val="000000" w:themeColor="text1"/>
-        </w:rPr>
-        <w:t>『大阪産業大学経済論集』</w:t>
-      </w:r>
-      <w:r>
-        <w:rPr>
-          <w:color w:val="000000" w:themeColor="text1"/>
-        </w:rPr>
-        <w:t>20</w:t>
-      </w:r>
-      <w:r>
-        <w:rPr>
-          <w:rFonts w:hint="eastAsia"/>
-          <w:color w:val="000000" w:themeColor="text1"/>
-        </w:rPr>
-        <w:t>巻</w:t>
-      </w:r>
-      <w:r>
-        <w:rPr>
-          <w:color w:val="000000" w:themeColor="text1"/>
-        </w:rPr>
-        <w:t>2</w:t>
-      </w:r>
-      <w:r>
-        <w:rPr>
-          <w:rFonts w:hint="eastAsia"/>
-          <w:color w:val="000000" w:themeColor="text1"/>
-        </w:rPr>
-        <w:t>号</w:t>
-      </w:r>
-      <w:r>
-        <w:rPr>
-          <w:color w:val="000000" w:themeColor="text1"/>
-        </w:rPr>
-        <w:t xml:space="preserve"> p. 47-56</w:t>
-      </w:r>
-    </w:p>
-    <w:p>
-      <w:pPr>
-        <w:ind w:firstLineChars="0" w:firstLine="0"/>
-        <w:rPr>
-          <w:color w:val="000000" w:themeColor="text1"/>
-        </w:rPr>
-      </w:pPr>
-    </w:p>
-    <w:p>
-      <w:pPr>
-        <w:ind w:firstLineChars="0" w:firstLine="0"/>
-        <w:rPr>
-          <w:color w:val="000000" w:themeColor="text1"/>
-        </w:rPr>
-      </w:pPr>
-      <w:r>
-        <w:rPr>
-          <w:rFonts w:hint="eastAsia"/>
-          <w:color w:val="000000" w:themeColor="text1"/>
-        </w:rPr>
-        <w:t>厚生労働省「</w:t>
-      </w:r>
-      <w:r>
-        <w:rPr>
-          <w:rFonts w:hint="eastAsia"/>
-          <w:color w:val="000000" w:themeColor="text1"/>
-        </w:rPr>
-        <w:t>平成</w:t>
-      </w:r>
-      <w:r>
-        <w:rPr>
-          <w:rFonts w:hint="eastAsia"/>
-          <w:color w:val="000000" w:themeColor="text1"/>
-        </w:rPr>
-        <w:t>29</w:t>
-      </w:r>
-      <w:r>
-        <w:rPr>
-          <w:rFonts w:hint="eastAsia"/>
-          <w:color w:val="000000" w:themeColor="text1"/>
-        </w:rPr>
-        <w:t>年度</w:t>
-      </w:r>
-      <w:r>
-        <w:rPr>
-          <w:rFonts w:hint="eastAsia"/>
-          <w:color w:val="000000" w:themeColor="text1"/>
-        </w:rPr>
-        <w:t xml:space="preserve"> </w:t>
-      </w:r>
-      <w:r>
-        <w:rPr>
-          <w:rFonts w:hint="eastAsia"/>
-          <w:color w:val="000000" w:themeColor="text1"/>
-        </w:rPr>
-        <w:t>人生の最終段階における医療に関する意識調査</w:t>
-      </w:r>
-      <w:r>
-        <w:rPr>
-          <w:rFonts w:hint="eastAsia"/>
-          <w:color w:val="000000" w:themeColor="text1"/>
-        </w:rPr>
-        <w:t xml:space="preserve"> </w:t>
-      </w:r>
-      <w:r>
-        <w:rPr>
-          <w:rFonts w:hint="eastAsia"/>
-          <w:color w:val="000000" w:themeColor="text1"/>
-        </w:rPr>
-        <w:t>結果（確定版）</w:t>
-      </w:r>
-      <w:r>
-        <w:rPr>
-          <w:rFonts w:hint="eastAsia"/>
-          <w:color w:val="000000" w:themeColor="text1"/>
-        </w:rPr>
-        <w:t>」</w:t>
-      </w:r>
-      <w:r>
-        <w:rPr>
-          <w:rFonts w:hint="eastAsia"/>
-          <w:color w:val="000000" w:themeColor="text1"/>
-        </w:rPr>
-        <w:t>（</w:t>
-      </w:r>
-      <w:r>
-        <w:rPr>
-          <w:color w:val="000000" w:themeColor="text1"/>
-        </w:rPr>
-        <w:t>2017</w:t>
-      </w:r>
-      <w:r>
-        <w:rPr>
-          <w:rFonts w:hint="eastAsia"/>
-          <w:color w:val="000000" w:themeColor="text1"/>
-        </w:rPr>
-        <w:t>）</w:t>
-      </w:r>
-    </w:p>
-    <w:p>
-      <w:pPr>
-        <w:ind w:firstLineChars="0" w:firstLine="0"/>
-        <w:rPr>
-          <w:color w:val="000000" w:themeColor="text1"/>
-        </w:rPr>
-      </w:pPr>
-      <w:r>
-        <w:rPr>
-          <w:color w:val="000000" w:themeColor="text1"/>
-        </w:rPr>
-        <w:t>https://www.mhlw.go.jp/file/05-Shingikai-10801000-Iseikyoku-Soumuka/0000200749.pdf</w:t>
-      </w:r>
-    </w:p>
-    <w:p>
-      <w:pPr>
-        <w:ind w:firstLineChars="0" w:firstLine="0"/>
-        <w:rPr>
-          <w:color w:val="000000" w:themeColor="text1"/>
-        </w:rPr>
-      </w:pPr>
-    </w:p>
-    <w:p>
-      <w:pPr>
-        <w:ind w:firstLineChars="0" w:firstLine="0"/>
-        <w:rPr>
-          <w:color w:val="000000" w:themeColor="text1"/>
-        </w:rPr>
-      </w:pPr>
-      <w:r>
-        <w:rPr>
-          <w:rFonts w:hint="eastAsia"/>
-          <w:color w:val="000000" w:themeColor="text1"/>
-        </w:rPr>
-        <w:t>五十嵐美幸</w:t>
-      </w:r>
-      <w:r>
-        <w:rPr>
-          <w:rFonts w:hint="eastAsia"/>
-          <w:color w:val="000000" w:themeColor="text1"/>
-        </w:rPr>
-        <w:t xml:space="preserve">, </w:t>
-      </w:r>
-      <w:r>
-        <w:rPr>
-          <w:rFonts w:hint="eastAsia"/>
-          <w:color w:val="000000" w:themeColor="text1"/>
-        </w:rPr>
-        <w:t>佐藤一樹</w:t>
-      </w:r>
-      <w:r>
-        <w:rPr>
-          <w:rFonts w:hint="eastAsia"/>
-          <w:color w:val="000000" w:themeColor="text1"/>
-        </w:rPr>
-        <w:t xml:space="preserve">, </w:t>
-      </w:r>
-      <w:r>
-        <w:rPr>
-          <w:rFonts w:hint="eastAsia"/>
-          <w:color w:val="000000" w:themeColor="text1"/>
-        </w:rPr>
-        <w:t>清水恵</w:t>
-      </w:r>
-      <w:r>
-        <w:rPr>
-          <w:rFonts w:hint="eastAsia"/>
-          <w:color w:val="000000" w:themeColor="text1"/>
-        </w:rPr>
-        <w:t xml:space="preserve">, </w:t>
-      </w:r>
-      <w:r>
-        <w:rPr>
-          <w:rFonts w:hint="eastAsia"/>
-          <w:color w:val="000000" w:themeColor="text1"/>
-        </w:rPr>
-        <w:t>菅野雄介</w:t>
-      </w:r>
-      <w:r>
-        <w:rPr>
-          <w:rFonts w:hint="eastAsia"/>
-          <w:color w:val="000000" w:themeColor="text1"/>
-        </w:rPr>
-        <w:t xml:space="preserve">, </w:t>
-      </w:r>
-      <w:r>
-        <w:rPr>
-          <w:rFonts w:hint="eastAsia"/>
-          <w:color w:val="000000" w:themeColor="text1"/>
-        </w:rPr>
-        <w:t>菅野喜久子</w:t>
-      </w:r>
-      <w:r>
-        <w:rPr>
-          <w:rFonts w:hint="eastAsia"/>
-          <w:color w:val="000000" w:themeColor="text1"/>
-        </w:rPr>
-        <w:t xml:space="preserve">, </w:t>
-      </w:r>
-      <w:r>
-        <w:rPr>
-          <w:rFonts w:hint="eastAsia"/>
-          <w:color w:val="000000" w:themeColor="text1"/>
-        </w:rPr>
-        <w:t>川原礼子</w:t>
-      </w:r>
-      <w:r>
-        <w:rPr>
-          <w:rFonts w:hint="eastAsia"/>
-          <w:color w:val="000000" w:themeColor="text1"/>
-        </w:rPr>
-        <w:t xml:space="preserve">, </w:t>
-      </w:r>
-      <w:r>
-        <w:rPr>
-          <w:rFonts w:hint="eastAsia"/>
-          <w:color w:val="000000" w:themeColor="text1"/>
-        </w:rPr>
-        <w:t>宮下光令</w:t>
-      </w:r>
-      <w:r>
-        <w:rPr>
-          <w:rFonts w:hint="eastAsia"/>
-          <w:color w:val="000000" w:themeColor="text1"/>
-        </w:rPr>
-        <w:t>「</w:t>
-      </w:r>
-      <w:r>
-        <w:rPr>
-          <w:rFonts w:hint="eastAsia"/>
-          <w:color w:val="000000" w:themeColor="text1"/>
-        </w:rPr>
-        <w:t>がん死亡および全死因の都道府県別自宅死亡割合と医療社会的指標の地域相関分析</w:t>
-      </w:r>
-      <w:r>
-        <w:rPr>
-          <w:rFonts w:hint="eastAsia"/>
-          <w:color w:val="000000" w:themeColor="text1"/>
-        </w:rPr>
-        <w:t>」</w:t>
-      </w:r>
-      <w:r>
-        <w:rPr>
-          <w:rFonts w:hint="eastAsia"/>
-          <w:color w:val="000000" w:themeColor="text1"/>
-        </w:rPr>
-        <w:t>（</w:t>
-      </w:r>
-      <w:r>
-        <w:rPr>
-          <w:color w:val="000000" w:themeColor="text1"/>
-        </w:rPr>
-        <w:t>2014</w:t>
-      </w:r>
-      <w:r>
-        <w:rPr>
-          <w:rFonts w:hint="eastAsia"/>
-          <w:color w:val="000000" w:themeColor="text1"/>
-        </w:rPr>
-        <w:t>）</w:t>
-      </w:r>
-      <w:r>
-        <w:rPr>
-          <w:rFonts w:hint="eastAsia"/>
-          <w:color w:val="000000" w:themeColor="text1"/>
-        </w:rPr>
-        <w:t>,</w:t>
-      </w:r>
-      <w:r>
-        <w:rPr>
-          <w:color w:val="000000" w:themeColor="text1"/>
-        </w:rPr>
-        <w:t xml:space="preserve"> </w:t>
-      </w:r>
-      <w:r>
-        <w:rPr>
-          <w:rFonts w:hint="eastAsia"/>
-          <w:color w:val="000000" w:themeColor="text1"/>
-        </w:rPr>
-        <w:t>『</w:t>
-      </w:r>
-      <w:r>
-        <w:rPr>
-          <w:rFonts w:hint="eastAsia"/>
-          <w:color w:val="000000" w:themeColor="text1"/>
-        </w:rPr>
-        <w:t>日本緩和医療学会誌</w:t>
-      </w:r>
-      <w:r>
-        <w:rPr>
-          <w:rFonts w:hint="eastAsia"/>
-          <w:color w:val="000000" w:themeColor="text1"/>
-        </w:rPr>
-        <w:t>』</w:t>
-      </w:r>
-      <w:r>
-        <w:rPr>
-          <w:color w:val="000000" w:themeColor="text1"/>
-        </w:rPr>
-        <w:t>9</w:t>
-      </w:r>
-      <w:r>
-        <w:rPr>
-          <w:rFonts w:hint="eastAsia"/>
-          <w:color w:val="000000" w:themeColor="text1"/>
-        </w:rPr>
-        <w:t>巻</w:t>
-      </w:r>
-      <w:r>
-        <w:rPr>
-          <w:color w:val="000000" w:themeColor="text1"/>
-        </w:rPr>
-        <w:t>2</w:t>
-      </w:r>
-      <w:r>
-        <w:rPr>
-          <w:rFonts w:hint="eastAsia"/>
-          <w:color w:val="000000" w:themeColor="text1"/>
-        </w:rPr>
-        <w:t>号</w:t>
-      </w:r>
-      <w:r>
-        <w:rPr>
-          <w:rFonts w:hint="eastAsia"/>
-          <w:color w:val="000000" w:themeColor="text1"/>
-        </w:rPr>
-        <w:t xml:space="preserve"> </w:t>
-      </w:r>
-      <w:r>
-        <w:rPr>
-          <w:color w:val="000000" w:themeColor="text1"/>
-        </w:rPr>
-        <w:t>p. 114-121</w:t>
-      </w:r>
-    </w:p>
-    <w:p>
-      <w:pPr>
-        <w:ind w:firstLineChars="0" w:firstLine="0"/>
-        <w:rPr>
-          <w:color w:val="000000" w:themeColor="text1"/>
-        </w:rPr>
-      </w:pPr>
-      <w:r>
-        <w:rPr>
-          <w:color w:val="000000" w:themeColor="text1"/>
-        </w:rPr>
-        <w:t>https://www.jstage.jst.go.jp/article/jspm/9/2/9_114/_article/-char/ja/</w:t>
-      </w:r>
-    </w:p>
-    <w:p>
-      <w:pPr>
-        <w:ind w:firstLineChars="0" w:firstLine="0"/>
-        <w:rPr>
-          <w:color w:val="000000" w:themeColor="text1"/>
-        </w:rPr>
-      </w:pPr>
-    </w:p>
-    <w:p>
-      <w:pPr>
-        <w:ind w:firstLineChars="0" w:firstLine="0"/>
-        <w:rPr>
-          <w:color w:val="000000" w:themeColor="text1"/>
-        </w:rPr>
-      </w:pPr>
-      <w:r>
-        <w:rPr>
-          <w:rFonts w:hint="eastAsia"/>
-          <w:color w:val="000000" w:themeColor="text1"/>
-        </w:rPr>
-        <w:t>内閣府「低年齢少年の生活と意識に関する調査</w:t>
-      </w:r>
-      <w:r>
-        <w:rPr>
-          <w:color w:val="000000" w:themeColor="text1"/>
-        </w:rPr>
-        <w:t xml:space="preserve"> </w:t>
-      </w:r>
-      <w:r>
-        <w:rPr>
-          <w:rFonts w:hint="eastAsia"/>
-          <w:color w:val="000000" w:themeColor="text1"/>
-        </w:rPr>
-        <w:t>第</w:t>
-      </w:r>
-      <w:r>
-        <w:rPr>
-          <w:color w:val="000000" w:themeColor="text1"/>
-        </w:rPr>
-        <w:t>1</w:t>
-      </w:r>
-      <w:r>
-        <w:rPr>
-          <w:rFonts w:hint="eastAsia"/>
-          <w:color w:val="000000" w:themeColor="text1"/>
-        </w:rPr>
-        <w:t>部</w:t>
-      </w:r>
-      <w:r>
-        <w:rPr>
-          <w:color w:val="000000" w:themeColor="text1"/>
-        </w:rPr>
-        <w:t xml:space="preserve"> </w:t>
-      </w:r>
-      <w:r>
-        <w:rPr>
-          <w:rFonts w:hint="eastAsia"/>
-          <w:color w:val="000000" w:themeColor="text1"/>
-        </w:rPr>
-        <w:t>調査の概要</w:t>
-      </w:r>
-      <w:r>
-        <w:rPr>
-          <w:color w:val="000000" w:themeColor="text1"/>
-        </w:rPr>
-        <w:t xml:space="preserve"> </w:t>
-      </w:r>
-      <w:r>
-        <w:rPr>
-          <w:rFonts w:hint="eastAsia"/>
-          <w:color w:val="000000" w:themeColor="text1"/>
-        </w:rPr>
-        <w:t>第</w:t>
-      </w:r>
-      <w:r>
-        <w:rPr>
-          <w:rFonts w:hint="eastAsia"/>
-          <w:color w:val="000000" w:themeColor="text1"/>
-        </w:rPr>
-        <w:t>1</w:t>
-      </w:r>
-      <w:r>
-        <w:rPr>
-          <w:rFonts w:hint="eastAsia"/>
-          <w:color w:val="000000" w:themeColor="text1"/>
-        </w:rPr>
-        <w:t>章</w:t>
-      </w:r>
-      <w:r>
-        <w:rPr>
-          <w:color w:val="000000" w:themeColor="text1"/>
-        </w:rPr>
-        <w:t xml:space="preserve"> </w:t>
-      </w:r>
-      <w:r>
-        <w:rPr>
-          <w:rFonts w:hint="eastAsia"/>
-          <w:color w:val="000000" w:themeColor="text1"/>
-        </w:rPr>
-        <w:t>調査実施の概要」（</w:t>
-      </w:r>
-      <w:r>
-        <w:rPr>
-          <w:color w:val="000000" w:themeColor="text1"/>
-        </w:rPr>
-        <w:t>2007</w:t>
-      </w:r>
-      <w:r>
-        <w:rPr>
-          <w:rFonts w:hint="eastAsia"/>
-          <w:color w:val="000000" w:themeColor="text1"/>
-        </w:rPr>
-        <w:t>）</w:t>
-      </w:r>
-    </w:p>
-    <w:p>
-      <w:pPr>
-        <w:ind w:firstLineChars="0" w:firstLine="0"/>
-        <w:rPr>
-          <w:color w:val="000000" w:themeColor="text1"/>
-        </w:rPr>
-      </w:pPr>
-      <w:r>
-        <w:rPr>
-          <w:color w:val="000000" w:themeColor="text1"/>
-        </w:rPr>
-        <w:t>https://www8.cao.go.jp/youth/kenkyu/teinenrei/html/html/1-1.html#1-1-1</w:t>
-      </w:r>
-    </w:p>
-    <w:p>
-      <w:pPr>
-        <w:ind w:firstLineChars="0" w:firstLine="0"/>
-        <w:rPr>
-          <w:color w:val="000000" w:themeColor="text1"/>
-        </w:rPr>
-      </w:pPr>
-    </w:p>
-    <w:p>
-      <w:pPr>
-        <w:ind w:firstLineChars="0" w:firstLine="0"/>
-        <w:rPr>
-          <w:color w:val="000000" w:themeColor="text1"/>
-        </w:rPr>
-      </w:pPr>
-      <w:r>
-        <w:rPr>
-          <w:rFonts w:hint="eastAsia"/>
-          <w:color w:val="000000" w:themeColor="text1"/>
-        </w:rPr>
-        <w:t>総務省統計局「国勢調査の概要」（</w:t>
-      </w:r>
-      <w:r>
-        <w:rPr>
-          <w:color w:val="000000" w:themeColor="text1"/>
-        </w:rPr>
-        <w:t>2020</w:t>
-      </w:r>
-      <w:r>
-        <w:rPr>
-          <w:color w:val="000000" w:themeColor="text1"/>
-        </w:rPr>
-        <w:t>a</w:t>
-      </w:r>
-      <w:r>
-        <w:rPr>
-          <w:rFonts w:hint="eastAsia"/>
-          <w:color w:val="000000" w:themeColor="text1"/>
-        </w:rPr>
-        <w:t>）</w:t>
-      </w:r>
-    </w:p>
-    <w:p>
-      <w:pPr>
-        <w:ind w:firstLineChars="0" w:firstLine="0"/>
-        <w:rPr>
-          <w:color w:val="000000" w:themeColor="text1"/>
-        </w:rPr>
-      </w:pPr>
-      <w:r>
-        <w:rPr>
-          <w:color w:val="000000" w:themeColor="text1"/>
-        </w:rPr>
-        <w:t>https://www.kokusei2020.go.jp/about/outline.html</w:t>
-      </w:r>
-    </w:p>
-    <w:p>
-      <w:pPr>
-        <w:ind w:firstLineChars="0" w:firstLine="0"/>
-        <w:rPr>
-          <w:color w:val="000000" w:themeColor="text1"/>
-        </w:rPr>
-      </w:pPr>
-    </w:p>
-    <w:p>
-      <w:pPr>
-        <w:ind w:firstLineChars="0" w:firstLine="0"/>
-        <w:rPr>
-          <w:color w:val="000000" w:themeColor="text1"/>
-        </w:rPr>
-      </w:pPr>
-      <w:r>
-        <w:rPr>
-          <w:rFonts w:hint="eastAsia"/>
-          <w:color w:val="000000" w:themeColor="text1"/>
-        </w:rPr>
-        <w:t>総務省統計局「</w:t>
-      </w:r>
-      <w:r>
-        <w:rPr>
-          <w:rFonts w:hint="eastAsia"/>
-          <w:color w:val="000000" w:themeColor="text1"/>
-        </w:rPr>
-        <w:t>統計でみる都道府県・市区町村のすがた（社会・人口統計体系）</w:t>
-      </w:r>
-      <w:r>
-        <w:rPr>
-          <w:rFonts w:hint="eastAsia"/>
-          <w:color w:val="000000" w:themeColor="text1"/>
-        </w:rPr>
-        <w:t>」（</w:t>
-      </w:r>
-      <w:r>
-        <w:rPr>
-          <w:color w:val="000000" w:themeColor="text1"/>
-        </w:rPr>
-        <w:t>2020b</w:t>
-      </w:r>
-      <w:r>
-        <w:rPr>
-          <w:rFonts w:hint="eastAsia"/>
-          <w:color w:val="000000" w:themeColor="text1"/>
-        </w:rPr>
-        <w:t>）</w:t>
-      </w:r>
-      <w:r>
-        <w:rPr>
-          <w:rFonts w:hint="eastAsia"/>
-          <w:color w:val="FF0000"/>
-        </w:rPr>
-        <w:t>？</w:t>
-      </w:r>
-    </w:p>
-    <w:p>
-      <w:pPr>
-        <w:ind w:firstLineChars="0" w:firstLine="0"/>
-        <w:rPr>
-          <w:color w:val="000000" w:themeColor="text1"/>
-        </w:rPr>
-      </w:pPr>
-      <w:r>
-        <w:rPr>
-          <w:color w:val="000000" w:themeColor="text1"/>
-        </w:rPr>
-        <w:t>https://www.stat.go.jp/data/ssds/1-01.html</w:t>
-      </w:r>
-    </w:p>
-    <w:p>
-      <w:pPr>
-        <w:ind w:firstLineChars="0" w:firstLine="0"/>
-        <w:rPr>
-          <w:color w:val="000000" w:themeColor="text1"/>
-        </w:rPr>
-      </w:pPr>
-    </w:p>
-    <w:p>
-      <w:pPr>
-        <w:ind w:firstLineChars="0" w:firstLine="0"/>
-        <w:rPr>
-          <w:color w:val="FF0000"/>
-        </w:rPr>
       </w:pPr>
       <w:r>
         <w:rPr>
@@ -9471,6 +12201,7 @@
       <w:pPr>
         <w:ind w:firstLineChars="0" w:firstLine="0"/>
         <w:rPr>
+          <w:rFonts w:hint="eastAsia"/>
           <w:color w:val="000000" w:themeColor="text1"/>
         </w:rPr>
       </w:pPr>
@@ -9479,134 +12210,6 @@
           <w:color w:val="000000" w:themeColor="text1"/>
         </w:rPr>
         <w:t>https://www.jvnf.or.jp/homon/homon-1.html</w:t>
-      </w:r>
-    </w:p>
-    <w:p>
-      <w:pPr>
-        <w:ind w:firstLineChars="0" w:firstLine="0"/>
-        <w:rPr>
-          <w:color w:val="000000" w:themeColor="text1"/>
-        </w:rPr>
-      </w:pPr>
-    </w:p>
-    <w:p>
-      <w:pPr>
-        <w:ind w:firstLineChars="0" w:firstLine="0"/>
-        <w:rPr>
-          <w:color w:val="000000" w:themeColor="text1"/>
-        </w:rPr>
-      </w:pPr>
-      <w:r>
-        <w:rPr>
-          <w:rFonts w:hint="eastAsia"/>
-          <w:color w:val="000000" w:themeColor="text1"/>
-        </w:rPr>
-        <w:t>厚生労働省「</w:t>
-      </w:r>
-      <w:r>
-        <w:rPr>
-          <w:rFonts w:hint="eastAsia"/>
-          <w:color w:val="000000" w:themeColor="text1"/>
-        </w:rPr>
-        <w:t>平成１８年度診療報酬改定における主要改定項目について</w:t>
-      </w:r>
-      <w:r>
-        <w:rPr>
-          <w:rFonts w:hint="eastAsia"/>
-          <w:color w:val="000000" w:themeColor="text1"/>
-        </w:rPr>
-        <w:t>」（</w:t>
-      </w:r>
-      <w:r>
-        <w:rPr>
-          <w:color w:val="000000" w:themeColor="text1"/>
-        </w:rPr>
-        <w:t>2006</w:t>
-      </w:r>
-      <w:r>
-        <w:rPr>
-          <w:rFonts w:hint="eastAsia"/>
-          <w:color w:val="000000" w:themeColor="text1"/>
-        </w:rPr>
-        <w:t>）</w:t>
-      </w:r>
-    </w:p>
-    <w:p>
-      <w:pPr>
-        <w:ind w:firstLineChars="0" w:firstLine="0"/>
-        <w:rPr>
-          <w:color w:val="000000" w:themeColor="text1"/>
-        </w:rPr>
-      </w:pPr>
-      <w:r>
-        <w:rPr>
-          <w:color w:val="000000" w:themeColor="text1"/>
-        </w:rPr>
-        <w:t>https://www.mhlw.go.jp/shingi/2006/02/dl/s0215-3v01.pdf</w:t>
-      </w:r>
-    </w:p>
-    <w:p>
-      <w:pPr>
-        <w:ind w:firstLineChars="0" w:firstLine="0"/>
-        <w:rPr>
-          <w:color w:val="000000" w:themeColor="text1"/>
-        </w:rPr>
-      </w:pPr>
-    </w:p>
-    <w:p>
-      <w:pPr>
-        <w:ind w:firstLineChars="0" w:firstLine="0"/>
-        <w:rPr>
-          <w:color w:val="000000" w:themeColor="text1"/>
-        </w:rPr>
-      </w:pPr>
-      <w:r>
-        <w:rPr>
-          <w:rFonts w:hint="eastAsia"/>
-          <w:color w:val="000000" w:themeColor="text1"/>
-        </w:rPr>
-        <w:t>厚生労働省「</w:t>
-      </w:r>
-      <w:r>
-        <w:rPr>
-          <w:rFonts w:hint="eastAsia"/>
-          <w:color w:val="000000" w:themeColor="text1"/>
-        </w:rPr>
-        <w:t>平成２０年度診療報酬改定における主要改定項目について（案）</w:t>
-      </w:r>
-      <w:r>
-        <w:rPr>
-          <w:rFonts w:hint="eastAsia"/>
-          <w:color w:val="000000" w:themeColor="text1"/>
-        </w:rPr>
-        <w:t>」（</w:t>
-      </w:r>
-      <w:r>
-        <w:rPr>
-          <w:color w:val="000000" w:themeColor="text1"/>
-        </w:rPr>
-        <w:t>2008</w:t>
-      </w:r>
-      <w:r>
-        <w:rPr>
-          <w:rFonts w:hint="eastAsia"/>
-          <w:color w:val="000000" w:themeColor="text1"/>
-        </w:rPr>
-        <w:t>）</w:t>
-      </w:r>
-    </w:p>
-    <w:p>
-      <w:pPr>
-        <w:ind w:firstLineChars="0" w:firstLine="0"/>
-        <w:rPr>
-          <w:color w:val="000000" w:themeColor="text1"/>
-        </w:rPr>
-      </w:pPr>
-      <w:r>
-        <w:rPr>
-          <w:color w:val="000000" w:themeColor="text1"/>
-        </w:rPr>
-        <w:t>https://www.mhlw.go.jp/shingi/2008/02/dl/s0213-4a.pdf</w:t>
       </w:r>
     </w:p>
     <w:p>
@@ -9745,8 +12348,8 @@
           <w:noProof/>
           <w:color w:val="000000" w:themeColor="text1"/>
         </w:rPr>
-        <w:pict w14:anchorId="108C5B8E">
-          <v:rect id="_x0000_i1026" alt="" style="width:423.05pt;height:.05pt;mso-width-percent:0;mso-height-percent:0;mso-width-percent:0;mso-height-percent:0" o:hrpct="995" o:hralign="center" o:hrstd="t" o:hr="t" fillcolor="#a0a0a0" stroked="f">
+        <w:pict w14:anchorId="6A5E25D4">
+          <v:rect id="_x0000_i1026" alt="" style="width:422.65pt;height:.05pt;mso-width-percent:0;mso-height-percent:0;mso-width-percent:0;mso-height-percent:0" o:hrpct="994" o:hralign="center" o:hrstd="t" o:hr="t" fillcolor="#a0a0a0" stroked="f">
             <v:textbox inset="5.85pt,.7pt,5.85pt,.7pt"/>
           </v:rect>
         </w:pict>
@@ -10151,8 +12754,8 @@
           <w:noProof/>
           <w:color w:val="000000" w:themeColor="text1"/>
         </w:rPr>
-        <w:pict w14:anchorId="2FB3F7AF">
-          <v:rect id="_x0000_i1025" alt="" style="width:423.9pt;height:.05pt;mso-width-percent:0;mso-height-percent:0;mso-width-percent:0;mso-height-percent:0" o:hrpct="997" o:hralign="center" o:hrstd="t" o:hr="t" fillcolor="#a0a0a0" stroked="f">
+        <w:pict w14:anchorId="6593047D">
+          <v:rect id="_x0000_i1025" alt="" style="width:423.5pt;height:.05pt;mso-width-percent:0;mso-height-percent:0;mso-width-percent:0;mso-height-percent:0" o:hrpct="996" o:hralign="center" o:hrstd="t" o:hr="t" fillcolor="#a0a0a0" stroked="f">
             <v:textbox inset="5.85pt,.7pt,5.85pt,.7pt"/>
           </v:rect>
         </w:pict>
@@ -10439,8 +13042,8 @@
       </w:r>
     </w:p>
     <w:sectPr>
-      <w:footerReference w:type="even" r:id="rId11"/>
-      <w:footerReference w:type="default" r:id="rId12"/>
+      <w:footerReference w:type="even" r:id="rId12"/>
+      <w:footerReference w:type="default" r:id="rId13"/>
       <w:pgSz w:w="11900" w:h="16840"/>
       <w:pgMar w:top="1985" w:right="1701" w:bottom="1701" w:left="1701" w:header="851" w:footer="992" w:gutter="0"/>
       <w:cols w:space="425"/>
@@ -10488,11 +13091,6 @@
         <w:docPartUnique/>
       </w:docPartObj>
     </w:sdtPr>
-    <w:sdtEndPr>
-      <w:rPr>
-        <w:rStyle w:val="a5"/>
-      </w:rPr>
-    </w:sdtEndPr>
     <w:sdtContent>
       <w:p>
         <w:pPr>
@@ -10546,11 +13144,6 @@
         <w:docPartUnique/>
       </w:docPartObj>
     </w:sdtPr>
-    <w:sdtEndPr>
-      <w:rPr>
-        <w:rStyle w:val="a5"/>
-      </w:rPr>
-    </w:sdtEndPr>
     <w:sdtContent>
       <w:p>
         <w:pPr>
@@ -11130,19 +13723,7 @@
         <w:rPr>
           <w:rFonts w:hint="eastAsia"/>
         </w:rPr>
-        <w:t>）「「医療・療養を受けたい場所」で「医療機関」または「介護施設」と回答した者」のようにさらに細分化されて示されている。以上の結果を踏まえた上で、自宅で最期を迎えたいとする人々の割合を筆者</w:t>
-      </w:r>
-      <w:r>
-        <w:rPr>
-          <w:rFonts w:hint="eastAsia"/>
-        </w:rPr>
-        <w:t>が</w:t>
-      </w:r>
-      <w:r>
-        <w:rPr>
-          <w:rFonts w:hint="eastAsia"/>
-        </w:rPr>
-        <w:t>集計した。</w:t>
+        <w:t>）「「医療・療養を受けたい場所」で「医療機関」または「介護施設」と回答した者」のようにさらに細分化されて示されている。以上の結果を踏まえた上で、自宅で最期を迎えたいとする人々の割合を筆者が集計した。</w:t>
       </w:r>
     </w:p>
   </w:footnote>
@@ -11194,6 +13775,9 @@
       <w:pPr>
         <w:pStyle w:val="a6"/>
         <w:ind w:firstLine="210"/>
+        <w:rPr>
+          <w:rFonts w:hint="eastAsia"/>
+        </w:rPr>
       </w:pPr>
       <w:r>
         <w:rPr>
@@ -11208,55 +13792,28 @@
         <w:rPr>
           <w:rFonts w:hint="eastAsia"/>
         </w:rPr>
-        <w:t>訪問看護ステーションは、介護保険法に基づき、都道府県知事（または政令市・中核市市長）の指定を受け、保健師または看護師が管理者となって運営する事業所です。訪問看護従事者として看護師・准看護師・保健師・助産師（健康保険法の訪問看護のみ）を最低でも常勤換算</w:t>
-      </w:r>
-      <w:r>
-        <w:rPr>
-          <w:rFonts w:hint="eastAsia"/>
-        </w:rPr>
-        <w:t>2.5</w:t>
-      </w:r>
-      <w:r>
-        <w:rPr>
-          <w:rFonts w:hint="eastAsia"/>
-        </w:rPr>
-        <w:t>名配置しています。また、理学療法士・作業療法士・言語聴覚士を適当数配置し、訪問看護の範疇でリハビリテーションを実施している事業所もあります。在宅で療養される方に、主治医から交付される訪問看護指示書に基づき、訪問看護サービスを提供します。介護保険の利用者では、訪問看護指示書及びケアプランに沿って訪問看護計画を作成し、訪問看護サービスを行います。訪問看護ステーションは、利用者様の主治医の所属機関を問わず、訪問看護指示書の交付によって訪問看護サービスを提供する地域に開かれた独立した事業所です。保険医療機関ではありませんが、訪問看護には各種保険や公費が適用されます。医療保険（後期高齢者医療、健康保険）、介護保険、公費負担医療制度などから訪問看護の費用が給付されるので、利用者様は保険の種類や所得等に応じてかかった費用の</w:t>
-      </w:r>
-      <w:r>
-        <w:rPr>
-          <w:rFonts w:hint="eastAsia"/>
-        </w:rPr>
-        <w:t>1</w:t>
-      </w:r>
-      <w:r>
-        <w:rPr>
-          <w:rFonts w:hint="eastAsia"/>
-        </w:rPr>
-        <w:t>割～</w:t>
-      </w:r>
-      <w:r>
-        <w:rPr>
-          <w:rFonts w:hint="eastAsia"/>
-        </w:rPr>
-        <w:t>3</w:t>
-      </w:r>
-      <w:r>
-        <w:rPr>
-          <w:rFonts w:hint="eastAsia"/>
-        </w:rPr>
-        <w:t>割（生活保護の対象者は負担なし、自立支援医療制度の精神通院医療では所得に応じた自己負担上限額まで）を負担します。（</w:t>
-      </w:r>
-      <w:r>
-        <w:rPr>
-          <w:rFonts w:hint="eastAsia"/>
-        </w:rPr>
-        <w:t>公益財団法人日本訪問看護財団「訪問看護とは（医療・福祉関係者むけ）」</w:t>
-      </w:r>
-      <w:r>
-        <w:rPr>
-          <w:rFonts w:hint="eastAsia"/>
-        </w:rPr>
-        <w:t>より引用）</w:t>
+        <w:t>消費税法第</w:t>
+      </w:r>
+      <w:r>
+        <w:t>2</w:t>
+      </w:r>
+      <w:r>
+        <w:rPr>
+          <w:rFonts w:hint="eastAsia"/>
+        </w:rPr>
+        <w:t>条によると、「</w:t>
+      </w:r>
+      <w:r>
+        <w:rPr>
+          <w:rFonts w:hint="eastAsia"/>
+        </w:rPr>
+        <w:t>消費税の収入については、地方交付税法（昭和二十五年法律第二百十一号）に定めるところによるほか、毎年度、制度として確立された年金、医療及び介護の社会保障給付並びに少子化に対処するための施策に要する経費に充てるものとする。</w:t>
+      </w:r>
+      <w:r>
+        <w:rPr>
+          <w:rFonts w:hint="eastAsia"/>
+        </w:rPr>
+        <w:t>」とある。</w:t>
       </w:r>
     </w:p>
   </w:footnote>
@@ -11265,6 +13822,9 @@
       <w:pPr>
         <w:pStyle w:val="a6"/>
         <w:ind w:firstLine="210"/>
+        <w:rPr>
+          <w:rFonts w:hint="eastAsia"/>
+        </w:rPr>
       </w:pPr>
       <w:r>
         <w:rPr>
@@ -11279,25 +13839,16 @@
         <w:rPr>
           <w:rFonts w:hint="eastAsia"/>
         </w:rPr>
-        <w:t>課税所得とは、所得税の課税対象となる個人所得のことです。収入から必要経費などを除いた「所得」から、基礎控除や配偶者控除などの各種所得控除の合計を引いた金額で、これに税率をかけて所得税額を算出します。</w:t>
-      </w:r>
-      <w:r>
-        <w:rPr>
-          <w:rFonts w:hint="eastAsia"/>
-        </w:rPr>
-        <w:t>（</w:t>
-      </w:r>
-      <w:r>
-        <w:rPr>
-          <w:rFonts w:hint="eastAsia"/>
-        </w:rPr>
-        <w:t>SMBC</w:t>
-      </w:r>
-      <w:r>
-        <w:rPr>
-          <w:rFonts w:hint="eastAsia"/>
-        </w:rPr>
-        <w:t>日興証券「初めてでもわかりやすい用語集」より引用）</w:t>
+        <w:t>厚生労働省（</w:t>
+      </w:r>
+      <w:r>
+        <w:t>2006a</w:t>
+      </w:r>
+      <w:r>
+        <w:rPr>
+          <w:rFonts w:hint="eastAsia"/>
+        </w:rPr>
+        <w:t>）による。</w:t>
       </w:r>
     </w:p>
   </w:footnote>
@@ -11306,6 +13857,9 @@
       <w:pPr>
         <w:pStyle w:val="a6"/>
         <w:ind w:firstLine="210"/>
+        <w:rPr>
+          <w:rFonts w:hint="eastAsia"/>
+        </w:rPr>
       </w:pPr>
       <w:r>
         <w:rPr>
@@ -11319,44 +13873,29 @@
       <w:r>
         <w:rPr>
           <w:rFonts w:hint="eastAsia"/>
-        </w:rPr>
-        <w:t>市区町村コードとは、都道府県及び市町村の区域を示す統計情報の表章及び当該情報の相互利用のための基準であり、統計審議会の答申を踏まえ、</w:t>
-      </w:r>
-      <w:r>
-        <w:rPr>
-          <w:rFonts w:hint="eastAsia"/>
-        </w:rPr>
-        <w:t>1970</w:t>
-      </w:r>
-      <w:r>
-        <w:rPr>
-          <w:rFonts w:hint="eastAsia"/>
-        </w:rPr>
-        <w:t>年</w:t>
-      </w:r>
-      <w:r>
-        <w:rPr>
-          <w:rFonts w:hint="eastAsia"/>
-        </w:rPr>
-        <w:t>4</w:t>
-      </w:r>
-      <w:r>
-        <w:rPr>
-          <w:rFonts w:hint="eastAsia"/>
-        </w:rPr>
-        <w:t>月に定められたものです。以後、合併等により市町村等の区域に変更が生じた場合には、その都度、改正が行われます。（</w:t>
-      </w:r>
-      <w:r>
-        <w:rPr>
-          <w:rFonts w:hint="eastAsia"/>
-        </w:rPr>
-        <w:t>政府統計の総合窓口「市区町村名・コード」より引用</w:t>
-      </w:r>
-      <w:r>
-        <w:rPr>
-          <w:rFonts w:hint="eastAsia"/>
+          <w:color w:val="000000" w:themeColor="text1"/>
+        </w:rPr>
+        <w:t>厚生労働省（</w:t>
+      </w:r>
+      <w:r>
+        <w:rPr>
+          <w:color w:val="000000" w:themeColor="text1"/>
+        </w:rPr>
+        <w:t>2017b</w:t>
+      </w:r>
+      <w:r>
+        <w:rPr>
+          <w:rFonts w:hint="eastAsia"/>
+          <w:color w:val="000000" w:themeColor="text1"/>
         </w:rPr>
         <w:t>）</w:t>
+      </w:r>
+      <w:r>
+        <w:rPr>
+          <w:rFonts w:hint="eastAsia"/>
+          <w:color w:val="000000" w:themeColor="text1"/>
+        </w:rPr>
+        <w:t>による。</w:t>
       </w:r>
     </w:p>
   </w:footnote>
@@ -11365,6 +13904,9 @@
       <w:pPr>
         <w:pStyle w:val="a6"/>
         <w:ind w:firstLine="210"/>
+        <w:rPr>
+          <w:rFonts w:hint="eastAsia"/>
+        </w:rPr>
       </w:pPr>
       <w:r>
         <w:rPr>
@@ -11373,22 +13915,31 @@
         <w:footnoteRef/>
       </w:r>
       <w:r>
-        <w:t xml:space="preserve"> 2014</w:t>
-      </w:r>
-      <w:r>
-        <w:rPr>
-          <w:rFonts w:hint="eastAsia"/>
-        </w:rPr>
-        <w:t>〜</w:t>
-      </w:r>
-      <w:r>
-        <w:t>2017</w:t>
-      </w:r>
-      <w:r>
-        <w:rPr>
-          <w:rFonts w:hint="eastAsia"/>
-        </w:rPr>
-        <w:t>年における各変数の分布は付録を参照。</w:t>
+        <w:t xml:space="preserve"> </w:t>
+      </w:r>
+      <w:r>
+        <w:rPr>
+          <w:rFonts w:hint="eastAsia"/>
+        </w:rPr>
+        <w:t>厚生労働省（</w:t>
+      </w:r>
+      <w:r>
+        <w:t>2006b</w:t>
+      </w:r>
+      <w:r>
+        <w:rPr>
+          <w:rFonts w:hint="eastAsia"/>
+        </w:rPr>
+        <w:t>）と厚生労働省（</w:t>
+      </w:r>
+      <w:r>
+        <w:t>2008</w:t>
+      </w:r>
+      <w:r>
+        <w:rPr>
+          <w:rFonts w:hint="eastAsia"/>
+        </w:rPr>
+        <w:t>）による。</w:t>
       </w:r>
     </w:p>
   </w:footnote>
@@ -11411,6 +13962,197 @@
         <w:rPr>
           <w:rFonts w:hint="eastAsia"/>
         </w:rPr>
+        <w:t>訪問看護ステーションは、介護保険法に基づき、都道府県知事（または政令市・中核市市長）の指定を受け、保健師または看護師が管理者となって運営する事業所です。訪問看護従事者として看護師・准看護師・保健師・助産師（健康保険法の訪問看護のみ）を最低でも常勤換算</w:t>
+      </w:r>
+      <w:r>
+        <w:rPr>
+          <w:rFonts w:hint="eastAsia"/>
+        </w:rPr>
+        <w:t>2.5</w:t>
+      </w:r>
+      <w:r>
+        <w:rPr>
+          <w:rFonts w:hint="eastAsia"/>
+        </w:rPr>
+        <w:t>名配置しています。また、理学療法士・作業療法士・言語聴覚士を適当数配置し、訪問看護の範疇でリハビリテーションを実施している事業所もあります。在宅で療養される方に、主治医から交付される訪問看護指示書に基づき、訪問看護サービスを提供します。介護保険の利用者では、訪問看護指示書及びケアプランに沿って訪問看護計画を作成し、訪問看護サービスを行います。訪問看護ステーションは、利用者様の主治医の所属機関を問わず、訪問看護指示書の交付によって訪問看護サービスを提供する地域に開かれた独立した事業所です。保険医療機関ではありませんが、訪問看護には各種保険や公費が適用されます。医療保険（後期高齢者医療、健康保険）、介護保険、公費負担医療制度などから訪問看護の費用が給付されるので、利用者様は保険の種類や所得等に応じてかかった費用の</w:t>
+      </w:r>
+      <w:r>
+        <w:rPr>
+          <w:rFonts w:hint="eastAsia"/>
+        </w:rPr>
+        <w:t>1</w:t>
+      </w:r>
+      <w:r>
+        <w:rPr>
+          <w:rFonts w:hint="eastAsia"/>
+        </w:rPr>
+        <w:t>割～</w:t>
+      </w:r>
+      <w:r>
+        <w:rPr>
+          <w:rFonts w:hint="eastAsia"/>
+        </w:rPr>
+        <w:t>3</w:t>
+      </w:r>
+      <w:r>
+        <w:rPr>
+          <w:rFonts w:hint="eastAsia"/>
+        </w:rPr>
+        <w:t>割（生活保護の対象者は負担なし、自立支援医療制度の精神通院医療では所得に応じた自己負担上限額まで）を負担します。（</w:t>
+      </w:r>
+      <w:r>
+        <w:rPr>
+          <w:rFonts w:hint="eastAsia"/>
+        </w:rPr>
+        <w:t>公益財団法人日本訪問看護財団「訪問看護とは（医療・福祉関係者むけ）」</w:t>
+      </w:r>
+      <w:r>
+        <w:rPr>
+          <w:rFonts w:hint="eastAsia"/>
+        </w:rPr>
+        <w:t>より引用）</w:t>
+      </w:r>
+    </w:p>
+  </w:footnote>
+  <w:footnote w:id="14">
+    <w:p>
+      <w:pPr>
+        <w:pStyle w:val="a6"/>
+        <w:ind w:firstLine="210"/>
+      </w:pPr>
+      <w:r>
+        <w:rPr>
+          <w:rStyle w:val="a8"/>
+        </w:rPr>
+        <w:footnoteRef/>
+      </w:r>
+      <w:r>
+        <w:t xml:space="preserve"> </w:t>
+      </w:r>
+      <w:r>
+        <w:rPr>
+          <w:rFonts w:hint="eastAsia"/>
+        </w:rPr>
+        <w:t>課税所得とは、所得税の課税対象となる個人所得のことです。収入から必要経費などを除いた「所得」から、基礎控除や配偶者控除などの各種所得控除の合計を引いた金額で、これに税率をかけて所得税額を算出します。</w:t>
+      </w:r>
+      <w:r>
+        <w:rPr>
+          <w:rFonts w:hint="eastAsia"/>
+        </w:rPr>
+        <w:t>（</w:t>
+      </w:r>
+      <w:r>
+        <w:rPr>
+          <w:rFonts w:hint="eastAsia"/>
+        </w:rPr>
+        <w:t>SMBC</w:t>
+      </w:r>
+      <w:r>
+        <w:rPr>
+          <w:rFonts w:hint="eastAsia"/>
+        </w:rPr>
+        <w:t>日興証券「初めてでもわかりやすい用語集」より引用）</w:t>
+      </w:r>
+    </w:p>
+  </w:footnote>
+  <w:footnote w:id="15">
+    <w:p>
+      <w:pPr>
+        <w:pStyle w:val="a6"/>
+        <w:ind w:firstLine="210"/>
+      </w:pPr>
+      <w:r>
+        <w:rPr>
+          <w:rStyle w:val="a8"/>
+        </w:rPr>
+        <w:footnoteRef/>
+      </w:r>
+      <w:r>
+        <w:t xml:space="preserve"> </w:t>
+      </w:r>
+      <w:r>
+        <w:rPr>
+          <w:rFonts w:hint="eastAsia"/>
+        </w:rPr>
+        <w:t>市区町村コードとは、都道府県及び市町村の区域を示す統計情報の表章及び当該情報の相互利用のための基準であり、統計審議会の答申を踏まえ、</w:t>
+      </w:r>
+      <w:r>
+        <w:rPr>
+          <w:rFonts w:hint="eastAsia"/>
+        </w:rPr>
+        <w:t>1970</w:t>
+      </w:r>
+      <w:r>
+        <w:rPr>
+          <w:rFonts w:hint="eastAsia"/>
+        </w:rPr>
+        <w:t>年</w:t>
+      </w:r>
+      <w:r>
+        <w:rPr>
+          <w:rFonts w:hint="eastAsia"/>
+        </w:rPr>
+        <w:t>4</w:t>
+      </w:r>
+      <w:r>
+        <w:rPr>
+          <w:rFonts w:hint="eastAsia"/>
+        </w:rPr>
+        <w:t>月に定められたものです。以後、合併等により市町村等の区域に変更が生じた場合には、その都度、改正が行われます。（政府統計の総合窓口「市区町村名・コード」より引用）</w:t>
+      </w:r>
+    </w:p>
+  </w:footnote>
+  <w:footnote w:id="16">
+    <w:p>
+      <w:pPr>
+        <w:pStyle w:val="a6"/>
+        <w:ind w:firstLine="210"/>
+      </w:pPr>
+      <w:r>
+        <w:rPr>
+          <w:rStyle w:val="a8"/>
+        </w:rPr>
+        <w:footnoteRef/>
+      </w:r>
+      <w:r>
+        <w:t xml:space="preserve"> 2014</w:t>
+      </w:r>
+      <w:r>
+        <w:rPr>
+          <w:rFonts w:hint="eastAsia"/>
+        </w:rPr>
+        <w:t>〜</w:t>
+      </w:r>
+      <w:r>
+        <w:t>2017</w:t>
+      </w:r>
+      <w:r>
+        <w:rPr>
+          <w:rFonts w:hint="eastAsia"/>
+        </w:rPr>
+        <w:t>年における各変数の分布は付録を参照。</w:t>
+      </w:r>
+    </w:p>
+  </w:footnote>
+  <w:footnote w:id="17">
+    <w:p>
+      <w:pPr>
+        <w:pStyle w:val="a6"/>
+        <w:ind w:firstLine="210"/>
+      </w:pPr>
+      <w:r>
+        <w:rPr>
+          <w:rStyle w:val="a8"/>
+        </w:rPr>
+        <w:footnoteRef/>
+      </w:r>
+      <w:r>
+        <w:t xml:space="preserve"> </w:t>
+      </w:r>
+      <w:r>
+        <w:rPr>
+          <w:rFonts w:hint="eastAsia"/>
+        </w:rPr>
         <w:t>本稿では（ア）の分析結果を補強するため、追加的に</w:t>
       </w:r>
       <w:r>
@@ -11426,19 +14168,7 @@
         <w:rPr>
           <w:rFonts w:hint="eastAsia"/>
         </w:rPr>
-        <w:t>による分析も行っ</w:t>
-      </w:r>
-      <w:r>
-        <w:rPr>
-          <w:rFonts w:hint="eastAsia"/>
-        </w:rPr>
-        <w:t>た</w:t>
-      </w:r>
-      <w:r>
-        <w:rPr>
-          <w:rFonts w:hint="eastAsia"/>
-        </w:rPr>
-        <w:t>。「</w:t>
+        <w:t>による分析も行った。「</w:t>
       </w:r>
       <w:r>
         <w:rPr>
@@ -12339,7 +15069,7 @@
   <w:style w:type="paragraph" w:default="1" w:styleId="a">
     <w:name w:val="Normal"/>
     <w:qFormat/>
-    <w:rsid w:val="00751F11"/>
+    <w:rsid w:val="001A5ECE"/>
   </w:style>
   <w:style w:type="paragraph" w:styleId="1">
     <w:name w:val="heading 1"/>
@@ -12361,7 +15091,6 @@
   <w:style w:type="character" w:default="1" w:styleId="a0">
     <w:name w:val="Default Paragraph Font"/>
     <w:uiPriority w:val="1"/>
-    <w:semiHidden/>
     <w:unhideWhenUsed/>
   </w:style>
   <w:style w:type="table" w:default="1" w:styleId="a1">
